--- a/web/doc/edit/3.docx
+++ b/web/doc/edit/3.docx
@@ -1620,7 +1620,7 @@
         <w:jc w:val="thaiDistribute"/>
         <w:outlineLvl w:val="0"/>
         <w:rPr>
-          <w:rFonts w:ascii="TH SarabunPSK" w:hAnsi="TH SarabunPSK" w:cs="TH SarabunPSK"/>
+          <w:rFonts w:ascii="TH SarabunPSK" w:hAnsi="TH SarabunPSK" w:cs="TH SarabunPSK" w:hint="cs"/>
           <w:sz w:val="32"/>
           <w:szCs w:val="32"/>
         </w:rPr>
@@ -1675,77 +1675,13 @@
           <w:szCs w:val="32"/>
           <w:cs/>
         </w:rPr>
-        <w:t>สามารถ</w:t>
-      </w:r>
-      <w:r>
-        <w:rPr>
-          <w:rFonts w:ascii="TH SarabunPSK" w:hAnsi="TH SarabunPSK" w:cs="TH SarabunPSK" w:hint="cs"/>
-          <w:sz w:val="32"/>
-          <w:szCs w:val="32"/>
-          <w:cs/>
-        </w:rPr>
-        <w:t>สร้างรายงานการซื้อขาย</w:t>
+        <w:t>สามารถสร้างรายงานสรุปการขายผลไม้</w:t>
       </w:r>
     </w:p>
     <w:p>
       <w:pPr>
         <w:spacing w:after="0" w:line="240" w:lineRule="auto"/>
         <w:ind w:left="1440" w:firstLine="720"/>
-        <w:jc w:val="thaiDistribute"/>
-        <w:outlineLvl w:val="0"/>
-        <w:rPr>
-          <w:rFonts w:ascii="TH SarabunPSK" w:hAnsi="TH SarabunPSK" w:cs="TH SarabunPSK"/>
-          <w:sz w:val="32"/>
-          <w:szCs w:val="32"/>
-        </w:rPr>
-      </w:pPr>
-      <w:r>
-        <w:rPr>
-          <w:rFonts w:ascii="TH SarabunPSK" w:hAnsi="TH SarabunPSK" w:cs="TH SarabunPSK"/>
-          <w:sz w:val="32"/>
-          <w:szCs w:val="32"/>
-        </w:rPr>
-        <w:t>10</w:t>
-      </w:r>
-      <w:r>
-        <w:rPr>
-          <w:rFonts w:ascii="TH SarabunPSK" w:hAnsi="TH SarabunPSK" w:cs="TH SarabunPSK"/>
-          <w:sz w:val="32"/>
-          <w:szCs w:val="32"/>
-        </w:rPr>
-        <w:t>)</w:t>
-      </w:r>
-      <w:r>
-        <w:rPr>
-          <w:rFonts w:ascii="TH SarabunPSK" w:hAnsi="TH SarabunPSK" w:cs="TH SarabunPSK" w:hint="cs"/>
-          <w:sz w:val="32"/>
-          <w:szCs w:val="32"/>
-          <w:cs/>
-        </w:rPr>
-        <w:t xml:space="preserve"> ผู้ดูแลระบบ สามารถสร้างรายงาน</w:t>
-      </w:r>
-      <w:r>
-        <w:rPr>
-          <w:rFonts w:ascii="TH SarabunPSK" w:hAnsi="TH SarabunPSK" w:cs="TH SarabunPSK" w:hint="cs"/>
-          <w:sz w:val="32"/>
-          <w:szCs w:val="32"/>
-          <w:cs/>
-        </w:rPr>
-        <w:t xml:space="preserve">ค่าใช้จ่าย </w:t>
-      </w:r>
-      <w:r>
-        <w:rPr>
-          <w:rFonts w:ascii="TH SarabunPSK" w:hAnsi="TH SarabunPSK" w:cs="TH SarabunPSK"/>
-          <w:sz w:val="32"/>
-          <w:szCs w:val="32"/>
-          <w:cs/>
-        </w:rPr>
-        <w:t>(เพิ่ม/ลบ/แก้ไข)</w:t>
-      </w:r>
-    </w:p>
-    <w:p>
-      <w:pPr>
-        <w:spacing w:after="0" w:line="240" w:lineRule="auto"/>
         <w:jc w:val="thaiDistribute"/>
         <w:outlineLvl w:val="0"/>
         <w:rPr>
@@ -2408,7 +2344,7 @@
           <w:szCs w:val="32"/>
           <w:cs/>
         </w:rPr>
-        <w:t xml:space="preserve">ดังภาพประกอบที่ </w:t>
+        <w:t xml:space="preserve">ดังภาพที่ </w:t>
       </w:r>
       <w:r>
         <w:rPr>
@@ -2670,6 +2606,17 @@
           <w:szCs w:val="32"/>
         </w:rPr>
       </w:pPr>
+    </w:p>
+    <w:p>
+      <w:pPr>
+        <w:spacing w:after="0" w:line="240" w:lineRule="auto"/>
+        <w:outlineLvl w:val="0"/>
+        <w:rPr>
+          <w:rFonts w:ascii="TH SarabunPSK" w:hAnsi="TH SarabunPSK" w:cs="TH SarabunPSK"/>
+          <w:sz w:val="32"/>
+          <w:szCs w:val="32"/>
+        </w:rPr>
+      </w:pPr>
       <w:r>
         <w:rPr>
           <w:rFonts w:ascii="TH SarabunPSK" w:hAnsi="TH SarabunPSK" w:cs="TH SarabunPSK"/>
@@ -2848,7 +2795,7 @@
           <w:szCs w:val="32"/>
           <w:cs/>
         </w:rPr>
-        <w:t xml:space="preserve">ดังภาพประกอบที่ </w:t>
+        <w:t xml:space="preserve">ดังภาพที่ </w:t>
       </w:r>
       <w:r>
         <w:rPr>
@@ -3293,7 +3240,7 @@
           <w:szCs w:val="32"/>
           <w:cs/>
         </w:rPr>
-        <w:t xml:space="preserve">ดังภาพประกอบที่ </w:t>
+        <w:t xml:space="preserve">ดังภาพที่ </w:t>
       </w:r>
       <w:r>
         <w:rPr>
@@ -3773,7 +3720,7 @@
           <w:szCs w:val="32"/>
           <w:cs/>
         </w:rPr>
-        <w:t xml:space="preserve">ดังภาพประกอบที่ </w:t>
+        <w:t xml:space="preserve">ดังภาพที่ </w:t>
       </w:r>
       <w:r>
         <w:rPr>
@@ -4073,15 +4020,13 @@
         <w:ind w:firstLine="720"/>
         <w:rPr>
           <w:rFonts w:ascii="TH SarabunPSK" w:hAnsi="TH SarabunPSK" w:cs="TH SarabunPSK"/>
-          <w:spacing w:val="-12"/>
-          <w:sz w:val="32"/>
-          <w:szCs w:val="32"/>
-        </w:rPr>
-      </w:pPr>
-      <w:r>
-        <w:rPr>
-          <w:rFonts w:ascii="TH SarabunPSK" w:hAnsi="TH SarabunPSK" w:cs="TH SarabunPSK"/>
-          <w:spacing w:val="-12"/>
+          <w:sz w:val="32"/>
+          <w:szCs w:val="32"/>
+        </w:rPr>
+      </w:pPr>
+      <w:r>
+        <w:rPr>
+          <w:rFonts w:ascii="TH SarabunPSK" w:hAnsi="TH SarabunPSK" w:cs="TH SarabunPSK"/>
           <w:sz w:val="32"/>
           <w:szCs w:val="32"/>
           <w:cs/>
@@ -4092,7 +4037,6 @@
       <w:r>
         <w:rPr>
           <w:rFonts w:ascii="TH SarabunPSK" w:hAnsi="TH SarabunPSK" w:cs="TH SarabunPSK"/>
-          <w:spacing w:val="-12"/>
           <w:sz w:val="32"/>
           <w:szCs w:val="32"/>
         </w:rPr>
@@ -4101,7 +4045,6 @@
       <w:r>
         <w:rPr>
           <w:rFonts w:ascii="TH SarabunPSK" w:hAnsi="TH SarabunPSK" w:cs="TH SarabunPSK"/>
-          <w:spacing w:val="-12"/>
           <w:sz w:val="32"/>
           <w:szCs w:val="32"/>
           <w:cs/>
@@ -4111,7 +4054,6 @@
       <w:r>
         <w:rPr>
           <w:rFonts w:ascii="TH SarabunPSK" w:hAnsi="TH SarabunPSK" w:cs="TH SarabunPSK"/>
-          <w:spacing w:val="-12"/>
           <w:sz w:val="32"/>
           <w:szCs w:val="32"/>
         </w:rPr>
@@ -4120,7 +4062,6 @@
       <w:r>
         <w:rPr>
           <w:rFonts w:ascii="TH SarabunPSK" w:hAnsi="TH SarabunPSK" w:cs="TH SarabunPSK"/>
-          <w:spacing w:val="-12"/>
           <w:sz w:val="32"/>
           <w:szCs w:val="32"/>
           <w:cs/>
@@ -4130,7 +4071,6 @@
       <w:r>
         <w:rPr>
           <w:rFonts w:ascii="TH SarabunPSK" w:hAnsi="TH SarabunPSK" w:cs="TH SarabunPSK"/>
-          <w:spacing w:val="-12"/>
           <w:sz w:val="32"/>
           <w:szCs w:val="32"/>
           <w:cs/>
@@ -4140,7 +4080,6 @@
       <w:r>
         <w:rPr>
           <w:rFonts w:ascii="TH SarabunPSK" w:hAnsi="TH SarabunPSK" w:cs="TH SarabunPSK"/>
-          <w:spacing w:val="-12"/>
           <w:sz w:val="32"/>
           <w:szCs w:val="32"/>
         </w:rPr>
@@ -4149,7 +4088,6 @@
       <w:r>
         <w:rPr>
           <w:rFonts w:ascii="TH SarabunPSK" w:hAnsi="TH SarabunPSK" w:cs="TH SarabunPSK" w:hint="cs"/>
-          <w:spacing w:val="-12"/>
           <w:sz w:val="32"/>
           <w:szCs w:val="32"/>
           <w:cs/>
@@ -4159,7 +4097,6 @@
       <w:r>
         <w:rPr>
           <w:rFonts w:ascii="TH SarabunPSK" w:hAnsi="TH SarabunPSK" w:cs="TH SarabunPSK"/>
-          <w:spacing w:val="-12"/>
           <w:sz w:val="32"/>
           <w:szCs w:val="32"/>
         </w:rPr>
@@ -4168,7 +4105,6 @@
       <w:r>
         <w:rPr>
           <w:rFonts w:ascii="TH SarabunPSK" w:hAnsi="TH SarabunPSK" w:cs="TH SarabunPSK"/>
-          <w:spacing w:val="-12"/>
           <w:sz w:val="32"/>
           <w:szCs w:val="32"/>
         </w:rPr>
@@ -4177,7 +4113,6 @@
       <w:r>
         <w:rPr>
           <w:rFonts w:ascii="TH SarabunPSK" w:hAnsi="TH SarabunPSK" w:cs="TH SarabunPSK"/>
-          <w:spacing w:val="-12"/>
           <w:sz w:val="32"/>
           <w:szCs w:val="32"/>
           <w:cs/>
@@ -4187,7 +4122,6 @@
       <w:r>
         <w:rPr>
           <w:rFonts w:ascii="TH SarabunPSK" w:hAnsi="TH SarabunPSK" w:cs="TH SarabunPSK"/>
-          <w:spacing w:val="-12"/>
           <w:sz w:val="32"/>
           <w:szCs w:val="32"/>
           <w:cs/>
@@ -4197,7 +4131,6 @@
       <w:r>
         <w:rPr>
           <w:rFonts w:ascii="TH SarabunPSK" w:hAnsi="TH SarabunPSK" w:cs="TH SarabunPSK"/>
-          <w:spacing w:val="-12"/>
           <w:sz w:val="32"/>
           <w:szCs w:val="32"/>
         </w:rPr>
@@ -4206,7 +4139,6 @@
       <w:r>
         <w:rPr>
           <w:rFonts w:ascii="TH SarabunPSK" w:hAnsi="TH SarabunPSK" w:cs="TH SarabunPSK"/>
-          <w:spacing w:val="-12"/>
           <w:sz w:val="32"/>
           <w:szCs w:val="32"/>
           <w:cs/>
@@ -4216,7 +4148,6 @@
       <w:r>
         <w:rPr>
           <w:rFonts w:ascii="TH SarabunPSK" w:hAnsi="TH SarabunPSK" w:cs="TH SarabunPSK"/>
-          <w:spacing w:val="-12"/>
           <w:sz w:val="32"/>
           <w:szCs w:val="32"/>
         </w:rPr>
@@ -4225,7 +4156,6 @@
       <w:r>
         <w:rPr>
           <w:rFonts w:ascii="TH SarabunPSK" w:hAnsi="TH SarabunPSK" w:cs="TH SarabunPSK"/>
-          <w:spacing w:val="-12"/>
           <w:sz w:val="32"/>
           <w:szCs w:val="32"/>
           <w:cs/>
@@ -4235,7 +4165,6 @@
       <w:r>
         <w:rPr>
           <w:rFonts w:ascii="TH SarabunPSK" w:hAnsi="TH SarabunPSK" w:cs="TH SarabunPSK"/>
-          <w:spacing w:val="-12"/>
           <w:sz w:val="32"/>
           <w:szCs w:val="32"/>
         </w:rPr>
@@ -4244,7 +4173,6 @@
       <w:r>
         <w:rPr>
           <w:rFonts w:ascii="TH SarabunPSK" w:hAnsi="TH SarabunPSK" w:cs="TH SarabunPSK"/>
-          <w:spacing w:val="-12"/>
           <w:sz w:val="32"/>
           <w:szCs w:val="32"/>
           <w:cs/>
@@ -4254,7 +4182,6 @@
       <w:r>
         <w:rPr>
           <w:rFonts w:ascii="TH SarabunPSK" w:hAnsi="TH SarabunPSK" w:cs="TH SarabunPSK"/>
-          <w:spacing w:val="-12"/>
           <w:sz w:val="32"/>
           <w:szCs w:val="32"/>
         </w:rPr>
@@ -4263,7 +4190,6 @@
       <w:r>
         <w:rPr>
           <w:rFonts w:ascii="TH SarabunPSK" w:hAnsi="TH SarabunPSK" w:cs="TH SarabunPSK"/>
-          <w:spacing w:val="-12"/>
           <w:sz w:val="32"/>
           <w:szCs w:val="32"/>
         </w:rPr>
@@ -4272,7 +4198,6 @@
       <w:r>
         <w:rPr>
           <w:rFonts w:ascii="TH SarabunPSK" w:hAnsi="TH SarabunPSK" w:cs="TH SarabunPSK"/>
-          <w:spacing w:val="-12"/>
           <w:sz w:val="32"/>
           <w:szCs w:val="32"/>
           <w:cs/>
@@ -4282,7 +4207,6 @@
       <w:r>
         <w:rPr>
           <w:rFonts w:ascii="TH SarabunPSK" w:hAnsi="TH SarabunPSK" w:cs="TH SarabunPSK"/>
-          <w:spacing w:val="-12"/>
           <w:sz w:val="32"/>
           <w:szCs w:val="32"/>
         </w:rPr>
@@ -4291,7 +4215,6 @@
       <w:r>
         <w:rPr>
           <w:rFonts w:ascii="TH SarabunPSK" w:hAnsi="TH SarabunPSK" w:cs="TH SarabunPSK"/>
-          <w:spacing w:val="-12"/>
           <w:sz w:val="32"/>
           <w:szCs w:val="32"/>
         </w:rPr>
@@ -4300,7 +4223,6 @@
       <w:r>
         <w:rPr>
           <w:rFonts w:ascii="TH SarabunPSK" w:hAnsi="TH SarabunPSK" w:cs="TH SarabunPSK"/>
-          <w:spacing w:val="-12"/>
           <w:sz w:val="32"/>
           <w:szCs w:val="32"/>
         </w:rPr>
@@ -4309,7 +4231,6 @@
       <w:r>
         <w:rPr>
           <w:rFonts w:ascii="TH SarabunPSK" w:hAnsi="TH SarabunPSK" w:cs="TH SarabunPSK"/>
-          <w:spacing w:val="-12"/>
           <w:sz w:val="32"/>
           <w:szCs w:val="32"/>
           <w:cs/>
@@ -4319,7 +4240,6 @@
       <w:r>
         <w:rPr>
           <w:rFonts w:ascii="TH SarabunPSK" w:hAnsi="TH SarabunPSK" w:cs="TH SarabunPSK"/>
-          <w:spacing w:val="-12"/>
           <w:sz w:val="32"/>
           <w:szCs w:val="32"/>
         </w:rPr>
@@ -4328,7 +4248,6 @@
       <w:r>
         <w:rPr>
           <w:rFonts w:ascii="TH SarabunPSK" w:hAnsi="TH SarabunPSK" w:cs="TH SarabunPSK"/>
-          <w:spacing w:val="-12"/>
           <w:sz w:val="32"/>
           <w:szCs w:val="32"/>
         </w:rPr>
@@ -4337,7 +4256,6 @@
       <w:r>
         <w:rPr>
           <w:rFonts w:ascii="TH SarabunPSK" w:hAnsi="TH SarabunPSK" w:cs="TH SarabunPSK"/>
-          <w:spacing w:val="-12"/>
           <w:sz w:val="32"/>
           <w:szCs w:val="32"/>
           <w:cs/>
@@ -4347,7 +4265,6 @@
       <w:r>
         <w:rPr>
           <w:rFonts w:ascii="TH SarabunPSK" w:hAnsi="TH SarabunPSK" w:cs="TH SarabunPSK"/>
-          <w:spacing w:val="-12"/>
           <w:sz w:val="32"/>
           <w:szCs w:val="32"/>
         </w:rPr>
@@ -4356,7 +4273,6 @@
       <w:r>
         <w:rPr>
           <w:rFonts w:ascii="TH SarabunPSK" w:hAnsi="TH SarabunPSK" w:cs="TH SarabunPSK"/>
-          <w:spacing w:val="-12"/>
           <w:sz w:val="32"/>
           <w:szCs w:val="32"/>
           <w:cs/>
@@ -4366,7 +4282,6 @@
       <w:r>
         <w:rPr>
           <w:rFonts w:ascii="TH SarabunPSK" w:hAnsi="TH SarabunPSK" w:cs="TH SarabunPSK"/>
-          <w:spacing w:val="-12"/>
           <w:sz w:val="32"/>
           <w:szCs w:val="32"/>
           <w:cs/>
@@ -4376,7 +4291,6 @@
       <w:r>
         <w:rPr>
           <w:rFonts w:ascii="TH SarabunPSK" w:hAnsi="TH SarabunPSK" w:cs="TH SarabunPSK"/>
-          <w:spacing w:val="-12"/>
           <w:sz w:val="32"/>
           <w:szCs w:val="32"/>
         </w:rPr>
@@ -4385,7 +4299,6 @@
       <w:r>
         <w:rPr>
           <w:rFonts w:ascii="TH SarabunPSK" w:hAnsi="TH SarabunPSK" w:cs="TH SarabunPSK"/>
-          <w:spacing w:val="-12"/>
           <w:sz w:val="32"/>
           <w:szCs w:val="32"/>
           <w:cs/>
@@ -4395,7 +4308,6 @@
       <w:r>
         <w:rPr>
           <w:rFonts w:ascii="TH SarabunPSK" w:hAnsi="TH SarabunPSK" w:cs="TH SarabunPSK"/>
-          <w:spacing w:val="-12"/>
           <w:sz w:val="32"/>
           <w:szCs w:val="32"/>
         </w:rPr>
@@ -4404,7 +4316,6 @@
       <w:r>
         <w:rPr>
           <w:rFonts w:ascii="TH SarabunPSK" w:hAnsi="TH SarabunPSK" w:cs="TH SarabunPSK"/>
-          <w:spacing w:val="-12"/>
           <w:sz w:val="32"/>
           <w:szCs w:val="32"/>
         </w:rPr>
@@ -4413,7 +4324,6 @@
       <w:r>
         <w:rPr>
           <w:rFonts w:ascii="TH SarabunPSK" w:hAnsi="TH SarabunPSK" w:cs="TH SarabunPSK"/>
-          <w:spacing w:val="-12"/>
           <w:sz w:val="32"/>
           <w:szCs w:val="32"/>
           <w:cs/>
@@ -4423,7 +4333,6 @@
       <w:r>
         <w:rPr>
           <w:rFonts w:ascii="TH SarabunPSK" w:hAnsi="TH SarabunPSK" w:cs="TH SarabunPSK" w:hint="cs"/>
-          <w:spacing w:val="-12"/>
           <w:sz w:val="32"/>
           <w:szCs w:val="32"/>
           <w:cs/>
@@ -4433,7 +4342,6 @@
       <w:r>
         <w:rPr>
           <w:rFonts w:ascii="TH SarabunPSK" w:hAnsi="TH SarabunPSK" w:cs="TH SarabunPSK"/>
-          <w:spacing w:val="-12"/>
           <w:sz w:val="32"/>
           <w:szCs w:val="32"/>
         </w:rPr>
@@ -4442,7 +4350,6 @@
       <w:r>
         <w:rPr>
           <w:rFonts w:ascii="TH SarabunPSK" w:hAnsi="TH SarabunPSK" w:cs="TH SarabunPSK"/>
-          <w:spacing w:val="-12"/>
           <w:sz w:val="32"/>
           <w:szCs w:val="32"/>
           <w:cs/>
@@ -4452,7 +4359,6 @@
       <w:r>
         <w:rPr>
           <w:rFonts w:ascii="TH SarabunPSK" w:hAnsi="TH SarabunPSK" w:cs="TH SarabunPSK"/>
-          <w:spacing w:val="-12"/>
           <w:sz w:val="32"/>
           <w:szCs w:val="32"/>
           <w:cs/>
@@ -4462,7 +4368,6 @@
       <w:r>
         <w:rPr>
           <w:rFonts w:ascii="TH SarabunPSK" w:hAnsi="TH SarabunPSK" w:cs="TH SarabunPSK"/>
-          <w:spacing w:val="-12"/>
           <w:sz w:val="32"/>
           <w:szCs w:val="32"/>
         </w:rPr>
@@ -4471,7 +4376,6 @@
       <w:r>
         <w:rPr>
           <w:rFonts w:ascii="TH SarabunPSK" w:hAnsi="TH SarabunPSK" w:cs="TH SarabunPSK"/>
-          <w:spacing w:val="-12"/>
           <w:sz w:val="32"/>
           <w:szCs w:val="32"/>
           <w:cs/>
@@ -4481,7 +4385,6 @@
       <w:r>
         <w:rPr>
           <w:rFonts w:ascii="TH SarabunPSK" w:hAnsi="TH SarabunPSK" w:cs="TH SarabunPSK"/>
-          <w:spacing w:val="-12"/>
           <w:sz w:val="32"/>
           <w:szCs w:val="32"/>
         </w:rPr>
@@ -4490,7 +4393,6 @@
       <w:r>
         <w:rPr>
           <w:rFonts w:ascii="TH SarabunPSK" w:hAnsi="TH SarabunPSK" w:cs="TH SarabunPSK"/>
-          <w:spacing w:val="-12"/>
           <w:sz w:val="32"/>
           <w:szCs w:val="32"/>
           <w:cs/>
@@ -4500,17 +4402,15 @@
       <w:r>
         <w:rPr>
           <w:rFonts w:ascii="TH SarabunPSK" w:hAnsi="TH SarabunPSK" w:cs="TH SarabunPSK"/>
-          <w:spacing w:val="-12"/>
-          <w:sz w:val="32"/>
-          <w:szCs w:val="32"/>
-          <w:cs/>
-        </w:rPr>
-        <w:t xml:space="preserve">ดังภาพประกอบที่ </w:t>
-      </w:r>
-      <w:r>
-        <w:rPr>
-          <w:rFonts w:ascii="TH SarabunPSK" w:hAnsi="TH SarabunPSK" w:cs="TH SarabunPSK"/>
-          <w:spacing w:val="-12"/>
+          <w:sz w:val="32"/>
+          <w:szCs w:val="32"/>
+          <w:cs/>
+        </w:rPr>
+        <w:t xml:space="preserve">ดังภาพที่ </w:t>
+      </w:r>
+      <w:r>
+        <w:rPr>
+          <w:rFonts w:ascii="TH SarabunPSK" w:hAnsi="TH SarabunPSK" w:cs="TH SarabunPSK"/>
           <w:sz w:val="32"/>
           <w:szCs w:val="32"/>
         </w:rPr>
@@ -5094,7 +4994,7 @@
           <w:szCs w:val="32"/>
           <w:cs/>
         </w:rPr>
-        <w:t xml:space="preserve">ดังภาพประกอบที่ </w:t>
+        <w:t xml:space="preserve">ดังภาพที่ </w:t>
       </w:r>
       <w:r>
         <w:rPr>
@@ -5613,7 +5513,7 @@
           <w:szCs w:val="32"/>
           <w:cs/>
         </w:rPr>
-        <w:t xml:space="preserve"> ดังภาพประกอบที่ </w:t>
+        <w:t xml:space="preserve"> ดังภาพที่ </w:t>
       </w:r>
       <w:r>
         <w:rPr>
@@ -6262,7 +6162,7 @@
           <w:szCs w:val="32"/>
           <w:cs/>
         </w:rPr>
-        <w:t xml:space="preserve">ดังภาพประกอบที่ </w:t>
+        <w:t xml:space="preserve">ดังภาพที่ </w:t>
       </w:r>
       <w:r>
         <w:rPr>
@@ -6995,7 +6895,7 @@
           <w:szCs w:val="32"/>
           <w:cs/>
         </w:rPr>
-        <w:t xml:space="preserve">ดังภาพประกอบที่ </w:t>
+        <w:t xml:space="preserve">ดังภาพที่ </w:t>
       </w:r>
       <w:r>
         <w:rPr>
@@ -7621,7 +7521,16 @@
           <w:szCs w:val="32"/>
           <w:cs/>
         </w:rPr>
-        <w:t xml:space="preserve">ดังภาพประกอบที่ </w:t>
+        <w:t>ดังภาพ</w:t>
+      </w:r>
+      <w:r>
+        <w:rPr>
+          <w:rFonts w:ascii="TH SarabunPSK" w:hAnsi="TH SarabunPSK" w:cs="TH SarabunPSK"/>
+          <w:sz w:val="32"/>
+          <w:szCs w:val="32"/>
+          <w:cs/>
+        </w:rPr>
+        <w:t xml:space="preserve">ที่ </w:t>
       </w:r>
       <w:r>
         <w:rPr>
@@ -8363,7 +8272,7 @@
           <w:szCs w:val="32"/>
           <w:cs/>
         </w:rPr>
-        <w:t xml:space="preserve">ดังภาพประกอบที่ </w:t>
+        <w:t xml:space="preserve">ดังภาพที่ </w:t>
       </w:r>
       <w:r>
         <w:rPr>
@@ -9081,7 +8990,7 @@
           <w:szCs w:val="32"/>
           <w:cs/>
         </w:rPr>
-        <w:t xml:space="preserve">ดังภาพประกอบที่ </w:t>
+        <w:t xml:space="preserve">ดังภาพที่ </w:t>
       </w:r>
       <w:r>
         <w:rPr>
@@ -9758,7 +9667,7 @@
           <w:szCs w:val="32"/>
           <w:cs/>
         </w:rPr>
-        <w:t xml:space="preserve">ภาพประกอบที่ </w:t>
+        <w:t xml:space="preserve">ภาพที่ </w:t>
       </w:r>
       <w:r>
         <w:rPr>
@@ -10115,7 +10024,7 @@
           <w:szCs w:val="32"/>
           <w:cs/>
         </w:rPr>
-        <w:t>ภาพประกอบที่</w:t>
+        <w:t>ภาพที่</w:t>
       </w:r>
       <w:r>
         <w:rPr>
@@ -10484,7 +10393,7 @@
           <w:szCs w:val="32"/>
           <w:cs/>
         </w:rPr>
-        <w:t>ภาพประกอบที่</w:t>
+        <w:t>ภาพที่</w:t>
       </w:r>
       <w:r>
         <w:rPr>
@@ -11134,7 +11043,7 @@
           <w:szCs w:val="32"/>
           <w:cs/>
         </w:rPr>
-        <w:t>ดังแสดงในภาพประกอบที่</w:t>
+        <w:t>ดังแสดงในภาพที่</w:t>
       </w:r>
       <w:r>
         <w:rPr>
@@ -20957,8 +20866,7 @@
     </w:p>
     <w:p>
       <w:pPr>
-        <w:spacing w:after="0" w:line="240" w:lineRule="auto"/>
-        <w:outlineLvl w:val="0"/>
+        <w:spacing w:after="200" w:line="276" w:lineRule="auto"/>
         <w:rPr>
           <w:rFonts w:ascii="TH SarabunPSK" w:hAnsi="TH SarabunPSK" w:cs="TH SarabunPSK"/>
           <w:b/>
@@ -20967,11 +20875,20 @@
           <w:szCs w:val="32"/>
         </w:rPr>
       </w:pPr>
+      <w:r>
+        <w:rPr>
+          <w:rFonts w:ascii="TH SarabunPSK" w:hAnsi="TH SarabunPSK" w:cs="TH SarabunPSK"/>
+          <w:b/>
+          <w:bCs/>
+          <w:sz w:val="32"/>
+          <w:szCs w:val="32"/>
+        </w:rPr>
+        <w:br w:type="page"/>
+      </w:r>
     </w:p>
     <w:p>
       <w:pPr>
-        <w:spacing w:after="0" w:line="240" w:lineRule="auto"/>
-        <w:outlineLvl w:val="0"/>
+        <w:spacing w:after="200" w:line="276" w:lineRule="auto"/>
         <w:rPr>
           <w:rFonts w:ascii="TH SarabunPSK" w:hAnsi="TH SarabunPSK" w:cs="TH SarabunPSK"/>
           <w:b/>
@@ -21021,7 +20938,7 @@
           <w:szCs w:val="32"/>
           <w:cs/>
         </w:rPr>
-        <w:t xml:space="preserve">  ขั้นตอนการออกแบบส</w:t>
+        <w:t xml:space="preserve">  ขั้นตอนการออกแบบส่วนติดต่อกับผู้ใช้งาน</w:t>
       </w:r>
       <w:r>
         <w:rPr>
@@ -21030,9 +20947,8 @@
           <w:bCs/>
           <w:sz w:val="32"/>
           <w:szCs w:val="32"/>
-          <w:cs/>
-        </w:rPr>
-        <w:t>่</w:t>
+        </w:rPr>
+        <w:t xml:space="preserve"> </w:t>
       </w:r>
       <w:r>
         <w:rPr>
@@ -21043,7 +20959,7 @@
           <w:szCs w:val="32"/>
           <w:cs/>
         </w:rPr>
-        <w:t>วนติดต่</w:t>
+        <w:t>(</w:t>
       </w:r>
       <w:r>
         <w:rPr>
@@ -21052,9 +20968,8 @@
           <w:bCs/>
           <w:sz w:val="32"/>
           <w:szCs w:val="32"/>
-          <w:cs/>
-        </w:rPr>
-        <w:t>อกับผู้ใช้งาน</w:t>
+        </w:rPr>
+        <w:t>Interface</w:t>
       </w:r>
       <w:r>
         <w:rPr>
@@ -21063,9 +20978,21 @@
           <w:bCs/>
           <w:sz w:val="32"/>
           <w:szCs w:val="32"/>
-        </w:rPr>
-        <w:t xml:space="preserve"> </w:t>
-      </w:r>
+          <w:cs/>
+        </w:rPr>
+        <w:t>)</w:t>
+      </w:r>
+    </w:p>
+    <w:p>
+      <w:pPr>
+        <w:spacing w:after="200" w:line="240" w:lineRule="auto"/>
+        <w:rPr>
+          <w:rFonts w:ascii="TH SarabunPSK" w:hAnsi="TH SarabunPSK" w:cs="TH SarabunPSK"/>
+          <w:spacing w:val="-4"/>
+          <w:sz w:val="32"/>
+          <w:szCs w:val="32"/>
+        </w:rPr>
+      </w:pPr>
       <w:r>
         <w:rPr>
           <w:rFonts w:ascii="TH SarabunPSK" w:hAnsi="TH SarabunPSK" w:cs="TH SarabunPSK"/>
@@ -21073,288 +21000,126 @@
           <w:bCs/>
           <w:sz w:val="32"/>
           <w:szCs w:val="32"/>
-          <w:cs/>
-        </w:rPr>
-        <w:t>(</w:t>
-      </w:r>
-      <w:r>
-        <w:rPr>
-          <w:rFonts w:ascii="TH SarabunPSK" w:hAnsi="TH SarabunPSK" w:cs="TH SarabunPSK"/>
-          <w:b/>
-          <w:bCs/>
-          <w:sz w:val="32"/>
-          <w:szCs w:val="32"/>
-        </w:rPr>
-        <w:t>Interface</w:t>
-      </w:r>
-      <w:r>
-        <w:rPr>
-          <w:rFonts w:ascii="TH SarabunPSK" w:hAnsi="TH SarabunPSK" w:cs="TH SarabunPSK"/>
-          <w:b/>
-          <w:bCs/>
-          <w:sz w:val="32"/>
-          <w:szCs w:val="32"/>
-          <w:cs/>
-        </w:rPr>
-        <w:t>)</w:t>
+        </w:rPr>
+        <w:tab/>
+      </w:r>
+      <w:r>
+        <w:rPr>
+          <w:rFonts w:ascii="TH SarabunPSK" w:hAnsi="TH SarabunPSK" w:cs="TH SarabunPSK"/>
+          <w:sz w:val="32"/>
+          <w:szCs w:val="32"/>
+        </w:rPr>
+        <w:t>3.3.1</w:t>
+      </w:r>
+      <w:r>
+        <w:t xml:space="preserve"> </w:t>
+      </w:r>
+      <w:r>
+        <w:rPr>
+          <w:rFonts w:ascii="TH SarabunPSK" w:hAnsi="TH SarabunPSK" w:cs="TH SarabunPSK"/>
+          <w:sz w:val="32"/>
+          <w:szCs w:val="32"/>
+          <w:cs/>
+        </w:rPr>
+        <w:t>หน้า</w:t>
+      </w:r>
+      <w:r>
+        <w:rPr>
+          <w:rFonts w:ascii="TH SarabunPSK" w:hAnsi="TH SarabunPSK" w:cs="TH SarabunPSK" w:hint="cs"/>
+          <w:sz w:val="32"/>
+          <w:szCs w:val="32"/>
+          <w:cs/>
+        </w:rPr>
+        <w:t xml:space="preserve">จอ </w:t>
+      </w:r>
+      <w:r>
+        <w:rPr>
+          <w:rFonts w:ascii="TH SarabunPSK" w:hAnsi="TH SarabunPSK" w:cs="TH SarabunPSK"/>
+          <w:sz w:val="32"/>
+          <w:szCs w:val="32"/>
+        </w:rPr>
+        <w:t>Login</w:t>
+      </w:r>
+      <w:r>
+        <w:rPr>
+          <w:rFonts w:ascii="TH SarabunPSK" w:hAnsi="TH SarabunPSK" w:cs="TH SarabunPSK"/>
+          <w:sz w:val="32"/>
+          <w:szCs w:val="32"/>
+        </w:rPr>
+        <w:t xml:space="preserve"> </w:t>
+      </w:r>
+      <w:r>
+        <w:rPr>
+          <w:rFonts w:ascii="TH SarabunPSK" w:hAnsi="TH SarabunPSK" w:cs="TH SarabunPSK" w:hint="cs"/>
+          <w:sz w:val="32"/>
+          <w:szCs w:val="32"/>
+          <w:cs/>
+        </w:rPr>
+        <w:t>ผู้ใช้</w:t>
+      </w:r>
+      <w:r>
+        <w:rPr>
+          <w:rFonts w:ascii="TH SarabunPSK" w:hAnsi="TH SarabunPSK" w:cs="TH SarabunPSK"/>
+          <w:sz w:val="32"/>
+          <w:szCs w:val="32"/>
+          <w:cs/>
+        </w:rPr>
+        <w:t xml:space="preserve"> เพื่อเข้าสู่ระบบ</w:t>
+      </w:r>
+      <w:r>
+        <w:rPr>
+          <w:rFonts w:ascii="TH SarabunPSK" w:hAnsi="TH SarabunPSK" w:cs="TH SarabunPSK"/>
+          <w:sz w:val="32"/>
+          <w:szCs w:val="32"/>
+        </w:rPr>
+        <w:t xml:space="preserve"> </w:t>
+      </w:r>
+      <w:r>
+        <w:rPr>
+          <w:rFonts w:ascii="TH SarabunPSK" w:hAnsi="TH SarabunPSK" w:cs="TH SarabunPSK"/>
+          <w:sz w:val="32"/>
+          <w:szCs w:val="32"/>
+          <w:cs/>
+        </w:rPr>
+        <w:t xml:space="preserve">ระขนส่งผลไม้ ดังภาพที่ </w:t>
+      </w:r>
+      <w:r>
+        <w:rPr>
+          <w:rFonts w:ascii="TH SarabunPSK" w:hAnsi="TH SarabunPSK" w:cs="TH SarabunPSK"/>
+          <w:spacing w:val="-4"/>
+          <w:sz w:val="32"/>
+          <w:szCs w:val="32"/>
+        </w:rPr>
+        <w:t>3-17</w:t>
       </w:r>
     </w:p>
     <w:p>
       <w:pPr>
-        <w:spacing w:after="0" w:line="240" w:lineRule="auto"/>
-        <w:ind w:firstLine="720"/>
-        <w:jc w:val="thaiDistribute"/>
+        <w:spacing w:after="200" w:line="240" w:lineRule="auto"/>
         <w:rPr>
           <w:rFonts w:ascii="TH SarabunPSK" w:hAnsi="TH SarabunPSK" w:cs="TH SarabunPSK"/>
           <w:spacing w:val="-4"/>
-          <w:sz w:val="32"/>
-          <w:szCs w:val="32"/>
-        </w:rPr>
-      </w:pPr>
-      <w:r>
-        <w:rPr>
-          <w:rFonts w:ascii="TH SarabunPSK" w:hAnsi="TH SarabunPSK" w:cs="TH SarabunPSK"/>
-          <w:sz w:val="32"/>
-          <w:szCs w:val="32"/>
-        </w:rPr>
-        <w:t>3</w:t>
-      </w:r>
-      <w:r>
-        <w:rPr>
-          <w:rFonts w:ascii="TH SarabunPSK" w:hAnsi="TH SarabunPSK" w:cs="TH SarabunPSK"/>
-          <w:sz w:val="32"/>
-          <w:szCs w:val="32"/>
-          <w:cs/>
-        </w:rPr>
-        <w:t>.</w:t>
-      </w:r>
-      <w:r>
-        <w:rPr>
-          <w:rFonts w:ascii="TH SarabunPSK" w:hAnsi="TH SarabunPSK" w:cs="TH SarabunPSK"/>
-          <w:sz w:val="32"/>
-          <w:szCs w:val="32"/>
-        </w:rPr>
-        <w:t>3</w:t>
-      </w:r>
-      <w:r>
-        <w:rPr>
-          <w:rFonts w:ascii="TH SarabunPSK" w:hAnsi="TH SarabunPSK" w:cs="TH SarabunPSK"/>
-          <w:sz w:val="32"/>
-          <w:szCs w:val="32"/>
-          <w:cs/>
-        </w:rPr>
-        <w:t>.</w:t>
-      </w:r>
-      <w:r>
-        <w:rPr>
-          <w:rFonts w:ascii="TH SarabunPSK" w:hAnsi="TH SarabunPSK" w:cs="TH SarabunPSK"/>
-          <w:sz w:val="32"/>
-          <w:szCs w:val="32"/>
-        </w:rPr>
-        <w:t xml:space="preserve">1 </w:t>
-      </w:r>
-      <w:r>
-        <w:rPr>
-          <w:rFonts w:ascii="TH SarabunPSK" w:hAnsi="TH SarabunPSK" w:cs="TH SarabunPSK"/>
-          <w:sz w:val="32"/>
-          <w:szCs w:val="32"/>
-          <w:cs/>
-        </w:rPr>
-        <w:t>การออกแบบโครงสร้างหน้าหลัก</w:t>
-      </w:r>
-      <w:r>
-        <w:rPr>
-          <w:rFonts w:ascii="TH SarabunPSK" w:hAnsi="TH SarabunPSK" w:cs="TH SarabunPSK"/>
-          <w:sz w:val="32"/>
-          <w:szCs w:val="32"/>
-          <w:cs/>
-        </w:rPr>
-        <w:t>ของ</w:t>
-      </w:r>
-      <w:r>
-        <w:rPr>
-          <w:rFonts w:ascii="TH SarabunPSK" w:hAnsi="TH SarabunPSK" w:cs="TH SarabunPSK"/>
-          <w:spacing w:val="-10"/>
-          <w:sz w:val="32"/>
-          <w:szCs w:val="32"/>
-          <w:cs/>
-        </w:rPr>
-        <w:t>ร้านขายส่งผลไม้ออนไลน์ (</w:t>
-      </w:r>
-      <w:r>
-        <w:rPr>
-          <w:rFonts w:ascii="TH SarabunPSK" w:hAnsi="TH SarabunPSK" w:cs="TH SarabunPSK"/>
-          <w:spacing w:val="-10"/>
-          <w:sz w:val="32"/>
-          <w:szCs w:val="32"/>
-        </w:rPr>
-        <w:t>Fruit</w:t>
-      </w:r>
-      <w:r>
-        <w:rPr>
-          <w:rFonts w:ascii="TH SarabunPSK" w:hAnsi="TH SarabunPSK" w:cs="TH SarabunPSK"/>
-          <w:spacing w:val="-10"/>
-          <w:sz w:val="32"/>
-          <w:szCs w:val="32"/>
-        </w:rPr>
-        <w:t>s</w:t>
-      </w:r>
-      <w:r>
-        <w:rPr>
-          <w:rFonts w:ascii="TH SarabunPSK" w:hAnsi="TH SarabunPSK" w:cs="TH SarabunPSK"/>
-          <w:spacing w:val="-10"/>
-          <w:sz w:val="32"/>
-          <w:szCs w:val="32"/>
-        </w:rPr>
-        <w:t xml:space="preserve"> Whole Sale Shop Management Online</w:t>
-      </w:r>
-      <w:r>
-        <w:rPr>
-          <w:rFonts w:ascii="TH SarabunPSK" w:hAnsi="TH SarabunPSK" w:cs="TH SarabunPSK"/>
-          <w:spacing w:val="-10"/>
-          <w:sz w:val="32"/>
-          <w:szCs w:val="32"/>
-        </w:rPr>
-        <w:t xml:space="preserve"> </w:t>
-      </w:r>
-      <w:r>
-        <w:rPr>
-          <w:rFonts w:ascii="TH SarabunPSK" w:hAnsi="TH SarabunPSK" w:cs="TH SarabunPSK"/>
-          <w:sz w:val="32"/>
-          <w:szCs w:val="32"/>
-        </w:rPr>
-        <w:t>Shop</w:t>
-      </w:r>
-      <w:r>
-        <w:rPr>
-          <w:rFonts w:ascii="TH SarabunPSK" w:hAnsi="TH SarabunPSK" w:cs="TH SarabunPSK"/>
-          <w:spacing w:val="-10"/>
-          <w:sz w:val="32"/>
-          <w:szCs w:val="32"/>
-          <w:cs/>
-        </w:rPr>
-        <w:t>)</w:t>
-      </w:r>
-      <w:r>
-        <w:rPr>
-          <w:rFonts w:ascii="TH SarabunPSK" w:hAnsi="TH SarabunPSK" w:cs="TH SarabunPSK" w:hint="cs"/>
-          <w:sz w:val="32"/>
-          <w:szCs w:val="32"/>
-          <w:cs/>
-        </w:rPr>
-        <w:t xml:space="preserve"> </w:t>
-      </w:r>
-      <w:r>
-        <w:rPr>
-          <w:rFonts w:ascii="TH SarabunPSK" w:hAnsi="TH SarabunPSK" w:cs="TH SarabunPSK"/>
-          <w:sz w:val="32"/>
-          <w:szCs w:val="32"/>
-          <w:cs/>
-        </w:rPr>
-        <w:t>เป็นหน้าหลักของระบบสามารถแสดง</w:t>
-      </w:r>
-      <w:r>
-        <w:rPr>
-          <w:rFonts w:ascii="TH SarabunPSK" w:hAnsi="TH SarabunPSK" w:cs="TH SarabunPSK"/>
-          <w:sz w:val="32"/>
-          <w:szCs w:val="32"/>
-          <w:cs/>
-        </w:rPr>
-        <w:t>ข่าวประชาสัมพันธ์</w:t>
-      </w:r>
-      <w:r>
-        <w:rPr>
-          <w:rFonts w:ascii="TH SarabunPSK" w:hAnsi="TH SarabunPSK" w:cs="TH SarabunPSK" w:hint="cs"/>
-          <w:sz w:val="32"/>
-          <w:szCs w:val="32"/>
-          <w:cs/>
-        </w:rPr>
-        <w:t>และรายการสั่งซื้อของลูกค้า</w:t>
-      </w:r>
-      <w:r>
-        <w:rPr>
-          <w:rFonts w:ascii="TH SarabunPSK" w:hAnsi="TH SarabunPSK" w:cs="TH SarabunPSK"/>
-          <w:sz w:val="32"/>
-          <w:szCs w:val="32"/>
-          <w:cs/>
-        </w:rPr>
-        <w:t xml:space="preserve"> และ</w:t>
-      </w:r>
-      <w:r>
-        <w:rPr>
-          <w:rFonts w:ascii="TH SarabunPSK" w:hAnsi="TH SarabunPSK" w:cs="TH SarabunPSK"/>
-          <w:sz w:val="32"/>
-          <w:szCs w:val="32"/>
-          <w:cs/>
-        </w:rPr>
-        <w:t xml:space="preserve">สามารถเชื่อมโยงไปยังหน้าต่างๆได้ </w:t>
-      </w:r>
-      <w:r>
-        <w:rPr>
-          <w:rFonts w:ascii="TH SarabunPSK" w:hAnsi="TH SarabunPSK" w:cs="TH SarabunPSK"/>
-          <w:noProof/>
-          <w:sz w:val="32"/>
-          <w:szCs w:val="32"/>
-          <w:cs/>
-        </w:rPr>
-        <w:t xml:space="preserve">ดังภาพที่ </w:t>
-      </w:r>
-      <w:r>
-        <w:rPr>
-          <w:rFonts w:ascii="TH SarabunPSK" w:hAnsi="TH SarabunPSK" w:cs="TH SarabunPSK"/>
-          <w:spacing w:val="-4"/>
-          <w:sz w:val="32"/>
-          <w:szCs w:val="32"/>
-        </w:rPr>
-        <w:t>3-1</w:t>
-      </w:r>
-      <w:r>
-        <w:rPr>
-          <w:rFonts w:ascii="TH SarabunPSK" w:hAnsi="TH SarabunPSK" w:cs="TH SarabunPSK"/>
-          <w:spacing w:val="-4"/>
-          <w:sz w:val="32"/>
-          <w:szCs w:val="32"/>
-        </w:rPr>
-        <w:t>7</w:t>
-      </w:r>
+          <w:sz w:val="16"/>
+          <w:szCs w:val="16"/>
+        </w:rPr>
+      </w:pPr>
     </w:p>
     <w:p>
       <w:pPr>
-        <w:spacing w:after="0" w:line="240" w:lineRule="auto"/>
-        <w:ind w:firstLine="720"/>
-        <w:jc w:val="thaiDistribute"/>
-        <w:rPr>
-          <w:rFonts w:ascii="TH SarabunPSK" w:hAnsi="TH SarabunPSK" w:cs="TH SarabunPSK"/>
-          <w:noProof/>
-          <w:sz w:val="32"/>
-          <w:szCs w:val="32"/>
-        </w:rPr>
-      </w:pPr>
-    </w:p>
-    <w:p>
-      <w:pPr>
-        <w:tabs>
-          <w:tab w:val="left" w:pos="720"/>
-        </w:tabs>
-        <w:spacing w:after="0" w:line="240" w:lineRule="auto"/>
-        <w:rPr>
-          <w:rFonts w:ascii="TH SarabunPSK" w:hAnsi="TH SarabunPSK" w:cs="TH SarabunPSK"/>
-          <w:sz w:val="32"/>
-          <w:szCs w:val="32"/>
-        </w:rPr>
-      </w:pPr>
-      <w:r>
-        <w:rPr>
-          <w:rFonts w:ascii="TH SarabunPSK" w:hAnsi="TH SarabunPSK" w:cs="TH SarabunPSK"/>
-          <w:noProof/>
+        <w:spacing w:after="200" w:line="240" w:lineRule="auto"/>
+        <w:jc w:val="center"/>
+      </w:pPr>
+      <w:r>
+        <w:rPr>
+          <w:rFonts w:ascii="TH SarabunPSK" w:hAnsi="TH SarabunPSK" w:cs="TH SarabunPSK"/>
           <w:sz w:val="32"/>
           <w:szCs w:val="32"/>
         </w:rPr>
         <w:drawing>
           <wp:inline distT="0" distB="0" distL="0" distR="0">
-            <wp:extent cx="5611495" cy="3509621"/>
-            <wp:effectExtent l="0" t="0" r="0" b="0"/>
-            <wp:docPr id="27" name="Picture 14" descr="C:\Users\damasac\Documents\1homepage-1.png"/>
+            <wp:extent cx="2628900" cy="2119189"/>
+            <wp:effectExtent l="133350" t="76200" r="114300" b="71561"/>
+            <wp:docPr id="4" name="Picture 15" descr="C:\Users\damasac\Documents\Login2.png"/>
             <wp:cNvGraphicFramePr>
               <a:graphicFrameLocks xmlns:a="http://schemas.openxmlformats.org/drawingml/2006/main" noChangeAspect="1"/>
             </wp:cNvGraphicFramePr>
@@ -21362,7 +21127,7 @@
               <a:graphicData uri="http://schemas.openxmlformats.org/drawingml/2006/picture">
                 <pic:pic xmlns:pic="http://schemas.openxmlformats.org/drawingml/2006/picture">
                   <pic:nvPicPr>
-                    <pic:cNvPr id="0" name="Picture 14" descr="C:\Users\damasac\Documents\1homepage-1.png"/>
+                    <pic:cNvPr id="0" name="Picture 15" descr="C:\Users\damasac\Documents\Login2.png"/>
                     <pic:cNvPicPr>
                       <a:picLocks noChangeAspect="1" noChangeArrowheads="1"/>
                     </pic:cNvPicPr>
@@ -21377,450 +21142,7 @@
                   <pic:spPr bwMode="auto">
                     <a:xfrm>
                       <a:off x="0" y="0"/>
-                      <a:ext cx="5611495" cy="3509621"/>
-                    </a:xfrm>
-                    <a:prstGeom prst="rect">
-                      <a:avLst/>
-                    </a:prstGeom>
-                    <a:noFill/>
-                    <a:ln w="9525">
-                      <a:noFill/>
-                      <a:miter lim="800000"/>
-                      <a:headEnd/>
-                      <a:tailEnd/>
-                    </a:ln>
-                  </pic:spPr>
-                </pic:pic>
-              </a:graphicData>
-            </a:graphic>
-          </wp:inline>
-        </w:drawing>
-      </w:r>
-    </w:p>
-    <w:p>
-      <w:pPr>
-        <w:tabs>
-          <w:tab w:val="left" w:pos="720"/>
-        </w:tabs>
-        <w:spacing w:after="0" w:line="240" w:lineRule="auto"/>
-        <w:rPr>
-          <w:rFonts w:ascii="TH SarabunPSK" w:hAnsi="TH SarabunPSK" w:cs="TH SarabunPSK"/>
-          <w:sz w:val="32"/>
-          <w:szCs w:val="32"/>
-        </w:rPr>
-      </w:pPr>
-    </w:p>
-    <w:p>
-      <w:pPr>
-        <w:spacing w:after="0" w:line="240" w:lineRule="auto"/>
-        <w:rPr>
-          <w:rFonts w:ascii="TH SarabunPSK" w:hAnsi="TH SarabunPSK" w:cs="TH SarabunPSK"/>
-          <w:sz w:val="32"/>
-          <w:szCs w:val="32"/>
-        </w:rPr>
-      </w:pPr>
-      <w:r>
-        <w:rPr>
-          <w:rFonts w:ascii="TH SarabunPSK" w:hAnsi="TH SarabunPSK" w:cs="TH SarabunPSK"/>
-          <w:b/>
-          <w:bCs/>
-          <w:sz w:val="32"/>
-          <w:szCs w:val="32"/>
-          <w:cs/>
-        </w:rPr>
-        <w:t>ภาพที่</w:t>
-      </w:r>
-      <w:r>
-        <w:rPr>
-          <w:rFonts w:ascii="TH SarabunPSK" w:hAnsi="TH SarabunPSK" w:cs="TH SarabunPSK"/>
-          <w:b/>
-          <w:bCs/>
-          <w:sz w:val="32"/>
-          <w:szCs w:val="32"/>
-          <w:cs/>
-        </w:rPr>
-        <w:t xml:space="preserve">  </w:t>
-      </w:r>
-      <w:r>
-        <w:rPr>
-          <w:rFonts w:ascii="TH SarabunPSK" w:hAnsi="TH SarabunPSK" w:cs="TH SarabunPSK"/>
-          <w:spacing w:val="-4"/>
-          <w:sz w:val="32"/>
-          <w:szCs w:val="32"/>
-        </w:rPr>
-        <w:t>3-1</w:t>
-      </w:r>
-      <w:r>
-        <w:rPr>
-          <w:rFonts w:ascii="TH SarabunPSK" w:hAnsi="TH SarabunPSK" w:cs="TH SarabunPSK"/>
-          <w:spacing w:val="-4"/>
-          <w:sz w:val="32"/>
-          <w:szCs w:val="32"/>
-        </w:rPr>
-        <w:t>7</w:t>
-      </w:r>
-      <w:r>
-        <w:rPr>
-          <w:rFonts w:ascii="TH SarabunPSK" w:hAnsi="TH SarabunPSK" w:cs="TH SarabunPSK"/>
-          <w:b/>
-          <w:bCs/>
-          <w:sz w:val="32"/>
-          <w:szCs w:val="32"/>
-        </w:rPr>
-        <w:t xml:space="preserve"> </w:t>
-      </w:r>
-      <w:r>
-        <w:rPr>
-          <w:rFonts w:ascii="TH SarabunPSK" w:hAnsi="TH SarabunPSK" w:cs="TH SarabunPSK"/>
-          <w:sz w:val="32"/>
-          <w:szCs w:val="32"/>
-          <w:cs/>
-        </w:rPr>
-        <w:t>การออกแบบส่วนติดต่อกับผู้ใช้งาน(</w:t>
-      </w:r>
-      <w:r>
-        <w:rPr>
-          <w:rFonts w:ascii="TH SarabunPSK" w:hAnsi="TH SarabunPSK" w:cs="TH SarabunPSK"/>
-          <w:sz w:val="32"/>
-          <w:szCs w:val="32"/>
-        </w:rPr>
-        <w:t>Interface)</w:t>
-      </w:r>
-    </w:p>
-    <w:p>
-      <w:pPr>
-        <w:spacing w:after="0" w:line="240" w:lineRule="auto"/>
-        <w:rPr>
-          <w:rFonts w:ascii="TH SarabunPSK" w:hAnsi="TH SarabunPSK" w:cs="TH SarabunPSK"/>
-          <w:sz w:val="32"/>
-          <w:szCs w:val="32"/>
-        </w:rPr>
-      </w:pPr>
-    </w:p>
-    <w:p>
-      <w:pPr>
-        <w:spacing w:after="0" w:line="240" w:lineRule="auto"/>
-        <w:jc w:val="thaiDistribute"/>
-        <w:rPr>
-          <w:rFonts w:ascii="TH SarabunPSK" w:hAnsi="TH SarabunPSK" w:cs="TH SarabunPSK"/>
-          <w:sz w:val="32"/>
-          <w:szCs w:val="32"/>
-        </w:rPr>
-      </w:pPr>
-      <w:r>
-        <w:rPr>
-          <w:rFonts w:ascii="TH SarabunPSK" w:hAnsi="TH SarabunPSK" w:cs="TH SarabunPSK"/>
-          <w:sz w:val="32"/>
-          <w:szCs w:val="32"/>
-          <w:cs/>
-        </w:rPr>
-        <w:tab/>
-      </w:r>
-      <w:r>
-        <w:rPr>
-          <w:rFonts w:ascii="TH SarabunPSK" w:hAnsi="TH SarabunPSK" w:cs="TH SarabunPSK"/>
-          <w:sz w:val="32"/>
-          <w:szCs w:val="32"/>
-        </w:rPr>
-        <w:br/>
-      </w:r>
-      <w:r>
-        <w:rPr>
-          <w:rFonts w:ascii="TH SarabunPSK" w:hAnsi="TH SarabunPSK" w:cs="TH SarabunPSK"/>
-          <w:sz w:val="32"/>
-          <w:szCs w:val="32"/>
-        </w:rPr>
-        <w:br/>
-      </w:r>
-    </w:p>
-    <w:p>
-      <w:pPr>
-        <w:spacing w:after="0" w:line="240" w:lineRule="auto"/>
-        <w:jc w:val="thaiDistribute"/>
-        <w:rPr>
-          <w:rFonts w:ascii="TH SarabunPSK" w:hAnsi="TH SarabunPSK" w:cs="TH SarabunPSK"/>
-          <w:sz w:val="32"/>
-          <w:szCs w:val="32"/>
-        </w:rPr>
-      </w:pPr>
-    </w:p>
-    <w:p>
-      <w:pPr>
-        <w:spacing w:after="0" w:line="240" w:lineRule="auto"/>
-        <w:jc w:val="thaiDistribute"/>
-        <w:rPr>
-          <w:rFonts w:ascii="TH SarabunPSK" w:hAnsi="TH SarabunPSK" w:cs="TH SarabunPSK"/>
-          <w:sz w:val="32"/>
-          <w:szCs w:val="32"/>
-        </w:rPr>
-      </w:pPr>
-      <w:r>
-        <w:rPr>
-          <w:rFonts w:ascii="TH SarabunPSK" w:hAnsi="TH SarabunPSK" w:cs="TH SarabunPSK" w:hint="cs"/>
-          <w:sz w:val="32"/>
-          <w:szCs w:val="32"/>
-          <w:cs/>
-        </w:rPr>
-        <w:br/>
-      </w:r>
-    </w:p>
-    <w:p>
-      <w:pPr>
-        <w:spacing w:after="0" w:line="240" w:lineRule="auto"/>
-        <w:jc w:val="thaiDistribute"/>
-        <w:rPr>
-          <w:rFonts w:ascii="TH SarabunPSK" w:hAnsi="TH SarabunPSK" w:cs="TH SarabunPSK"/>
-          <w:sz w:val="32"/>
-          <w:szCs w:val="32"/>
-        </w:rPr>
-      </w:pPr>
-    </w:p>
-    <w:p>
-      <w:pPr>
-        <w:spacing w:after="0" w:line="240" w:lineRule="auto"/>
-        <w:jc w:val="thaiDistribute"/>
-        <w:rPr>
-          <w:rFonts w:ascii="TH SarabunPSK" w:hAnsi="TH SarabunPSK" w:cs="TH SarabunPSK"/>
-          <w:sz w:val="32"/>
-          <w:szCs w:val="32"/>
-        </w:rPr>
-      </w:pPr>
-    </w:p>
-    <w:p>
-      <w:pPr>
-        <w:spacing w:after="0" w:line="240" w:lineRule="auto"/>
-        <w:ind w:firstLine="720"/>
-        <w:jc w:val="thaiDistribute"/>
-        <w:rPr>
-          <w:rFonts w:ascii="TH SarabunPSK" w:hAnsi="TH SarabunPSK" w:cs="TH SarabunPSK"/>
-          <w:spacing w:val="-4"/>
-          <w:sz w:val="32"/>
-          <w:szCs w:val="32"/>
-        </w:rPr>
-      </w:pPr>
-      <w:r>
-        <w:rPr>
-          <w:rFonts w:ascii="TH SarabunPSK" w:hAnsi="TH SarabunPSK" w:cs="TH SarabunPSK"/>
-          <w:sz w:val="32"/>
-          <w:szCs w:val="32"/>
-          <w:cs/>
-        </w:rPr>
-        <w:lastRenderedPageBreak/>
-        <w:t>3.3.2  การออกแบบโครงสร้างการเข้าสู่ระบบ</w:t>
-      </w:r>
-      <w:r>
-        <w:rPr>
-          <w:rFonts w:ascii="TH SarabunPSK" w:hAnsi="TH SarabunPSK" w:cs="TH SarabunPSK" w:hint="cs"/>
-          <w:sz w:val="32"/>
-          <w:szCs w:val="32"/>
-          <w:cs/>
-        </w:rPr>
-        <w:t xml:space="preserve"> </w:t>
-      </w:r>
-      <w:r>
-        <w:rPr>
-          <w:rFonts w:ascii="TH SarabunPSK" w:hAnsi="TH SarabunPSK" w:cs="TH SarabunPSK"/>
-          <w:sz w:val="32"/>
-          <w:szCs w:val="32"/>
-          <w:cs/>
-        </w:rPr>
-        <w:t>(</w:t>
-      </w:r>
-      <w:r>
-        <w:rPr>
-          <w:rFonts w:ascii="TH SarabunPSK" w:hAnsi="TH SarabunPSK" w:cs="TH SarabunPSK"/>
-          <w:sz w:val="32"/>
-          <w:szCs w:val="32"/>
-        </w:rPr>
-        <w:t>Login</w:t>
-      </w:r>
-      <w:r>
-        <w:rPr>
-          <w:rFonts w:ascii="TH SarabunPSK" w:hAnsi="TH SarabunPSK" w:cs="TH SarabunPSK"/>
-          <w:sz w:val="32"/>
-          <w:szCs w:val="32"/>
-          <w:cs/>
-        </w:rPr>
-        <w:t>)</w:t>
-      </w:r>
-      <w:r>
-        <w:rPr>
-          <w:rFonts w:ascii="TH SarabunPSK" w:hAnsi="TH SarabunPSK" w:cs="TH SarabunPSK" w:hint="cs"/>
-          <w:sz w:val="32"/>
-          <w:szCs w:val="32"/>
-          <w:cs/>
-        </w:rPr>
-        <w:t xml:space="preserve"> </w:t>
-      </w:r>
-      <w:r>
-        <w:rPr>
-          <w:rFonts w:ascii="TH SarabunPSK" w:hAnsi="TH SarabunPSK" w:cs="TH SarabunPSK"/>
-          <w:sz w:val="32"/>
-          <w:szCs w:val="32"/>
-          <w:cs/>
-        </w:rPr>
-        <w:t xml:space="preserve">ของ </w:t>
-      </w:r>
-      <w:r>
-        <w:rPr>
-          <w:rFonts w:ascii="TH SarabunPSK" w:hAnsi="TH SarabunPSK" w:cs="TH SarabunPSK"/>
-          <w:spacing w:val="-10"/>
-          <w:sz w:val="32"/>
-          <w:szCs w:val="32"/>
-          <w:cs/>
-        </w:rPr>
-        <w:t>ร้านขายส่งผลไม้ออนไลน์ (</w:t>
-      </w:r>
-      <w:r>
-        <w:rPr>
-          <w:rFonts w:ascii="TH SarabunPSK" w:hAnsi="TH SarabunPSK" w:cs="TH SarabunPSK"/>
-          <w:spacing w:val="-10"/>
-          <w:sz w:val="32"/>
-          <w:szCs w:val="32"/>
-        </w:rPr>
-        <w:t>Fruit</w:t>
-      </w:r>
-      <w:r>
-        <w:rPr>
-          <w:rFonts w:ascii="TH SarabunPSK" w:hAnsi="TH SarabunPSK" w:cs="TH SarabunPSK"/>
-          <w:spacing w:val="-10"/>
-          <w:sz w:val="32"/>
-          <w:szCs w:val="32"/>
-        </w:rPr>
-        <w:t>s</w:t>
-      </w:r>
-      <w:r>
-        <w:rPr>
-          <w:rFonts w:ascii="TH SarabunPSK" w:hAnsi="TH SarabunPSK" w:cs="TH SarabunPSK"/>
-          <w:spacing w:val="-10"/>
-          <w:sz w:val="32"/>
-          <w:szCs w:val="32"/>
-        </w:rPr>
-        <w:t xml:space="preserve"> Whole Sale Shop Management Online</w:t>
-      </w:r>
-      <w:r>
-        <w:rPr>
-          <w:rFonts w:ascii="TH SarabunPSK" w:hAnsi="TH SarabunPSK" w:cs="TH SarabunPSK"/>
-          <w:spacing w:val="-10"/>
-          <w:sz w:val="32"/>
-          <w:szCs w:val="32"/>
-        </w:rPr>
-        <w:t xml:space="preserve"> </w:t>
-      </w:r>
-      <w:r>
-        <w:rPr>
-          <w:rFonts w:ascii="TH SarabunPSK" w:hAnsi="TH SarabunPSK" w:cs="TH SarabunPSK"/>
-          <w:sz w:val="32"/>
-          <w:szCs w:val="32"/>
-        </w:rPr>
-        <w:t>Shop</w:t>
-      </w:r>
-      <w:r>
-        <w:rPr>
-          <w:rFonts w:ascii="TH SarabunPSK" w:hAnsi="TH SarabunPSK" w:cs="TH SarabunPSK"/>
-          <w:spacing w:val="-10"/>
-          <w:sz w:val="32"/>
-          <w:szCs w:val="32"/>
-          <w:cs/>
-        </w:rPr>
-        <w:t>)</w:t>
-      </w:r>
-      <w:r>
-        <w:rPr>
-          <w:rFonts w:ascii="TH SarabunPSK" w:hAnsi="TH SarabunPSK" w:cs="TH SarabunPSK"/>
-          <w:spacing w:val="-10"/>
-          <w:sz w:val="32"/>
-          <w:szCs w:val="32"/>
-        </w:rPr>
-        <w:t xml:space="preserve"> </w:t>
-      </w:r>
-      <w:r>
-        <w:rPr>
-          <w:rFonts w:ascii="TH SarabunPSK" w:hAnsi="TH SarabunPSK" w:cs="TH SarabunPSK"/>
-          <w:noProof/>
-          <w:sz w:val="32"/>
-          <w:szCs w:val="32"/>
-          <w:cs/>
-        </w:rPr>
-        <w:t xml:space="preserve">ดังภาพที่ </w:t>
-      </w:r>
-      <w:r>
-        <w:rPr>
-          <w:rFonts w:ascii="TH SarabunPSK" w:hAnsi="TH SarabunPSK" w:cs="TH SarabunPSK"/>
-          <w:spacing w:val="-4"/>
-          <w:sz w:val="32"/>
-          <w:szCs w:val="32"/>
-        </w:rPr>
-        <w:t>3-1</w:t>
-      </w:r>
-      <w:r>
-        <w:rPr>
-          <w:rFonts w:ascii="TH SarabunPSK" w:hAnsi="TH SarabunPSK" w:cs="TH SarabunPSK"/>
-          <w:spacing w:val="-4"/>
-          <w:sz w:val="32"/>
-          <w:szCs w:val="32"/>
-        </w:rPr>
-        <w:t>8</w:t>
-      </w:r>
-    </w:p>
-    <w:p>
-      <w:pPr>
-        <w:spacing w:after="0" w:line="240" w:lineRule="auto"/>
-        <w:ind w:firstLine="720"/>
-        <w:jc w:val="thaiDistribute"/>
-        <w:rPr>
-          <w:rFonts w:ascii="TH SarabunPSK" w:hAnsi="TH SarabunPSK" w:cs="TH SarabunPSK"/>
-          <w:sz w:val="32"/>
-          <w:szCs w:val="32"/>
-          <w:cs/>
-        </w:rPr>
-      </w:pPr>
-    </w:p>
-    <w:p>
-      <w:pPr>
-        <w:spacing w:after="0" w:line="240" w:lineRule="auto"/>
-        <w:jc w:val="center"/>
-        <w:rPr>
-          <w:rFonts w:ascii="TH SarabunPSK" w:hAnsi="TH SarabunPSK" w:cs="TH SarabunPSK"/>
-          <w:sz w:val="32"/>
-          <w:szCs w:val="32"/>
-        </w:rPr>
-      </w:pPr>
-      <w:r>
-        <w:rPr>
-          <w:rFonts w:ascii="TH SarabunPSK" w:hAnsi="TH SarabunPSK" w:cs="TH SarabunPSK"/>
-          <w:noProof/>
-          <w:sz w:val="32"/>
-          <w:szCs w:val="32"/>
-        </w:rPr>
-        <w:drawing>
-          <wp:inline distT="0" distB="0" distL="0" distR="0">
-            <wp:extent cx="4960059" cy="3998366"/>
-            <wp:effectExtent l="114300" t="76200" r="107241" b="78334"/>
-            <wp:docPr id="29" name="Picture 15" descr="C:\Users\damasac\Documents\Login2.png"/>
-            <wp:cNvGraphicFramePr>
-              <a:graphicFrameLocks xmlns:a="http://schemas.openxmlformats.org/drawingml/2006/main" noChangeAspect="1"/>
-            </wp:cNvGraphicFramePr>
-            <a:graphic xmlns:a="http://schemas.openxmlformats.org/drawingml/2006/main">
-              <a:graphicData uri="http://schemas.openxmlformats.org/drawingml/2006/picture">
-                <pic:pic xmlns:pic="http://schemas.openxmlformats.org/drawingml/2006/picture">
-                  <pic:nvPicPr>
-                    <pic:cNvPr id="0" name="Picture 15" descr="C:\Users\damasac\Documents\Login2.png"/>
-                    <pic:cNvPicPr>
-                      <a:picLocks noChangeAspect="1" noChangeArrowheads="1"/>
-                    </pic:cNvPicPr>
-                  </pic:nvPicPr>
-                  <pic:blipFill>
-                    <a:blip r:embed="rId24"/>
-                    <a:srcRect/>
-                    <a:stretch>
-                      <a:fillRect/>
-                    </a:stretch>
-                  </pic:blipFill>
-                  <pic:spPr bwMode="auto">
-                    <a:xfrm>
-                      <a:off x="0" y="0"/>
-                      <a:ext cx="4962525" cy="4000354"/>
+                      <a:ext cx="2631203" cy="2121045"/>
                     </a:xfrm>
                     <a:prstGeom prst="rect">
                       <a:avLst/>
@@ -21865,35 +21187,362 @@
     </w:p>
     <w:p>
       <w:pPr>
+        <w:spacing w:after="200" w:line="240" w:lineRule="auto"/>
+        <w:jc w:val="center"/>
+        <w:rPr>
+          <w:rFonts w:ascii="TH SarabunPSK" w:hAnsi="TH SarabunPSK" w:cs="TH SarabunPSK"/>
+          <w:sz w:val="32"/>
+          <w:szCs w:val="32"/>
+        </w:rPr>
+      </w:pPr>
+    </w:p>
+    <w:p>
+      <w:pPr>
+        <w:spacing w:after="0" w:line="240" w:lineRule="auto"/>
+        <w:rPr>
+          <w:rFonts w:ascii="TH SarabunPSK" w:hAnsi="TH SarabunPSK" w:cs="TH SarabunPSK"/>
+          <w:b/>
+          <w:bCs/>
+          <w:sz w:val="32"/>
+          <w:szCs w:val="32"/>
+        </w:rPr>
+      </w:pPr>
+      <w:r>
+        <w:rPr>
+          <w:rFonts w:ascii="TH SarabunPSK" w:hAnsi="TH SarabunPSK" w:cs="TH SarabunPSK"/>
+          <w:b/>
+          <w:bCs/>
+          <w:sz w:val="32"/>
+          <w:szCs w:val="32"/>
+          <w:cs/>
+        </w:rPr>
+        <w:t xml:space="preserve">ภาพที่  </w:t>
+      </w:r>
+      <w:r>
+        <w:rPr>
+          <w:rFonts w:ascii="TH SarabunPSK" w:hAnsi="TH SarabunPSK" w:cs="TH SarabunPSK"/>
+          <w:spacing w:val="-4"/>
+          <w:sz w:val="32"/>
+          <w:szCs w:val="32"/>
+        </w:rPr>
+        <w:t>3-17</w:t>
+      </w:r>
+      <w:r>
+        <w:rPr>
+          <w:rFonts w:ascii="TH SarabunPSK" w:hAnsi="TH SarabunPSK" w:cs="TH SarabunPSK"/>
+          <w:b/>
+          <w:bCs/>
+          <w:sz w:val="32"/>
+          <w:szCs w:val="32"/>
+        </w:rPr>
+        <w:t xml:space="preserve"> </w:t>
+      </w:r>
+      <w:r>
+        <w:rPr>
+          <w:rFonts w:ascii="TH SarabunPSK" w:hAnsi="TH SarabunPSK" w:cs="TH SarabunPSK"/>
+          <w:sz w:val="32"/>
+          <w:szCs w:val="32"/>
+          <w:cs/>
+        </w:rPr>
+        <w:t>หน้า</w:t>
+      </w:r>
+      <w:r>
+        <w:rPr>
+          <w:rFonts w:ascii="TH SarabunPSK" w:hAnsi="TH SarabunPSK" w:cs="TH SarabunPSK" w:hint="cs"/>
+          <w:sz w:val="32"/>
+          <w:szCs w:val="32"/>
+          <w:cs/>
+        </w:rPr>
+        <w:t xml:space="preserve">จอ </w:t>
+      </w:r>
+      <w:r>
+        <w:rPr>
+          <w:rFonts w:ascii="TH SarabunPSK" w:hAnsi="TH SarabunPSK" w:cs="TH SarabunPSK"/>
+          <w:sz w:val="32"/>
+          <w:szCs w:val="32"/>
+        </w:rPr>
+        <w:t>Login</w:t>
+      </w:r>
+      <w:r>
+        <w:rPr>
+          <w:rFonts w:ascii="TH SarabunPSK" w:hAnsi="TH SarabunPSK" w:cs="TH SarabunPSK" w:hint="cs"/>
+          <w:sz w:val="32"/>
+          <w:szCs w:val="32"/>
+          <w:cs/>
+        </w:rPr>
+        <w:t xml:space="preserve"> ผู้ใช้ </w:t>
+      </w:r>
+      <w:r>
+        <w:rPr>
+          <w:rFonts w:ascii="TH SarabunPSK" w:hAnsi="TH SarabunPSK" w:cs="TH SarabunPSK"/>
+          <w:sz w:val="32"/>
+          <w:szCs w:val="32"/>
+          <w:cs/>
+        </w:rPr>
+        <w:t>การเข้าใช้งานระบบ</w:t>
+      </w:r>
+      <w:r>
+        <w:rPr>
+          <w:rFonts w:ascii="TH SarabunPSK" w:hAnsi="TH SarabunPSK" w:cs="TH SarabunPSK"/>
+          <w:b/>
+          <w:bCs/>
+          <w:sz w:val="32"/>
+          <w:szCs w:val="32"/>
+        </w:rPr>
+        <w:t xml:space="preserve"> </w:t>
+      </w:r>
+    </w:p>
+    <w:p>
+      <w:pPr>
+        <w:spacing w:after="0" w:line="240" w:lineRule="auto"/>
+        <w:rPr>
+          <w:rFonts w:ascii="TH SarabunPSK" w:hAnsi="TH SarabunPSK" w:cs="TH SarabunPSK"/>
+          <w:b/>
+          <w:bCs/>
+          <w:sz w:val="32"/>
+          <w:szCs w:val="32"/>
+        </w:rPr>
+      </w:pPr>
+    </w:p>
+    <w:p>
+      <w:pPr>
+        <w:spacing w:after="0" w:line="240" w:lineRule="auto"/>
+        <w:ind w:firstLine="720"/>
+        <w:rPr>
+          <w:rFonts w:ascii="TH SarabunPSK" w:hAnsi="TH SarabunPSK" w:cs="TH SarabunPSK"/>
+          <w:spacing w:val="-4"/>
+          <w:sz w:val="32"/>
+          <w:szCs w:val="32"/>
+        </w:rPr>
+      </w:pPr>
+      <w:r>
+        <w:rPr>
+          <w:rFonts w:ascii="TH SarabunPSK" w:hAnsi="TH SarabunPSK" w:cs="TH SarabunPSK"/>
+          <w:sz w:val="32"/>
+          <w:szCs w:val="32"/>
+        </w:rPr>
+        <w:t>3.3.</w:t>
+      </w:r>
+      <w:r>
+        <w:rPr>
+          <w:rFonts w:ascii="TH SarabunPSK" w:hAnsi="TH SarabunPSK" w:cs="TH SarabunPSK"/>
+          <w:sz w:val="32"/>
+          <w:szCs w:val="32"/>
+        </w:rPr>
+        <w:t>2</w:t>
+      </w:r>
+      <w:r>
+        <w:t xml:space="preserve"> </w:t>
+      </w:r>
+      <w:r>
+        <w:rPr>
+          <w:rFonts w:ascii="TH SarabunPSK" w:hAnsi="TH SarabunPSK" w:cs="TH SarabunPSK"/>
+          <w:spacing w:val="-6"/>
+          <w:sz w:val="32"/>
+          <w:szCs w:val="32"/>
+          <w:cs/>
+        </w:rPr>
+        <w:t>หน้า</w:t>
+      </w:r>
+      <w:r>
+        <w:rPr>
+          <w:rFonts w:ascii="TH SarabunPSK" w:hAnsi="TH SarabunPSK" w:cs="TH SarabunPSK" w:hint="cs"/>
+          <w:spacing w:val="-6"/>
+          <w:sz w:val="32"/>
+          <w:szCs w:val="32"/>
+          <w:cs/>
+        </w:rPr>
+        <w:t>จอ</w:t>
+      </w:r>
+      <w:r>
+        <w:rPr>
+          <w:rFonts w:ascii="TH SarabunPSK" w:hAnsi="TH SarabunPSK" w:cs="TH SarabunPSK"/>
+          <w:spacing w:val="-6"/>
+          <w:sz w:val="32"/>
+          <w:szCs w:val="32"/>
+          <w:cs/>
+        </w:rPr>
+        <w:t xml:space="preserve">โครงสร้างข้อมูลของ </w:t>
+      </w:r>
+      <w:r>
+        <w:rPr>
+          <w:rFonts w:ascii="TH SarabunPSK" w:hAnsi="TH SarabunPSK" w:cs="TH SarabunPSK"/>
+          <w:spacing w:val="-6"/>
+          <w:sz w:val="32"/>
+          <w:szCs w:val="32"/>
+        </w:rPr>
+        <w:t xml:space="preserve">User </w:t>
+      </w:r>
+      <w:r>
+        <w:rPr>
+          <w:rFonts w:ascii="TH SarabunPSK" w:hAnsi="TH SarabunPSK" w:cs="TH SarabunPSK"/>
+          <w:spacing w:val="-6"/>
+          <w:sz w:val="32"/>
+          <w:szCs w:val="32"/>
+          <w:cs/>
+        </w:rPr>
+        <w:t xml:space="preserve">แสดงภาพรวมของ </w:t>
+      </w:r>
+      <w:r>
+        <w:rPr>
+          <w:rFonts w:ascii="TH SarabunPSK" w:hAnsi="TH SarabunPSK" w:cs="TH SarabunPSK"/>
+          <w:spacing w:val="-6"/>
+          <w:sz w:val="32"/>
+          <w:szCs w:val="32"/>
+        </w:rPr>
+        <w:t xml:space="preserve">User </w:t>
+      </w:r>
+      <w:r>
+        <w:rPr>
+          <w:rFonts w:ascii="TH SarabunPSK" w:hAnsi="TH SarabunPSK" w:cs="TH SarabunPSK" w:hint="cs"/>
+          <w:spacing w:val="-6"/>
+          <w:sz w:val="32"/>
+          <w:szCs w:val="32"/>
+          <w:cs/>
+        </w:rPr>
+        <w:t>เมื่อเข้าสู่ระบบแล้ว</w:t>
+      </w:r>
+      <w:r>
+        <w:rPr>
+          <w:rFonts w:ascii="TH SarabunPSK" w:hAnsi="TH SarabunPSK" w:cs="TH SarabunPSK"/>
+          <w:spacing w:val="-6"/>
+          <w:sz w:val="32"/>
+          <w:szCs w:val="32"/>
+        </w:rPr>
+        <w:t xml:space="preserve"> </w:t>
+      </w:r>
+      <w:r>
+        <w:rPr>
+          <w:rFonts w:ascii="TH SarabunPSK" w:hAnsi="TH SarabunPSK" w:cs="TH SarabunPSK"/>
+          <w:noProof/>
+          <w:spacing w:val="-6"/>
+          <w:sz w:val="32"/>
+          <w:szCs w:val="32"/>
+          <w:cs/>
+        </w:rPr>
+        <w:t>ดังภาพที่</w:t>
+      </w:r>
+      <w:r>
+        <w:rPr>
+          <w:rFonts w:ascii="TH SarabunPSK" w:hAnsi="TH SarabunPSK" w:cs="TH SarabunPSK"/>
+          <w:spacing w:val="-6"/>
+          <w:sz w:val="32"/>
+          <w:szCs w:val="32"/>
+        </w:rPr>
+        <w:t xml:space="preserve"> </w:t>
+      </w:r>
+      <w:r>
+        <w:rPr>
+          <w:rFonts w:ascii="TH SarabunPSK" w:hAnsi="TH SarabunPSK" w:cs="TH SarabunPSK"/>
+          <w:spacing w:val="-4"/>
+          <w:sz w:val="32"/>
+          <w:szCs w:val="32"/>
+        </w:rPr>
+        <w:t>3-18</w:t>
+      </w:r>
+    </w:p>
+    <w:p>
+      <w:pPr>
+        <w:spacing w:after="0" w:line="240" w:lineRule="auto"/>
+        <w:ind w:firstLine="720"/>
+        <w:rPr>
+          <w:rFonts w:ascii="TH SarabunPSK" w:hAnsi="TH SarabunPSK" w:cs="TH SarabunPSK"/>
+          <w:b/>
+          <w:bCs/>
+          <w:sz w:val="32"/>
+          <w:szCs w:val="32"/>
+        </w:rPr>
+      </w:pPr>
+    </w:p>
+    <w:p>
+      <w:pPr>
         <w:spacing w:after="0" w:line="240" w:lineRule="auto"/>
         <w:jc w:val="center"/>
         <w:rPr>
           <w:rFonts w:ascii="TH SarabunPSK" w:hAnsi="TH SarabunPSK" w:cs="TH SarabunPSK"/>
-          <w:sz w:val="32"/>
-          <w:szCs w:val="32"/>
-        </w:rPr>
-      </w:pPr>
+          <w:b/>
+          <w:bCs/>
+          <w:sz w:val="32"/>
+          <w:szCs w:val="32"/>
+        </w:rPr>
+      </w:pPr>
+      <w:r>
+        <w:rPr>
+          <w:rFonts w:ascii="TH SarabunPSK" w:hAnsi="TH SarabunPSK" w:cs="TH SarabunPSK"/>
+          <w:b/>
+          <w:bCs/>
+          <w:sz w:val="32"/>
+          <w:szCs w:val="32"/>
+        </w:rPr>
+        <w:drawing>
+          <wp:inline distT="0" distB="0" distL="0" distR="0">
+            <wp:extent cx="3928263" cy="2026311"/>
+            <wp:effectExtent l="19050" t="0" r="0" b="0"/>
+            <wp:docPr id="7" name="Picture 14" descr="C:\Users\damasac\Documents\1homepage-1.png"/>
+            <wp:cNvGraphicFramePr>
+              <a:graphicFrameLocks xmlns:a="http://schemas.openxmlformats.org/drawingml/2006/main" noChangeAspect="1"/>
+            </wp:cNvGraphicFramePr>
+            <a:graphic xmlns:a="http://schemas.openxmlformats.org/drawingml/2006/main">
+              <a:graphicData uri="http://schemas.openxmlformats.org/drawingml/2006/picture">
+                <pic:pic xmlns:pic="http://schemas.openxmlformats.org/drawingml/2006/picture">
+                  <pic:nvPicPr>
+                    <pic:cNvPr id="0" name="Picture 14" descr="C:\Users\damasac\Documents\1homepage-1.png"/>
+                    <pic:cNvPicPr>
+                      <a:picLocks noChangeAspect="1" noChangeArrowheads="1"/>
+                    </pic:cNvPicPr>
+                  </pic:nvPicPr>
+                  <pic:blipFill>
+                    <a:blip r:embed="rId24"/>
+                    <a:srcRect/>
+                    <a:stretch>
+                      <a:fillRect/>
+                    </a:stretch>
+                  </pic:blipFill>
+                  <pic:spPr bwMode="auto">
+                    <a:xfrm>
+                      <a:off x="0" y="0"/>
+                      <a:ext cx="3930438" cy="2027433"/>
+                    </a:xfrm>
+                    <a:prstGeom prst="rect">
+                      <a:avLst/>
+                    </a:prstGeom>
+                    <a:noFill/>
+                    <a:ln w="9525">
+                      <a:noFill/>
+                      <a:miter lim="800000"/>
+                      <a:headEnd/>
+                      <a:tailEnd/>
+                    </a:ln>
+                  </pic:spPr>
+                </pic:pic>
+              </a:graphicData>
+            </a:graphic>
+          </wp:inline>
+        </w:drawing>
+      </w:r>
     </w:p>
     <w:p>
       <w:pPr>
         <w:spacing w:after="0" w:line="240" w:lineRule="auto"/>
-        <w:rPr>
-          <w:rFonts w:ascii="TH SarabunPSK" w:hAnsi="TH SarabunPSK" w:cs="TH SarabunPSK"/>
-          <w:sz w:val="32"/>
-          <w:szCs w:val="32"/>
-        </w:rPr>
-      </w:pPr>
-      <w:r>
+        <w:jc w:val="center"/>
         <w:rPr>
           <w:rFonts w:ascii="TH SarabunPSK" w:hAnsi="TH SarabunPSK" w:cs="TH SarabunPSK"/>
           <w:b/>
           <w:bCs/>
           <w:sz w:val="32"/>
           <w:szCs w:val="32"/>
-          <w:cs/>
-        </w:rPr>
-        <w:t>ภาพที่</w:t>
-      </w:r>
+        </w:rPr>
+      </w:pPr>
+    </w:p>
+    <w:p>
+      <w:pPr>
+        <w:spacing w:after="0" w:line="240" w:lineRule="auto"/>
+        <w:rPr>
+          <w:rFonts w:ascii="TH SarabunPSK" w:hAnsi="TH SarabunPSK" w:cs="TH SarabunPSK"/>
+          <w:sz w:val="32"/>
+          <w:szCs w:val="32"/>
+        </w:rPr>
+      </w:pPr>
       <w:r>
         <w:rPr>
           <w:rFonts w:ascii="TH SarabunPSK" w:hAnsi="TH SarabunPSK" w:cs="TH SarabunPSK"/>
@@ -21903,7 +21552,7 @@
           <w:szCs w:val="32"/>
           <w:cs/>
         </w:rPr>
-        <w:t xml:space="preserve">  </w:t>
+        <w:t xml:space="preserve">ภาพที่  </w:t>
       </w:r>
       <w:r>
         <w:rPr>
@@ -21912,16 +21561,7 @@
           <w:sz w:val="32"/>
           <w:szCs w:val="32"/>
         </w:rPr>
-        <w:t>3-1</w:t>
-      </w:r>
-      <w:r>
-        <w:rPr>
-          <w:rFonts w:ascii="TH SarabunPSK" w:hAnsi="TH SarabunPSK" w:cs="TH SarabunPSK"/>
-          <w:spacing w:val="-4"/>
-          <w:sz w:val="32"/>
-          <w:szCs w:val="32"/>
-        </w:rPr>
-        <w:t>8</w:t>
+        <w:t>3-18</w:t>
       </w:r>
       <w:r>
         <w:rPr>
@@ -21935,146 +21575,1418 @@
       </w:r>
       <w:r>
         <w:rPr>
+          <w:rFonts w:ascii="TH SarabunPSK" w:hAnsi="TH SarabunPSK" w:cs="TH SarabunPSK"/>
+          <w:sz w:val="32"/>
+          <w:szCs w:val="32"/>
+          <w:cs/>
+        </w:rPr>
+        <w:t>หน้า</w:t>
+      </w:r>
+      <w:r>
+        <w:rPr>
           <w:rFonts w:ascii="TH SarabunPSK" w:hAnsi="TH SarabunPSK" w:cs="TH SarabunPSK" w:hint="cs"/>
           <w:sz w:val="32"/>
           <w:szCs w:val="32"/>
           <w:cs/>
         </w:rPr>
-        <w:t>หน้าจอ</w:t>
-      </w:r>
-      <w:r>
-        <w:rPr>
-          <w:rFonts w:ascii="TH SarabunPSK" w:hAnsi="TH SarabunPSK" w:cs="TH SarabunPSK"/>
-          <w:sz w:val="32"/>
-          <w:szCs w:val="32"/>
-          <w:cs/>
-        </w:rPr>
-        <w:t>การเข้าสู่ระบบ</w:t>
-      </w:r>
-      <w:r>
-        <w:rPr>
-          <w:rFonts w:ascii="TH SarabunPSK" w:hAnsi="TH SarabunPSK" w:cs="TH SarabunPSK"/>
-          <w:sz w:val="32"/>
-          <w:szCs w:val="32"/>
-          <w:cs/>
-        </w:rPr>
-        <w:br/>
+        <w:t>จอ</w:t>
+      </w:r>
+      <w:r>
+        <w:rPr>
+          <w:rFonts w:ascii="TH SarabunPSK" w:hAnsi="TH SarabunPSK" w:cs="TH SarabunPSK"/>
+          <w:sz w:val="32"/>
+          <w:szCs w:val="32"/>
+          <w:cs/>
+        </w:rPr>
+        <w:t xml:space="preserve">โครงสร้างข้อมูลของ </w:t>
+      </w:r>
+      <w:r>
+        <w:rPr>
+          <w:rFonts w:ascii="TH SarabunPSK" w:hAnsi="TH SarabunPSK" w:cs="TH SarabunPSK"/>
+          <w:sz w:val="32"/>
+          <w:szCs w:val="32"/>
+        </w:rPr>
+        <w:t>User</w:t>
       </w:r>
     </w:p>
     <w:p>
       <w:pPr>
         <w:spacing w:after="0" w:line="240" w:lineRule="auto"/>
-        <w:ind w:firstLine="720"/>
-        <w:jc w:val="thaiDistribute"/>
-        <w:rPr>
-          <w:rFonts w:ascii="TH SarabunPSK" w:hAnsi="TH SarabunPSK" w:cs="TH SarabunPSK"/>
-          <w:spacing w:val="-4"/>
-          <w:sz w:val="32"/>
-          <w:szCs w:val="32"/>
-        </w:rPr>
-      </w:pPr>
-      <w:r>
-        <w:rPr>
-          <w:rFonts w:ascii="TH SarabunPSK" w:hAnsi="TH SarabunPSK" w:cs="TH SarabunPSK"/>
-          <w:sz w:val="32"/>
-          <w:szCs w:val="32"/>
-          <w:cs/>
-        </w:rPr>
-        <w:t>3.3.3 การออกแบบหน้า</w:t>
-      </w:r>
-      <w:r>
-        <w:rPr>
-          <w:rFonts w:ascii="TH SarabunPSK" w:hAnsi="TH SarabunPSK" w:cs="TH SarabunPSK"/>
-          <w:sz w:val="32"/>
-          <w:szCs w:val="32"/>
-          <w:cs/>
-        </w:rPr>
-        <w:t>โครงสร้างเมนู</w:t>
-      </w:r>
-      <w:r>
-        <w:rPr>
-          <w:rFonts w:ascii="TH SarabunPSK" w:hAnsi="TH SarabunPSK" w:cs="TH SarabunPSK"/>
-          <w:sz w:val="32"/>
-          <w:szCs w:val="32"/>
-          <w:cs/>
-        </w:rPr>
-        <w:t xml:space="preserve">ของ </w:t>
-      </w:r>
-      <w:r>
-        <w:rPr>
-          <w:rFonts w:ascii="TH SarabunPSK" w:hAnsi="TH SarabunPSK" w:cs="TH SarabunPSK"/>
-          <w:sz w:val="32"/>
-          <w:szCs w:val="32"/>
-        </w:rPr>
-        <w:t>Admin</w:t>
-      </w:r>
-      <w:r>
-        <w:rPr>
-          <w:rFonts w:ascii="TH SarabunPSK" w:hAnsi="TH SarabunPSK" w:cs="TH SarabunPSK"/>
-          <w:sz w:val="32"/>
-          <w:szCs w:val="32"/>
-        </w:rPr>
-        <w:t xml:space="preserve"> </w:t>
-      </w:r>
-      <w:r>
-        <w:rPr>
-          <w:rFonts w:ascii="TH SarabunPSK" w:hAnsi="TH SarabunPSK" w:cs="TH SarabunPSK"/>
-          <w:noProof/>
-          <w:sz w:val="32"/>
-          <w:szCs w:val="32"/>
-          <w:cs/>
-        </w:rPr>
-        <w:t xml:space="preserve">ดังภาพที่ </w:t>
-      </w:r>
-      <w:r>
-        <w:rPr>
-          <w:rFonts w:ascii="TH SarabunPSK" w:hAnsi="TH SarabunPSK" w:cs="TH SarabunPSK"/>
-          <w:spacing w:val="-4"/>
-          <w:sz w:val="32"/>
-          <w:szCs w:val="32"/>
-        </w:rPr>
-        <w:t>3-1</w:t>
-      </w:r>
-      <w:r>
-        <w:rPr>
-          <w:rFonts w:ascii="TH SarabunPSK" w:hAnsi="TH SarabunPSK" w:cs="TH SarabunPSK"/>
-          <w:spacing w:val="-4"/>
-          <w:sz w:val="32"/>
-          <w:szCs w:val="32"/>
-        </w:rPr>
-        <w:t>9</w:t>
-      </w:r>
+        <w:rPr>
+          <w:rFonts w:ascii="TH SarabunPSK" w:hAnsi="TH SarabunPSK" w:cs="TH SarabunPSK"/>
+          <w:sz w:val="32"/>
+          <w:szCs w:val="32"/>
+        </w:rPr>
+      </w:pPr>
     </w:p>
     <w:p>
       <w:pPr>
         <w:spacing w:after="0" w:line="240" w:lineRule="auto"/>
         <w:ind w:firstLine="720"/>
-        <w:jc w:val="thaiDistribute"/>
-        <w:rPr>
-          <w:rFonts w:ascii="TH SarabunPSK" w:hAnsi="TH SarabunPSK" w:cs="TH SarabunPSK"/>
-          <w:sz w:val="32"/>
-          <w:szCs w:val="32"/>
-          <w:cs/>
-        </w:rPr>
-      </w:pPr>
+        <w:rPr>
+          <w:rFonts w:ascii="TH SarabunPSK" w:hAnsi="TH SarabunPSK" w:cs="TH SarabunPSK"/>
+          <w:sz w:val="32"/>
+          <w:szCs w:val="32"/>
+        </w:rPr>
+      </w:pPr>
+      <w:r>
+        <w:rPr>
+          <w:rFonts w:ascii="TH SarabunPSK" w:hAnsi="TH SarabunPSK" w:cs="TH SarabunPSK"/>
+          <w:sz w:val="32"/>
+          <w:szCs w:val="32"/>
+        </w:rPr>
+        <w:lastRenderedPageBreak/>
+        <w:t>3.3.</w:t>
+      </w:r>
+      <w:r>
+        <w:rPr>
+          <w:rFonts w:ascii="TH SarabunPSK" w:hAnsi="TH SarabunPSK" w:cs="TH SarabunPSK"/>
+          <w:sz w:val="32"/>
+          <w:szCs w:val="32"/>
+        </w:rPr>
+        <w:t xml:space="preserve">3 </w:t>
+      </w:r>
+      <w:r>
+        <w:rPr>
+          <w:rFonts w:ascii="TH SarabunPSK" w:hAnsi="TH SarabunPSK" w:cs="TH SarabunPSK"/>
+          <w:spacing w:val="-4"/>
+          <w:kern w:val="32"/>
+          <w:sz w:val="32"/>
+          <w:szCs w:val="32"/>
+          <w:cs/>
+        </w:rPr>
+        <w:t>หน้า</w:t>
+      </w:r>
+      <w:r>
+        <w:rPr>
+          <w:rFonts w:ascii="TH SarabunPSK" w:hAnsi="TH SarabunPSK" w:cs="TH SarabunPSK" w:hint="cs"/>
+          <w:spacing w:val="-4"/>
+          <w:kern w:val="32"/>
+          <w:sz w:val="32"/>
+          <w:szCs w:val="32"/>
+          <w:cs/>
+        </w:rPr>
+        <w:t>จอ</w:t>
+      </w:r>
+      <w:r>
+        <w:rPr>
+          <w:rFonts w:ascii="TH SarabunPSK" w:hAnsi="TH SarabunPSK" w:cs="TH SarabunPSK" w:hint="cs"/>
+          <w:spacing w:val="-4"/>
+          <w:kern w:val="32"/>
+          <w:sz w:val="32"/>
+          <w:szCs w:val="32"/>
+          <w:cs/>
+        </w:rPr>
+        <w:t>เมนู</w:t>
+      </w:r>
+      <w:r>
+        <w:rPr>
+          <w:rFonts w:ascii="TH SarabunPSK" w:hAnsi="TH SarabunPSK" w:cs="TH SarabunPSK"/>
+          <w:spacing w:val="-4"/>
+          <w:kern w:val="32"/>
+          <w:sz w:val="32"/>
+          <w:szCs w:val="32"/>
+          <w:cs/>
+        </w:rPr>
+        <w:t>ผู้ใช้งาน</w:t>
+      </w:r>
+      <w:r>
+        <w:rPr>
+          <w:rFonts w:ascii="TH SarabunPSK" w:hAnsi="TH SarabunPSK" w:cs="TH SarabunPSK"/>
+          <w:spacing w:val="-4"/>
+          <w:kern w:val="32"/>
+          <w:sz w:val="32"/>
+          <w:szCs w:val="32"/>
+        </w:rPr>
+        <w:t xml:space="preserve"> User</w:t>
+      </w:r>
+      <w:r>
+        <w:rPr>
+          <w:rFonts w:ascii="TH SarabunPSK" w:hAnsi="TH SarabunPSK" w:cs="TH SarabunPSK" w:hint="cs"/>
+          <w:spacing w:val="-4"/>
+          <w:kern w:val="32"/>
+          <w:sz w:val="32"/>
+          <w:szCs w:val="32"/>
+          <w:cs/>
+        </w:rPr>
+        <w:t xml:space="preserve"> </w:t>
+      </w:r>
+      <w:r>
+        <w:rPr>
+          <w:rFonts w:ascii="TH SarabunPSK" w:hAnsi="TH SarabunPSK" w:cs="TH SarabunPSK"/>
+          <w:spacing w:val="-4"/>
+          <w:kern w:val="32"/>
+          <w:sz w:val="32"/>
+          <w:szCs w:val="32"/>
+          <w:cs/>
+        </w:rPr>
+        <w:t xml:space="preserve">สามารถคลิกที่เมนูเพื่อไปยังหน้าที่ต้องการได้ </w:t>
+      </w:r>
+      <w:r>
+        <w:rPr>
+          <w:rFonts w:ascii="TH SarabunPSK" w:hAnsi="TH SarabunPSK" w:cs="TH SarabunPSK"/>
+          <w:noProof/>
+          <w:spacing w:val="-4"/>
+          <w:kern w:val="32"/>
+          <w:sz w:val="32"/>
+          <w:szCs w:val="32"/>
+          <w:cs/>
+        </w:rPr>
+        <w:t>ดังภาพ</w:t>
+      </w:r>
+      <w:r>
+        <w:rPr>
+          <w:rFonts w:ascii="TH SarabunPSK" w:hAnsi="TH SarabunPSK" w:cs="TH SarabunPSK"/>
+          <w:noProof/>
+          <w:spacing w:val="-6"/>
+          <w:sz w:val="32"/>
+          <w:szCs w:val="32"/>
+          <w:cs/>
+        </w:rPr>
+        <w:t>ที่</w:t>
+      </w:r>
+      <w:r>
+        <w:rPr>
+          <w:rFonts w:ascii="TH SarabunPSK" w:hAnsi="TH SarabunPSK" w:cs="TH SarabunPSK"/>
+          <w:spacing w:val="-4"/>
+          <w:kern w:val="32"/>
+          <w:sz w:val="32"/>
+          <w:szCs w:val="32"/>
+        </w:rPr>
+        <w:t xml:space="preserve"> </w:t>
+      </w:r>
+      <w:r>
+        <w:rPr>
+          <w:rFonts w:ascii="TH SarabunPSK" w:hAnsi="TH SarabunPSK" w:cs="TH SarabunPSK"/>
+          <w:sz w:val="32"/>
+          <w:szCs w:val="32"/>
+        </w:rPr>
+        <w:t>3-19</w:t>
+      </w:r>
     </w:p>
     <w:p>
       <w:pPr>
         <w:spacing w:after="0" w:line="240" w:lineRule="auto"/>
+        <w:ind w:firstLine="720"/>
+        <w:rPr>
+          <w:rFonts w:ascii="TH SarabunPSK" w:hAnsi="TH SarabunPSK" w:cs="TH SarabunPSK"/>
+          <w:spacing w:val="-4"/>
+          <w:sz w:val="32"/>
+          <w:szCs w:val="32"/>
+        </w:rPr>
+      </w:pPr>
+    </w:p>
+    <w:p>
+      <w:pPr>
+        <w:spacing w:after="0" w:line="240" w:lineRule="auto"/>
+        <w:rPr>
+          <w:rFonts w:ascii="TH SarabunPSK" w:hAnsi="TH SarabunPSK" w:cs="TH SarabunPSK"/>
+          <w:sz w:val="32"/>
+          <w:szCs w:val="32"/>
+        </w:rPr>
+      </w:pPr>
+      <w:r>
+        <w:rPr>
+          <w:rFonts w:ascii="TH SarabunPSK" w:hAnsi="TH SarabunPSK" w:cs="TH SarabunPSK"/>
+          <w:sz w:val="32"/>
+          <w:szCs w:val="32"/>
+        </w:rPr>
+        <w:drawing>
+          <wp:inline distT="0" distB="0" distL="0" distR="0">
+            <wp:extent cx="5611495" cy="516258"/>
+            <wp:effectExtent l="0" t="0" r="0" b="0"/>
+            <wp:docPr id="37" name="Picture 18" descr="C:\Users\damasac\Documents\Untitled-1.png"/>
+            <wp:cNvGraphicFramePr>
+              <a:graphicFrameLocks xmlns:a="http://schemas.openxmlformats.org/drawingml/2006/main" noChangeAspect="1"/>
+            </wp:cNvGraphicFramePr>
+            <a:graphic xmlns:a="http://schemas.openxmlformats.org/drawingml/2006/main">
+              <a:graphicData uri="http://schemas.openxmlformats.org/drawingml/2006/picture">
+                <pic:pic xmlns:pic="http://schemas.openxmlformats.org/drawingml/2006/picture">
+                  <pic:nvPicPr>
+                    <pic:cNvPr id="0" name="Picture 18" descr="C:\Users\damasac\Documents\Untitled-1.png"/>
+                    <pic:cNvPicPr>
+                      <a:picLocks noChangeAspect="1" noChangeArrowheads="1"/>
+                    </pic:cNvPicPr>
+                  </pic:nvPicPr>
+                  <pic:blipFill>
+                    <a:blip r:embed="rId25"/>
+                    <a:srcRect/>
+                    <a:stretch>
+                      <a:fillRect/>
+                    </a:stretch>
+                  </pic:blipFill>
+                  <pic:spPr bwMode="auto">
+                    <a:xfrm>
+                      <a:off x="0" y="0"/>
+                      <a:ext cx="5611495" cy="516258"/>
+                    </a:xfrm>
+                    <a:prstGeom prst="rect">
+                      <a:avLst/>
+                    </a:prstGeom>
+                    <a:noFill/>
+                    <a:ln w="9525">
+                      <a:noFill/>
+                      <a:miter lim="800000"/>
+                      <a:headEnd/>
+                      <a:tailEnd/>
+                    </a:ln>
+                  </pic:spPr>
+                </pic:pic>
+              </a:graphicData>
+            </a:graphic>
+          </wp:inline>
+        </w:drawing>
+      </w:r>
+    </w:p>
+    <w:p>
+      <w:pPr>
+        <w:spacing w:after="0" w:line="240" w:lineRule="auto"/>
+        <w:rPr>
+          <w:rFonts w:ascii="TH SarabunPSK" w:hAnsi="TH SarabunPSK" w:cs="TH SarabunPSK"/>
+          <w:sz w:val="32"/>
+          <w:szCs w:val="32"/>
+        </w:rPr>
+      </w:pPr>
+    </w:p>
+    <w:p>
+      <w:pPr>
+        <w:spacing w:after="0" w:line="240" w:lineRule="auto"/>
+        <w:outlineLvl w:val="0"/>
+        <w:rPr>
+          <w:rFonts w:ascii="TH SarabunPSK" w:hAnsi="TH SarabunPSK" w:cs="TH SarabunPSK"/>
+          <w:spacing w:val="-4"/>
+          <w:kern w:val="32"/>
+          <w:sz w:val="32"/>
+          <w:szCs w:val="32"/>
+        </w:rPr>
+      </w:pPr>
+      <w:r>
         <w:rPr>
           <w:rFonts w:ascii="TH SarabunPSK" w:hAnsi="TH SarabunPSK" w:cs="TH SarabunPSK"/>
           <w:b/>
           <w:bCs/>
           <w:sz w:val="32"/>
           <w:szCs w:val="32"/>
-        </w:rPr>
-      </w:pPr>
+          <w:cs/>
+        </w:rPr>
+        <w:t xml:space="preserve">ภาพที่  </w:t>
+      </w:r>
+      <w:r>
+        <w:rPr>
+          <w:rFonts w:ascii="TH SarabunPSK" w:hAnsi="TH SarabunPSK" w:cs="TH SarabunPSK"/>
+          <w:spacing w:val="-4"/>
+          <w:sz w:val="32"/>
+          <w:szCs w:val="32"/>
+        </w:rPr>
+        <w:t>3-19</w:t>
+      </w:r>
       <w:r>
         <w:rPr>
           <w:rFonts w:ascii="TH SarabunPSK" w:hAnsi="TH SarabunPSK" w:cs="TH SarabunPSK"/>
           <w:b/>
           <w:bCs/>
+          <w:sz w:val="32"/>
+          <w:szCs w:val="32"/>
+        </w:rPr>
+        <w:t xml:space="preserve"> </w:t>
+      </w:r>
+      <w:r>
+        <w:rPr>
+          <w:rFonts w:ascii="TH SarabunPSK" w:hAnsi="TH SarabunPSK" w:cs="TH SarabunPSK"/>
+          <w:sz w:val="32"/>
+          <w:szCs w:val="32"/>
+        </w:rPr>
+        <w:t xml:space="preserve"> </w:t>
+      </w:r>
+      <w:r>
+        <w:rPr>
+          <w:rFonts w:ascii="TH SarabunPSK" w:hAnsi="TH SarabunPSK" w:cs="TH SarabunPSK"/>
+          <w:spacing w:val="-4"/>
+          <w:kern w:val="32"/>
+          <w:sz w:val="32"/>
+          <w:szCs w:val="32"/>
+          <w:cs/>
+        </w:rPr>
+        <w:t>หน้า</w:t>
+      </w:r>
+      <w:r>
+        <w:rPr>
+          <w:rFonts w:ascii="TH SarabunPSK" w:hAnsi="TH SarabunPSK" w:cs="TH SarabunPSK" w:hint="cs"/>
+          <w:spacing w:val="-4"/>
+          <w:kern w:val="32"/>
+          <w:sz w:val="32"/>
+          <w:szCs w:val="32"/>
+          <w:cs/>
+        </w:rPr>
+        <w:t>จอ</w:t>
+      </w:r>
+      <w:r>
+        <w:rPr>
+          <w:rFonts w:ascii="TH SarabunPSK" w:hAnsi="TH SarabunPSK" w:cs="TH SarabunPSK" w:hint="cs"/>
+          <w:spacing w:val="-4"/>
+          <w:kern w:val="32"/>
+          <w:sz w:val="32"/>
+          <w:szCs w:val="32"/>
+          <w:cs/>
+        </w:rPr>
+        <w:t>เมนู</w:t>
+      </w:r>
+      <w:r>
+        <w:rPr>
+          <w:rFonts w:ascii="TH SarabunPSK" w:hAnsi="TH SarabunPSK" w:cs="TH SarabunPSK"/>
+          <w:spacing w:val="-4"/>
+          <w:kern w:val="32"/>
+          <w:sz w:val="32"/>
+          <w:szCs w:val="32"/>
+          <w:cs/>
+        </w:rPr>
+        <w:t>ผู้ใช้งาน</w:t>
+      </w:r>
+      <w:r>
+        <w:rPr>
+          <w:rFonts w:ascii="TH SarabunPSK" w:hAnsi="TH SarabunPSK" w:cs="TH SarabunPSK"/>
+          <w:spacing w:val="-4"/>
+          <w:kern w:val="32"/>
+          <w:sz w:val="32"/>
+          <w:szCs w:val="32"/>
+        </w:rPr>
+        <w:t xml:space="preserve"> User</w:t>
+      </w:r>
+    </w:p>
+    <w:p>
+      <w:pPr>
+        <w:spacing w:after="0" w:line="240" w:lineRule="auto"/>
+        <w:outlineLvl w:val="0"/>
+        <w:rPr>
+          <w:rFonts w:ascii="TH SarabunPSK" w:hAnsi="TH SarabunPSK" w:cs="TH SarabunPSK"/>
+          <w:spacing w:val="-4"/>
+          <w:kern w:val="32"/>
+          <w:sz w:val="32"/>
+          <w:szCs w:val="32"/>
+        </w:rPr>
+      </w:pPr>
+    </w:p>
+    <w:p>
+      <w:pPr>
+        <w:spacing w:after="0" w:line="240" w:lineRule="auto"/>
+        <w:ind w:firstLine="720"/>
+        <w:rPr>
+          <w:rFonts w:ascii="TH SarabunPSK" w:hAnsi="TH SarabunPSK" w:cs="TH SarabunPSK"/>
+          <w:sz w:val="32"/>
+          <w:szCs w:val="32"/>
+        </w:rPr>
+      </w:pPr>
+      <w:r>
+        <w:rPr>
+          <w:rFonts w:ascii="TH SarabunPSK" w:hAnsi="TH SarabunPSK" w:cs="TH SarabunPSK"/>
+          <w:sz w:val="32"/>
+          <w:szCs w:val="32"/>
+        </w:rPr>
+        <w:t>3.3.</w:t>
+      </w:r>
+      <w:r>
+        <w:rPr>
+          <w:rFonts w:ascii="TH SarabunPSK" w:hAnsi="TH SarabunPSK" w:cs="TH SarabunPSK"/>
+          <w:sz w:val="32"/>
+          <w:szCs w:val="32"/>
+        </w:rPr>
+        <w:t xml:space="preserve">4 </w:t>
+      </w:r>
+      <w:r>
+        <w:rPr>
+          <w:rFonts w:ascii="TH SarabunPSK" w:hAnsi="TH SarabunPSK" w:cs="TH SarabunPSK"/>
+          <w:sz w:val="32"/>
+          <w:szCs w:val="32"/>
+          <w:cs/>
+        </w:rPr>
+        <w:t>หน้า</w:t>
+      </w:r>
+      <w:r>
+        <w:rPr>
+          <w:rFonts w:ascii="TH SarabunPSK" w:hAnsi="TH SarabunPSK" w:cs="TH SarabunPSK" w:hint="cs"/>
+          <w:sz w:val="32"/>
+          <w:szCs w:val="32"/>
+          <w:cs/>
+        </w:rPr>
+        <w:t>จอ</w:t>
+      </w:r>
+      <w:r>
+        <w:rPr>
+          <w:rFonts w:ascii="TH SarabunPSK" w:hAnsi="TH SarabunPSK" w:cs="TH SarabunPSK" w:hint="cs"/>
+          <w:spacing w:val="-4"/>
+          <w:kern w:val="32"/>
+          <w:sz w:val="32"/>
+          <w:szCs w:val="32"/>
+          <w:cs/>
+        </w:rPr>
+        <w:t xml:space="preserve">ดูข่าวประชาสัมพันธ์ สามารถดูข่าวประชาสัมพันธ์ต่างๆได้ </w:t>
+      </w:r>
+      <w:r>
+        <w:rPr>
+          <w:rFonts w:ascii="TH SarabunPSK" w:hAnsi="TH SarabunPSK" w:cs="TH SarabunPSK"/>
           <w:noProof/>
+          <w:spacing w:val="-4"/>
+          <w:kern w:val="32"/>
+          <w:sz w:val="32"/>
+          <w:szCs w:val="32"/>
+          <w:cs/>
+        </w:rPr>
+        <w:t>ดังภาพ</w:t>
+      </w:r>
+      <w:r>
+        <w:rPr>
+          <w:rFonts w:ascii="TH SarabunPSK" w:hAnsi="TH SarabunPSK" w:cs="TH SarabunPSK" w:hint="cs"/>
+          <w:noProof/>
+          <w:spacing w:val="-4"/>
+          <w:kern w:val="32"/>
+          <w:sz w:val="32"/>
+          <w:szCs w:val="32"/>
+          <w:cs/>
+        </w:rPr>
+        <w:t>ที่</w:t>
+      </w:r>
+      <w:r>
+        <w:rPr>
+          <w:rFonts w:ascii="TH SarabunPSK" w:hAnsi="TH SarabunPSK" w:cs="TH SarabunPSK"/>
+          <w:noProof/>
+          <w:spacing w:val="-6"/>
+          <w:sz w:val="32"/>
+          <w:szCs w:val="32"/>
+        </w:rPr>
+        <w:t xml:space="preserve"> </w:t>
+      </w:r>
+      <w:r>
+        <w:rPr>
+          <w:rFonts w:ascii="TH SarabunPSK" w:hAnsi="TH SarabunPSK" w:cs="TH SarabunPSK"/>
+          <w:spacing w:val="-4"/>
+          <w:kern w:val="32"/>
+          <w:sz w:val="32"/>
+          <w:szCs w:val="32"/>
+        </w:rPr>
+        <w:t xml:space="preserve"> </w:t>
+      </w:r>
+      <w:r>
+        <w:rPr>
+          <w:rFonts w:ascii="TH SarabunPSK" w:hAnsi="TH SarabunPSK" w:cs="TH SarabunPSK"/>
+          <w:sz w:val="32"/>
+          <w:szCs w:val="32"/>
+        </w:rPr>
+        <w:t>3-20</w:t>
+      </w:r>
+    </w:p>
+    <w:p>
+      <w:pPr>
+        <w:spacing w:after="0" w:line="240" w:lineRule="auto"/>
+        <w:ind w:firstLine="720"/>
+        <w:rPr>
+          <w:rFonts w:ascii="TH SarabunPSK" w:hAnsi="TH SarabunPSK" w:cs="TH SarabunPSK"/>
+          <w:sz w:val="32"/>
+          <w:szCs w:val="32"/>
+        </w:rPr>
+      </w:pPr>
+    </w:p>
+    <w:p>
+      <w:pPr>
+        <w:spacing w:after="0" w:line="240" w:lineRule="auto"/>
+        <w:jc w:val="center"/>
+        <w:rPr>
+          <w:rFonts w:ascii="TH SarabunPSK" w:hAnsi="TH SarabunPSK" w:cs="TH SarabunPSK"/>
+          <w:sz w:val="32"/>
+          <w:szCs w:val="32"/>
+        </w:rPr>
+      </w:pPr>
+      <w:r>
+        <w:rPr>
+          <w:rFonts w:ascii="TH SarabunPSK" w:hAnsi="TH SarabunPSK" w:cs="TH SarabunPSK"/>
+          <w:sz w:val="32"/>
+          <w:szCs w:val="32"/>
+        </w:rPr>
+        <w:drawing>
+          <wp:inline distT="0" distB="0" distL="0" distR="0">
+            <wp:extent cx="2716174" cy="1360627"/>
+            <wp:effectExtent l="0" t="0" r="7976" b="0"/>
+            <wp:docPr id="38" name="Picture 14" descr="C:\Users\damasac\Documents\1homepage-1.png"/>
+            <wp:cNvGraphicFramePr>
+              <a:graphicFrameLocks xmlns:a="http://schemas.openxmlformats.org/drawingml/2006/main" noChangeAspect="1"/>
+            </wp:cNvGraphicFramePr>
+            <a:graphic xmlns:a="http://schemas.openxmlformats.org/drawingml/2006/main">
+              <a:graphicData uri="http://schemas.openxmlformats.org/drawingml/2006/picture">
+                <pic:pic xmlns:pic="http://schemas.openxmlformats.org/drawingml/2006/picture">
+                  <pic:nvPicPr>
+                    <pic:cNvPr id="0" name="Picture 14" descr="C:\Users\damasac\Documents\1homepage-1.png"/>
+                    <pic:cNvPicPr>
+                      <a:picLocks noChangeAspect="1" noChangeArrowheads="1"/>
+                    </pic:cNvPicPr>
+                  </pic:nvPicPr>
+                  <pic:blipFill>
+                    <a:blip r:embed="rId24"/>
+                    <a:srcRect t="16053" r="51499" b="16189"/>
+                    <a:stretch>
+                      <a:fillRect/>
+                    </a:stretch>
+                  </pic:blipFill>
+                  <pic:spPr bwMode="auto">
+                    <a:xfrm>
+                      <a:off x="0" y="0"/>
+                      <a:ext cx="2718715" cy="1361900"/>
+                    </a:xfrm>
+                    <a:prstGeom prst="rect">
+                      <a:avLst/>
+                    </a:prstGeom>
+                    <a:noFill/>
+                    <a:ln w="9525">
+                      <a:noFill/>
+                      <a:miter lim="800000"/>
+                      <a:headEnd/>
+                      <a:tailEnd/>
+                    </a:ln>
+                  </pic:spPr>
+                </pic:pic>
+              </a:graphicData>
+            </a:graphic>
+          </wp:inline>
+        </w:drawing>
+      </w:r>
+    </w:p>
+    <w:p>
+      <w:pPr>
+        <w:spacing w:after="0" w:line="240" w:lineRule="auto"/>
+        <w:ind w:firstLine="720"/>
+        <w:rPr>
+          <w:rFonts w:ascii="TH SarabunPSK" w:hAnsi="TH SarabunPSK" w:cs="TH SarabunPSK"/>
+          <w:sz w:val="32"/>
+          <w:szCs w:val="32"/>
+        </w:rPr>
+      </w:pPr>
+    </w:p>
+    <w:p>
+      <w:pPr>
+        <w:spacing w:after="0" w:line="240" w:lineRule="auto"/>
+        <w:outlineLvl w:val="0"/>
+        <w:rPr>
+          <w:rFonts w:ascii="TH SarabunPSK" w:hAnsi="TH SarabunPSK" w:cs="TH SarabunPSK"/>
+          <w:spacing w:val="-4"/>
+          <w:kern w:val="32"/>
+          <w:sz w:val="32"/>
+          <w:szCs w:val="32"/>
+        </w:rPr>
+      </w:pPr>
+      <w:r>
+        <w:rPr>
+          <w:rFonts w:ascii="TH SarabunPSK" w:hAnsi="TH SarabunPSK" w:cs="TH SarabunPSK"/>
+          <w:b/>
+          <w:bCs/>
+          <w:sz w:val="32"/>
+          <w:szCs w:val="32"/>
+          <w:cs/>
+        </w:rPr>
+        <w:t xml:space="preserve">ภาพที่  </w:t>
+      </w:r>
+      <w:r>
+        <w:rPr>
+          <w:rFonts w:ascii="TH SarabunPSK" w:hAnsi="TH SarabunPSK" w:cs="TH SarabunPSK"/>
+          <w:spacing w:val="-4"/>
+          <w:sz w:val="32"/>
+          <w:szCs w:val="32"/>
+        </w:rPr>
+        <w:t xml:space="preserve">3-20 </w:t>
+      </w:r>
+      <w:r>
+        <w:rPr>
+          <w:rFonts w:ascii="TH SarabunPSK" w:hAnsi="TH SarabunPSK" w:cs="TH SarabunPSK"/>
+          <w:b/>
+          <w:bCs/>
+          <w:sz w:val="32"/>
+          <w:szCs w:val="32"/>
+        </w:rPr>
+        <w:t xml:space="preserve"> </w:t>
+      </w:r>
+      <w:r>
+        <w:rPr>
+          <w:rFonts w:ascii="TH SarabunPSK" w:hAnsi="TH SarabunPSK" w:cs="TH SarabunPSK"/>
+          <w:sz w:val="32"/>
+          <w:szCs w:val="32"/>
+          <w:cs/>
+        </w:rPr>
+        <w:t>หน้า</w:t>
+      </w:r>
+      <w:r>
+        <w:rPr>
+          <w:rFonts w:ascii="TH SarabunPSK" w:hAnsi="TH SarabunPSK" w:cs="TH SarabunPSK" w:hint="cs"/>
+          <w:sz w:val="32"/>
+          <w:szCs w:val="32"/>
+          <w:cs/>
+        </w:rPr>
+        <w:t>จอ</w:t>
+      </w:r>
+      <w:r>
+        <w:rPr>
+          <w:rFonts w:ascii="TH SarabunPSK" w:hAnsi="TH SarabunPSK" w:cs="TH SarabunPSK" w:hint="cs"/>
+          <w:spacing w:val="-4"/>
+          <w:kern w:val="32"/>
+          <w:sz w:val="32"/>
+          <w:szCs w:val="32"/>
+          <w:cs/>
+        </w:rPr>
+        <w:t>ดูข่าวประชาสัมพันธ์</w:t>
+      </w:r>
+    </w:p>
+    <w:p>
+      <w:pPr>
+        <w:spacing w:after="0" w:line="240" w:lineRule="auto"/>
+        <w:outlineLvl w:val="0"/>
+        <w:rPr>
+          <w:rFonts w:ascii="TH SarabunPSK" w:hAnsi="TH SarabunPSK" w:cs="TH SarabunPSK"/>
+          <w:spacing w:val="-4"/>
+          <w:kern w:val="32"/>
+          <w:sz w:val="32"/>
+          <w:szCs w:val="32"/>
+        </w:rPr>
+      </w:pPr>
+    </w:p>
+    <w:p>
+      <w:pPr>
+        <w:spacing w:after="0" w:line="240" w:lineRule="auto"/>
+        <w:ind w:firstLine="720"/>
+        <w:outlineLvl w:val="0"/>
+        <w:rPr>
+          <w:rFonts w:ascii="TH SarabunPSK" w:hAnsi="TH SarabunPSK" w:cs="TH SarabunPSK"/>
+          <w:spacing w:val="-10"/>
+          <w:sz w:val="32"/>
+          <w:szCs w:val="32"/>
+        </w:rPr>
+      </w:pPr>
+      <w:r>
+        <w:rPr>
+          <w:rFonts w:ascii="TH SarabunPSK" w:hAnsi="TH SarabunPSK" w:cs="TH SarabunPSK"/>
+          <w:sz w:val="32"/>
+          <w:szCs w:val="32"/>
+        </w:rPr>
+        <w:t>3.3.</w:t>
+      </w:r>
+      <w:r>
+        <w:rPr>
+          <w:rFonts w:ascii="TH SarabunPSK" w:hAnsi="TH SarabunPSK" w:cs="TH SarabunPSK"/>
+          <w:sz w:val="32"/>
+          <w:szCs w:val="32"/>
+        </w:rPr>
+        <w:t xml:space="preserve">5 </w:t>
+      </w:r>
+      <w:r>
+        <w:rPr>
+          <w:rFonts w:ascii="TH SarabunPSK" w:hAnsi="TH SarabunPSK" w:cs="TH SarabunPSK"/>
+          <w:spacing w:val="-10"/>
+          <w:sz w:val="32"/>
+          <w:szCs w:val="32"/>
+          <w:cs/>
+        </w:rPr>
+        <w:t>หน้า</w:t>
+      </w:r>
+      <w:r>
+        <w:rPr>
+          <w:rFonts w:ascii="TH SarabunPSK" w:hAnsi="TH SarabunPSK" w:cs="TH SarabunPSK" w:hint="cs"/>
+          <w:spacing w:val="-10"/>
+          <w:sz w:val="32"/>
+          <w:szCs w:val="32"/>
+          <w:cs/>
+        </w:rPr>
+        <w:t>จอ</w:t>
+      </w:r>
+      <w:r>
+        <w:rPr>
+          <w:rFonts w:ascii="TH SarabunPSK" w:hAnsi="TH SarabunPSK" w:cs="TH SarabunPSK" w:hint="cs"/>
+          <w:spacing w:val="-10"/>
+          <w:kern w:val="32"/>
+          <w:sz w:val="32"/>
+          <w:szCs w:val="32"/>
+          <w:cs/>
+        </w:rPr>
+        <w:t xml:space="preserve">การสั่งซื้อผลไม้ สามารถกดปุ่ม เพิ่มรายการเพื่อสั่งซื้อผลไม้ผ่านหน้าเว็บได้ </w:t>
+      </w:r>
+      <w:r>
+        <w:rPr>
+          <w:rFonts w:ascii="TH SarabunPSK" w:hAnsi="TH SarabunPSK" w:cs="TH SarabunPSK"/>
+          <w:noProof/>
+          <w:spacing w:val="-10"/>
+          <w:kern w:val="32"/>
+          <w:sz w:val="32"/>
+          <w:szCs w:val="32"/>
+          <w:cs/>
+        </w:rPr>
+        <w:t>ดังภาพ</w:t>
+      </w:r>
+      <w:r>
+        <w:rPr>
+          <w:rFonts w:ascii="TH SarabunPSK" w:hAnsi="TH SarabunPSK" w:cs="TH SarabunPSK"/>
+          <w:noProof/>
+          <w:spacing w:val="-10"/>
+          <w:sz w:val="32"/>
+          <w:szCs w:val="32"/>
+          <w:cs/>
+        </w:rPr>
+        <w:t>ที่</w:t>
+      </w:r>
+      <w:r>
+        <w:rPr>
+          <w:rFonts w:ascii="TH SarabunPSK" w:hAnsi="TH SarabunPSK" w:cs="TH SarabunPSK"/>
+          <w:noProof/>
+          <w:spacing w:val="-10"/>
+          <w:sz w:val="32"/>
+          <w:szCs w:val="32"/>
+        </w:rPr>
+        <w:t xml:space="preserve"> </w:t>
+      </w:r>
+      <w:r>
+        <w:rPr>
+          <w:rFonts w:ascii="TH SarabunPSK" w:hAnsi="TH SarabunPSK" w:cs="TH SarabunPSK"/>
+          <w:spacing w:val="-10"/>
+          <w:kern w:val="32"/>
+          <w:sz w:val="32"/>
+          <w:szCs w:val="32"/>
+        </w:rPr>
+        <w:t xml:space="preserve"> </w:t>
+      </w:r>
+      <w:r>
+        <w:rPr>
+          <w:rFonts w:ascii="TH SarabunPSK" w:hAnsi="TH SarabunPSK" w:cs="TH SarabunPSK"/>
+          <w:spacing w:val="-10"/>
+          <w:sz w:val="32"/>
+          <w:szCs w:val="32"/>
+        </w:rPr>
+        <w:t>3-21</w:t>
+      </w:r>
+    </w:p>
+    <w:p>
+      <w:pPr>
+        <w:spacing w:after="0" w:line="240" w:lineRule="auto"/>
+        <w:ind w:firstLine="720"/>
+        <w:outlineLvl w:val="0"/>
+        <w:rPr>
+          <w:rFonts w:ascii="TH SarabunPSK" w:hAnsi="TH SarabunPSK" w:cs="TH SarabunPSK"/>
+          <w:sz w:val="32"/>
+          <w:szCs w:val="32"/>
+        </w:rPr>
+      </w:pPr>
+    </w:p>
+    <w:p>
+      <w:pPr>
+        <w:spacing w:after="0" w:line="240" w:lineRule="auto"/>
+        <w:jc w:val="center"/>
+        <w:outlineLvl w:val="0"/>
+        <w:rPr>
+          <w:rFonts w:ascii="TH SarabunPSK" w:hAnsi="TH SarabunPSK" w:cs="TH SarabunPSK"/>
+          <w:sz w:val="32"/>
+          <w:szCs w:val="32"/>
+        </w:rPr>
+      </w:pPr>
+      <w:r>
+        <w:rPr>
+          <w:rFonts w:ascii="TH SarabunPSK" w:hAnsi="TH SarabunPSK" w:cs="TH SarabunPSK"/>
+          <w:sz w:val="32"/>
+          <w:szCs w:val="32"/>
+        </w:rPr>
+        <w:drawing>
+          <wp:inline distT="0" distB="0" distL="0" distR="0">
+            <wp:extent cx="3128365" cy="1957426"/>
+            <wp:effectExtent l="114300" t="76200" r="91085" b="80924"/>
+            <wp:docPr id="39" name="Picture 15" descr="C:\Users\damasac\Desktop\user.png"/>
+            <wp:cNvGraphicFramePr>
+              <a:graphicFrameLocks xmlns:a="http://schemas.openxmlformats.org/drawingml/2006/main" noChangeAspect="1"/>
+            </wp:cNvGraphicFramePr>
+            <a:graphic xmlns:a="http://schemas.openxmlformats.org/drawingml/2006/main">
+              <a:graphicData uri="http://schemas.openxmlformats.org/drawingml/2006/picture">
+                <pic:pic xmlns:pic="http://schemas.openxmlformats.org/drawingml/2006/picture">
+                  <pic:nvPicPr>
+                    <pic:cNvPr id="0" name="Picture 15" descr="C:\Users\damasac\Desktop\user.png"/>
+                    <pic:cNvPicPr>
+                      <a:picLocks noChangeAspect="1" noChangeArrowheads="1"/>
+                    </pic:cNvPicPr>
+                  </pic:nvPicPr>
+                  <pic:blipFill>
+                    <a:blip r:embed="rId26"/>
+                    <a:srcRect l="11213" t="3129" r="13168"/>
+                    <a:stretch>
+                      <a:fillRect/>
+                    </a:stretch>
+                  </pic:blipFill>
+                  <pic:spPr bwMode="auto">
+                    <a:xfrm>
+                      <a:off x="0" y="0"/>
+                      <a:ext cx="3138539" cy="1963792"/>
+                    </a:xfrm>
+                    <a:prstGeom prst="rect">
+                      <a:avLst/>
+                    </a:prstGeom>
+                    <a:solidFill>
+                      <a:srgbClr val="FFFFFF">
+                        <a:shade val="85000"/>
+                      </a:srgbClr>
+                    </a:solidFill>
+                    <a:ln w="88900" cap="sq">
+                      <a:solidFill>
+                        <a:srgbClr val="FFFFFF"/>
+                      </a:solidFill>
+                      <a:miter lim="800000"/>
+                    </a:ln>
+                    <a:effectLst>
+                      <a:outerShdw blurRad="55000" dist="18000" dir="5400000" algn="tl" rotWithShape="0">
+                        <a:srgbClr val="000000">
+                          <a:alpha val="40000"/>
+                        </a:srgbClr>
+                      </a:outerShdw>
+                    </a:effectLst>
+                    <a:scene3d>
+                      <a:camera prst="orthographicFront"/>
+                      <a:lightRig rig="twoPt" dir="t">
+                        <a:rot lat="0" lon="0" rev="7200000"/>
+                      </a:lightRig>
+                    </a:scene3d>
+                    <a:sp3d>
+                      <a:bevelT w="25400" h="19050"/>
+                      <a:contourClr>
+                        <a:srgbClr val="FFFFFF"/>
+                      </a:contourClr>
+                    </a:sp3d>
+                  </pic:spPr>
+                </pic:pic>
+              </a:graphicData>
+            </a:graphic>
+          </wp:inline>
+        </w:drawing>
+      </w:r>
+    </w:p>
+    <w:p>
+      <w:pPr>
+        <w:spacing w:after="0" w:line="240" w:lineRule="auto"/>
+        <w:jc w:val="center"/>
+        <w:outlineLvl w:val="0"/>
+        <w:rPr>
+          <w:rFonts w:ascii="TH SarabunPSK" w:hAnsi="TH SarabunPSK" w:cs="TH SarabunPSK"/>
+          <w:sz w:val="32"/>
+          <w:szCs w:val="32"/>
+        </w:rPr>
+      </w:pPr>
+    </w:p>
+    <w:p>
+      <w:pPr>
+        <w:spacing w:after="0" w:line="240" w:lineRule="auto"/>
+        <w:outlineLvl w:val="0"/>
+        <w:rPr>
+          <w:rFonts w:ascii="TH SarabunPSK" w:hAnsi="TH SarabunPSK" w:cs="TH SarabunPSK"/>
+          <w:spacing w:val="-10"/>
+          <w:kern w:val="32"/>
+          <w:sz w:val="32"/>
+          <w:szCs w:val="32"/>
+        </w:rPr>
+      </w:pPr>
+      <w:r>
+        <w:rPr>
+          <w:rFonts w:ascii="TH SarabunPSK" w:hAnsi="TH SarabunPSK" w:cs="TH SarabunPSK"/>
+          <w:b/>
+          <w:bCs/>
+          <w:sz w:val="32"/>
+          <w:szCs w:val="32"/>
+          <w:cs/>
+        </w:rPr>
+        <w:t xml:space="preserve">ภาพที่  </w:t>
+      </w:r>
+      <w:r>
+        <w:rPr>
+          <w:rFonts w:ascii="TH SarabunPSK" w:hAnsi="TH SarabunPSK" w:cs="TH SarabunPSK"/>
+          <w:spacing w:val="-4"/>
+          <w:sz w:val="32"/>
+          <w:szCs w:val="32"/>
+        </w:rPr>
+        <w:t>3-</w:t>
+      </w:r>
+      <w:r>
+        <w:rPr>
+          <w:rFonts w:ascii="TH SarabunPSK" w:hAnsi="TH SarabunPSK" w:cs="TH SarabunPSK"/>
+          <w:spacing w:val="-4"/>
+          <w:sz w:val="32"/>
+          <w:szCs w:val="32"/>
+        </w:rPr>
+        <w:t xml:space="preserve">21 </w:t>
+      </w:r>
+      <w:r>
+        <w:rPr>
+          <w:rFonts w:ascii="TH SarabunPSK" w:hAnsi="TH SarabunPSK" w:cs="TH SarabunPSK"/>
+          <w:spacing w:val="-10"/>
+          <w:sz w:val="32"/>
+          <w:szCs w:val="32"/>
+          <w:cs/>
+        </w:rPr>
+        <w:t>หน้า</w:t>
+      </w:r>
+      <w:r>
+        <w:rPr>
+          <w:rFonts w:ascii="TH SarabunPSK" w:hAnsi="TH SarabunPSK" w:cs="TH SarabunPSK" w:hint="cs"/>
+          <w:spacing w:val="-10"/>
+          <w:sz w:val="32"/>
+          <w:szCs w:val="32"/>
+          <w:cs/>
+        </w:rPr>
+        <w:t>จอ</w:t>
+      </w:r>
+      <w:r>
+        <w:rPr>
+          <w:rFonts w:ascii="TH SarabunPSK" w:hAnsi="TH SarabunPSK" w:cs="TH SarabunPSK" w:hint="cs"/>
+          <w:spacing w:val="-10"/>
+          <w:kern w:val="32"/>
+          <w:sz w:val="32"/>
+          <w:szCs w:val="32"/>
+          <w:cs/>
+        </w:rPr>
+        <w:t>การสั่งซื้อผลไม้</w:t>
+      </w:r>
+    </w:p>
+    <w:p>
+      <w:pPr>
+        <w:spacing w:after="0" w:line="240" w:lineRule="auto"/>
+        <w:ind w:firstLine="720"/>
+        <w:outlineLvl w:val="0"/>
+        <w:rPr>
+          <w:rFonts w:ascii="TH SarabunPSK" w:hAnsi="TH SarabunPSK" w:cs="TH SarabunPSK"/>
+          <w:spacing w:val="-10"/>
+          <w:sz w:val="32"/>
+          <w:szCs w:val="32"/>
+        </w:rPr>
+      </w:pPr>
+      <w:r>
+        <w:rPr>
+          <w:rFonts w:ascii="TH SarabunPSK" w:hAnsi="TH SarabunPSK" w:cs="TH SarabunPSK"/>
+          <w:sz w:val="32"/>
+          <w:szCs w:val="32"/>
+        </w:rPr>
+        <w:lastRenderedPageBreak/>
+        <w:t>3.3.</w:t>
+      </w:r>
+      <w:r>
+        <w:rPr>
+          <w:rFonts w:ascii="TH SarabunPSK" w:hAnsi="TH SarabunPSK" w:cs="TH SarabunPSK"/>
+          <w:sz w:val="32"/>
+          <w:szCs w:val="32"/>
+        </w:rPr>
+        <w:t xml:space="preserve">6 </w:t>
+      </w:r>
+      <w:r>
+        <w:rPr>
+          <w:rFonts w:ascii="TH SarabunPSK" w:hAnsi="TH SarabunPSK" w:cs="TH SarabunPSK"/>
+          <w:sz w:val="32"/>
+          <w:szCs w:val="32"/>
+          <w:cs/>
+        </w:rPr>
+        <w:t>หน้า</w:t>
+      </w:r>
+      <w:r>
+        <w:rPr>
+          <w:rFonts w:ascii="TH SarabunPSK" w:hAnsi="TH SarabunPSK" w:cs="TH SarabunPSK" w:hint="cs"/>
+          <w:sz w:val="32"/>
+          <w:szCs w:val="32"/>
+          <w:cs/>
+        </w:rPr>
+        <w:t xml:space="preserve">จอ </w:t>
+      </w:r>
+      <w:r>
+        <w:rPr>
+          <w:rFonts w:ascii="TH SarabunPSK" w:hAnsi="TH SarabunPSK" w:cs="TH SarabunPSK"/>
+          <w:sz w:val="32"/>
+          <w:szCs w:val="32"/>
+        </w:rPr>
+        <w:t>Login</w:t>
+      </w:r>
+      <w:r>
+        <w:rPr>
+          <w:rFonts w:ascii="TH SarabunPSK" w:hAnsi="TH SarabunPSK" w:cs="TH SarabunPSK"/>
+          <w:sz w:val="32"/>
+          <w:szCs w:val="32"/>
+        </w:rPr>
+        <w:t xml:space="preserve"> Admin</w:t>
+      </w:r>
+      <w:r>
+        <w:rPr>
+          <w:rFonts w:ascii="TH SarabunPSK" w:hAnsi="TH SarabunPSK" w:cs="TH SarabunPSK"/>
+          <w:sz w:val="32"/>
+          <w:szCs w:val="32"/>
+          <w:cs/>
+        </w:rPr>
+        <w:t xml:space="preserve"> เพื่อเข้าสู่ระบบ</w:t>
+      </w:r>
+      <w:r>
+        <w:rPr>
+          <w:rFonts w:ascii="TH SarabunPSK" w:hAnsi="TH SarabunPSK" w:cs="TH SarabunPSK"/>
+          <w:sz w:val="32"/>
+          <w:szCs w:val="32"/>
+        </w:rPr>
+        <w:t xml:space="preserve"> </w:t>
+      </w:r>
+      <w:r>
+        <w:rPr>
+          <w:rFonts w:ascii="TH SarabunPSK" w:hAnsi="TH SarabunPSK" w:cs="TH SarabunPSK"/>
+          <w:sz w:val="32"/>
+          <w:szCs w:val="32"/>
+          <w:cs/>
+        </w:rPr>
+        <w:t>ระขนส่งผลไม้ ดังภาพที่</w:t>
+      </w:r>
+      <w:r>
+        <w:rPr>
+          <w:rFonts w:ascii="TH SarabunPSK" w:hAnsi="TH SarabunPSK" w:cs="TH SarabunPSK"/>
+          <w:sz w:val="32"/>
+          <w:szCs w:val="32"/>
+        </w:rPr>
+        <w:t xml:space="preserve"> </w:t>
+      </w:r>
+      <w:r>
+        <w:rPr>
+          <w:rFonts w:ascii="TH SarabunPSK" w:hAnsi="TH SarabunPSK" w:cs="TH SarabunPSK"/>
+          <w:spacing w:val="-10"/>
+          <w:sz w:val="32"/>
+          <w:szCs w:val="32"/>
+        </w:rPr>
+        <w:t>3-2</w:t>
+      </w:r>
+      <w:r>
+        <w:rPr>
+          <w:rFonts w:ascii="TH SarabunPSK" w:hAnsi="TH SarabunPSK" w:cs="TH SarabunPSK"/>
+          <w:spacing w:val="-10"/>
+          <w:sz w:val="32"/>
+          <w:szCs w:val="32"/>
+        </w:rPr>
+        <w:t>2</w:t>
+      </w:r>
+    </w:p>
+    <w:p>
+      <w:pPr>
+        <w:spacing w:after="0" w:line="240" w:lineRule="auto"/>
+        <w:ind w:firstLine="720"/>
+        <w:outlineLvl w:val="0"/>
+        <w:rPr>
+          <w:rFonts w:ascii="TH SarabunPSK" w:hAnsi="TH SarabunPSK" w:cs="TH SarabunPSK"/>
+          <w:spacing w:val="-10"/>
+          <w:sz w:val="32"/>
+          <w:szCs w:val="32"/>
+        </w:rPr>
+      </w:pPr>
+    </w:p>
+    <w:p>
+      <w:pPr>
+        <w:spacing w:after="0" w:line="240" w:lineRule="auto"/>
+        <w:jc w:val="center"/>
+        <w:outlineLvl w:val="0"/>
+        <w:rPr>
+          <w:rFonts w:ascii="TH SarabunPSK" w:hAnsi="TH SarabunPSK" w:cs="TH SarabunPSK"/>
+          <w:spacing w:val="-10"/>
+          <w:sz w:val="32"/>
+          <w:szCs w:val="32"/>
+        </w:rPr>
+      </w:pPr>
+      <w:r>
+        <w:rPr>
+          <w:rFonts w:ascii="TH SarabunPSK" w:hAnsi="TH SarabunPSK" w:cs="TH SarabunPSK"/>
+          <w:spacing w:val="-10"/>
+          <w:sz w:val="32"/>
+          <w:szCs w:val="32"/>
+        </w:rPr>
+        <w:drawing>
+          <wp:inline distT="0" distB="0" distL="0" distR="0">
+            <wp:extent cx="2628900" cy="2119189"/>
+            <wp:effectExtent l="133350" t="76200" r="114300" b="71561"/>
+            <wp:docPr id="40" name="Picture 15" descr="C:\Users\damasac\Documents\Login2.png"/>
+            <wp:cNvGraphicFramePr>
+              <a:graphicFrameLocks xmlns:a="http://schemas.openxmlformats.org/drawingml/2006/main" noChangeAspect="1"/>
+            </wp:cNvGraphicFramePr>
+            <a:graphic xmlns:a="http://schemas.openxmlformats.org/drawingml/2006/main">
+              <a:graphicData uri="http://schemas.openxmlformats.org/drawingml/2006/picture">
+                <pic:pic xmlns:pic="http://schemas.openxmlformats.org/drawingml/2006/picture">
+                  <pic:nvPicPr>
+                    <pic:cNvPr id="0" name="Picture 15" descr="C:\Users\damasac\Documents\Login2.png"/>
+                    <pic:cNvPicPr>
+                      <a:picLocks noChangeAspect="1" noChangeArrowheads="1"/>
+                    </pic:cNvPicPr>
+                  </pic:nvPicPr>
+                  <pic:blipFill>
+                    <a:blip r:embed="rId23"/>
+                    <a:srcRect/>
+                    <a:stretch>
+                      <a:fillRect/>
+                    </a:stretch>
+                  </pic:blipFill>
+                  <pic:spPr bwMode="auto">
+                    <a:xfrm>
+                      <a:off x="0" y="0"/>
+                      <a:ext cx="2631203" cy="2121045"/>
+                    </a:xfrm>
+                    <a:prstGeom prst="rect">
+                      <a:avLst/>
+                    </a:prstGeom>
+                    <a:solidFill>
+                      <a:srgbClr val="FFFFFF">
+                        <a:shade val="85000"/>
+                      </a:srgbClr>
+                    </a:solidFill>
+                    <a:ln w="88900" cap="sq">
+                      <a:solidFill>
+                        <a:srgbClr val="FFFFFF"/>
+                      </a:solidFill>
+                      <a:miter lim="800000"/>
+                    </a:ln>
+                    <a:effectLst>
+                      <a:outerShdw blurRad="55000" dist="18000" dir="5400000" algn="tl" rotWithShape="0">
+                        <a:srgbClr val="000000">
+                          <a:alpha val="40000"/>
+                        </a:srgbClr>
+                      </a:outerShdw>
+                    </a:effectLst>
+                    <a:scene3d>
+                      <a:camera prst="orthographicFront"/>
+                      <a:lightRig rig="twoPt" dir="t">
+                        <a:rot lat="0" lon="0" rev="7200000"/>
+                      </a:lightRig>
+                    </a:scene3d>
+                    <a:sp3d>
+                      <a:bevelT w="25400" h="19050"/>
+                      <a:contourClr>
+                        <a:srgbClr val="FFFFFF"/>
+                      </a:contourClr>
+                    </a:sp3d>
+                  </pic:spPr>
+                </pic:pic>
+              </a:graphicData>
+            </a:graphic>
+          </wp:inline>
+        </w:drawing>
+      </w:r>
+    </w:p>
+    <w:p>
+      <w:pPr>
+        <w:spacing w:after="0" w:line="240" w:lineRule="auto"/>
+        <w:ind w:firstLine="720"/>
+        <w:outlineLvl w:val="0"/>
+        <w:rPr>
+          <w:rFonts w:ascii="TH SarabunPSK" w:hAnsi="TH SarabunPSK" w:cs="TH SarabunPSK"/>
+          <w:spacing w:val="-10"/>
+          <w:sz w:val="32"/>
+          <w:szCs w:val="32"/>
+        </w:rPr>
+      </w:pPr>
+    </w:p>
+    <w:p>
+      <w:pPr>
+        <w:spacing w:after="0" w:line="240" w:lineRule="auto"/>
+        <w:outlineLvl w:val="0"/>
+        <w:rPr>
+          <w:rFonts w:ascii="TH SarabunPSK" w:hAnsi="TH SarabunPSK" w:cs="TH SarabunPSK"/>
+          <w:spacing w:val="-10"/>
+          <w:sz w:val="32"/>
+          <w:szCs w:val="32"/>
+        </w:rPr>
+      </w:pPr>
+      <w:r>
+        <w:rPr>
+          <w:rFonts w:ascii="TH SarabunPSK" w:hAnsi="TH SarabunPSK" w:cs="TH SarabunPSK"/>
+          <w:b/>
+          <w:bCs/>
+          <w:sz w:val="32"/>
+          <w:szCs w:val="32"/>
+          <w:cs/>
+        </w:rPr>
+        <w:t xml:space="preserve">ภาพที่  </w:t>
+      </w:r>
+      <w:r>
+        <w:rPr>
+          <w:rFonts w:ascii="TH SarabunPSK" w:hAnsi="TH SarabunPSK" w:cs="TH SarabunPSK"/>
+          <w:spacing w:val="-4"/>
+          <w:sz w:val="32"/>
+          <w:szCs w:val="32"/>
+        </w:rPr>
+        <w:t xml:space="preserve">3-22 </w:t>
+      </w:r>
+      <w:r>
+        <w:rPr>
+          <w:rFonts w:ascii="TH SarabunPSK" w:hAnsi="TH SarabunPSK" w:cs="TH SarabunPSK"/>
+          <w:sz w:val="32"/>
+          <w:szCs w:val="32"/>
+          <w:cs/>
+        </w:rPr>
+        <w:t>หน้า</w:t>
+      </w:r>
+      <w:r>
+        <w:rPr>
+          <w:rFonts w:ascii="TH SarabunPSK" w:hAnsi="TH SarabunPSK" w:cs="TH SarabunPSK" w:hint="cs"/>
+          <w:sz w:val="32"/>
+          <w:szCs w:val="32"/>
+          <w:cs/>
+        </w:rPr>
+        <w:t xml:space="preserve">จอ </w:t>
+      </w:r>
+      <w:r>
+        <w:rPr>
+          <w:rFonts w:ascii="TH SarabunPSK" w:hAnsi="TH SarabunPSK" w:cs="TH SarabunPSK"/>
+          <w:sz w:val="32"/>
+          <w:szCs w:val="32"/>
+        </w:rPr>
+        <w:t>Login</w:t>
+      </w:r>
+      <w:r>
+        <w:rPr>
+          <w:rFonts w:ascii="TH SarabunPSK" w:hAnsi="TH SarabunPSK" w:cs="TH SarabunPSK"/>
+          <w:sz w:val="32"/>
+          <w:szCs w:val="32"/>
+        </w:rPr>
+        <w:t xml:space="preserve"> Admin</w:t>
+      </w:r>
+    </w:p>
+    <w:p>
+      <w:pPr>
+        <w:spacing w:after="0" w:line="240" w:lineRule="auto"/>
+        <w:outlineLvl w:val="0"/>
+        <w:rPr>
+          <w:rFonts w:ascii="TH SarabunPSK" w:hAnsi="TH SarabunPSK" w:cs="TH SarabunPSK"/>
+          <w:b/>
+          <w:bCs/>
+          <w:sz w:val="32"/>
+          <w:szCs w:val="32"/>
+        </w:rPr>
+      </w:pPr>
+    </w:p>
+    <w:p>
+      <w:pPr>
+        <w:spacing w:after="0" w:line="240" w:lineRule="auto"/>
+        <w:ind w:firstLine="720"/>
+        <w:outlineLvl w:val="0"/>
+        <w:rPr>
+          <w:rFonts w:ascii="TH SarabunPSK" w:hAnsi="TH SarabunPSK" w:cs="TH SarabunPSK"/>
+          <w:spacing w:val="-10"/>
+          <w:sz w:val="32"/>
+          <w:szCs w:val="32"/>
+        </w:rPr>
+      </w:pPr>
+      <w:r>
+        <w:rPr>
+          <w:rFonts w:ascii="TH SarabunPSK" w:hAnsi="TH SarabunPSK" w:cs="TH SarabunPSK"/>
+          <w:sz w:val="32"/>
+          <w:szCs w:val="32"/>
+        </w:rPr>
+        <w:t>3.3.</w:t>
+      </w:r>
+      <w:r>
+        <w:rPr>
+          <w:rFonts w:ascii="TH SarabunPSK" w:hAnsi="TH SarabunPSK" w:cs="TH SarabunPSK"/>
+          <w:sz w:val="32"/>
+          <w:szCs w:val="32"/>
+        </w:rPr>
+        <w:t xml:space="preserve">7 </w:t>
+      </w:r>
+      <w:r>
+        <w:rPr>
+          <w:rFonts w:ascii="TH SarabunPSK" w:hAnsi="TH SarabunPSK" w:cs="TH SarabunPSK"/>
+          <w:sz w:val="32"/>
+          <w:szCs w:val="32"/>
+          <w:cs/>
+        </w:rPr>
+        <w:t>หน้า</w:t>
+      </w:r>
+      <w:r>
+        <w:rPr>
+          <w:rFonts w:ascii="TH SarabunPSK" w:hAnsi="TH SarabunPSK" w:cs="TH SarabunPSK" w:hint="cs"/>
+          <w:spacing w:val="-4"/>
+          <w:sz w:val="32"/>
+          <w:szCs w:val="32"/>
+          <w:cs/>
+        </w:rPr>
+        <w:t>จอ</w:t>
+      </w:r>
+      <w:r>
+        <w:rPr>
+          <w:rFonts w:ascii="TH SarabunPSK" w:hAnsi="TH SarabunPSK" w:cs="TH SarabunPSK"/>
+          <w:sz w:val="32"/>
+          <w:szCs w:val="32"/>
+          <w:cs/>
+        </w:rPr>
+        <w:t xml:space="preserve">โครงสร้างเมนูของ </w:t>
+      </w:r>
+      <w:r>
+        <w:rPr>
+          <w:rFonts w:ascii="TH SarabunPSK" w:hAnsi="TH SarabunPSK" w:cs="TH SarabunPSK"/>
+          <w:sz w:val="32"/>
+          <w:szCs w:val="32"/>
+        </w:rPr>
+        <w:t>Admin</w:t>
+      </w:r>
+      <w:r>
+        <w:rPr>
+          <w:rFonts w:ascii="TH SarabunPSK" w:hAnsi="TH SarabunPSK" w:cs="TH SarabunPSK"/>
+          <w:sz w:val="32"/>
+          <w:szCs w:val="32"/>
+        </w:rPr>
+        <w:t xml:space="preserve"> </w:t>
+      </w:r>
+      <w:r>
+        <w:rPr>
+          <w:rFonts w:ascii="TH SarabunPSK" w:hAnsi="TH SarabunPSK" w:cs="TH SarabunPSK"/>
+          <w:noProof/>
+          <w:sz w:val="32"/>
+          <w:szCs w:val="32"/>
+          <w:cs/>
+        </w:rPr>
+        <w:t>ดังภาพที่</w:t>
+      </w:r>
+      <w:r>
+        <w:rPr>
+          <w:rFonts w:ascii="TH SarabunPSK" w:hAnsi="TH SarabunPSK" w:cs="TH SarabunPSK"/>
+          <w:sz w:val="32"/>
+          <w:szCs w:val="32"/>
+        </w:rPr>
+        <w:t xml:space="preserve"> </w:t>
+      </w:r>
+      <w:r>
+        <w:rPr>
+          <w:rFonts w:ascii="TH SarabunPSK" w:hAnsi="TH SarabunPSK" w:cs="TH SarabunPSK"/>
+          <w:spacing w:val="-10"/>
+          <w:sz w:val="32"/>
+          <w:szCs w:val="32"/>
+        </w:rPr>
+        <w:t>3-2</w:t>
+      </w:r>
+      <w:r>
+        <w:rPr>
+          <w:rFonts w:ascii="TH SarabunPSK" w:hAnsi="TH SarabunPSK" w:cs="TH SarabunPSK"/>
+          <w:spacing w:val="-10"/>
+          <w:sz w:val="32"/>
+          <w:szCs w:val="32"/>
+        </w:rPr>
+        <w:t>3</w:t>
+      </w:r>
+    </w:p>
+    <w:p>
+      <w:pPr>
+        <w:spacing w:after="0" w:line="240" w:lineRule="auto"/>
+        <w:ind w:firstLine="720"/>
+        <w:outlineLvl w:val="0"/>
+        <w:rPr>
+          <w:rFonts w:ascii="TH SarabunPSK" w:hAnsi="TH SarabunPSK" w:cs="TH SarabunPSK"/>
+          <w:spacing w:val="-10"/>
+          <w:sz w:val="32"/>
+          <w:szCs w:val="32"/>
+        </w:rPr>
+      </w:pPr>
+    </w:p>
+    <w:p>
+      <w:pPr>
+        <w:spacing w:after="0" w:line="240" w:lineRule="auto"/>
+        <w:outlineLvl w:val="0"/>
+        <w:rPr>
+          <w:rFonts w:ascii="TH SarabunPSK" w:hAnsi="TH SarabunPSK" w:cs="TH SarabunPSK"/>
+          <w:spacing w:val="-10"/>
+          <w:sz w:val="32"/>
+          <w:szCs w:val="32"/>
+        </w:rPr>
+      </w:pPr>
+      <w:r>
+        <w:rPr>
+          <w:rFonts w:ascii="TH SarabunPSK" w:hAnsi="TH SarabunPSK" w:cs="TH SarabunPSK"/>
+          <w:spacing w:val="-10"/>
           <w:sz w:val="32"/>
           <w:szCs w:val="32"/>
         </w:rPr>
@@ -22082,7 +22994,7 @@
           <wp:inline distT="0" distB="0" distL="0" distR="0">
             <wp:extent cx="5611495" cy="504404"/>
             <wp:effectExtent l="0" t="0" r="0" b="0"/>
-            <wp:docPr id="31" name="Picture 16" descr="C:\Users\damasac\Documents\1homepage-1.png"/>
+            <wp:docPr id="42" name="Picture 16" descr="C:\Users\damasac\Documents\1homepage-1.png"/>
             <wp:cNvGraphicFramePr>
               <a:graphicFrameLocks xmlns:a="http://schemas.openxmlformats.org/drawingml/2006/main" noChangeAspect="1"/>
             </wp:cNvGraphicFramePr>
@@ -22096,7 +23008,7 @@
                     </pic:cNvPicPr>
                   </pic:nvPicPr>
                   <pic:blipFill>
-                    <a:blip r:embed="rId25"/>
+                    <a:blip r:embed="rId27"/>
                     <a:srcRect/>
                     <a:stretch>
                       <a:fillRect/>
@@ -22128,814 +23040,265 @@
     <w:p>
       <w:pPr>
         <w:spacing w:after="0" w:line="240" w:lineRule="auto"/>
+        <w:ind w:firstLine="720"/>
+        <w:outlineLvl w:val="0"/>
+        <w:rPr>
+          <w:rFonts w:ascii="TH SarabunPSK" w:hAnsi="TH SarabunPSK" w:cs="TH SarabunPSK"/>
+          <w:spacing w:val="-10"/>
+          <w:sz w:val="32"/>
+          <w:szCs w:val="32"/>
+        </w:rPr>
+      </w:pPr>
+    </w:p>
+    <w:p>
+      <w:pPr>
+        <w:spacing w:after="0" w:line="240" w:lineRule="auto"/>
+        <w:outlineLvl w:val="0"/>
+        <w:rPr>
+          <w:rFonts w:ascii="TH SarabunPSK" w:hAnsi="TH SarabunPSK" w:cs="TH SarabunPSK"/>
+          <w:sz w:val="32"/>
+          <w:szCs w:val="32"/>
+        </w:rPr>
+      </w:pPr>
+      <w:r>
         <w:rPr>
           <w:rFonts w:ascii="TH SarabunPSK" w:hAnsi="TH SarabunPSK" w:cs="TH SarabunPSK"/>
           <w:b/>
           <w:bCs/>
           <w:sz w:val="32"/>
           <w:szCs w:val="32"/>
-        </w:rPr>
-      </w:pPr>
+          <w:cs/>
+        </w:rPr>
+        <w:t xml:space="preserve">ภาพที่  </w:t>
+      </w:r>
+      <w:r>
+        <w:rPr>
+          <w:rFonts w:ascii="TH SarabunPSK" w:hAnsi="TH SarabunPSK" w:cs="TH SarabunPSK"/>
+          <w:spacing w:val="-4"/>
+          <w:sz w:val="32"/>
+          <w:szCs w:val="32"/>
+        </w:rPr>
+        <w:t xml:space="preserve">3-23 </w:t>
+      </w:r>
+      <w:r>
+        <w:rPr>
+          <w:rFonts w:ascii="TH SarabunPSK" w:hAnsi="TH SarabunPSK" w:cs="TH SarabunPSK"/>
+          <w:sz w:val="32"/>
+          <w:szCs w:val="32"/>
+          <w:cs/>
+        </w:rPr>
+        <w:t>หน้า</w:t>
+      </w:r>
+      <w:r>
+        <w:rPr>
+          <w:rFonts w:ascii="TH SarabunPSK" w:hAnsi="TH SarabunPSK" w:cs="TH SarabunPSK" w:hint="cs"/>
+          <w:spacing w:val="-4"/>
+          <w:sz w:val="32"/>
+          <w:szCs w:val="32"/>
+          <w:cs/>
+        </w:rPr>
+        <w:t>จอ</w:t>
+      </w:r>
+      <w:r>
+        <w:rPr>
+          <w:rFonts w:ascii="TH SarabunPSK" w:hAnsi="TH SarabunPSK" w:cs="TH SarabunPSK"/>
+          <w:sz w:val="32"/>
+          <w:szCs w:val="32"/>
+          <w:cs/>
+        </w:rPr>
+        <w:t xml:space="preserve">โครงสร้างเมนูของ </w:t>
+      </w:r>
+      <w:r>
+        <w:rPr>
+          <w:rFonts w:ascii="TH SarabunPSK" w:hAnsi="TH SarabunPSK" w:cs="TH SarabunPSK"/>
+          <w:sz w:val="32"/>
+          <w:szCs w:val="32"/>
+        </w:rPr>
+        <w:t>Admin</w:t>
+      </w:r>
     </w:p>
     <w:p>
       <w:pPr>
         <w:spacing w:after="0" w:line="240" w:lineRule="auto"/>
-        <w:rPr>
-          <w:rFonts w:ascii="TH SarabunPSK" w:hAnsi="TH SarabunPSK" w:cs="TH SarabunPSK"/>
-          <w:sz w:val="32"/>
-          <w:szCs w:val="32"/>
-        </w:rPr>
-      </w:pPr>
-      <w:r>
-        <w:rPr>
-          <w:rFonts w:ascii="TH SarabunPSK" w:hAnsi="TH SarabunPSK" w:cs="TH SarabunPSK"/>
-          <w:b/>
-          <w:bCs/>
-          <w:sz w:val="32"/>
-          <w:szCs w:val="32"/>
-          <w:cs/>
-        </w:rPr>
-        <w:t>ภาพที่</w:t>
-      </w:r>
-      <w:r>
-        <w:rPr>
-          <w:rFonts w:ascii="TH SarabunPSK" w:hAnsi="TH SarabunPSK" w:cs="TH SarabunPSK"/>
-          <w:b/>
-          <w:bCs/>
-          <w:sz w:val="32"/>
-          <w:szCs w:val="32"/>
-          <w:cs/>
-        </w:rPr>
-        <w:t xml:space="preserve">  </w:t>
-      </w:r>
-      <w:r>
-        <w:rPr>
-          <w:rFonts w:ascii="TH SarabunPSK" w:hAnsi="TH SarabunPSK" w:cs="TH SarabunPSK"/>
-          <w:spacing w:val="-4"/>
-          <w:sz w:val="32"/>
-          <w:szCs w:val="32"/>
-        </w:rPr>
-        <w:t>3-1</w:t>
-      </w:r>
-      <w:r>
-        <w:rPr>
-          <w:rFonts w:ascii="TH SarabunPSK" w:hAnsi="TH SarabunPSK" w:cs="TH SarabunPSK"/>
-          <w:spacing w:val="-4"/>
-          <w:sz w:val="32"/>
-          <w:szCs w:val="32"/>
-        </w:rPr>
-        <w:t>9</w:t>
-      </w:r>
-      <w:r>
-        <w:rPr>
-          <w:rFonts w:ascii="TH SarabunPSK" w:hAnsi="TH SarabunPSK" w:cs="TH SarabunPSK"/>
-          <w:b/>
-          <w:bCs/>
-          <w:sz w:val="32"/>
-          <w:szCs w:val="32"/>
-        </w:rPr>
-        <w:t xml:space="preserve"> </w:t>
-      </w:r>
-      <w:r>
-        <w:rPr>
-          <w:rFonts w:ascii="TH SarabunPSK" w:hAnsi="TH SarabunPSK" w:cs="TH SarabunPSK"/>
-          <w:sz w:val="32"/>
-          <w:szCs w:val="32"/>
-          <w:cs/>
-        </w:rPr>
-        <w:t xml:space="preserve">การออกแบบหน้าโครงสร้างข้อมูลของ </w:t>
-      </w:r>
-      <w:r>
-        <w:rPr>
-          <w:rFonts w:ascii="TH SarabunPSK" w:hAnsi="TH SarabunPSK" w:cs="TH SarabunPSK"/>
-          <w:sz w:val="32"/>
-          <w:szCs w:val="32"/>
-        </w:rPr>
-        <w:t>Admin</w:t>
-      </w:r>
-      <w:r>
-        <w:rPr>
-          <w:rFonts w:ascii="TH SarabunPSK" w:hAnsi="TH SarabunPSK" w:cs="TH SarabunPSK"/>
-          <w:sz w:val="32"/>
-          <w:szCs w:val="32"/>
-        </w:rPr>
-        <w:br/>
-      </w:r>
+        <w:outlineLvl w:val="0"/>
+        <w:rPr>
+          <w:rFonts w:ascii="TH SarabunPSK" w:hAnsi="TH SarabunPSK" w:cs="TH SarabunPSK"/>
+          <w:sz w:val="32"/>
+          <w:szCs w:val="32"/>
+        </w:rPr>
+      </w:pPr>
     </w:p>
     <w:p>
       <w:pPr>
         <w:spacing w:after="0" w:line="240" w:lineRule="auto"/>
-        <w:rPr>
-          <w:rFonts w:ascii="TH SarabunPSK" w:hAnsi="TH SarabunPSK" w:cs="TH SarabunPSK"/>
-          <w:sz w:val="32"/>
-          <w:szCs w:val="32"/>
-        </w:rPr>
-      </w:pPr>
+        <w:ind w:firstLine="720"/>
+        <w:outlineLvl w:val="0"/>
+        <w:rPr>
+          <w:rFonts w:ascii="TH SarabunPSK" w:hAnsi="TH SarabunPSK" w:cs="TH SarabunPSK"/>
+          <w:spacing w:val="-10"/>
+          <w:sz w:val="32"/>
+          <w:szCs w:val="32"/>
+        </w:rPr>
+      </w:pPr>
+      <w:r>
+        <w:rPr>
+          <w:rFonts w:ascii="TH SarabunPSK" w:hAnsi="TH SarabunPSK" w:cs="TH SarabunPSK"/>
+          <w:sz w:val="32"/>
+          <w:szCs w:val="32"/>
+        </w:rPr>
+        <w:t>3.3.</w:t>
+      </w:r>
+      <w:r>
+        <w:rPr>
+          <w:rFonts w:ascii="TH SarabunPSK" w:hAnsi="TH SarabunPSK" w:cs="TH SarabunPSK"/>
+          <w:sz w:val="32"/>
+          <w:szCs w:val="32"/>
+        </w:rPr>
+        <w:t xml:space="preserve">8 </w:t>
+      </w:r>
+      <w:r>
+        <w:rPr>
+          <w:rFonts w:ascii="TH SarabunPSK" w:hAnsi="TH SarabunPSK" w:cs="TH SarabunPSK"/>
+          <w:sz w:val="32"/>
+          <w:szCs w:val="32"/>
+          <w:cs/>
+        </w:rPr>
+        <w:t>หน้า</w:t>
+      </w:r>
+      <w:r>
+        <w:rPr>
+          <w:rFonts w:ascii="TH SarabunPSK" w:hAnsi="TH SarabunPSK" w:cs="TH SarabunPSK" w:hint="cs"/>
+          <w:spacing w:val="-4"/>
+          <w:sz w:val="32"/>
+          <w:szCs w:val="32"/>
+          <w:cs/>
+        </w:rPr>
+        <w:t>จอ</w:t>
+      </w:r>
+      <w:r>
+        <w:rPr>
+          <w:rFonts w:ascii="TH SarabunPSK" w:hAnsi="TH SarabunPSK" w:cs="TH SarabunPSK"/>
+          <w:sz w:val="32"/>
+          <w:szCs w:val="32"/>
+          <w:cs/>
+        </w:rPr>
+        <w:t>ข้อมูล</w:t>
+      </w:r>
+      <w:r>
+        <w:rPr>
+          <w:rFonts w:ascii="TH SarabunPSK" w:hAnsi="TH SarabunPSK" w:cs="TH SarabunPSK" w:hint="cs"/>
+          <w:sz w:val="32"/>
+          <w:szCs w:val="32"/>
+          <w:cs/>
+        </w:rPr>
+        <w:t>ผู้ใช้</w:t>
+      </w:r>
+      <w:r>
+        <w:rPr>
+          <w:rFonts w:ascii="TH SarabunPSK" w:hAnsi="TH SarabunPSK" w:cs="TH SarabunPSK"/>
+          <w:sz w:val="32"/>
+          <w:szCs w:val="32"/>
+          <w:cs/>
+        </w:rPr>
+        <w:t>แสดงข้อมูล</w:t>
+      </w:r>
+      <w:r>
+        <w:rPr>
+          <w:rFonts w:ascii="TH SarabunPSK" w:hAnsi="TH SarabunPSK" w:cs="TH SarabunPSK" w:hint="cs"/>
+          <w:sz w:val="32"/>
+          <w:szCs w:val="32"/>
+          <w:cs/>
+        </w:rPr>
+        <w:t>ผู้ใช้</w:t>
+      </w:r>
+      <w:r>
+        <w:rPr>
+          <w:rFonts w:ascii="TH SarabunPSK" w:hAnsi="TH SarabunPSK" w:cs="TH SarabunPSK"/>
+          <w:sz w:val="32"/>
+          <w:szCs w:val="32"/>
+          <w:cs/>
+        </w:rPr>
+        <w:t xml:space="preserve"> สามารถเพิ่ม แก้ไข ลบ ข้อมูล</w:t>
+      </w:r>
+      <w:r>
+        <w:rPr>
+          <w:rFonts w:ascii="TH SarabunPSK" w:hAnsi="TH SarabunPSK" w:cs="TH SarabunPSK" w:hint="cs"/>
+          <w:sz w:val="32"/>
+          <w:szCs w:val="32"/>
+          <w:cs/>
+        </w:rPr>
+        <w:t xml:space="preserve">ผู้ใช้ </w:t>
+      </w:r>
+      <w:r>
+        <w:rPr>
+          <w:rFonts w:ascii="TH SarabunPSK" w:hAnsi="TH SarabunPSK" w:cs="TH SarabunPSK"/>
+          <w:sz w:val="32"/>
+          <w:szCs w:val="32"/>
+          <w:cs/>
+        </w:rPr>
+        <w:t>ดังภาพที่</w:t>
+      </w:r>
+      <w:r>
+        <w:rPr>
+          <w:rFonts w:ascii="TH SarabunPSK" w:hAnsi="TH SarabunPSK" w:cs="TH SarabunPSK"/>
+          <w:sz w:val="32"/>
+          <w:szCs w:val="32"/>
+        </w:rPr>
+        <w:t xml:space="preserve"> </w:t>
+      </w:r>
+      <w:r>
+        <w:rPr>
+          <w:rFonts w:ascii="TH SarabunPSK" w:hAnsi="TH SarabunPSK" w:cs="TH SarabunPSK"/>
+          <w:spacing w:val="-10"/>
+          <w:sz w:val="32"/>
+          <w:szCs w:val="32"/>
+        </w:rPr>
+        <w:t>3-2</w:t>
+      </w:r>
+      <w:r>
+        <w:rPr>
+          <w:rFonts w:ascii="TH SarabunPSK" w:hAnsi="TH SarabunPSK" w:cs="TH SarabunPSK"/>
+          <w:spacing w:val="-10"/>
+          <w:sz w:val="32"/>
+          <w:szCs w:val="32"/>
+        </w:rPr>
+        <w:t>4</w:t>
+      </w:r>
     </w:p>
     <w:p>
       <w:pPr>
         <w:spacing w:after="0" w:line="240" w:lineRule="auto"/>
         <w:ind w:firstLine="720"/>
-        <w:rPr>
-          <w:rFonts w:ascii="TH SarabunPSK" w:hAnsi="TH SarabunPSK" w:cs="TH SarabunPSK"/>
-          <w:spacing w:val="-4"/>
-          <w:sz w:val="32"/>
-          <w:szCs w:val="32"/>
-        </w:rPr>
-      </w:pPr>
-      <w:r>
-        <w:rPr>
-          <w:rFonts w:ascii="TH SarabunPSK" w:hAnsi="TH SarabunPSK" w:cs="TH SarabunPSK"/>
-          <w:sz w:val="32"/>
-          <w:szCs w:val="32"/>
-          <w:cs/>
-        </w:rPr>
-        <w:lastRenderedPageBreak/>
-        <w:t xml:space="preserve">3.3.4 การออกแบบหน้าโครงสร้างข้อมูลของ </w:t>
-      </w:r>
-      <w:r>
-        <w:rPr>
-          <w:rFonts w:ascii="TH SarabunPSK" w:hAnsi="TH SarabunPSK" w:cs="TH SarabunPSK"/>
-          <w:sz w:val="32"/>
-          <w:szCs w:val="32"/>
-        </w:rPr>
-        <w:t>User</w:t>
-      </w:r>
-      <w:r>
-        <w:rPr>
-          <w:rFonts w:ascii="TH SarabunPSK" w:hAnsi="TH SarabunPSK" w:cs="TH SarabunPSK"/>
-          <w:sz w:val="32"/>
-          <w:szCs w:val="32"/>
-        </w:rPr>
-        <w:t xml:space="preserve"> </w:t>
-      </w:r>
-      <w:r>
-        <w:rPr>
-          <w:rFonts w:ascii="TH SarabunPSK" w:hAnsi="TH SarabunPSK" w:cs="TH SarabunPSK"/>
-          <w:sz w:val="32"/>
-          <w:szCs w:val="32"/>
-          <w:cs/>
-        </w:rPr>
-        <w:t xml:space="preserve">แสดงภาพรวมของ </w:t>
-      </w:r>
-      <w:r>
-        <w:rPr>
-          <w:rFonts w:ascii="TH SarabunPSK" w:hAnsi="TH SarabunPSK" w:cs="TH SarabunPSK"/>
-          <w:sz w:val="32"/>
-          <w:szCs w:val="32"/>
-        </w:rPr>
-        <w:t xml:space="preserve">User </w:t>
-      </w:r>
-      <w:r>
-        <w:rPr>
-          <w:rFonts w:ascii="TH SarabunPSK" w:hAnsi="TH SarabunPSK" w:cs="TH SarabunPSK"/>
-          <w:noProof/>
-          <w:sz w:val="32"/>
-          <w:szCs w:val="32"/>
-          <w:cs/>
-        </w:rPr>
-        <w:t xml:space="preserve">ดังภาพที่ </w:t>
-      </w:r>
-      <w:r>
-        <w:rPr>
-          <w:rFonts w:ascii="TH SarabunPSK" w:hAnsi="TH SarabunPSK" w:cs="TH SarabunPSK"/>
-          <w:spacing w:val="-4"/>
-          <w:sz w:val="32"/>
-          <w:szCs w:val="32"/>
-        </w:rPr>
-        <w:t>3-</w:t>
-      </w:r>
-      <w:r>
-        <w:rPr>
-          <w:rFonts w:ascii="TH SarabunPSK" w:hAnsi="TH SarabunPSK" w:cs="TH SarabunPSK"/>
-          <w:spacing w:val="-4"/>
-          <w:sz w:val="32"/>
-          <w:szCs w:val="32"/>
-        </w:rPr>
-        <w:t>20</w:t>
-      </w:r>
+        <w:outlineLvl w:val="0"/>
+        <w:rPr>
+          <w:rFonts w:ascii="TH SarabunPSK" w:hAnsi="TH SarabunPSK" w:cs="TH SarabunPSK"/>
+          <w:spacing w:val="-10"/>
+          <w:sz w:val="32"/>
+          <w:szCs w:val="32"/>
+        </w:rPr>
+      </w:pPr>
     </w:p>
     <w:p>
       <w:pPr>
         <w:spacing w:after="0" w:line="240" w:lineRule="auto"/>
+        <w:outlineLvl w:val="0"/>
+        <w:rPr>
+          <w:rFonts w:ascii="TH SarabunPSK" w:hAnsi="TH SarabunPSK" w:cs="TH SarabunPSK"/>
+          <w:spacing w:val="-10"/>
+          <w:sz w:val="32"/>
+          <w:szCs w:val="32"/>
+        </w:rPr>
+      </w:pPr>
+      <w:r>
         <w:rPr>
           <w:rFonts w:ascii="TH SarabunPSK" w:hAnsi="TH SarabunPSK" w:cs="TH SarabunPSK"/>
           <w:noProof/>
-          <w:sz w:val="32"/>
-          <w:szCs w:val="32"/>
-        </w:rPr>
-      </w:pPr>
-    </w:p>
-    <w:p>
-      <w:pPr>
-        <w:spacing w:after="0" w:line="240" w:lineRule="auto"/>
-        <w:rPr>
-          <w:rFonts w:ascii="TH SarabunPSK" w:hAnsi="TH SarabunPSK" w:cs="TH SarabunPSK"/>
-          <w:sz w:val="32"/>
-          <w:szCs w:val="32"/>
-        </w:rPr>
-      </w:pPr>
-      <w:r>
-        <w:rPr>
-          <w:rFonts w:ascii="TH SarabunPSK" w:hAnsi="TH SarabunPSK" w:cs="TH SarabunPSK"/>
-          <w:noProof/>
-          <w:sz w:val="32"/>
-          <w:szCs w:val="32"/>
-        </w:rPr>
-        <w:drawing>
-          <wp:inline distT="0" distB="0" distL="0" distR="0">
-            <wp:extent cx="5611495" cy="3588614"/>
-            <wp:effectExtent l="0" t="0" r="0" b="0"/>
-            <wp:docPr id="34" name="Picture 19" descr="C:\Users\damasac\Documents\Home.png"/>
-            <wp:cNvGraphicFramePr>
-              <a:graphicFrameLocks xmlns:a="http://schemas.openxmlformats.org/drawingml/2006/main" noChangeAspect="1"/>
-            </wp:cNvGraphicFramePr>
-            <a:graphic xmlns:a="http://schemas.openxmlformats.org/drawingml/2006/main">
-              <a:graphicData uri="http://schemas.openxmlformats.org/drawingml/2006/picture">
-                <pic:pic xmlns:pic="http://schemas.openxmlformats.org/drawingml/2006/picture">
-                  <pic:nvPicPr>
-                    <pic:cNvPr id="0" name="Picture 19" descr="C:\Users\damasac\Documents\Home.png"/>
-                    <pic:cNvPicPr>
-                      <a:picLocks noChangeAspect="1" noChangeArrowheads="1"/>
-                    </pic:cNvPicPr>
-                  </pic:nvPicPr>
-                  <pic:blipFill>
-                    <a:blip r:embed="rId26"/>
-                    <a:srcRect/>
-                    <a:stretch>
-                      <a:fillRect/>
-                    </a:stretch>
-                  </pic:blipFill>
-                  <pic:spPr bwMode="auto">
-                    <a:xfrm>
-                      <a:off x="0" y="0"/>
-                      <a:ext cx="5611495" cy="3588614"/>
-                    </a:xfrm>
-                    <a:prstGeom prst="rect">
-                      <a:avLst/>
-                    </a:prstGeom>
-                    <a:noFill/>
-                    <a:ln w="9525">
-                      <a:noFill/>
-                      <a:miter lim="800000"/>
-                      <a:headEnd/>
-                      <a:tailEnd/>
-                    </a:ln>
-                  </pic:spPr>
-                </pic:pic>
-              </a:graphicData>
-            </a:graphic>
-          </wp:inline>
-        </w:drawing>
-      </w:r>
-    </w:p>
-    <w:p>
-      <w:pPr>
-        <w:spacing w:after="0" w:line="240" w:lineRule="auto"/>
-        <w:rPr>
-          <w:rFonts w:ascii="TH SarabunPSK" w:hAnsi="TH SarabunPSK" w:cs="TH SarabunPSK"/>
-          <w:sz w:val="32"/>
-          <w:szCs w:val="32"/>
-        </w:rPr>
-      </w:pPr>
-    </w:p>
-    <w:p>
-      <w:pPr>
-        <w:spacing w:after="0" w:line="240" w:lineRule="auto"/>
-        <w:rPr>
-          <w:rFonts w:ascii="TH SarabunPSK" w:hAnsi="TH SarabunPSK" w:cs="TH SarabunPSK"/>
-          <w:sz w:val="32"/>
-          <w:szCs w:val="32"/>
-        </w:rPr>
-      </w:pPr>
-      <w:r>
-        <w:rPr>
-          <w:rFonts w:ascii="TH SarabunPSK" w:hAnsi="TH SarabunPSK" w:cs="TH SarabunPSK"/>
-          <w:b/>
-          <w:bCs/>
-          <w:sz w:val="32"/>
-          <w:szCs w:val="32"/>
-          <w:cs/>
-        </w:rPr>
-        <w:t>ภาพที่</w:t>
-      </w:r>
-      <w:r>
-        <w:rPr>
-          <w:rFonts w:ascii="TH SarabunPSK" w:hAnsi="TH SarabunPSK" w:cs="TH SarabunPSK"/>
-          <w:b/>
-          <w:bCs/>
-          <w:sz w:val="32"/>
-          <w:szCs w:val="32"/>
-          <w:cs/>
-        </w:rPr>
-        <w:t xml:space="preserve">  </w:t>
-      </w:r>
-      <w:r>
-        <w:rPr>
-          <w:rFonts w:ascii="TH SarabunPSK" w:hAnsi="TH SarabunPSK" w:cs="TH SarabunPSK"/>
-          <w:spacing w:val="-4"/>
-          <w:sz w:val="32"/>
-          <w:szCs w:val="32"/>
-        </w:rPr>
-        <w:t>3-20</w:t>
-      </w:r>
-      <w:r>
-        <w:rPr>
-          <w:rFonts w:ascii="TH SarabunPSK" w:hAnsi="TH SarabunPSK" w:cs="TH SarabunPSK"/>
-          <w:b/>
-          <w:bCs/>
-          <w:sz w:val="32"/>
-          <w:szCs w:val="32"/>
-        </w:rPr>
-        <w:t xml:space="preserve"> </w:t>
-      </w:r>
-      <w:r>
-        <w:rPr>
-          <w:rFonts w:ascii="TH SarabunPSK" w:hAnsi="TH SarabunPSK" w:cs="TH SarabunPSK"/>
-          <w:sz w:val="32"/>
-          <w:szCs w:val="32"/>
-          <w:cs/>
-        </w:rPr>
-        <w:t xml:space="preserve">การออกแบบหน้าโครงสร้างข้อมูลของ </w:t>
-      </w:r>
-      <w:r>
-        <w:rPr>
-          <w:rFonts w:ascii="TH SarabunPSK" w:hAnsi="TH SarabunPSK" w:cs="TH SarabunPSK"/>
-          <w:sz w:val="32"/>
-          <w:szCs w:val="32"/>
-        </w:rPr>
-        <w:t>User</w:t>
-      </w:r>
-    </w:p>
-    <w:p>
-      <w:pPr>
-        <w:spacing w:after="0" w:line="240" w:lineRule="auto"/>
-        <w:ind w:firstLine="720"/>
-        <w:jc w:val="thaiDistribute"/>
-        <w:rPr>
-          <w:rFonts w:ascii="TH SarabunPSK" w:hAnsi="TH SarabunPSK" w:cs="TH SarabunPSK"/>
-          <w:sz w:val="32"/>
-          <w:szCs w:val="32"/>
-          <w:cs/>
-        </w:rPr>
-      </w:pPr>
-    </w:p>
-    <w:p>
-      <w:pPr>
-        <w:spacing w:after="0" w:line="240" w:lineRule="auto"/>
-        <w:ind w:firstLine="720"/>
-        <w:jc w:val="thaiDistribute"/>
-        <w:rPr>
-          <w:rFonts w:ascii="TH SarabunPSK" w:hAnsi="TH SarabunPSK" w:cs="TH SarabunPSK"/>
-          <w:sz w:val="32"/>
-          <w:szCs w:val="32"/>
-        </w:rPr>
-      </w:pPr>
-      <w:r>
-        <w:rPr>
-          <w:rFonts w:ascii="TH SarabunPSK" w:hAnsi="TH SarabunPSK" w:cs="TH SarabunPSK"/>
-          <w:sz w:val="32"/>
-          <w:szCs w:val="32"/>
-          <w:cs/>
-        </w:rPr>
-        <w:t>3.3.</w:t>
-      </w:r>
-      <w:r>
-        <w:rPr>
-          <w:rFonts w:ascii="TH SarabunPSK" w:hAnsi="TH SarabunPSK" w:cs="TH SarabunPSK"/>
-          <w:sz w:val="32"/>
-          <w:szCs w:val="32"/>
-        </w:rPr>
-        <w:t>5</w:t>
-      </w:r>
-      <w:r>
-        <w:rPr>
-          <w:rFonts w:ascii="TH SarabunPSK" w:hAnsi="TH SarabunPSK" w:cs="TH SarabunPSK"/>
-          <w:sz w:val="32"/>
-          <w:szCs w:val="32"/>
-          <w:cs/>
-        </w:rPr>
-        <w:t xml:space="preserve"> การออกแบบหน้าข้อมูลบัญชีผู้ใช้งาน</w:t>
-      </w:r>
-      <w:r>
-        <w:rPr>
-          <w:rFonts w:ascii="TH SarabunPSK" w:hAnsi="TH SarabunPSK" w:cs="TH SarabunPSK"/>
-          <w:sz w:val="32"/>
-          <w:szCs w:val="32"/>
-        </w:rPr>
-        <w:t xml:space="preserve"> Use</w:t>
-      </w:r>
-      <w:r>
-        <w:rPr>
-          <w:rFonts w:ascii="TH SarabunPSK" w:hAnsi="TH SarabunPSK" w:cs="TH SarabunPSK"/>
-          <w:sz w:val="32"/>
-          <w:szCs w:val="32"/>
-        </w:rPr>
-        <w:t xml:space="preserve"> </w:t>
-      </w:r>
-      <w:r>
-        <w:rPr>
-          <w:rFonts w:ascii="TH SarabunPSK" w:hAnsi="TH SarabunPSK" w:cs="TH SarabunPSK"/>
-          <w:sz w:val="32"/>
-          <w:szCs w:val="32"/>
-        </w:rPr>
-        <w:t>r</w:t>
-      </w:r>
-      <w:r>
-        <w:rPr>
-          <w:rFonts w:ascii="TH SarabunPSK" w:hAnsi="TH SarabunPSK" w:cs="TH SarabunPSK"/>
-          <w:sz w:val="32"/>
-          <w:szCs w:val="32"/>
-          <w:cs/>
-        </w:rPr>
-        <w:t xml:space="preserve">สามารถคลิกที่เมนูเพื่อไปยังหน้าที่ต้องการได้ </w:t>
-      </w:r>
-      <w:r>
-        <w:rPr>
-          <w:rFonts w:ascii="TH SarabunPSK" w:hAnsi="TH SarabunPSK" w:cs="TH SarabunPSK"/>
-          <w:noProof/>
-          <w:sz w:val="32"/>
-          <w:szCs w:val="32"/>
-          <w:cs/>
-        </w:rPr>
-        <w:t xml:space="preserve">ดังภาพที่ </w:t>
-      </w:r>
-      <w:r>
-        <w:rPr>
-          <w:rFonts w:ascii="TH SarabunPSK" w:hAnsi="TH SarabunPSK" w:cs="TH SarabunPSK"/>
-          <w:sz w:val="32"/>
-          <w:szCs w:val="32"/>
-        </w:rPr>
-        <w:t>3-</w:t>
-      </w:r>
-      <w:r>
-        <w:rPr>
-          <w:rFonts w:ascii="TH SarabunPSK" w:hAnsi="TH SarabunPSK" w:cs="TH SarabunPSK"/>
-          <w:sz w:val="32"/>
-          <w:szCs w:val="32"/>
-        </w:rPr>
-        <w:t>21</w:t>
-      </w:r>
-    </w:p>
-    <w:p>
-      <w:pPr>
-        <w:spacing w:after="0" w:line="240" w:lineRule="auto"/>
-        <w:ind w:firstLine="720"/>
-        <w:jc w:val="thaiDistribute"/>
-        <w:rPr>
-          <w:rFonts w:ascii="TH SarabunPSK" w:hAnsi="TH SarabunPSK" w:cs="TH SarabunPSK"/>
-          <w:sz w:val="32"/>
-          <w:szCs w:val="32"/>
-        </w:rPr>
-      </w:pPr>
-    </w:p>
-    <w:p>
-      <w:pPr>
-        <w:spacing w:after="0" w:line="240" w:lineRule="auto"/>
-        <w:rPr>
-          <w:rFonts w:ascii="TH SarabunPSK" w:hAnsi="TH SarabunPSK" w:cs="TH SarabunPSK"/>
-          <w:sz w:val="32"/>
-          <w:szCs w:val="32"/>
-        </w:rPr>
-      </w:pPr>
-      <w:r>
-        <w:rPr>
-          <w:rFonts w:ascii="TH SarabunPSK" w:hAnsi="TH SarabunPSK" w:cs="TH SarabunPSK"/>
-          <w:noProof/>
-          <w:sz w:val="32"/>
-          <w:szCs w:val="32"/>
-        </w:rPr>
-        <w:drawing>
-          <wp:inline distT="0" distB="0" distL="0" distR="0">
-            <wp:extent cx="5611495" cy="516258"/>
-            <wp:effectExtent l="0" t="0" r="0" b="0"/>
-            <wp:docPr id="33" name="Picture 18" descr="C:\Users\damasac\Documents\Untitled-1.png"/>
-            <wp:cNvGraphicFramePr>
-              <a:graphicFrameLocks xmlns:a="http://schemas.openxmlformats.org/drawingml/2006/main" noChangeAspect="1"/>
-            </wp:cNvGraphicFramePr>
-            <a:graphic xmlns:a="http://schemas.openxmlformats.org/drawingml/2006/main">
-              <a:graphicData uri="http://schemas.openxmlformats.org/drawingml/2006/picture">
-                <pic:pic xmlns:pic="http://schemas.openxmlformats.org/drawingml/2006/picture">
-                  <pic:nvPicPr>
-                    <pic:cNvPr id="0" name="Picture 18" descr="C:\Users\damasac\Documents\Untitled-1.png"/>
-                    <pic:cNvPicPr>
-                      <a:picLocks noChangeAspect="1" noChangeArrowheads="1"/>
-                    </pic:cNvPicPr>
-                  </pic:nvPicPr>
-                  <pic:blipFill>
-                    <a:blip r:embed="rId27"/>
-                    <a:srcRect/>
-                    <a:stretch>
-                      <a:fillRect/>
-                    </a:stretch>
-                  </pic:blipFill>
-                  <pic:spPr bwMode="auto">
-                    <a:xfrm>
-                      <a:off x="0" y="0"/>
-                      <a:ext cx="5611495" cy="516258"/>
-                    </a:xfrm>
-                    <a:prstGeom prst="rect">
-                      <a:avLst/>
-                    </a:prstGeom>
-                    <a:noFill/>
-                    <a:ln w="9525">
-                      <a:noFill/>
-                      <a:miter lim="800000"/>
-                      <a:headEnd/>
-                      <a:tailEnd/>
-                    </a:ln>
-                  </pic:spPr>
-                </pic:pic>
-              </a:graphicData>
-            </a:graphic>
-          </wp:inline>
-        </w:drawing>
-      </w:r>
-    </w:p>
-    <w:p>
-      <w:pPr>
-        <w:spacing w:after="0" w:line="240" w:lineRule="auto"/>
-        <w:rPr>
-          <w:rFonts w:ascii="TH SarabunPSK" w:hAnsi="TH SarabunPSK" w:cs="TH SarabunPSK"/>
-          <w:sz w:val="32"/>
-          <w:szCs w:val="32"/>
-        </w:rPr>
-      </w:pPr>
-    </w:p>
-    <w:p>
-      <w:pPr>
-        <w:spacing w:after="0" w:line="240" w:lineRule="auto"/>
-        <w:rPr>
-          <w:rFonts w:ascii="TH SarabunPSK" w:hAnsi="TH SarabunPSK" w:cs="TH SarabunPSK"/>
-          <w:sz w:val="32"/>
-          <w:szCs w:val="32"/>
-        </w:rPr>
-      </w:pPr>
-      <w:r>
-        <w:rPr>
-          <w:rFonts w:ascii="TH SarabunPSK" w:hAnsi="TH SarabunPSK" w:cs="TH SarabunPSK"/>
-          <w:b/>
-          <w:bCs/>
-          <w:sz w:val="32"/>
-          <w:szCs w:val="32"/>
-          <w:cs/>
-        </w:rPr>
-        <w:t>ภาพที่</w:t>
-      </w:r>
-      <w:r>
-        <w:rPr>
-          <w:rFonts w:ascii="TH SarabunPSK" w:hAnsi="TH SarabunPSK" w:cs="TH SarabunPSK"/>
-          <w:b/>
-          <w:bCs/>
-          <w:sz w:val="32"/>
-          <w:szCs w:val="32"/>
-          <w:cs/>
-        </w:rPr>
-        <w:t xml:space="preserve">  </w:t>
-      </w:r>
-      <w:r>
-        <w:rPr>
-          <w:rFonts w:ascii="TH SarabunPSK" w:hAnsi="TH SarabunPSK" w:cs="TH SarabunPSK"/>
-          <w:spacing w:val="-4"/>
-          <w:sz w:val="32"/>
-          <w:szCs w:val="32"/>
-        </w:rPr>
-        <w:t>3-</w:t>
-      </w:r>
-      <w:r>
-        <w:rPr>
-          <w:rFonts w:ascii="TH SarabunPSK" w:hAnsi="TH SarabunPSK" w:cs="TH SarabunPSK"/>
-          <w:spacing w:val="-4"/>
-          <w:sz w:val="32"/>
-          <w:szCs w:val="32"/>
-        </w:rPr>
-        <w:t>21</w:t>
-      </w:r>
-      <w:r>
-        <w:rPr>
-          <w:rFonts w:ascii="TH SarabunPSK" w:hAnsi="TH SarabunPSK" w:cs="TH SarabunPSK"/>
-          <w:b/>
-          <w:bCs/>
-          <w:sz w:val="32"/>
-          <w:szCs w:val="32"/>
-        </w:rPr>
-        <w:t xml:space="preserve"> </w:t>
-      </w:r>
-      <w:r>
-        <w:rPr>
-          <w:rFonts w:ascii="TH SarabunPSK" w:hAnsi="TH SarabunPSK" w:cs="TH SarabunPSK"/>
-          <w:sz w:val="32"/>
-          <w:szCs w:val="32"/>
-          <w:cs/>
-        </w:rPr>
-        <w:t>การออกแบบหน้าข้อมูลบัญชีผู้ใช้งาน</w:t>
-      </w:r>
-      <w:r>
-        <w:rPr>
-          <w:rFonts w:ascii="TH SarabunPSK" w:hAnsi="TH SarabunPSK" w:cs="TH SarabunPSK"/>
-          <w:sz w:val="32"/>
-          <w:szCs w:val="32"/>
-        </w:rPr>
-        <w:t xml:space="preserve"> User</w:t>
-      </w:r>
-    </w:p>
-    <w:p>
-      <w:pPr>
-        <w:spacing w:after="0" w:line="240" w:lineRule="auto"/>
-        <w:rPr>
-          <w:rFonts w:ascii="TH SarabunPSK" w:hAnsi="TH SarabunPSK" w:cs="TH SarabunPSK"/>
-          <w:sz w:val="32"/>
-          <w:szCs w:val="32"/>
-        </w:rPr>
-      </w:pPr>
-    </w:p>
-    <w:p>
-      <w:pPr>
-        <w:spacing w:after="0" w:line="240" w:lineRule="auto"/>
-        <w:ind w:left="720"/>
-        <w:rPr>
-          <w:rFonts w:ascii="TH SarabunPSK" w:hAnsi="TH SarabunPSK" w:cs="TH SarabunPSK"/>
-          <w:sz w:val="32"/>
-          <w:szCs w:val="32"/>
-        </w:rPr>
-      </w:pPr>
-    </w:p>
-    <w:p>
-      <w:pPr>
-        <w:spacing w:after="0" w:line="240" w:lineRule="auto"/>
-        <w:ind w:left="720"/>
-        <w:rPr>
-          <w:rFonts w:ascii="TH SarabunPSK" w:hAnsi="TH SarabunPSK" w:cs="TH SarabunPSK"/>
-          <w:sz w:val="32"/>
-          <w:szCs w:val="32"/>
-        </w:rPr>
-      </w:pPr>
-    </w:p>
-    <w:p>
-      <w:pPr>
-        <w:spacing w:after="0" w:line="240" w:lineRule="auto"/>
-        <w:ind w:left="720"/>
-        <w:rPr>
-          <w:rFonts w:ascii="TH SarabunPSK" w:hAnsi="TH SarabunPSK" w:cs="TH SarabunPSK"/>
-          <w:sz w:val="32"/>
-          <w:szCs w:val="32"/>
-        </w:rPr>
-      </w:pPr>
-    </w:p>
-    <w:p>
-      <w:pPr>
-        <w:spacing w:after="0" w:line="240" w:lineRule="auto"/>
-        <w:ind w:left="720"/>
-        <w:rPr>
-          <w:rFonts w:ascii="TH SarabunPSK" w:hAnsi="TH SarabunPSK" w:cs="TH SarabunPSK"/>
-          <w:spacing w:val="-4"/>
-          <w:sz w:val="32"/>
-          <w:szCs w:val="32"/>
-          <w:cs/>
-        </w:rPr>
-      </w:pPr>
-      <w:r>
-        <w:rPr>
-          <w:rFonts w:ascii="TH SarabunPSK" w:hAnsi="TH SarabunPSK" w:cs="TH SarabunPSK"/>
-          <w:sz w:val="32"/>
-          <w:szCs w:val="32"/>
-          <w:cs/>
-        </w:rPr>
-        <w:lastRenderedPageBreak/>
-        <w:t>3.3.</w:t>
-      </w:r>
-      <w:r>
-        <w:rPr>
-          <w:rFonts w:ascii="TH SarabunPSK" w:hAnsi="TH SarabunPSK" w:cs="TH SarabunPSK"/>
-          <w:sz w:val="32"/>
-          <w:szCs w:val="32"/>
-        </w:rPr>
-        <w:t>6</w:t>
-      </w:r>
-      <w:r>
-        <w:rPr>
-          <w:rFonts w:ascii="TH SarabunPSK" w:hAnsi="TH SarabunPSK" w:cs="TH SarabunPSK"/>
-          <w:sz w:val="32"/>
-          <w:szCs w:val="32"/>
-          <w:cs/>
-        </w:rPr>
-        <w:t xml:space="preserve"> การออกแบบหน้า</w:t>
-      </w:r>
-      <w:r>
-        <w:rPr>
-          <w:rFonts w:ascii="TH SarabunPSK" w:hAnsi="TH SarabunPSK" w:cs="TH SarabunPSK"/>
-          <w:sz w:val="32"/>
-          <w:szCs w:val="32"/>
-          <w:cs/>
-        </w:rPr>
-        <w:t>ข้อมูล</w:t>
-      </w:r>
-      <w:r>
-        <w:rPr>
-          <w:rFonts w:ascii="TH SarabunPSK" w:hAnsi="TH SarabunPSK" w:cs="TH SarabunPSK" w:hint="cs"/>
-          <w:sz w:val="32"/>
-          <w:szCs w:val="32"/>
-          <w:cs/>
-        </w:rPr>
-        <w:t>ผู้ใช้</w:t>
-      </w:r>
-      <w:r>
-        <w:rPr>
-          <w:rFonts w:ascii="TH SarabunPSK" w:hAnsi="TH SarabunPSK" w:cs="TH SarabunPSK"/>
-          <w:sz w:val="32"/>
-          <w:szCs w:val="32"/>
-          <w:cs/>
-        </w:rPr>
-        <w:t>แสดงข้อมูล</w:t>
-      </w:r>
-      <w:r>
-        <w:rPr>
-          <w:rFonts w:ascii="TH SarabunPSK" w:hAnsi="TH SarabunPSK" w:cs="TH SarabunPSK" w:hint="cs"/>
-          <w:sz w:val="32"/>
-          <w:szCs w:val="32"/>
-          <w:cs/>
-        </w:rPr>
-        <w:t>ผู้ใช้</w:t>
-      </w:r>
-      <w:r>
-        <w:rPr>
-          <w:rFonts w:ascii="TH SarabunPSK" w:hAnsi="TH SarabunPSK" w:cs="TH SarabunPSK"/>
-          <w:sz w:val="32"/>
-          <w:szCs w:val="32"/>
-          <w:cs/>
-        </w:rPr>
-        <w:t xml:space="preserve"> สามารถเพิ่ม แก้ไข ลบ ข้อมูล</w:t>
-      </w:r>
-      <w:r>
-        <w:rPr>
-          <w:rFonts w:ascii="TH SarabunPSK" w:hAnsi="TH SarabunPSK" w:cs="TH SarabunPSK" w:hint="cs"/>
-          <w:sz w:val="32"/>
-          <w:szCs w:val="32"/>
-          <w:cs/>
-        </w:rPr>
-        <w:t>ผู้ใช้</w:t>
-      </w:r>
-      <w:r>
-        <w:rPr>
-          <w:rFonts w:ascii="TH SarabunPSK" w:hAnsi="TH SarabunPSK" w:cs="TH SarabunPSK"/>
-          <w:noProof/>
-          <w:sz w:val="32"/>
-          <w:szCs w:val="32"/>
-          <w:cs/>
-        </w:rPr>
-        <w:t xml:space="preserve">ดังภาพที่ </w:t>
-      </w:r>
-      <w:r>
-        <w:rPr>
-          <w:rFonts w:ascii="TH SarabunPSK" w:hAnsi="TH SarabunPSK" w:cs="TH SarabunPSK"/>
-          <w:spacing w:val="-4"/>
-          <w:sz w:val="32"/>
-          <w:szCs w:val="32"/>
-        </w:rPr>
-        <w:t>3-2</w:t>
-      </w:r>
-      <w:r>
-        <w:rPr>
-          <w:rFonts w:ascii="TH SarabunPSK" w:hAnsi="TH SarabunPSK" w:cs="TH SarabunPSK"/>
-          <w:spacing w:val="-4"/>
-          <w:sz w:val="32"/>
-          <w:szCs w:val="32"/>
-        </w:rPr>
-        <w:t>2</w:t>
-      </w:r>
-    </w:p>
-    <w:p>
-      <w:pPr>
-        <w:spacing w:after="0" w:line="240" w:lineRule="auto"/>
-        <w:jc w:val="center"/>
-        <w:rPr>
-          <w:rFonts w:ascii="TH SarabunPSK" w:hAnsi="TH SarabunPSK" w:cs="TH SarabunPSK"/>
-          <w:noProof/>
-          <w:sz w:val="32"/>
-          <w:szCs w:val="32"/>
-        </w:rPr>
-      </w:pPr>
-    </w:p>
-    <w:p>
-      <w:pPr>
-        <w:spacing w:after="0" w:line="240" w:lineRule="auto"/>
-        <w:rPr>
-          <w:rFonts w:ascii="TH SarabunPSK" w:hAnsi="TH SarabunPSK" w:cs="TH SarabunPSK"/>
-          <w:sz w:val="32"/>
-          <w:szCs w:val="32"/>
-        </w:rPr>
-      </w:pPr>
-      <w:bookmarkStart w:id="0" w:name="_GoBack"/>
-      <w:bookmarkEnd w:id="0"/>
-      <w:r>
-        <w:rPr>
-          <w:rFonts w:ascii="TH SarabunPSK" w:hAnsi="TH SarabunPSK" w:cs="TH SarabunPSK"/>
-          <w:noProof/>
+          <w:spacing w:val="-10"/>
           <w:sz w:val="32"/>
           <w:szCs w:val="32"/>
         </w:rPr>
         <w:pict>
-          <v:roundrect id="_x0000_s1027" style="position:absolute;margin-left:174.9pt;margin-top:27.5pt;width:28.8pt;height:18.4pt;z-index:251658240" arcsize="10923f">
+          <v:roundrect id="_x0000_s1030" style="position:absolute;margin-left:174.3pt;margin-top:19.1pt;width:28.8pt;height:18.4pt;z-index:251658240" arcsize="10923f">
             <v:textbox>
               <w:txbxContent>
                 <w:p>
@@ -22964,15 +23327,15 @@
       <w:r>
         <w:rPr>
           <w:rFonts w:ascii="TH SarabunPSK" w:hAnsi="TH SarabunPSK" w:cs="TH SarabunPSK"/>
-          <w:noProof/>
+          <w:spacing w:val="-10"/>
           <w:sz w:val="32"/>
           <w:szCs w:val="32"/>
         </w:rPr>
         <w:drawing>
           <wp:inline distT="0" distB="0" distL="0" distR="0">
-            <wp:extent cx="2706624" cy="1814169"/>
+            <wp:extent cx="2706622" cy="1287475"/>
             <wp:effectExtent l="0" t="0" r="0" b="0"/>
-            <wp:docPr id="2" name="Picture 2" descr="C:\Users\damasac\Desktop\user.png"/>
+            <wp:docPr id="43" name="Picture 2" descr="C:\Users\damasac\Desktop\user.png"/>
             <wp:cNvGraphicFramePr>
               <a:graphicFrameLocks xmlns:a="http://schemas.openxmlformats.org/drawingml/2006/main" noChangeAspect="1"/>
             </wp:cNvGraphicFramePr>
@@ -22995,7 +23358,7 @@
                   <pic:spPr bwMode="auto">
                     <a:xfrm>
                       <a:off x="0" y="0"/>
-                      <a:ext cx="2706624" cy="1814169"/>
+                      <a:ext cx="2706624" cy="1287476"/>
                     </a:xfrm>
                     <a:prstGeom prst="rect">
                       <a:avLst/>
@@ -23016,30 +23379,16 @@
       </w:r>
       <w:r>
         <w:rPr>
-          <w:rFonts w:ascii="Times New Roman" w:eastAsia="Times New Roman" w:hAnsi="Times New Roman" w:cs="Times New Roman"/>
-          <w:snapToGrid w:val="0"/>
-          <w:color w:val="000000"/>
-          <w:w w:val="0"/>
-          <w:sz w:val="0"/>
-          <w:szCs w:val="0"/>
-          <w:u w:color="000000"/>
-          <w:bdr w:val="none" w:sz="0" w:space="0" w:color="000000"/>
-          <w:shd w:val="clear" w:color="000000" w:fill="000000"/>
-        </w:rPr>
-        <w:t xml:space="preserve"> </w:t>
-      </w:r>
-      <w:r>
-        <w:rPr>
-          <w:rFonts w:ascii="TH SarabunPSK" w:hAnsi="TH SarabunPSK" w:cs="TH SarabunPSK"/>
-          <w:noProof/>
+          <w:rFonts w:ascii="TH SarabunPSK" w:hAnsi="TH SarabunPSK" w:cs="TH SarabunPSK"/>
+          <w:spacing w:val="-10"/>
           <w:sz w:val="32"/>
           <w:szCs w:val="32"/>
         </w:rPr>
         <w:drawing>
           <wp:inline distT="0" distB="0" distL="0" distR="0">
-            <wp:extent cx="2830982" cy="1818455"/>
+            <wp:extent cx="2830982" cy="1309420"/>
             <wp:effectExtent l="0" t="0" r="0" b="0"/>
-            <wp:docPr id="5" name="Picture 4" descr="C:\Users\damasac\Desktop\user.png"/>
+            <wp:docPr id="44" name="Picture 4" descr="C:\Users\damasac\Desktop\user.png"/>
             <wp:cNvGraphicFramePr>
               <a:graphicFrameLocks xmlns:a="http://schemas.openxmlformats.org/drawingml/2006/main" noChangeAspect="1"/>
             </wp:cNvGraphicFramePr>
@@ -23062,7 +23411,7 @@
                   <pic:spPr bwMode="auto">
                     <a:xfrm>
                       <a:off x="0" y="0"/>
-                      <a:ext cx="2831164" cy="1818572"/>
+                      <a:ext cx="2831164" cy="1309504"/>
                     </a:xfrm>
                     <a:prstGeom prst="rect">
                       <a:avLst/>
@@ -23085,9 +23434,11 @@
     <w:p>
       <w:pPr>
         <w:spacing w:after="0" w:line="240" w:lineRule="auto"/>
-        <w:jc w:val="center"/>
-        <w:rPr>
-          <w:rFonts w:ascii="TH SarabunPSK" w:hAnsi="TH SarabunPSK" w:cs="TH SarabunPSK"/>
+        <w:ind w:firstLine="720"/>
+        <w:outlineLvl w:val="0"/>
+        <w:rPr>
+          <w:rFonts w:ascii="TH SarabunPSK" w:hAnsi="TH SarabunPSK" w:cs="TH SarabunPSK"/>
+          <w:spacing w:val="-10"/>
           <w:sz w:val="32"/>
           <w:szCs w:val="32"/>
         </w:rPr>
@@ -23096,6 +23447,7 @@
     <w:p>
       <w:pPr>
         <w:spacing w:after="0" w:line="240" w:lineRule="auto"/>
+        <w:outlineLvl w:val="0"/>
         <w:rPr>
           <w:rFonts w:ascii="TH SarabunPSK" w:hAnsi="TH SarabunPSK" w:cs="TH SarabunPSK"/>
           <w:sz w:val="32"/>
@@ -23111,18 +23463,7 @@
           <w:szCs w:val="32"/>
           <w:cs/>
         </w:rPr>
-        <w:t>ภาพที่</w:t>
-      </w:r>
-      <w:r>
-        <w:rPr>
-          <w:rFonts w:ascii="TH SarabunPSK" w:hAnsi="TH SarabunPSK" w:cs="TH SarabunPSK"/>
-          <w:b/>
-          <w:bCs/>
-          <w:sz w:val="32"/>
-          <w:szCs w:val="32"/>
-          <w:cs/>
-        </w:rPr>
-        <w:t xml:space="preserve">  </w:t>
+        <w:t xml:space="preserve">ภาพที่  </w:t>
       </w:r>
       <w:r>
         <w:rPr>
@@ -23131,44 +23472,35 @@
           <w:sz w:val="32"/>
           <w:szCs w:val="32"/>
         </w:rPr>
-        <w:t>3-2</w:t>
-      </w:r>
-      <w:r>
-        <w:rPr>
-          <w:rFonts w:ascii="TH SarabunPSK" w:hAnsi="TH SarabunPSK" w:cs="TH SarabunPSK"/>
+        <w:t xml:space="preserve">3-24 </w:t>
+      </w:r>
+      <w:r>
+        <w:rPr>
+          <w:rFonts w:ascii="TH SarabunPSK" w:hAnsi="TH SarabunPSK" w:cs="TH SarabunPSK"/>
+          <w:sz w:val="32"/>
+          <w:szCs w:val="32"/>
+          <w:cs/>
+        </w:rPr>
+        <w:t>หน้า</w:t>
+      </w:r>
+      <w:r>
+        <w:rPr>
+          <w:rFonts w:ascii="TH SarabunPSK" w:hAnsi="TH SarabunPSK" w:cs="TH SarabunPSK" w:hint="cs"/>
           <w:spacing w:val="-4"/>
           <w:sz w:val="32"/>
           <w:szCs w:val="32"/>
-        </w:rPr>
-        <w:t>2</w:t>
-      </w:r>
-      <w:r>
-        <w:rPr>
-          <w:rFonts w:ascii="TH SarabunPSK" w:hAnsi="TH SarabunPSK" w:cs="TH SarabunPSK"/>
-          <w:b/>
-          <w:bCs/>
-          <w:sz w:val="32"/>
-          <w:szCs w:val="32"/>
-        </w:rPr>
-        <w:t xml:space="preserve"> </w:t>
-      </w:r>
-      <w:r>
-        <w:rPr>
-          <w:rFonts w:ascii="TH SarabunPSK" w:hAnsi="TH SarabunPSK" w:cs="TH SarabunPSK"/>
-          <w:sz w:val="32"/>
-          <w:szCs w:val="32"/>
-          <w:cs/>
-        </w:rPr>
-        <w:t>การ</w:t>
-      </w:r>
-      <w:r>
-        <w:rPr>
-          <w:rFonts w:ascii="TH SarabunPSK" w:hAnsi="TH SarabunPSK" w:cs="TH SarabunPSK"/>
-          <w:sz w:val="32"/>
-          <w:szCs w:val="32"/>
-          <w:cs/>
-        </w:rPr>
-        <w:t>การออกแบบหน้าข้อมูล</w:t>
+          <w:cs/>
+        </w:rPr>
+        <w:t>จอ</w:t>
+      </w:r>
+      <w:r>
+        <w:rPr>
+          <w:rFonts w:ascii="TH SarabunPSK" w:hAnsi="TH SarabunPSK" w:cs="TH SarabunPSK"/>
+          <w:sz w:val="32"/>
+          <w:szCs w:val="32"/>
+          <w:cs/>
+        </w:rPr>
+        <w:t>ข้อมูล</w:t>
       </w:r>
       <w:r>
         <w:rPr>
@@ -23196,207 +23528,142 @@
           <w:cs/>
         </w:rPr>
         <w:t>ผู้ใช้</w:t>
-      </w:r>
-      <w:r>
-        <w:rPr>
-          <w:rFonts w:ascii="TH SarabunPSK" w:hAnsi="TH SarabunPSK" w:cs="TH SarabunPSK"/>
-          <w:sz w:val="32"/>
-          <w:szCs w:val="32"/>
-          <w:cs/>
-        </w:rPr>
-        <w:t xml:space="preserve"> </w:t>
       </w:r>
     </w:p>
     <w:p>
       <w:pPr>
         <w:spacing w:after="0" w:line="240" w:lineRule="auto"/>
         <w:ind w:firstLine="720"/>
-        <w:rPr>
-          <w:rFonts w:ascii="TH SarabunPSK" w:hAnsi="TH SarabunPSK" w:cs="TH SarabunPSK"/>
-          <w:sz w:val="32"/>
-          <w:szCs w:val="32"/>
-        </w:rPr>
-      </w:pPr>
+        <w:outlineLvl w:val="0"/>
+        <w:rPr>
+          <w:rFonts w:ascii="TH SarabunPSK" w:hAnsi="TH SarabunPSK" w:cs="TH SarabunPSK"/>
+          <w:spacing w:val="-10"/>
+          <w:sz w:val="32"/>
+          <w:szCs w:val="32"/>
+        </w:rPr>
+      </w:pPr>
+      <w:r>
+        <w:rPr>
+          <w:rFonts w:ascii="TH SarabunPSK" w:hAnsi="TH SarabunPSK" w:cs="TH SarabunPSK"/>
+          <w:sz w:val="32"/>
+          <w:szCs w:val="32"/>
+        </w:rPr>
+        <w:lastRenderedPageBreak/>
+        <w:t>3.3.</w:t>
+      </w:r>
+      <w:r>
+        <w:rPr>
+          <w:rFonts w:ascii="TH SarabunPSK" w:hAnsi="TH SarabunPSK" w:cs="TH SarabunPSK"/>
+          <w:sz w:val="32"/>
+          <w:szCs w:val="32"/>
+        </w:rPr>
+        <w:t xml:space="preserve">9 </w:t>
+      </w:r>
+      <w:r>
+        <w:rPr>
+          <w:rFonts w:ascii="TH SarabunPSK" w:hAnsi="TH SarabunPSK" w:cs="TH SarabunPSK"/>
+          <w:spacing w:val="-10"/>
+          <w:sz w:val="32"/>
+          <w:szCs w:val="32"/>
+          <w:cs/>
+        </w:rPr>
+        <w:t>หน้า</w:t>
+      </w:r>
+      <w:r>
+        <w:rPr>
+          <w:rFonts w:ascii="TH SarabunPSK" w:hAnsi="TH SarabunPSK" w:cs="TH SarabunPSK" w:hint="cs"/>
+          <w:spacing w:val="-10"/>
+          <w:sz w:val="32"/>
+          <w:szCs w:val="32"/>
+          <w:cs/>
+        </w:rPr>
+        <w:t>จอจัดการ</w:t>
+      </w:r>
+      <w:r>
+        <w:rPr>
+          <w:rFonts w:ascii="TH SarabunPSK" w:hAnsi="TH SarabunPSK" w:cs="TH SarabunPSK"/>
+          <w:spacing w:val="-10"/>
+          <w:sz w:val="32"/>
+          <w:szCs w:val="32"/>
+          <w:cs/>
+        </w:rPr>
+        <w:t>รับซื้อผลไม้สามารถเพิ่ม แก้ไข ลบ ข้อมูลรับซื้อผลไม้ได้</w:t>
+      </w:r>
+      <w:r>
+        <w:rPr>
+          <w:rFonts w:ascii="TH SarabunPSK" w:hAnsi="TH SarabunPSK" w:cs="TH SarabunPSK" w:hint="cs"/>
+          <w:spacing w:val="-10"/>
+          <w:sz w:val="32"/>
+          <w:szCs w:val="32"/>
+          <w:cs/>
+        </w:rPr>
+        <w:t xml:space="preserve"> </w:t>
+      </w:r>
+      <w:r>
+        <w:rPr>
+          <w:rFonts w:ascii="TH SarabunPSK" w:hAnsi="TH SarabunPSK" w:cs="TH SarabunPSK"/>
+          <w:spacing w:val="-10"/>
+          <w:sz w:val="32"/>
+          <w:szCs w:val="32"/>
+          <w:cs/>
+        </w:rPr>
+        <w:t>ดังภาพที่</w:t>
+      </w:r>
+      <w:r>
+        <w:rPr>
+          <w:rFonts w:ascii="TH SarabunPSK" w:hAnsi="TH SarabunPSK" w:cs="TH SarabunPSK"/>
+          <w:sz w:val="32"/>
+          <w:szCs w:val="32"/>
+        </w:rPr>
+        <w:t xml:space="preserve"> </w:t>
+      </w:r>
+      <w:r>
+        <w:rPr>
+          <w:rFonts w:ascii="TH SarabunPSK" w:hAnsi="TH SarabunPSK" w:cs="TH SarabunPSK"/>
+          <w:spacing w:val="-10"/>
+          <w:sz w:val="32"/>
+          <w:szCs w:val="32"/>
+        </w:rPr>
+        <w:t>3-2</w:t>
+      </w:r>
+      <w:r>
+        <w:rPr>
+          <w:rFonts w:ascii="TH SarabunPSK" w:hAnsi="TH SarabunPSK" w:cs="TH SarabunPSK"/>
+          <w:spacing w:val="-10"/>
+          <w:sz w:val="32"/>
+          <w:szCs w:val="32"/>
+        </w:rPr>
+        <w:t>5</w:t>
+      </w:r>
     </w:p>
     <w:p>
       <w:pPr>
         <w:spacing w:after="0" w:line="240" w:lineRule="auto"/>
         <w:ind w:firstLine="720"/>
-        <w:rPr>
-          <w:rFonts w:ascii="TH SarabunPSK" w:hAnsi="TH SarabunPSK" w:cs="TH SarabunPSK"/>
-          <w:sz w:val="32"/>
-          <w:szCs w:val="32"/>
-        </w:rPr>
-      </w:pPr>
-      <w:r>
-        <w:rPr>
-          <w:rFonts w:ascii="TH SarabunPSK" w:hAnsi="TH SarabunPSK" w:cs="TH SarabunPSK"/>
-          <w:spacing w:val="-6"/>
-          <w:sz w:val="32"/>
-          <w:szCs w:val="32"/>
-          <w:cs/>
-        </w:rPr>
-        <w:t>3.3.</w:t>
-      </w:r>
-      <w:r>
-        <w:rPr>
-          <w:rFonts w:ascii="TH SarabunPSK" w:hAnsi="TH SarabunPSK" w:cs="TH SarabunPSK"/>
-          <w:spacing w:val="-6"/>
-          <w:sz w:val="32"/>
-          <w:szCs w:val="32"/>
-        </w:rPr>
-        <w:t>7</w:t>
-      </w:r>
-      <w:r>
-        <w:rPr>
-          <w:rFonts w:ascii="TH SarabunPSK" w:hAnsi="TH SarabunPSK" w:cs="TH SarabunPSK"/>
-          <w:spacing w:val="-6"/>
-          <w:sz w:val="32"/>
-          <w:szCs w:val="32"/>
-          <w:cs/>
-        </w:rPr>
-        <w:t xml:space="preserve"> การออกแบบหน้า</w:t>
-      </w:r>
-      <w:r>
-        <w:rPr>
-          <w:rFonts w:ascii="TH SarabunPSK" w:hAnsi="TH SarabunPSK" w:cs="TH SarabunPSK" w:hint="cs"/>
-          <w:spacing w:val="-6"/>
-          <w:sz w:val="32"/>
-          <w:szCs w:val="32"/>
-          <w:cs/>
-        </w:rPr>
-        <w:t>จัดการ</w:t>
-      </w:r>
-      <w:r>
-        <w:rPr>
-          <w:rFonts w:ascii="TH SarabunPSK" w:hAnsi="TH SarabunPSK" w:cs="TH SarabunPSK"/>
-          <w:spacing w:val="-6"/>
-          <w:sz w:val="32"/>
-          <w:szCs w:val="32"/>
-          <w:cs/>
-        </w:rPr>
-        <w:t>รับซื้อผลไม้</w:t>
-      </w:r>
-      <w:r>
-        <w:rPr>
-          <w:rFonts w:ascii="TH SarabunPSK" w:hAnsi="TH SarabunPSK" w:cs="TH SarabunPSK"/>
-          <w:spacing w:val="-6"/>
-          <w:sz w:val="32"/>
-          <w:szCs w:val="32"/>
-          <w:cs/>
-        </w:rPr>
-        <w:t>สามารถเพิ่ม แก้ไข ลบ ข้อมูล</w:t>
-      </w:r>
-      <w:r>
-        <w:rPr>
-          <w:rFonts w:ascii="TH SarabunPSK" w:hAnsi="TH SarabunPSK" w:cs="TH SarabunPSK"/>
-          <w:spacing w:val="-6"/>
-          <w:sz w:val="32"/>
-          <w:szCs w:val="32"/>
-          <w:cs/>
-        </w:rPr>
-        <w:t>รับซื้อผลไม้</w:t>
-      </w:r>
-      <w:r>
-        <w:rPr>
-          <w:rFonts w:ascii="TH SarabunPSK" w:hAnsi="TH SarabunPSK" w:cs="TH SarabunPSK"/>
-          <w:spacing w:val="-6"/>
-          <w:sz w:val="32"/>
-          <w:szCs w:val="32"/>
-          <w:cs/>
-        </w:rPr>
-        <w:t>ได้</w:t>
-      </w:r>
-      <w:r>
-        <w:rPr>
-          <w:rFonts w:ascii="TH SarabunPSK" w:hAnsi="TH SarabunPSK" w:cs="TH SarabunPSK"/>
-          <w:noProof/>
-          <w:spacing w:val="-6"/>
-          <w:sz w:val="32"/>
-          <w:szCs w:val="32"/>
-          <w:cs/>
-        </w:rPr>
-        <w:t>ดัง</w:t>
-      </w:r>
-      <w:r>
-        <w:rPr>
-          <w:rFonts w:ascii="TH SarabunPSK" w:hAnsi="TH SarabunPSK" w:cs="TH SarabunPSK" w:hint="cs"/>
-          <w:noProof/>
-          <w:spacing w:val="-6"/>
-          <w:sz w:val="32"/>
-          <w:szCs w:val="32"/>
-          <w:cs/>
-        </w:rPr>
-        <w:t xml:space="preserve"> </w:t>
-      </w:r>
-      <w:r>
-        <w:rPr>
-          <w:rFonts w:ascii="TH SarabunPSK" w:hAnsi="TH SarabunPSK" w:cs="TH SarabunPSK"/>
-          <w:noProof/>
-          <w:spacing w:val="-6"/>
-          <w:sz w:val="32"/>
-          <w:szCs w:val="32"/>
-          <w:cs/>
-        </w:rPr>
-        <w:t>ภาพที่</w:t>
-      </w:r>
-      <w:r>
-        <w:rPr>
-          <w:rFonts w:ascii="TH SarabunPSK" w:hAnsi="TH SarabunPSK" w:cs="TH SarabunPSK" w:hint="cs"/>
-          <w:noProof/>
-          <w:spacing w:val="-6"/>
-          <w:sz w:val="32"/>
-          <w:szCs w:val="32"/>
-          <w:cs/>
-        </w:rPr>
-        <w:t xml:space="preserve"> </w:t>
-      </w:r>
-      <w:r>
-        <w:rPr>
-          <w:rFonts w:ascii="TH SarabunPSK" w:hAnsi="TH SarabunPSK" w:cs="TH SarabunPSK"/>
-          <w:spacing w:val="-6"/>
-          <w:sz w:val="32"/>
-          <w:szCs w:val="32"/>
-        </w:rPr>
-        <w:t>3-2</w:t>
-      </w:r>
-      <w:r>
-        <w:rPr>
-          <w:rFonts w:ascii="TH SarabunPSK" w:hAnsi="TH SarabunPSK" w:cs="TH SarabunPSK"/>
-          <w:spacing w:val="-6"/>
-          <w:sz w:val="32"/>
-          <w:szCs w:val="32"/>
-        </w:rPr>
-        <w:t>3</w:t>
-      </w:r>
+        <w:outlineLvl w:val="0"/>
+        <w:rPr>
+          <w:rFonts w:ascii="TH SarabunPSK" w:hAnsi="TH SarabunPSK" w:cs="TH SarabunPSK"/>
+          <w:spacing w:val="-10"/>
+          <w:sz w:val="32"/>
+          <w:szCs w:val="32"/>
+        </w:rPr>
+      </w:pPr>
     </w:p>
     <w:p>
       <w:pPr>
         <w:spacing w:after="0" w:line="240" w:lineRule="auto"/>
-        <w:ind w:firstLine="720"/>
-        <w:rPr>
-          <w:rFonts w:ascii="TH SarabunPSK" w:hAnsi="TH SarabunPSK" w:cs="TH SarabunPSK"/>
-          <w:spacing w:val="-6"/>
-          <w:sz w:val="32"/>
-          <w:szCs w:val="32"/>
-          <w:cs/>
-        </w:rPr>
-      </w:pPr>
-    </w:p>
-    <w:p>
-      <w:pPr>
-        <w:spacing w:after="0" w:line="240" w:lineRule="auto"/>
-        <w:rPr>
-          <w:rFonts w:ascii="TH SarabunPSK" w:hAnsi="TH SarabunPSK" w:cs="TH SarabunPSK"/>
-          <w:noProof/>
-          <w:sz w:val="32"/>
-          <w:szCs w:val="32"/>
-        </w:rPr>
-      </w:pPr>
-      <w:r>
-        <w:rPr>
-          <w:rFonts w:ascii="TH SarabunPSK" w:hAnsi="TH SarabunPSK" w:cs="TH SarabunPSK"/>
-          <w:noProof/>
+        <w:outlineLvl w:val="0"/>
+        <w:rPr>
+          <w:rFonts w:ascii="TH SarabunPSK" w:hAnsi="TH SarabunPSK" w:cs="TH SarabunPSK"/>
+          <w:spacing w:val="-10"/>
+          <w:sz w:val="32"/>
+          <w:szCs w:val="32"/>
+        </w:rPr>
+      </w:pPr>
+      <w:r>
+        <w:rPr>
+          <w:rFonts w:ascii="TH SarabunPSK" w:hAnsi="TH SarabunPSK" w:cs="TH SarabunPSK"/>
+          <w:spacing w:val="-10"/>
           <w:sz w:val="32"/>
           <w:szCs w:val="32"/>
         </w:rPr>
@@ -23404,7 +23671,7 @@
           <wp:inline distT="0" distB="0" distL="0" distR="0">
             <wp:extent cx="2794407" cy="1945844"/>
             <wp:effectExtent l="0" t="0" r="0" b="0"/>
-            <wp:docPr id="11" name="Picture 5" descr="C:\Users\damasac\Desktop\user.png"/>
+            <wp:docPr id="45" name="Picture 5" descr="C:\Users\damasac\Desktop\user.png"/>
             <wp:cNvGraphicFramePr>
               <a:graphicFrameLocks xmlns:a="http://schemas.openxmlformats.org/drawingml/2006/main" noChangeAspect="1"/>
             </wp:cNvGraphicFramePr>
@@ -23448,22 +23715,8 @@
       </w:r>
       <w:r>
         <w:rPr>
-          <w:rFonts w:ascii="Times New Roman" w:eastAsia="Times New Roman" w:hAnsi="Times New Roman" w:cs="Times New Roman"/>
-          <w:snapToGrid w:val="0"/>
-          <w:color w:val="000000"/>
-          <w:w w:val="0"/>
-          <w:sz w:val="0"/>
-          <w:szCs w:val="0"/>
-          <w:u w:color="000000"/>
-          <w:bdr w:val="none" w:sz="0" w:space="0" w:color="000000"/>
-          <w:shd w:val="clear" w:color="000000" w:fill="000000"/>
-        </w:rPr>
-        <w:t xml:space="preserve"> </w:t>
-      </w:r>
-      <w:r>
-        <w:rPr>
-          <w:rFonts w:ascii="TH SarabunPSK" w:hAnsi="TH SarabunPSK" w:cs="TH SarabunPSK"/>
-          <w:noProof/>
+          <w:rFonts w:ascii="TH SarabunPSK" w:hAnsi="TH SarabunPSK" w:cs="TH SarabunPSK"/>
+          <w:spacing w:val="-10"/>
           <w:sz w:val="32"/>
           <w:szCs w:val="32"/>
         </w:rPr>
@@ -23471,7 +23724,7 @@
           <wp:inline distT="0" distB="0" distL="0" distR="0">
             <wp:extent cx="2794407" cy="1945843"/>
             <wp:effectExtent l="0" t="0" r="0" b="0"/>
-            <wp:docPr id="12" name="Picture 6" descr="C:\Users\damasac\Desktop\user.png"/>
+            <wp:docPr id="46" name="Picture 6" descr="C:\Users\damasac\Desktop\user.png"/>
             <wp:cNvGraphicFramePr>
               <a:graphicFrameLocks xmlns:a="http://schemas.openxmlformats.org/drawingml/2006/main" noChangeAspect="1"/>
             </wp:cNvGraphicFramePr>
@@ -23517,10 +23770,10 @@
     <w:p>
       <w:pPr>
         <w:spacing w:after="0" w:line="240" w:lineRule="auto"/>
-        <w:jc w:val="center"/>
-        <w:rPr>
-          <w:rFonts w:ascii="TH SarabunPSK" w:hAnsi="TH SarabunPSK" w:cs="TH SarabunPSK"/>
-          <w:noProof/>
+        <w:outlineLvl w:val="0"/>
+        <w:rPr>
+          <w:rFonts w:ascii="TH SarabunPSK" w:hAnsi="TH SarabunPSK" w:cs="TH SarabunPSK"/>
+          <w:spacing w:val="-10"/>
           <w:sz w:val="32"/>
           <w:szCs w:val="32"/>
         </w:rPr>
@@ -23529,8 +23782,10 @@
     <w:p>
       <w:pPr>
         <w:spacing w:after="0" w:line="240" w:lineRule="auto"/>
-        <w:rPr>
-          <w:rFonts w:ascii="TH SarabunPSK" w:hAnsi="TH SarabunPSK" w:cs="TH SarabunPSK"/>
+        <w:outlineLvl w:val="0"/>
+        <w:rPr>
+          <w:rFonts w:ascii="TH SarabunPSK" w:hAnsi="TH SarabunPSK" w:cs="TH SarabunPSK"/>
+          <w:spacing w:val="-6"/>
           <w:sz w:val="32"/>
           <w:szCs w:val="32"/>
         </w:rPr>
@@ -23544,37 +23799,213 @@
           <w:szCs w:val="32"/>
           <w:cs/>
         </w:rPr>
-        <w:t>ภาพที่</w:t>
-      </w:r>
-      <w:r>
+        <w:t xml:space="preserve">ภาพที่  </w:t>
+      </w:r>
+      <w:r>
+        <w:rPr>
+          <w:rFonts w:ascii="TH SarabunPSK" w:hAnsi="TH SarabunPSK" w:cs="TH SarabunPSK"/>
+          <w:spacing w:val="-4"/>
+          <w:sz w:val="32"/>
+          <w:szCs w:val="32"/>
+        </w:rPr>
+        <w:t xml:space="preserve">3-25 </w:t>
+      </w:r>
+      <w:r>
+        <w:rPr>
+          <w:rFonts w:ascii="TH SarabunPSK" w:hAnsi="TH SarabunPSK" w:cs="TH SarabunPSK"/>
+          <w:spacing w:val="-6"/>
+          <w:sz w:val="32"/>
+          <w:szCs w:val="32"/>
+          <w:cs/>
+        </w:rPr>
+        <w:t>การออกแบบหน้า</w:t>
+      </w:r>
+      <w:r>
+        <w:rPr>
+          <w:rFonts w:ascii="TH SarabunPSK" w:hAnsi="TH SarabunPSK" w:cs="TH SarabunPSK" w:hint="cs"/>
+          <w:spacing w:val="-6"/>
+          <w:sz w:val="32"/>
+          <w:szCs w:val="32"/>
+          <w:cs/>
+        </w:rPr>
+        <w:t>จัดการ</w:t>
+      </w:r>
+      <w:r>
+        <w:rPr>
+          <w:rFonts w:ascii="TH SarabunPSK" w:hAnsi="TH SarabunPSK" w:cs="TH SarabunPSK"/>
+          <w:spacing w:val="-6"/>
+          <w:sz w:val="32"/>
+          <w:szCs w:val="32"/>
+          <w:cs/>
+        </w:rPr>
+        <w:t>รับซื้อผลไม้</w:t>
+      </w:r>
+    </w:p>
+    <w:p>
+      <w:pPr>
+        <w:spacing w:after="0" w:line="240" w:lineRule="auto"/>
+        <w:outlineLvl w:val="0"/>
+        <w:rPr>
+          <w:rFonts w:ascii="TH SarabunPSK" w:hAnsi="TH SarabunPSK" w:cs="TH SarabunPSK"/>
+          <w:spacing w:val="-6"/>
+          <w:sz w:val="32"/>
+          <w:szCs w:val="32"/>
+        </w:rPr>
+      </w:pPr>
+    </w:p>
+    <w:p>
+      <w:pPr>
+        <w:spacing w:after="0" w:line="240" w:lineRule="auto"/>
+        <w:ind w:firstLine="720"/>
+        <w:outlineLvl w:val="0"/>
+        <w:rPr>
+          <w:rFonts w:ascii="TH SarabunPSK" w:hAnsi="TH SarabunPSK" w:cs="TH SarabunPSK"/>
+          <w:spacing w:val="-10"/>
+          <w:sz w:val="32"/>
+          <w:szCs w:val="32"/>
+        </w:rPr>
+      </w:pPr>
+      <w:r>
+        <w:rPr>
+          <w:rFonts w:ascii="TH SarabunPSK" w:hAnsi="TH SarabunPSK" w:cs="TH SarabunPSK"/>
+          <w:sz w:val="32"/>
+          <w:szCs w:val="32"/>
+        </w:rPr>
+        <w:t>3.3.</w:t>
+      </w:r>
+      <w:r>
+        <w:rPr>
+          <w:rFonts w:ascii="TH SarabunPSK" w:hAnsi="TH SarabunPSK" w:cs="TH SarabunPSK"/>
+          <w:sz w:val="32"/>
+          <w:szCs w:val="32"/>
+        </w:rPr>
+        <w:t xml:space="preserve">10 </w:t>
+      </w:r>
+      <w:r>
+        <w:rPr>
+          <w:rFonts w:ascii="TH SarabunPSK" w:hAnsi="TH SarabunPSK" w:cs="TH SarabunPSK" w:hint="cs"/>
+          <w:sz w:val="32"/>
+          <w:szCs w:val="32"/>
+          <w:cs/>
+        </w:rPr>
+        <w:t xml:space="preserve">หน้าจอจัดการข้อมูลการขายผลไม้ </w:t>
+      </w:r>
+      <w:r>
+        <w:rPr>
+          <w:rFonts w:ascii="TH SarabunPSK" w:hAnsi="TH SarabunPSK" w:cs="TH SarabunPSK"/>
+          <w:sz w:val="32"/>
+          <w:szCs w:val="32"/>
+          <w:cs/>
+        </w:rPr>
+        <w:t>สามารถ</w:t>
+      </w:r>
+      <w:r>
+        <w:rPr>
+          <w:rFonts w:ascii="TH SarabunPSK" w:hAnsi="TH SarabunPSK" w:cs="TH SarabunPSK" w:hint="cs"/>
+          <w:sz w:val="32"/>
+          <w:szCs w:val="32"/>
+          <w:cs/>
+        </w:rPr>
+        <w:t xml:space="preserve"> </w:t>
+      </w:r>
+      <w:r>
+        <w:rPr>
+          <w:rFonts w:ascii="TH SarabunPSK" w:hAnsi="TH SarabunPSK" w:cs="TH SarabunPSK"/>
+          <w:sz w:val="32"/>
+          <w:szCs w:val="32"/>
+          <w:cs/>
+        </w:rPr>
+        <w:t>เพิ่ม แก้ไข ลบ</w:t>
+      </w:r>
+      <w:r>
+        <w:rPr>
+          <w:rFonts w:ascii="TH SarabunPSK" w:hAnsi="TH SarabunPSK" w:cs="TH SarabunPSK" w:hint="cs"/>
+          <w:sz w:val="32"/>
+          <w:szCs w:val="32"/>
+          <w:cs/>
+        </w:rPr>
+        <w:t xml:space="preserve"> </w:t>
+      </w:r>
+      <w:r>
+        <w:rPr>
+          <w:rFonts w:ascii="TH SarabunPSK" w:hAnsi="TH SarabunPSK" w:cs="TH SarabunPSK"/>
+          <w:sz w:val="32"/>
+          <w:szCs w:val="32"/>
+          <w:cs/>
+        </w:rPr>
+        <w:t>ได้</w:t>
+      </w:r>
+      <w:r>
+        <w:rPr>
+          <w:rFonts w:ascii="TH SarabunPSK" w:hAnsi="TH SarabunPSK" w:cs="TH SarabunPSK" w:hint="cs"/>
+          <w:sz w:val="32"/>
+          <w:szCs w:val="32"/>
+          <w:cs/>
+        </w:rPr>
+        <w:t xml:space="preserve"> </w:t>
+      </w:r>
+      <w:r>
+        <w:rPr>
+          <w:rFonts w:ascii="TH SarabunPSK" w:hAnsi="TH SarabunPSK" w:cs="TH SarabunPSK"/>
+          <w:sz w:val="32"/>
+          <w:szCs w:val="32"/>
+          <w:cs/>
+        </w:rPr>
+        <w:t>ดังภาพที่</w:t>
+      </w:r>
+      <w:r>
+        <w:rPr>
+          <w:rFonts w:ascii="TH SarabunPSK" w:hAnsi="TH SarabunPSK" w:cs="TH SarabunPSK"/>
+          <w:sz w:val="32"/>
+          <w:szCs w:val="32"/>
+        </w:rPr>
+        <w:t xml:space="preserve"> </w:t>
+      </w:r>
+      <w:r>
+        <w:rPr>
+          <w:rFonts w:ascii="TH SarabunPSK" w:hAnsi="TH SarabunPSK" w:cs="TH SarabunPSK"/>
+          <w:spacing w:val="-10"/>
+          <w:sz w:val="32"/>
+          <w:szCs w:val="32"/>
+        </w:rPr>
+        <w:t>3-2</w:t>
+      </w:r>
+      <w:r>
+        <w:rPr>
+          <w:rFonts w:ascii="TH SarabunPSK" w:hAnsi="TH SarabunPSK" w:cs="TH SarabunPSK"/>
+          <w:spacing w:val="-10"/>
+          <w:sz w:val="32"/>
+          <w:szCs w:val="32"/>
+        </w:rPr>
+        <w:t>6</w:t>
+      </w:r>
+    </w:p>
+    <w:p>
+      <w:pPr>
+        <w:spacing w:after="0" w:line="240" w:lineRule="auto"/>
+        <w:ind w:firstLine="720"/>
+        <w:outlineLvl w:val="0"/>
+        <w:rPr>
+          <w:rFonts w:ascii="TH SarabunPSK" w:hAnsi="TH SarabunPSK" w:cs="TH SarabunPSK"/>
+          <w:spacing w:val="-10"/>
+          <w:sz w:val="32"/>
+          <w:szCs w:val="32"/>
+        </w:rPr>
+      </w:pPr>
+    </w:p>
+    <w:p>
+      <w:pPr>
+        <w:spacing w:after="0" w:line="240" w:lineRule="auto"/>
+        <w:jc w:val="center"/>
+        <w:outlineLvl w:val="0"/>
         <w:rPr>
           <w:rFonts w:ascii="TH SarabunPSK" w:hAnsi="TH SarabunPSK" w:cs="TH SarabunPSK"/>
           <w:b/>
           <w:bCs/>
           <w:sz w:val="32"/>
           <w:szCs w:val="32"/>
-          <w:cs/>
-        </w:rPr>
-        <w:t xml:space="preserve"> </w:t>
-      </w:r>
-      <w:r>
-        <w:rPr>
-          <w:rFonts w:ascii="TH SarabunPSK" w:hAnsi="TH SarabunPSK" w:cs="TH SarabunPSK"/>
-          <w:spacing w:val="-4"/>
-          <w:sz w:val="32"/>
-          <w:szCs w:val="32"/>
-        </w:rPr>
-        <w:t>3-2</w:t>
-      </w:r>
-      <w:r>
-        <w:rPr>
-          <w:rFonts w:ascii="TH SarabunPSK" w:hAnsi="TH SarabunPSK" w:cs="TH SarabunPSK"/>
-          <w:spacing w:val="-4"/>
-          <w:sz w:val="32"/>
-          <w:szCs w:val="32"/>
-        </w:rPr>
-        <w:t>3</w:t>
-      </w:r>
+        </w:rPr>
+      </w:pPr>
       <w:r>
         <w:rPr>
           <w:rFonts w:ascii="TH SarabunPSK" w:hAnsi="TH SarabunPSK" w:cs="TH SarabunPSK"/>
@@ -23583,304 +24014,11 @@
           <w:sz w:val="32"/>
           <w:szCs w:val="32"/>
         </w:rPr>
-        <w:t xml:space="preserve"> </w:t>
-      </w:r>
-      <w:r>
-        <w:rPr>
-          <w:rFonts w:ascii="TH SarabunPSK" w:hAnsi="TH SarabunPSK" w:cs="TH SarabunPSK"/>
-          <w:spacing w:val="-4"/>
-          <w:sz w:val="32"/>
-          <w:szCs w:val="32"/>
-          <w:cs/>
-        </w:rPr>
-        <w:t>การออกแบบหน้า</w:t>
-      </w:r>
-      <w:r>
-        <w:rPr>
-          <w:rFonts w:ascii="TH SarabunPSK" w:hAnsi="TH SarabunPSK" w:cs="TH SarabunPSK"/>
-          <w:spacing w:val="-4"/>
-          <w:sz w:val="32"/>
-          <w:szCs w:val="32"/>
-        </w:rPr>
-        <w:t xml:space="preserve"> </w:t>
-      </w:r>
-      <w:r>
-        <w:rPr>
-          <w:rFonts w:ascii="TH SarabunPSK" w:hAnsi="TH SarabunPSK" w:cs="TH SarabunPSK" w:hint="cs"/>
-          <w:spacing w:val="-4"/>
-          <w:sz w:val="32"/>
-          <w:szCs w:val="32"/>
-          <w:cs/>
-        </w:rPr>
-        <w:t>การ</w:t>
-      </w:r>
-      <w:r>
-        <w:rPr>
-          <w:rFonts w:ascii="TH SarabunPSK" w:hAnsi="TH SarabunPSK" w:cs="TH SarabunPSK"/>
-          <w:spacing w:val="-4"/>
-          <w:sz w:val="32"/>
-          <w:szCs w:val="32"/>
-          <w:cs/>
-        </w:rPr>
-        <w:t>รับซื้อผลไม้</w:t>
-      </w:r>
-      <w:r>
-        <w:rPr>
-          <w:rFonts w:ascii="TH SarabunPSK" w:hAnsi="TH SarabunPSK" w:cs="TH SarabunPSK" w:hint="cs"/>
-          <w:spacing w:val="-4"/>
-          <w:sz w:val="32"/>
-          <w:szCs w:val="32"/>
-          <w:cs/>
-        </w:rPr>
-        <w:t xml:space="preserve"> </w:t>
-      </w:r>
-    </w:p>
-    <w:p>
-      <w:pPr>
-        <w:spacing w:after="0" w:line="240" w:lineRule="auto"/>
-        <w:ind w:left="709"/>
-        <w:rPr>
-          <w:rFonts w:ascii="TH SarabunPSK" w:hAnsi="TH SarabunPSK" w:cs="TH SarabunPSK"/>
-          <w:sz w:val="32"/>
-          <w:szCs w:val="32"/>
-        </w:rPr>
-      </w:pPr>
-    </w:p>
-    <w:p>
-      <w:pPr>
-        <w:spacing w:after="0" w:line="240" w:lineRule="auto"/>
-        <w:ind w:left="709"/>
-        <w:rPr>
-          <w:rFonts w:ascii="TH SarabunPSK" w:hAnsi="TH SarabunPSK" w:cs="TH SarabunPSK"/>
-          <w:sz w:val="32"/>
-          <w:szCs w:val="32"/>
-        </w:rPr>
-      </w:pPr>
-    </w:p>
-    <w:p>
-      <w:pPr>
-        <w:spacing w:after="0" w:line="240" w:lineRule="auto"/>
-        <w:ind w:left="709"/>
-        <w:rPr>
-          <w:rFonts w:ascii="TH SarabunPSK" w:hAnsi="TH SarabunPSK" w:cs="TH SarabunPSK"/>
-          <w:sz w:val="32"/>
-          <w:szCs w:val="32"/>
-        </w:rPr>
-      </w:pPr>
-    </w:p>
-    <w:p>
-      <w:pPr>
-        <w:spacing w:after="0" w:line="240" w:lineRule="auto"/>
-        <w:ind w:left="709"/>
-        <w:rPr>
-          <w:rFonts w:ascii="TH SarabunPSK" w:hAnsi="TH SarabunPSK" w:cs="TH SarabunPSK"/>
-          <w:sz w:val="32"/>
-          <w:szCs w:val="32"/>
-        </w:rPr>
-      </w:pPr>
-    </w:p>
-    <w:p>
-      <w:pPr>
-        <w:spacing w:after="200" w:line="240" w:lineRule="auto"/>
-        <w:rPr>
-          <w:rFonts w:ascii="TH SarabunPSK" w:hAnsi="TH SarabunPSK" w:cs="TH SarabunPSK"/>
-          <w:sz w:val="32"/>
-          <w:szCs w:val="32"/>
-        </w:rPr>
-      </w:pPr>
-      <w:r>
-        <w:rPr>
-          <w:rFonts w:ascii="TH SarabunPSK" w:hAnsi="TH SarabunPSK" w:cs="TH SarabunPSK"/>
-          <w:sz w:val="32"/>
-          <w:szCs w:val="32"/>
-          <w:cs/>
-        </w:rPr>
-        <w:br w:type="page"/>
-      </w:r>
-    </w:p>
-    <w:p>
-      <w:pPr>
-        <w:spacing w:after="0" w:line="240" w:lineRule="auto"/>
-        <w:ind w:firstLine="720"/>
-        <w:rPr>
-          <w:rFonts w:ascii="TH SarabunPSK" w:hAnsi="TH SarabunPSK" w:cs="TH SarabunPSK"/>
-          <w:spacing w:val="-4"/>
-          <w:sz w:val="32"/>
-          <w:szCs w:val="32"/>
-        </w:rPr>
-      </w:pPr>
-      <w:r>
-        <w:rPr>
-          <w:rFonts w:ascii="TH SarabunPSK" w:hAnsi="TH SarabunPSK" w:cs="TH SarabunPSK"/>
-          <w:sz w:val="32"/>
-          <w:szCs w:val="32"/>
-          <w:cs/>
-        </w:rPr>
-        <w:lastRenderedPageBreak/>
-        <w:t>3.3.</w:t>
-      </w:r>
-      <w:r>
-        <w:rPr>
-          <w:rFonts w:ascii="TH SarabunPSK" w:hAnsi="TH SarabunPSK" w:cs="TH SarabunPSK"/>
-          <w:sz w:val="32"/>
-          <w:szCs w:val="32"/>
-        </w:rPr>
-        <w:t>8</w:t>
-      </w:r>
-      <w:r>
-        <w:rPr>
-          <w:rFonts w:ascii="TH SarabunPSK" w:hAnsi="TH SarabunPSK" w:cs="TH SarabunPSK"/>
-          <w:sz w:val="32"/>
-          <w:szCs w:val="32"/>
-          <w:cs/>
-        </w:rPr>
-        <w:t xml:space="preserve"> การออกแบบหน้าจัดการข้อมูล</w:t>
-      </w:r>
-      <w:r>
-        <w:rPr>
-          <w:rFonts w:ascii="TH SarabunPSK" w:hAnsi="TH SarabunPSK" w:cs="TH SarabunPSK"/>
-          <w:sz w:val="32"/>
-          <w:szCs w:val="32"/>
-          <w:cs/>
-        </w:rPr>
-        <w:t>ค่าใช้จ่าย</w:t>
-      </w:r>
-      <w:r>
-        <w:rPr>
-          <w:rFonts w:ascii="TH SarabunPSK" w:hAnsi="TH SarabunPSK" w:cs="TH SarabunPSK" w:hint="cs"/>
-          <w:sz w:val="32"/>
-          <w:szCs w:val="32"/>
-          <w:cs/>
-        </w:rPr>
-        <w:t xml:space="preserve"> </w:t>
-      </w:r>
-      <w:r>
-        <w:rPr>
-          <w:rFonts w:ascii="TH SarabunPSK" w:hAnsi="TH SarabunPSK" w:cs="TH SarabunPSK"/>
-          <w:sz w:val="32"/>
-          <w:szCs w:val="32"/>
-          <w:cs/>
-        </w:rPr>
-        <w:t>สามารถ</w:t>
-      </w:r>
-      <w:r>
-        <w:rPr>
-          <w:rFonts w:ascii="TH SarabunPSK" w:hAnsi="TH SarabunPSK" w:cs="TH SarabunPSK" w:hint="cs"/>
-          <w:sz w:val="32"/>
-          <w:szCs w:val="32"/>
-          <w:cs/>
-        </w:rPr>
-        <w:t xml:space="preserve"> </w:t>
-      </w:r>
-      <w:r>
-        <w:rPr>
-          <w:rFonts w:ascii="TH SarabunPSK" w:hAnsi="TH SarabunPSK" w:cs="TH SarabunPSK"/>
-          <w:sz w:val="32"/>
-          <w:szCs w:val="32"/>
-          <w:cs/>
-        </w:rPr>
-        <w:t>เพิ่ม แก้ไข ลบ</w:t>
-      </w:r>
-      <w:r>
-        <w:rPr>
-          <w:rFonts w:ascii="TH SarabunPSK" w:hAnsi="TH SarabunPSK" w:cs="TH SarabunPSK" w:hint="cs"/>
-          <w:sz w:val="32"/>
-          <w:szCs w:val="32"/>
-          <w:cs/>
-        </w:rPr>
-        <w:t xml:space="preserve"> </w:t>
-      </w:r>
-      <w:r>
-        <w:rPr>
-          <w:rFonts w:ascii="TH SarabunPSK" w:hAnsi="TH SarabunPSK" w:cs="TH SarabunPSK"/>
-          <w:sz w:val="32"/>
-          <w:szCs w:val="32"/>
-          <w:cs/>
-        </w:rPr>
-        <w:t>ได้</w:t>
-      </w:r>
-      <w:r>
-        <w:rPr>
-          <w:rFonts w:ascii="TH SarabunPSK" w:hAnsi="TH SarabunPSK" w:cs="TH SarabunPSK"/>
-          <w:noProof/>
-          <w:sz w:val="32"/>
-          <w:szCs w:val="32"/>
-          <w:cs/>
-        </w:rPr>
-        <w:t>ดัง</w:t>
-      </w:r>
-      <w:r>
-        <w:rPr>
-          <w:rFonts w:ascii="TH SarabunPSK" w:hAnsi="TH SarabunPSK" w:cs="TH SarabunPSK" w:hint="cs"/>
-          <w:noProof/>
-          <w:sz w:val="32"/>
-          <w:szCs w:val="32"/>
-          <w:cs/>
-        </w:rPr>
-        <w:t xml:space="preserve"> </w:t>
-      </w:r>
-      <w:r>
-        <w:rPr>
-          <w:rFonts w:ascii="TH SarabunPSK" w:hAnsi="TH SarabunPSK" w:cs="TH SarabunPSK"/>
-          <w:noProof/>
-          <w:sz w:val="32"/>
-          <w:szCs w:val="32"/>
-          <w:cs/>
-        </w:rPr>
-        <w:t xml:space="preserve">ภาพที่ </w:t>
-      </w:r>
-      <w:r>
-        <w:rPr>
-          <w:rFonts w:ascii="TH SarabunPSK" w:hAnsi="TH SarabunPSK" w:cs="TH SarabunPSK"/>
-          <w:spacing w:val="-4"/>
-          <w:sz w:val="32"/>
-          <w:szCs w:val="32"/>
-        </w:rPr>
-        <w:t>3-2</w:t>
-      </w:r>
-      <w:r>
-        <w:rPr>
-          <w:rFonts w:ascii="TH SarabunPSK" w:hAnsi="TH SarabunPSK" w:cs="TH SarabunPSK"/>
-          <w:spacing w:val="-4"/>
-          <w:sz w:val="32"/>
-          <w:szCs w:val="32"/>
-        </w:rPr>
-        <w:t>4</w:t>
-      </w:r>
-    </w:p>
-    <w:p>
-      <w:pPr>
-        <w:spacing w:after="0" w:line="240" w:lineRule="auto"/>
-        <w:ind w:firstLine="720"/>
-        <w:rPr>
-          <w:rFonts w:ascii="TH SarabunPSK" w:hAnsi="TH SarabunPSK" w:cs="TH SarabunPSK"/>
-          <w:spacing w:val="-4"/>
-          <w:sz w:val="32"/>
-          <w:szCs w:val="32"/>
-        </w:rPr>
-      </w:pPr>
-    </w:p>
-    <w:p>
-      <w:pPr>
-        <w:spacing w:after="0" w:line="240" w:lineRule="auto"/>
-        <w:rPr>
-          <w:rFonts w:ascii="TH SarabunPSK" w:hAnsi="TH SarabunPSK" w:cs="TH SarabunPSK"/>
-          <w:sz w:val="32"/>
-          <w:szCs w:val="32"/>
-        </w:rPr>
-      </w:pPr>
-      <w:r>
-        <w:rPr>
-          <w:rFonts w:ascii="TH SarabunPSK" w:hAnsi="TH SarabunPSK" w:cs="TH SarabunPSK"/>
-          <w:noProof/>
-          <w:sz w:val="32"/>
-          <w:szCs w:val="32"/>
-        </w:rPr>
         <w:drawing>
           <wp:inline distT="0" distB="0" distL="0" distR="0">
-            <wp:extent cx="2969971" cy="1952273"/>
-            <wp:effectExtent l="0" t="0" r="0" b="0"/>
-            <wp:docPr id="20" name="Picture 8" descr="C:\Users\damasac\Desktop\user.png"/>
+            <wp:extent cx="4311548" cy="2596896"/>
+            <wp:effectExtent l="19050" t="0" r="0" b="0"/>
+            <wp:docPr id="47" name="Picture 14" descr="C:\Users\damasac\Desktop\user.png"/>
             <wp:cNvGraphicFramePr>
               <a:graphicFrameLocks xmlns:a="http://schemas.openxmlformats.org/drawingml/2006/main" noChangeAspect="1"/>
             </wp:cNvGraphicFramePr>
@@ -23888,14 +24026,14 @@
               <a:graphicData uri="http://schemas.openxmlformats.org/drawingml/2006/picture">
                 <pic:pic xmlns:pic="http://schemas.openxmlformats.org/drawingml/2006/picture">
                   <pic:nvPicPr>
-                    <pic:cNvPr id="0" name="Picture 8" descr="C:\Users\damasac\Desktop\user.png"/>
+                    <pic:cNvPr id="0" name="Picture 14" descr="C:\Users\damasac\Desktop\user.png"/>
                     <pic:cNvPicPr>
                       <a:picLocks noChangeAspect="1" noChangeArrowheads="1"/>
                     </pic:cNvPicPr>
                   </pic:nvPicPr>
                   <pic:blipFill>
                     <a:blip r:embed="rId32"/>
-                    <a:srcRect/>
+                    <a:srcRect l="2122"/>
                     <a:stretch>
                       <a:fillRect/>
                     </a:stretch>
@@ -23903,7 +24041,7 @@
                   <pic:spPr bwMode="auto">
                     <a:xfrm>
                       <a:off x="0" y="0"/>
-                      <a:ext cx="2972433" cy="1953891"/>
+                      <a:ext cx="4311549" cy="2596897"/>
                     </a:xfrm>
                     <a:prstGeom prst="rect">
                       <a:avLst/>
@@ -23922,9 +24060,146 @@
           </wp:inline>
         </w:drawing>
       </w:r>
-      <w:r>
-        <w:rPr>
-          <w:rFonts w:ascii="TH SarabunPSK" w:hAnsi="TH SarabunPSK" w:cs="TH SarabunPSK"/>
+    </w:p>
+    <w:p>
+      <w:pPr>
+        <w:spacing w:after="0" w:line="240" w:lineRule="auto"/>
+        <w:outlineLvl w:val="0"/>
+        <w:rPr>
+          <w:rFonts w:ascii="TH SarabunPSK" w:hAnsi="TH SarabunPSK" w:cs="TH SarabunPSK"/>
+          <w:b/>
+          <w:bCs/>
+          <w:sz w:val="32"/>
+          <w:szCs w:val="32"/>
+        </w:rPr>
+      </w:pPr>
+    </w:p>
+    <w:p>
+      <w:pPr>
+        <w:spacing w:after="0" w:line="240" w:lineRule="auto"/>
+        <w:outlineLvl w:val="0"/>
+        <w:rPr>
+          <w:rFonts w:ascii="TH SarabunPSK" w:hAnsi="TH SarabunPSK" w:cs="TH SarabunPSK"/>
+          <w:spacing w:val="-6"/>
+          <w:sz w:val="32"/>
+          <w:szCs w:val="32"/>
+        </w:rPr>
+      </w:pPr>
+      <w:r>
+        <w:rPr>
+          <w:rFonts w:ascii="TH SarabunPSK" w:hAnsi="TH SarabunPSK" w:cs="TH SarabunPSK"/>
+          <w:b/>
+          <w:bCs/>
+          <w:sz w:val="32"/>
+          <w:szCs w:val="32"/>
+          <w:cs/>
+        </w:rPr>
+        <w:t xml:space="preserve">ภาพที่  </w:t>
+      </w:r>
+      <w:r>
+        <w:rPr>
+          <w:rFonts w:ascii="TH SarabunPSK" w:hAnsi="TH SarabunPSK" w:cs="TH SarabunPSK"/>
+          <w:spacing w:val="-4"/>
+          <w:sz w:val="32"/>
+          <w:szCs w:val="32"/>
+        </w:rPr>
+        <w:t xml:space="preserve">3-26 </w:t>
+      </w:r>
+      <w:r>
+        <w:rPr>
+          <w:rFonts w:ascii="TH SarabunPSK" w:hAnsi="TH SarabunPSK" w:cs="TH SarabunPSK" w:hint="cs"/>
+          <w:sz w:val="32"/>
+          <w:szCs w:val="32"/>
+          <w:cs/>
+        </w:rPr>
+        <w:t>หน้าจอจัดการข้อมูลการขายผลไม้</w:t>
+      </w:r>
+    </w:p>
+    <w:p>
+      <w:pPr>
+        <w:spacing w:after="0" w:line="240" w:lineRule="auto"/>
+        <w:outlineLvl w:val="0"/>
+        <w:rPr>
+          <w:rFonts w:ascii="TH SarabunPSK" w:hAnsi="TH SarabunPSK" w:cs="TH SarabunPSK"/>
+          <w:b/>
+          <w:bCs/>
+          <w:sz w:val="32"/>
+          <w:szCs w:val="32"/>
+        </w:rPr>
+      </w:pPr>
+    </w:p>
+    <w:p>
+      <w:pPr>
+        <w:spacing w:after="200" w:line="276" w:lineRule="auto"/>
+        <w:rPr>
+          <w:rFonts w:ascii="TH SarabunPSK" w:hAnsi="TH SarabunPSK" w:cs="TH SarabunPSK"/>
+          <w:b/>
+          <w:bCs/>
+          <w:sz w:val="32"/>
+          <w:szCs w:val="32"/>
+        </w:rPr>
+      </w:pPr>
+      <w:r>
+        <w:rPr>
+          <w:rFonts w:ascii="TH SarabunPSK" w:hAnsi="TH SarabunPSK" w:cs="TH SarabunPSK"/>
+          <w:b/>
+          <w:bCs/>
+          <w:sz w:val="32"/>
+          <w:szCs w:val="32"/>
+        </w:rPr>
+        <w:br w:type="page"/>
+      </w:r>
+    </w:p>
+    <w:p>
+      <w:pPr>
+        <w:spacing w:after="0" w:line="240" w:lineRule="auto"/>
+        <w:ind w:firstLine="720"/>
+        <w:outlineLvl w:val="0"/>
+        <w:rPr>
+          <w:rFonts w:ascii="TH SarabunPSK" w:hAnsi="TH SarabunPSK" w:cs="TH SarabunPSK"/>
+          <w:spacing w:val="-10"/>
+          <w:sz w:val="32"/>
+          <w:szCs w:val="32"/>
+        </w:rPr>
+      </w:pPr>
+      <w:r>
+        <w:rPr>
+          <w:rFonts w:ascii="TH SarabunPSK" w:hAnsi="TH SarabunPSK" w:cs="TH SarabunPSK"/>
+          <w:sz w:val="32"/>
+          <w:szCs w:val="32"/>
+        </w:rPr>
+        <w:lastRenderedPageBreak/>
+        <w:t>3.3.</w:t>
+      </w:r>
+      <w:r>
+        <w:rPr>
+          <w:rFonts w:ascii="TH SarabunPSK" w:hAnsi="TH SarabunPSK" w:cs="TH SarabunPSK"/>
+          <w:sz w:val="32"/>
+          <w:szCs w:val="32"/>
+        </w:rPr>
+        <w:t xml:space="preserve">11 </w:t>
+      </w:r>
+      <w:r>
+        <w:rPr>
+          <w:rFonts w:ascii="TH SarabunPSK" w:hAnsi="TH SarabunPSK" w:cs="TH SarabunPSK" w:hint="cs"/>
+          <w:sz w:val="32"/>
+          <w:szCs w:val="32"/>
+          <w:cs/>
+        </w:rPr>
+        <w:t xml:space="preserve">หน้าจอจัดการข้อมูลพนักงาน </w:t>
+      </w:r>
+      <w:r>
+        <w:rPr>
+          <w:rFonts w:ascii="TH SarabunPSK" w:hAnsi="TH SarabunPSK" w:cs="TH SarabunPSK"/>
+          <w:sz w:val="32"/>
+          <w:szCs w:val="32"/>
+          <w:cs/>
+        </w:rPr>
+        <w:t>สามารถ</w:t>
+      </w:r>
+      <w:r>
+        <w:rPr>
+          <w:rFonts w:ascii="TH SarabunPSK" w:hAnsi="TH SarabunPSK" w:cs="TH SarabunPSK" w:hint="cs"/>
           <w:sz w:val="32"/>
           <w:szCs w:val="32"/>
           <w:cs/>
@@ -23934,15 +24209,111 @@
       <w:r>
         <w:rPr>
           <w:rFonts w:ascii="TH SarabunPSK" w:hAnsi="TH SarabunPSK" w:cs="TH SarabunPSK"/>
-          <w:noProof/>
+          <w:sz w:val="32"/>
+          <w:szCs w:val="32"/>
+          <w:cs/>
+        </w:rPr>
+        <w:t>เพิ่ม แก้ไข ลบ</w:t>
+      </w:r>
+      <w:r>
+        <w:rPr>
+          <w:rFonts w:ascii="TH SarabunPSK" w:hAnsi="TH SarabunPSK" w:cs="TH SarabunPSK" w:hint="cs"/>
+          <w:sz w:val="32"/>
+          <w:szCs w:val="32"/>
+          <w:cs/>
+        </w:rPr>
+        <w:t xml:space="preserve"> </w:t>
+      </w:r>
+      <w:r>
+        <w:rPr>
+          <w:rFonts w:ascii="TH SarabunPSK" w:hAnsi="TH SarabunPSK" w:cs="TH SarabunPSK"/>
+          <w:sz w:val="32"/>
+          <w:szCs w:val="32"/>
+          <w:cs/>
+        </w:rPr>
+        <w:t>ได้</w:t>
+      </w:r>
+      <w:r>
+        <w:rPr>
+          <w:rFonts w:ascii="TH SarabunPSK" w:hAnsi="TH SarabunPSK" w:cs="TH SarabunPSK" w:hint="cs"/>
+          <w:sz w:val="32"/>
+          <w:szCs w:val="32"/>
+          <w:cs/>
+        </w:rPr>
+        <w:t xml:space="preserve"> </w:t>
+      </w:r>
+      <w:r>
+        <w:rPr>
+          <w:rFonts w:ascii="TH SarabunPSK" w:hAnsi="TH SarabunPSK" w:cs="TH SarabunPSK"/>
+          <w:sz w:val="32"/>
+          <w:szCs w:val="32"/>
+          <w:cs/>
+        </w:rPr>
+        <w:t>ดังภาพที่</w:t>
+      </w:r>
+      <w:r>
+        <w:rPr>
+          <w:rFonts w:ascii="TH SarabunPSK" w:hAnsi="TH SarabunPSK" w:cs="TH SarabunPSK"/>
+          <w:sz w:val="32"/>
+          <w:szCs w:val="32"/>
+        </w:rPr>
+        <w:t xml:space="preserve"> </w:t>
+      </w:r>
+      <w:r>
+        <w:rPr>
+          <w:rFonts w:ascii="TH SarabunPSK" w:hAnsi="TH SarabunPSK" w:cs="TH SarabunPSK"/>
+          <w:spacing w:val="-10"/>
+          <w:sz w:val="32"/>
+          <w:szCs w:val="32"/>
+        </w:rPr>
+        <w:t>3-2</w:t>
+      </w:r>
+      <w:r>
+        <w:rPr>
+          <w:rFonts w:ascii="TH SarabunPSK" w:hAnsi="TH SarabunPSK" w:cs="TH SarabunPSK"/>
+          <w:spacing w:val="-10"/>
+          <w:sz w:val="32"/>
+          <w:szCs w:val="32"/>
+        </w:rPr>
+        <w:t>7</w:t>
+      </w:r>
+    </w:p>
+    <w:p>
+      <w:pPr>
+        <w:spacing w:after="0" w:line="240" w:lineRule="auto"/>
+        <w:ind w:firstLine="720"/>
+        <w:outlineLvl w:val="0"/>
+        <w:rPr>
+          <w:rFonts w:ascii="TH SarabunPSK" w:hAnsi="TH SarabunPSK" w:cs="TH SarabunPSK"/>
+          <w:spacing w:val="-10"/>
+          <w:sz w:val="32"/>
+          <w:szCs w:val="32"/>
+        </w:rPr>
+      </w:pPr>
+    </w:p>
+    <w:p>
+      <w:pPr>
+        <w:spacing w:after="0" w:line="240" w:lineRule="auto"/>
+        <w:outlineLvl w:val="0"/>
+        <w:rPr>
+          <w:rFonts w:ascii="TH SarabunPSK" w:hAnsi="TH SarabunPSK" w:cs="TH SarabunPSK"/>
+          <w:spacing w:val="-10"/>
+          <w:sz w:val="32"/>
+          <w:szCs w:val="32"/>
+        </w:rPr>
+      </w:pPr>
+      <w:r>
+        <w:rPr>
+          <w:rFonts w:ascii="TH SarabunPSK" w:hAnsi="TH SarabunPSK" w:cs="TH SarabunPSK"/>
+          <w:spacing w:val="-10"/>
           <w:sz w:val="32"/>
           <w:szCs w:val="32"/>
         </w:rPr>
         <w:drawing>
           <wp:inline distT="0" distB="0" distL="0" distR="0">
-            <wp:extent cx="2516429" cy="1974662"/>
+            <wp:extent cx="2969972" cy="2362810"/>
             <wp:effectExtent l="0" t="0" r="0" b="0"/>
-            <wp:docPr id="14" name="Picture 7" descr="C:\Users\damasac\Desktop\user.png"/>
+            <wp:docPr id="48" name="Picture 9" descr="C:\Users\damasac\Desktop\user.png"/>
             <wp:cNvGraphicFramePr>
               <a:graphicFrameLocks xmlns:a="http://schemas.openxmlformats.org/drawingml/2006/main" noChangeAspect="1"/>
             </wp:cNvGraphicFramePr>
@@ -23950,7 +24321,7 @@
               <a:graphicData uri="http://schemas.openxmlformats.org/drawingml/2006/picture">
                 <pic:pic xmlns:pic="http://schemas.openxmlformats.org/drawingml/2006/picture">
                   <pic:nvPicPr>
-                    <pic:cNvPr id="0" name="Picture 7" descr="C:\Users\damasac\Desktop\user.png"/>
+                    <pic:cNvPr id="0" name="Picture 9" descr="C:\Users\damasac\Desktop\user.png"/>
                     <pic:cNvPicPr>
                       <a:picLocks noChangeAspect="1" noChangeArrowheads="1"/>
                     </pic:cNvPicPr>
@@ -23965,7 +24336,7 @@
                   <pic:spPr bwMode="auto">
                     <a:xfrm>
                       <a:off x="0" y="0"/>
-                      <a:ext cx="2518530" cy="1976310"/>
+                      <a:ext cx="2972146" cy="2364540"/>
                     </a:xfrm>
                     <a:prstGeom prst="rect">
                       <a:avLst/>
@@ -23984,72 +24355,10 @@
           </wp:inline>
         </w:drawing>
       </w:r>
-    </w:p>
-    <w:p>
-      <w:pPr>
-        <w:spacing w:after="0" w:line="240" w:lineRule="auto"/>
-        <w:jc w:val="center"/>
-        <w:rPr>
-          <w:rFonts w:ascii="TH SarabunPSK" w:hAnsi="TH SarabunPSK" w:cs="TH SarabunPSK"/>
-          <w:sz w:val="32"/>
-          <w:szCs w:val="32"/>
-        </w:rPr>
-      </w:pPr>
-    </w:p>
-    <w:p>
-      <w:pPr>
-        <w:spacing w:after="0" w:line="240" w:lineRule="auto"/>
-        <w:rPr>
-          <w:rFonts w:ascii="TH SarabunPSK" w:hAnsi="TH SarabunPSK" w:cs="TH SarabunPSK"/>
-          <w:sz w:val="32"/>
-          <w:szCs w:val="32"/>
-        </w:rPr>
-      </w:pPr>
-      <w:r>
-        <w:rPr>
-          <w:rFonts w:ascii="TH SarabunPSK" w:hAnsi="TH SarabunPSK" w:cs="TH SarabunPSK"/>
-          <w:b/>
-          <w:bCs/>
-          <w:sz w:val="32"/>
-          <w:szCs w:val="32"/>
-          <w:cs/>
-        </w:rPr>
-        <w:t>ภาพที่</w:t>
-      </w:r>
-      <w:r>
-        <w:rPr>
-          <w:rFonts w:ascii="TH SarabunPSK" w:hAnsi="TH SarabunPSK" w:cs="TH SarabunPSK"/>
-          <w:b/>
-          <w:bCs/>
-          <w:sz w:val="32"/>
-          <w:szCs w:val="32"/>
-          <w:cs/>
-        </w:rPr>
-        <w:t xml:space="preserve">  </w:t>
-      </w:r>
-      <w:r>
-        <w:rPr>
-          <w:rFonts w:ascii="TH SarabunPSK" w:hAnsi="TH SarabunPSK" w:cs="TH SarabunPSK"/>
-          <w:spacing w:val="-4"/>
-          <w:sz w:val="32"/>
-          <w:szCs w:val="32"/>
-        </w:rPr>
-        <w:t>3-2</w:t>
-      </w:r>
-      <w:r>
-        <w:rPr>
-          <w:rFonts w:ascii="TH SarabunPSK" w:hAnsi="TH SarabunPSK" w:cs="TH SarabunPSK"/>
-          <w:spacing w:val="-4"/>
-          <w:sz w:val="32"/>
-          <w:szCs w:val="32"/>
-        </w:rPr>
-        <w:t>4</w:t>
-      </w:r>
-      <w:r>
-        <w:rPr>
-          <w:rFonts w:ascii="TH SarabunPSK" w:hAnsi="TH SarabunPSK" w:cs="TH SarabunPSK"/>
-          <w:b/>
-          <w:bCs/>
+      <w:r>
+        <w:rPr>
+          <w:rFonts w:ascii="TH SarabunPSK" w:hAnsi="TH SarabunPSK" w:cs="TH SarabunPSK"/>
+          <w:noProof/>
           <w:sz w:val="32"/>
           <w:szCs w:val="32"/>
         </w:rPr>
@@ -24058,220 +24367,15 @@
       <w:r>
         <w:rPr>
           <w:rFonts w:ascii="TH SarabunPSK" w:hAnsi="TH SarabunPSK" w:cs="TH SarabunPSK"/>
-          <w:sz w:val="32"/>
-          <w:szCs w:val="32"/>
-          <w:cs/>
-        </w:rPr>
-        <w:t>การออกแบบหน้าจัดการข้อมูล</w:t>
-      </w:r>
-      <w:r>
-        <w:rPr>
-          <w:rFonts w:ascii="TH SarabunPSK" w:hAnsi="TH SarabunPSK" w:cs="TH SarabunPSK"/>
-          <w:sz w:val="32"/>
-          <w:szCs w:val="32"/>
-          <w:cs/>
-        </w:rPr>
-        <w:t>ค่าใช้จ่าย</w:t>
-      </w:r>
-    </w:p>
-    <w:p>
-      <w:pPr>
-        <w:spacing w:after="0" w:line="240" w:lineRule="auto"/>
-        <w:rPr>
-          <w:rFonts w:ascii="TH SarabunPSK" w:hAnsi="TH SarabunPSK" w:cs="TH SarabunPSK"/>
-          <w:sz w:val="32"/>
-          <w:szCs w:val="32"/>
-        </w:rPr>
-      </w:pPr>
-    </w:p>
-    <w:p>
-      <w:pPr>
-        <w:spacing w:after="0" w:line="240" w:lineRule="auto"/>
-        <w:ind w:firstLine="720"/>
-        <w:rPr>
-          <w:rFonts w:ascii="TH SarabunPSK" w:hAnsi="TH SarabunPSK" w:cs="TH SarabunPSK"/>
-          <w:spacing w:val="-4"/>
-          <w:sz w:val="32"/>
-          <w:szCs w:val="32"/>
-        </w:rPr>
-      </w:pPr>
-      <w:r>
-        <w:rPr>
-          <w:rFonts w:ascii="TH SarabunPSK" w:hAnsi="TH SarabunPSK" w:cs="TH SarabunPSK"/>
-          <w:sz w:val="32"/>
-          <w:szCs w:val="32"/>
-          <w:cs/>
-        </w:rPr>
-        <w:t>3.3.</w:t>
-      </w:r>
-      <w:r>
-        <w:rPr>
-          <w:rFonts w:ascii="TH SarabunPSK" w:hAnsi="TH SarabunPSK" w:cs="TH SarabunPSK"/>
-          <w:sz w:val="32"/>
-          <w:szCs w:val="32"/>
-        </w:rPr>
-        <w:t>9</w:t>
-      </w:r>
-      <w:r>
-        <w:rPr>
-          <w:rFonts w:ascii="TH SarabunPSK" w:hAnsi="TH SarabunPSK" w:cs="TH SarabunPSK"/>
-          <w:sz w:val="32"/>
-          <w:szCs w:val="32"/>
-          <w:cs/>
-        </w:rPr>
-        <w:t xml:space="preserve"> การออกแบบหน้า</w:t>
-      </w:r>
-      <w:r>
-        <w:rPr>
-          <w:rFonts w:ascii="TH SarabunPSK" w:hAnsi="TH SarabunPSK" w:cs="TH SarabunPSK" w:hint="cs"/>
-          <w:sz w:val="32"/>
-          <w:szCs w:val="32"/>
-          <w:cs/>
-        </w:rPr>
-        <w:t>จัดการ</w:t>
-      </w:r>
-      <w:r>
-        <w:rPr>
-          <w:rFonts w:ascii="TH SarabunPSK" w:hAnsi="TH SarabunPSK" w:cs="TH SarabunPSK"/>
-          <w:sz w:val="32"/>
-          <w:szCs w:val="32"/>
-          <w:cs/>
-        </w:rPr>
-        <w:t>ข้อมูลพนักงาน</w:t>
-      </w:r>
-      <w:r>
-        <w:rPr>
-          <w:rFonts w:ascii="TH SarabunPSK" w:hAnsi="TH SarabunPSK" w:cs="TH SarabunPSK" w:hint="cs"/>
-          <w:sz w:val="32"/>
-          <w:szCs w:val="32"/>
-          <w:cs/>
-        </w:rPr>
-        <w:t xml:space="preserve"> </w:t>
-      </w:r>
-      <w:r>
-        <w:rPr>
-          <w:rFonts w:ascii="TH SarabunPSK" w:hAnsi="TH SarabunPSK" w:cs="TH SarabunPSK"/>
-          <w:sz w:val="32"/>
-          <w:szCs w:val="32"/>
-          <w:cs/>
-        </w:rPr>
-        <w:t>สามารถ</w:t>
-      </w:r>
-      <w:r>
-        <w:rPr>
-          <w:rFonts w:ascii="TH SarabunPSK" w:hAnsi="TH SarabunPSK" w:cs="TH SarabunPSK" w:hint="cs"/>
-          <w:sz w:val="32"/>
-          <w:szCs w:val="32"/>
-          <w:cs/>
-        </w:rPr>
-        <w:t xml:space="preserve"> </w:t>
-      </w:r>
-      <w:r>
-        <w:rPr>
-          <w:rFonts w:ascii="TH SarabunPSK" w:hAnsi="TH SarabunPSK" w:cs="TH SarabunPSK"/>
-          <w:sz w:val="32"/>
-          <w:szCs w:val="32"/>
-          <w:cs/>
-        </w:rPr>
-        <w:t>เพิ่ม แก้ไข ลบ</w:t>
-      </w:r>
-      <w:r>
-        <w:rPr>
-          <w:rFonts w:ascii="TH SarabunPSK" w:hAnsi="TH SarabunPSK" w:cs="TH SarabunPSK" w:hint="cs"/>
-          <w:sz w:val="32"/>
-          <w:szCs w:val="32"/>
-          <w:cs/>
-        </w:rPr>
-        <w:t xml:space="preserve"> </w:t>
-      </w:r>
-      <w:r>
-        <w:rPr>
-          <w:rFonts w:ascii="TH SarabunPSK" w:hAnsi="TH SarabunPSK" w:cs="TH SarabunPSK"/>
-          <w:sz w:val="32"/>
-          <w:szCs w:val="32"/>
-          <w:cs/>
-        </w:rPr>
-        <w:t>ได้</w:t>
-      </w:r>
-      <w:r>
-        <w:rPr>
-          <w:rFonts w:ascii="TH SarabunPSK" w:hAnsi="TH SarabunPSK" w:cs="TH SarabunPSK" w:hint="cs"/>
-          <w:sz w:val="32"/>
-          <w:szCs w:val="32"/>
-          <w:cs/>
-        </w:rPr>
-        <w:t xml:space="preserve"> </w:t>
-      </w:r>
-      <w:r>
-        <w:rPr>
-          <w:rFonts w:ascii="TH SarabunPSK" w:hAnsi="TH SarabunPSK" w:cs="TH SarabunPSK"/>
-          <w:noProof/>
-          <w:sz w:val="32"/>
-          <w:szCs w:val="32"/>
-          <w:cs/>
-        </w:rPr>
-        <w:t xml:space="preserve">ดังภาพที่ </w:t>
-      </w:r>
-      <w:r>
-        <w:rPr>
-          <w:rFonts w:ascii="TH SarabunPSK" w:hAnsi="TH SarabunPSK" w:cs="TH SarabunPSK"/>
-          <w:spacing w:val="-4"/>
-          <w:sz w:val="32"/>
-          <w:szCs w:val="32"/>
-        </w:rPr>
-        <w:t>3-2</w:t>
-      </w:r>
-      <w:r>
-        <w:rPr>
-          <w:rFonts w:ascii="TH SarabunPSK" w:hAnsi="TH SarabunPSK" w:cs="TH SarabunPSK"/>
-          <w:spacing w:val="-4"/>
-          <w:sz w:val="32"/>
-          <w:szCs w:val="32"/>
-        </w:rPr>
-        <w:t>5</w:t>
-      </w:r>
-    </w:p>
-    <w:p>
-      <w:pPr>
-        <w:spacing w:after="0" w:line="240" w:lineRule="auto"/>
-        <w:ind w:firstLine="720"/>
-        <w:rPr>
-          <w:rFonts w:ascii="TH SarabunPSK" w:hAnsi="TH SarabunPSK" w:cs="TH SarabunPSK"/>
-          <w:sz w:val="32"/>
-          <w:szCs w:val="32"/>
-        </w:rPr>
-      </w:pPr>
-      <w:r>
-        <w:rPr>
-          <w:rFonts w:ascii="TH SarabunPSK" w:hAnsi="TH SarabunPSK" w:cs="TH SarabunPSK"/>
-          <w:spacing w:val="-4"/>
-          <w:sz w:val="32"/>
-          <w:szCs w:val="32"/>
-        </w:rPr>
-        <w:t xml:space="preserve"> </w:t>
-      </w:r>
-    </w:p>
-    <w:p>
-      <w:pPr>
-        <w:spacing w:after="0" w:line="240" w:lineRule="auto"/>
-        <w:rPr>
-          <w:rFonts w:ascii="TH SarabunPSK" w:hAnsi="TH SarabunPSK" w:cs="TH SarabunPSK"/>
-          <w:sz w:val="32"/>
-          <w:szCs w:val="32"/>
-        </w:rPr>
-      </w:pPr>
-      <w:r>
-        <w:rPr>
-          <w:rFonts w:ascii="TH SarabunPSK" w:hAnsi="TH SarabunPSK" w:cs="TH SarabunPSK"/>
-          <w:noProof/>
+          <w:spacing w:val="-10"/>
           <w:sz w:val="32"/>
           <w:szCs w:val="32"/>
         </w:rPr>
         <w:drawing>
           <wp:inline distT="0" distB="0" distL="0" distR="0">
-            <wp:extent cx="2969972" cy="1711757"/>
-            <wp:effectExtent l="0" t="0" r="0" b="0"/>
-            <wp:docPr id="22" name="Picture 9" descr="C:\Users\damasac\Desktop\user.png"/>
+            <wp:extent cx="2428976" cy="2405328"/>
+            <wp:effectExtent l="0" t="0" r="9424" b="0"/>
+            <wp:docPr id="49" name="Picture 10" descr="C:\Users\damasac\Desktop\user.png"/>
             <wp:cNvGraphicFramePr>
               <a:graphicFrameLocks xmlns:a="http://schemas.openxmlformats.org/drawingml/2006/main" noChangeAspect="1"/>
             </wp:cNvGraphicFramePr>
@@ -24279,7 +24383,7 @@
               <a:graphicData uri="http://schemas.openxmlformats.org/drawingml/2006/picture">
                 <pic:pic xmlns:pic="http://schemas.openxmlformats.org/drawingml/2006/picture">
                   <pic:nvPicPr>
-                    <pic:cNvPr id="0" name="Picture 9" descr="C:\Users\damasac\Desktop\user.png"/>
+                    <pic:cNvPr id="0" name="Picture 10" descr="C:\Users\damasac\Desktop\user.png"/>
                     <pic:cNvPicPr>
                       <a:picLocks noChangeAspect="1" noChangeArrowheads="1"/>
                     </pic:cNvPicPr>
@@ -24294,7 +24398,7 @@
                   <pic:spPr bwMode="auto">
                     <a:xfrm>
                       <a:off x="0" y="0"/>
-                      <a:ext cx="2972146" cy="1713010"/>
+                      <a:ext cx="2435595" cy="2411883"/>
                     </a:xfrm>
                     <a:prstGeom prst="rect">
                       <a:avLst/>
@@ -24313,32 +24417,237 @@
           </wp:inline>
         </w:drawing>
       </w:r>
-      <w:r>
-        <w:rPr>
-          <w:rFonts w:ascii="Times New Roman" w:eastAsia="Times New Roman" w:hAnsi="Times New Roman" w:cs="Times New Roman"/>
-          <w:snapToGrid w:val="0"/>
-          <w:color w:val="000000"/>
-          <w:w w:val="0"/>
-          <w:sz w:val="0"/>
-          <w:szCs w:val="0"/>
-          <w:u w:color="000000"/>
-          <w:bdr w:val="none" w:sz="0" w:space="0" w:color="000000"/>
-          <w:shd w:val="clear" w:color="000000" w:fill="000000"/>
+    </w:p>
+    <w:p>
+      <w:pPr>
+        <w:spacing w:after="0" w:line="240" w:lineRule="auto"/>
+        <w:ind w:firstLine="720"/>
+        <w:outlineLvl w:val="0"/>
+        <w:rPr>
+          <w:rFonts w:ascii="TH SarabunPSK" w:hAnsi="TH SarabunPSK" w:cs="TH SarabunPSK"/>
+          <w:spacing w:val="-10"/>
+          <w:sz w:val="32"/>
+          <w:szCs w:val="32"/>
+        </w:rPr>
+      </w:pPr>
+    </w:p>
+    <w:p>
+      <w:pPr>
+        <w:spacing w:after="0" w:line="240" w:lineRule="auto"/>
+        <w:outlineLvl w:val="0"/>
+        <w:rPr>
+          <w:rFonts w:ascii="TH SarabunPSK" w:hAnsi="TH SarabunPSK" w:cs="TH SarabunPSK"/>
+          <w:spacing w:val="-6"/>
+          <w:sz w:val="32"/>
+          <w:szCs w:val="32"/>
+        </w:rPr>
+      </w:pPr>
+      <w:r>
+        <w:rPr>
+          <w:rFonts w:ascii="TH SarabunPSK" w:hAnsi="TH SarabunPSK" w:cs="TH SarabunPSK"/>
+          <w:b/>
+          <w:bCs/>
+          <w:sz w:val="32"/>
+          <w:szCs w:val="32"/>
+          <w:cs/>
+        </w:rPr>
+        <w:t xml:space="preserve">ภาพที่  </w:t>
+      </w:r>
+      <w:r>
+        <w:rPr>
+          <w:rFonts w:ascii="TH SarabunPSK" w:hAnsi="TH SarabunPSK" w:cs="TH SarabunPSK"/>
+          <w:spacing w:val="-4"/>
+          <w:sz w:val="32"/>
+          <w:szCs w:val="32"/>
+        </w:rPr>
+        <w:t xml:space="preserve">3-27 </w:t>
+      </w:r>
+      <w:r>
+        <w:rPr>
+          <w:rFonts w:ascii="TH SarabunPSK" w:hAnsi="TH SarabunPSK" w:cs="TH SarabunPSK" w:hint="cs"/>
+          <w:sz w:val="32"/>
+          <w:szCs w:val="32"/>
+          <w:cs/>
+        </w:rPr>
+        <w:t>หน้าจอจัดการข้อมูลพนักงาน</w:t>
+      </w:r>
+    </w:p>
+    <w:p>
+      <w:pPr>
+        <w:spacing w:after="0" w:line="240" w:lineRule="auto"/>
+        <w:outlineLvl w:val="0"/>
+        <w:rPr>
+          <w:rFonts w:ascii="TH SarabunPSK" w:hAnsi="TH SarabunPSK" w:cs="TH SarabunPSK"/>
+          <w:b/>
+          <w:bCs/>
+          <w:sz w:val="32"/>
+          <w:szCs w:val="32"/>
+        </w:rPr>
+      </w:pPr>
+    </w:p>
+    <w:p>
+      <w:pPr>
+        <w:spacing w:after="0" w:line="240" w:lineRule="auto"/>
+        <w:ind w:firstLine="720"/>
+        <w:outlineLvl w:val="0"/>
+        <w:rPr>
+          <w:rFonts w:ascii="TH SarabunPSK" w:hAnsi="TH SarabunPSK" w:cs="TH SarabunPSK"/>
+          <w:spacing w:val="-10"/>
+          <w:sz w:val="32"/>
+          <w:szCs w:val="32"/>
+        </w:rPr>
+      </w:pPr>
+      <w:r>
+        <w:rPr>
+          <w:rFonts w:ascii="TH SarabunPSK" w:hAnsi="TH SarabunPSK" w:cs="TH SarabunPSK"/>
+          <w:sz w:val="32"/>
+          <w:szCs w:val="32"/>
+        </w:rPr>
+        <w:t>3.3.</w:t>
+      </w:r>
+      <w:r>
+        <w:rPr>
+          <w:rFonts w:ascii="TH SarabunPSK" w:hAnsi="TH SarabunPSK" w:cs="TH SarabunPSK"/>
+          <w:sz w:val="32"/>
+          <w:szCs w:val="32"/>
+        </w:rPr>
+        <w:t xml:space="preserve">12 </w:t>
+      </w:r>
+      <w:r>
+        <w:rPr>
+          <w:rFonts w:ascii="TH SarabunPSK" w:hAnsi="TH SarabunPSK" w:cs="TH SarabunPSK" w:hint="cs"/>
+          <w:sz w:val="32"/>
+          <w:szCs w:val="32"/>
+          <w:cs/>
+        </w:rPr>
+        <w:t xml:space="preserve">หน้าจอจัดการข้อมูลค่าใช้จ่าย </w:t>
+      </w:r>
+      <w:r>
+        <w:rPr>
+          <w:rFonts w:ascii="TH SarabunPSK" w:hAnsi="TH SarabunPSK" w:cs="TH SarabunPSK"/>
+          <w:sz w:val="32"/>
+          <w:szCs w:val="32"/>
+          <w:cs/>
+        </w:rPr>
+        <w:t>สามารถ</w:t>
+      </w:r>
+      <w:r>
+        <w:rPr>
+          <w:rFonts w:ascii="TH SarabunPSK" w:hAnsi="TH SarabunPSK" w:cs="TH SarabunPSK" w:hint="cs"/>
+          <w:sz w:val="32"/>
+          <w:szCs w:val="32"/>
+          <w:cs/>
         </w:rPr>
         <w:t xml:space="preserve"> </w:t>
       </w:r>
       <w:r>
         <w:rPr>
           <w:rFonts w:ascii="TH SarabunPSK" w:hAnsi="TH SarabunPSK" w:cs="TH SarabunPSK"/>
-          <w:noProof/>
+          <w:sz w:val="32"/>
+          <w:szCs w:val="32"/>
+          <w:cs/>
+        </w:rPr>
+        <w:t>เพิ่ม แก้ไข ลบ</w:t>
+      </w:r>
+      <w:r>
+        <w:rPr>
+          <w:rFonts w:ascii="TH SarabunPSK" w:hAnsi="TH SarabunPSK" w:cs="TH SarabunPSK" w:hint="cs"/>
+          <w:sz w:val="32"/>
+          <w:szCs w:val="32"/>
+          <w:cs/>
+        </w:rPr>
+        <w:t xml:space="preserve"> </w:t>
+      </w:r>
+      <w:r>
+        <w:rPr>
+          <w:rFonts w:ascii="TH SarabunPSK" w:hAnsi="TH SarabunPSK" w:cs="TH SarabunPSK"/>
+          <w:sz w:val="32"/>
+          <w:szCs w:val="32"/>
+          <w:cs/>
+        </w:rPr>
+        <w:t>ได้</w:t>
+      </w:r>
+      <w:r>
+        <w:rPr>
+          <w:rFonts w:ascii="TH SarabunPSK" w:hAnsi="TH SarabunPSK" w:cs="TH SarabunPSK" w:hint="cs"/>
+          <w:sz w:val="32"/>
+          <w:szCs w:val="32"/>
+          <w:cs/>
+        </w:rPr>
+        <w:t xml:space="preserve"> </w:t>
+      </w:r>
+      <w:r>
+        <w:rPr>
+          <w:rFonts w:ascii="TH SarabunPSK" w:hAnsi="TH SarabunPSK" w:cs="TH SarabunPSK"/>
+          <w:sz w:val="32"/>
+          <w:szCs w:val="32"/>
+          <w:cs/>
+        </w:rPr>
+        <w:t>ดังภาพที่</w:t>
+      </w:r>
+      <w:r>
+        <w:rPr>
+          <w:rFonts w:ascii="TH SarabunPSK" w:hAnsi="TH SarabunPSK" w:cs="TH SarabunPSK"/>
+          <w:sz w:val="32"/>
+          <w:szCs w:val="32"/>
+        </w:rPr>
+        <w:t xml:space="preserve"> </w:t>
+      </w:r>
+      <w:r>
+        <w:rPr>
+          <w:rFonts w:ascii="TH SarabunPSK" w:hAnsi="TH SarabunPSK" w:cs="TH SarabunPSK"/>
+          <w:spacing w:val="-10"/>
+          <w:sz w:val="32"/>
+          <w:szCs w:val="32"/>
+        </w:rPr>
+        <w:t>3-2</w:t>
+      </w:r>
+      <w:r>
+        <w:rPr>
+          <w:rFonts w:ascii="TH SarabunPSK" w:hAnsi="TH SarabunPSK" w:cs="TH SarabunPSK"/>
+          <w:spacing w:val="-10"/>
+          <w:sz w:val="32"/>
+          <w:szCs w:val="32"/>
+        </w:rPr>
+        <w:t>8</w:t>
+      </w:r>
+    </w:p>
+    <w:p>
+      <w:pPr>
+        <w:spacing w:after="0" w:line="240" w:lineRule="auto"/>
+        <w:ind w:firstLine="720"/>
+        <w:outlineLvl w:val="0"/>
+        <w:rPr>
+          <w:rFonts w:ascii="TH SarabunPSK" w:hAnsi="TH SarabunPSK" w:cs="TH SarabunPSK"/>
+          <w:spacing w:val="-10"/>
+          <w:sz w:val="32"/>
+          <w:szCs w:val="32"/>
+        </w:rPr>
+      </w:pPr>
+    </w:p>
+    <w:p>
+      <w:pPr>
+        <w:spacing w:after="0" w:line="240" w:lineRule="auto"/>
+        <w:outlineLvl w:val="0"/>
+        <w:rPr>
+          <w:rFonts w:ascii="TH SarabunPSK" w:hAnsi="TH SarabunPSK" w:cs="TH SarabunPSK"/>
+          <w:spacing w:val="-10"/>
+          <w:sz w:val="32"/>
+          <w:szCs w:val="32"/>
+        </w:rPr>
+      </w:pPr>
+      <w:r>
+        <w:rPr>
+          <w:rFonts w:ascii="TH SarabunPSK" w:hAnsi="TH SarabunPSK" w:cs="TH SarabunPSK"/>
+          <w:spacing w:val="-10"/>
           <w:sz w:val="32"/>
           <w:szCs w:val="32"/>
         </w:rPr>
         <w:drawing>
           <wp:inline distT="0" distB="0" distL="0" distR="0">
-            <wp:extent cx="2430986" cy="1660551"/>
-            <wp:effectExtent l="0" t="0" r="7414" b="0"/>
-            <wp:docPr id="24" name="Picture 10" descr="C:\Users\damasac\Desktop\user.png"/>
+            <wp:extent cx="2969972" cy="2362809"/>
+            <wp:effectExtent l="0" t="0" r="0" b="0"/>
+            <wp:docPr id="50" name="Picture 8" descr="C:\Users\damasac\Desktop\user.png"/>
             <wp:cNvGraphicFramePr>
               <a:graphicFrameLocks xmlns:a="http://schemas.openxmlformats.org/drawingml/2006/main" noChangeAspect="1"/>
             </wp:cNvGraphicFramePr>
@@ -24346,7 +24655,7 @@
               <a:graphicData uri="http://schemas.openxmlformats.org/drawingml/2006/picture">
                 <pic:pic xmlns:pic="http://schemas.openxmlformats.org/drawingml/2006/picture">
                   <pic:nvPicPr>
-                    <pic:cNvPr id="0" name="Picture 10" descr="C:\Users\damasac\Desktop\user.png"/>
+                    <pic:cNvPr id="0" name="Picture 8" descr="C:\Users\damasac\Desktop\user.png"/>
                     <pic:cNvPicPr>
                       <a:picLocks noChangeAspect="1" noChangeArrowheads="1"/>
                     </pic:cNvPicPr>
@@ -24361,7 +24670,7 @@
                   <pic:spPr bwMode="auto">
                     <a:xfrm>
                       <a:off x="0" y="0"/>
-                      <a:ext cx="2435595" cy="1663699"/>
+                      <a:ext cx="2972433" cy="2364767"/>
                     </a:xfrm>
                     <a:prstGeom prst="rect">
                       <a:avLst/>
@@ -24380,291 +24689,27 @@
           </wp:inline>
         </w:drawing>
       </w:r>
-    </w:p>
-    <w:p>
-      <w:pPr>
-        <w:spacing w:after="0" w:line="240" w:lineRule="auto"/>
-        <w:jc w:val="center"/>
-        <w:rPr>
-          <w:rFonts w:ascii="TH SarabunPSK" w:hAnsi="TH SarabunPSK" w:cs="TH SarabunPSK"/>
-          <w:sz w:val="32"/>
-          <w:szCs w:val="32"/>
-        </w:rPr>
-      </w:pPr>
-    </w:p>
-    <w:p>
-      <w:pPr>
-        <w:spacing w:after="0" w:line="240" w:lineRule="auto"/>
-        <w:rPr>
-          <w:rFonts w:ascii="TH SarabunPSK" w:hAnsi="TH SarabunPSK" w:cs="TH SarabunPSK"/>
-          <w:sz w:val="32"/>
-          <w:szCs w:val="32"/>
-        </w:rPr>
-      </w:pPr>
-      <w:r>
-        <w:rPr>
-          <w:rFonts w:ascii="TH SarabunPSK" w:hAnsi="TH SarabunPSK" w:cs="TH SarabunPSK"/>
-          <w:b/>
-          <w:bCs/>
-          <w:sz w:val="32"/>
-          <w:szCs w:val="32"/>
-          <w:cs/>
-        </w:rPr>
-        <w:t>ภาพที่</w:t>
-      </w:r>
-      <w:r>
-        <w:rPr>
-          <w:rFonts w:ascii="TH SarabunPSK" w:hAnsi="TH SarabunPSK" w:cs="TH SarabunPSK"/>
-          <w:b/>
-          <w:bCs/>
-          <w:sz w:val="32"/>
-          <w:szCs w:val="32"/>
-          <w:cs/>
-        </w:rPr>
-        <w:t xml:space="preserve">  </w:t>
-      </w:r>
-      <w:r>
-        <w:rPr>
-          <w:rFonts w:ascii="TH SarabunPSK" w:hAnsi="TH SarabunPSK" w:cs="TH SarabunPSK"/>
-          <w:spacing w:val="-4"/>
-          <w:sz w:val="32"/>
-          <w:szCs w:val="32"/>
-        </w:rPr>
-        <w:t>3-2</w:t>
-      </w:r>
-      <w:r>
-        <w:rPr>
-          <w:rFonts w:ascii="TH SarabunPSK" w:hAnsi="TH SarabunPSK" w:cs="TH SarabunPSK"/>
-          <w:spacing w:val="-4"/>
-          <w:sz w:val="32"/>
-          <w:szCs w:val="32"/>
-        </w:rPr>
-        <w:t>5</w:t>
-      </w:r>
-      <w:r>
-        <w:rPr>
-          <w:rFonts w:ascii="TH SarabunPSK" w:hAnsi="TH SarabunPSK" w:cs="TH SarabunPSK" w:hint="cs"/>
-          <w:b/>
-          <w:bCs/>
-          <w:sz w:val="32"/>
-          <w:szCs w:val="32"/>
-          <w:cs/>
+      <w:r>
+        <w:rPr>
+          <w:rFonts w:ascii="TH SarabunPSK" w:hAnsi="TH SarabunPSK" w:cs="TH SarabunPSK"/>
+          <w:noProof/>
+          <w:sz w:val="32"/>
+          <w:szCs w:val="32"/>
         </w:rPr>
         <w:t xml:space="preserve"> </w:t>
       </w:r>
       <w:r>
         <w:rPr>
           <w:rFonts w:ascii="TH SarabunPSK" w:hAnsi="TH SarabunPSK" w:cs="TH SarabunPSK"/>
-          <w:sz w:val="32"/>
-          <w:szCs w:val="32"/>
-          <w:cs/>
-        </w:rPr>
-        <w:t>การออกแบบหน้า</w:t>
-      </w:r>
-      <w:r>
-        <w:rPr>
-          <w:rFonts w:ascii="TH SarabunPSK" w:hAnsi="TH SarabunPSK" w:cs="TH SarabunPSK" w:hint="cs"/>
-          <w:sz w:val="32"/>
-          <w:szCs w:val="32"/>
-          <w:cs/>
-        </w:rPr>
-        <w:t>จัดการ</w:t>
-      </w:r>
-      <w:r>
-        <w:rPr>
-          <w:rFonts w:ascii="TH SarabunPSK" w:hAnsi="TH SarabunPSK" w:cs="TH SarabunPSK"/>
-          <w:sz w:val="32"/>
-          <w:szCs w:val="32"/>
-          <w:cs/>
-        </w:rPr>
-        <w:t>ข้อมูลพนักงาน</w:t>
-      </w:r>
-    </w:p>
-    <w:p>
-      <w:pPr>
-        <w:spacing w:after="0" w:line="240" w:lineRule="auto"/>
-        <w:ind w:firstLine="720"/>
-        <w:rPr>
-          <w:rFonts w:ascii="TH SarabunPSK" w:hAnsi="TH SarabunPSK" w:cs="TH SarabunPSK"/>
-          <w:sz w:val="32"/>
-          <w:szCs w:val="32"/>
-        </w:rPr>
-      </w:pPr>
-    </w:p>
-    <w:p>
-      <w:pPr>
-        <w:spacing w:after="0" w:line="240" w:lineRule="auto"/>
-        <w:ind w:firstLine="720"/>
-        <w:rPr>
-          <w:rFonts w:ascii="TH SarabunPSK" w:hAnsi="TH SarabunPSK" w:cs="TH SarabunPSK"/>
-          <w:sz w:val="32"/>
-          <w:szCs w:val="32"/>
-        </w:rPr>
-      </w:pPr>
-    </w:p>
-    <w:p>
-      <w:pPr>
-        <w:spacing w:after="0" w:line="240" w:lineRule="auto"/>
-        <w:ind w:firstLine="720"/>
-        <w:rPr>
-          <w:rFonts w:ascii="TH SarabunPSK" w:hAnsi="TH SarabunPSK" w:cs="TH SarabunPSK"/>
-          <w:sz w:val="32"/>
-          <w:szCs w:val="32"/>
-        </w:rPr>
-      </w:pPr>
-    </w:p>
-    <w:p>
-      <w:pPr>
-        <w:spacing w:after="0" w:line="240" w:lineRule="auto"/>
-        <w:ind w:firstLine="720"/>
-        <w:rPr>
-          <w:rFonts w:ascii="TH SarabunPSK" w:hAnsi="TH SarabunPSK" w:cs="TH SarabunPSK"/>
-          <w:sz w:val="32"/>
-          <w:szCs w:val="32"/>
-        </w:rPr>
-      </w:pPr>
-    </w:p>
-    <w:p>
-      <w:pPr>
-        <w:spacing w:after="0" w:line="240" w:lineRule="auto"/>
-        <w:ind w:firstLine="720"/>
-        <w:rPr>
-          <w:rFonts w:ascii="TH SarabunPSK" w:hAnsi="TH SarabunPSK" w:cs="TH SarabunPSK"/>
-          <w:sz w:val="32"/>
-          <w:szCs w:val="32"/>
-        </w:rPr>
-      </w:pPr>
-    </w:p>
-    <w:p>
-      <w:pPr>
-        <w:spacing w:after="0" w:line="240" w:lineRule="auto"/>
-        <w:ind w:firstLine="720"/>
-        <w:rPr>
-          <w:rFonts w:ascii="TH SarabunPSK" w:hAnsi="TH SarabunPSK" w:cs="TH SarabunPSK"/>
-          <w:sz w:val="32"/>
-          <w:szCs w:val="32"/>
-        </w:rPr>
-      </w:pPr>
-    </w:p>
-    <w:p>
-      <w:pPr>
-        <w:spacing w:after="0" w:line="240" w:lineRule="auto"/>
-        <w:ind w:firstLine="720"/>
-        <w:rPr>
-          <w:rFonts w:ascii="TH SarabunPSK" w:hAnsi="TH SarabunPSK" w:cs="TH SarabunPSK"/>
-          <w:spacing w:val="-4"/>
-          <w:sz w:val="32"/>
-          <w:szCs w:val="32"/>
-        </w:rPr>
-      </w:pPr>
-      <w:r>
-        <w:rPr>
-          <w:rFonts w:ascii="TH SarabunPSK" w:hAnsi="TH SarabunPSK" w:cs="TH SarabunPSK"/>
-          <w:sz w:val="32"/>
-          <w:szCs w:val="32"/>
-          <w:cs/>
-        </w:rPr>
-        <w:lastRenderedPageBreak/>
-        <w:t>3.3.</w:t>
-      </w:r>
-      <w:r>
-        <w:rPr>
-          <w:rFonts w:ascii="TH SarabunPSK" w:hAnsi="TH SarabunPSK" w:cs="TH SarabunPSK"/>
-          <w:sz w:val="32"/>
-          <w:szCs w:val="32"/>
-        </w:rPr>
-        <w:t>10</w:t>
-      </w:r>
-      <w:r>
-        <w:rPr>
-          <w:rFonts w:ascii="TH SarabunPSK" w:hAnsi="TH SarabunPSK" w:cs="TH SarabunPSK"/>
-          <w:sz w:val="32"/>
-          <w:szCs w:val="32"/>
-          <w:cs/>
-        </w:rPr>
-        <w:t xml:space="preserve"> การออกแบบหน้า</w:t>
-      </w:r>
-      <w:r>
-        <w:rPr>
-          <w:rFonts w:ascii="TH SarabunPSK" w:hAnsi="TH SarabunPSK" w:cs="TH SarabunPSK" w:hint="cs"/>
-          <w:sz w:val="32"/>
-          <w:szCs w:val="32"/>
-          <w:cs/>
-        </w:rPr>
-        <w:t>รายงาน</w:t>
-      </w:r>
-      <w:r>
-        <w:rPr>
-          <w:rFonts w:ascii="TH SarabunPSK" w:hAnsi="TH SarabunPSK" w:cs="TH SarabunPSK" w:hint="cs"/>
-          <w:sz w:val="32"/>
-          <w:szCs w:val="32"/>
-          <w:cs/>
-        </w:rPr>
-        <w:t xml:space="preserve"> </w:t>
-      </w:r>
-      <w:r>
-        <w:rPr>
-          <w:rFonts w:ascii="TH SarabunPSK" w:hAnsi="TH SarabunPSK" w:cs="TH SarabunPSK"/>
-          <w:noProof/>
-          <w:sz w:val="32"/>
-          <w:szCs w:val="32"/>
-          <w:cs/>
-        </w:rPr>
-        <w:t xml:space="preserve">ดังภาพที่ </w:t>
-      </w:r>
-      <w:r>
-        <w:rPr>
-          <w:rFonts w:ascii="TH SarabunPSK" w:hAnsi="TH SarabunPSK" w:cs="TH SarabunPSK"/>
-          <w:spacing w:val="-4"/>
-          <w:sz w:val="32"/>
-          <w:szCs w:val="32"/>
-        </w:rPr>
-        <w:t>3-2</w:t>
-      </w:r>
-      <w:r>
-        <w:rPr>
-          <w:rFonts w:ascii="TH SarabunPSK" w:hAnsi="TH SarabunPSK" w:cs="TH SarabunPSK"/>
-          <w:spacing w:val="-4"/>
-          <w:sz w:val="32"/>
-          <w:szCs w:val="32"/>
-        </w:rPr>
-        <w:t>6</w:t>
-      </w:r>
-    </w:p>
-    <w:p>
-      <w:pPr>
-        <w:spacing w:after="0" w:line="240" w:lineRule="auto"/>
-        <w:ind w:firstLine="720"/>
-        <w:rPr>
-          <w:rFonts w:ascii="TH SarabunPSK" w:hAnsi="TH SarabunPSK" w:cs="TH SarabunPSK"/>
-          <w:spacing w:val="-4"/>
-          <w:sz w:val="32"/>
-          <w:szCs w:val="32"/>
-        </w:rPr>
-      </w:pPr>
-    </w:p>
-    <w:p>
-      <w:pPr>
-        <w:spacing w:after="0" w:line="240" w:lineRule="auto"/>
-        <w:rPr>
-          <w:rFonts w:ascii="TH SarabunPSK" w:hAnsi="TH SarabunPSK" w:cs="TH SarabunPSK"/>
-          <w:noProof/>
-          <w:sz w:val="32"/>
-          <w:szCs w:val="32"/>
-        </w:rPr>
-      </w:pPr>
-      <w:r>
-        <w:rPr>
-          <w:rFonts w:ascii="TH SarabunPSK" w:hAnsi="TH SarabunPSK" w:cs="TH SarabunPSK"/>
-          <w:noProof/>
+          <w:spacing w:val="-10"/>
           <w:sz w:val="32"/>
           <w:szCs w:val="32"/>
         </w:rPr>
         <w:drawing>
           <wp:inline distT="0" distB="0" distL="0" distR="0">
-            <wp:extent cx="5522976" cy="2911289"/>
+            <wp:extent cx="2516429" cy="2362367"/>
             <wp:effectExtent l="0" t="0" r="0" b="0"/>
-            <wp:docPr id="28" name="Picture 11" descr="C:\Users\damasac\Desktop\user.png"/>
+            <wp:docPr id="51" name="Picture 7" descr="C:\Users\damasac\Desktop\user.png"/>
             <wp:cNvGraphicFramePr>
               <a:graphicFrameLocks xmlns:a="http://schemas.openxmlformats.org/drawingml/2006/main" noChangeAspect="1"/>
             </wp:cNvGraphicFramePr>
@@ -24672,7 +24717,7 @@
               <a:graphicData uri="http://schemas.openxmlformats.org/drawingml/2006/picture">
                 <pic:pic xmlns:pic="http://schemas.openxmlformats.org/drawingml/2006/picture">
                   <pic:nvPicPr>
-                    <pic:cNvPr id="0" name="Picture 11" descr="C:\Users\damasac\Desktop\user.png"/>
+                    <pic:cNvPr id="0" name="Picture 7" descr="C:\Users\damasac\Desktop\user.png"/>
                     <pic:cNvPicPr>
                       <a:picLocks noChangeAspect="1" noChangeArrowheads="1"/>
                     </pic:cNvPicPr>
@@ -24687,7 +24732,7 @@
                   <pic:spPr bwMode="auto">
                     <a:xfrm>
                       <a:off x="0" y="0"/>
-                      <a:ext cx="5523329" cy="2911475"/>
+                      <a:ext cx="2518530" cy="2364339"/>
                     </a:xfrm>
                     <a:prstGeom prst="rect">
                       <a:avLst/>
@@ -24710,9 +24755,10 @@
     <w:p>
       <w:pPr>
         <w:spacing w:after="0" w:line="240" w:lineRule="auto"/>
-        <w:rPr>
-          <w:rFonts w:ascii="TH SarabunPSK" w:hAnsi="TH SarabunPSK" w:cs="TH SarabunPSK"/>
-          <w:noProof/>
+        <w:outlineLvl w:val="0"/>
+        <w:rPr>
+          <w:rFonts w:ascii="TH SarabunPSK" w:hAnsi="TH SarabunPSK" w:cs="TH SarabunPSK"/>
+          <w:spacing w:val="-10"/>
           <w:sz w:val="32"/>
           <w:szCs w:val="32"/>
         </w:rPr>
@@ -24721,6 +24767,7 @@
     <w:p>
       <w:pPr>
         <w:spacing w:after="0" w:line="240" w:lineRule="auto"/>
+        <w:outlineLvl w:val="0"/>
         <w:rPr>
           <w:rFonts w:ascii="TH SarabunPSK" w:hAnsi="TH SarabunPSK" w:cs="TH SarabunPSK"/>
           <w:sz w:val="32"/>
@@ -24736,18 +24783,7 @@
           <w:szCs w:val="32"/>
           <w:cs/>
         </w:rPr>
-        <w:t>ภาพที่</w:t>
-      </w:r>
-      <w:r>
-        <w:rPr>
-          <w:rFonts w:ascii="TH SarabunPSK" w:hAnsi="TH SarabunPSK" w:cs="TH SarabunPSK"/>
-          <w:b/>
-          <w:bCs/>
-          <w:sz w:val="32"/>
-          <w:szCs w:val="32"/>
-          <w:cs/>
-        </w:rPr>
-        <w:t xml:space="preserve">  </w:t>
+        <w:t xml:space="preserve">ภาพที่  </w:t>
       </w:r>
       <w:r>
         <w:rPr>
@@ -24756,35 +24792,7 @@
           <w:sz w:val="32"/>
           <w:szCs w:val="32"/>
         </w:rPr>
-        <w:t>3-2</w:t>
-      </w:r>
-      <w:r>
-        <w:rPr>
-          <w:rFonts w:ascii="TH SarabunPSK" w:hAnsi="TH SarabunPSK" w:cs="TH SarabunPSK"/>
-          <w:spacing w:val="-4"/>
-          <w:sz w:val="32"/>
-          <w:szCs w:val="32"/>
-        </w:rPr>
-        <w:t>6</w:t>
-      </w:r>
-      <w:r>
-        <w:rPr>
-          <w:rFonts w:ascii="TH SarabunPSK" w:hAnsi="TH SarabunPSK" w:cs="TH SarabunPSK"/>
-          <w:b/>
-          <w:bCs/>
-          <w:sz w:val="32"/>
-          <w:szCs w:val="32"/>
-        </w:rPr>
-        <w:t xml:space="preserve"> </w:t>
-      </w:r>
-      <w:r>
-        <w:rPr>
-          <w:rFonts w:ascii="TH SarabunPSK" w:hAnsi="TH SarabunPSK" w:cs="TH SarabunPSK"/>
-          <w:sz w:val="32"/>
-          <w:szCs w:val="32"/>
-          <w:cs/>
-        </w:rPr>
-        <w:t>การออกแบบหน้า</w:t>
+        <w:t xml:space="preserve">3-28 </w:t>
       </w:r>
       <w:r>
         <w:rPr>
@@ -24793,12 +24801,13 @@
           <w:szCs w:val="32"/>
           <w:cs/>
         </w:rPr>
-        <w:t>รายงาน</w:t>
+        <w:t>หน้าจอจัดการข้อมูลค่าใช้จ่าย</w:t>
       </w:r>
     </w:p>
     <w:p>
       <w:pPr>
         <w:spacing w:after="0" w:line="240" w:lineRule="auto"/>
+        <w:outlineLvl w:val="0"/>
         <w:rPr>
           <w:rFonts w:ascii="TH SarabunPSK" w:hAnsi="TH SarabunPSK" w:cs="TH SarabunPSK"/>
           <w:sz w:val="32"/>
@@ -24808,22 +24817,33 @@
     </w:p>
     <w:p>
       <w:pPr>
+        <w:spacing w:after="200" w:line="276" w:lineRule="auto"/>
+        <w:rPr>
+          <w:rFonts w:ascii="TH SarabunPSK" w:hAnsi="TH SarabunPSK" w:cs="TH SarabunPSK"/>
+          <w:sz w:val="32"/>
+          <w:szCs w:val="32"/>
+        </w:rPr>
+      </w:pPr>
+    </w:p>
+    <w:p>
+      <w:pPr>
         <w:spacing w:after="0" w:line="240" w:lineRule="auto"/>
         <w:ind w:firstLine="720"/>
-        <w:rPr>
-          <w:rFonts w:ascii="TH SarabunPSK" w:hAnsi="TH SarabunPSK" w:cs="TH SarabunPSK"/>
-          <w:spacing w:val="-4"/>
-          <w:sz w:val="32"/>
-          <w:szCs w:val="32"/>
-        </w:rPr>
-      </w:pPr>
-      <w:r>
-        <w:rPr>
-          <w:rFonts w:ascii="TH SarabunPSK" w:hAnsi="TH SarabunPSK" w:cs="TH SarabunPSK"/>
-          <w:sz w:val="32"/>
-          <w:szCs w:val="32"/>
-          <w:cs/>
-        </w:rPr>
+        <w:outlineLvl w:val="0"/>
+        <w:rPr>
+          <w:rFonts w:ascii="TH SarabunPSK" w:hAnsi="TH SarabunPSK" w:cs="TH SarabunPSK"/>
+          <w:spacing w:val="-10"/>
+          <w:sz w:val="32"/>
+          <w:szCs w:val="32"/>
+        </w:rPr>
+      </w:pPr>
+      <w:r>
+        <w:rPr>
+          <w:rFonts w:ascii="TH SarabunPSK" w:hAnsi="TH SarabunPSK" w:cs="TH SarabunPSK"/>
+          <w:sz w:val="32"/>
+          <w:szCs w:val="32"/>
+        </w:rPr>
+        <w:lastRenderedPageBreak/>
         <w:t>3.3.</w:t>
       </w:r>
       <w:r>
@@ -24832,24 +24852,7 @@
           <w:sz w:val="32"/>
           <w:szCs w:val="32"/>
         </w:rPr>
-        <w:t>1</w:t>
-      </w:r>
-      <w:r>
-        <w:rPr>
-          <w:rFonts w:ascii="TH SarabunPSK" w:hAnsi="TH SarabunPSK" w:cs="TH SarabunPSK"/>
-          <w:sz w:val="32"/>
-          <w:szCs w:val="32"/>
-        </w:rPr>
-        <w:t>1</w:t>
-      </w:r>
-      <w:r>
-        <w:rPr>
-          <w:rFonts w:ascii="TH SarabunPSK" w:hAnsi="TH SarabunPSK" w:cs="TH SarabunPSK"/>
-          <w:sz w:val="32"/>
-          <w:szCs w:val="32"/>
-          <w:cs/>
-        </w:rPr>
-        <w:t xml:space="preserve"> การออกแบบหน้า</w:t>
+        <w:t xml:space="preserve">13 </w:t>
       </w:r>
       <w:r>
         <w:rPr>
@@ -24858,7 +24861,16 @@
           <w:szCs w:val="32"/>
           <w:cs/>
         </w:rPr>
-        <w:t>ประชาสัมพันธ์</w:t>
+        <w:t xml:space="preserve">หน้าจอจัดการข้อมูลประชาสัมพันธ์ </w:t>
+      </w:r>
+      <w:r>
+        <w:rPr>
+          <w:rFonts w:ascii="TH SarabunPSK" w:hAnsi="TH SarabunPSK" w:cs="TH SarabunPSK"/>
+          <w:sz w:val="32"/>
+          <w:szCs w:val="32"/>
+          <w:cs/>
+        </w:rPr>
+        <w:t>สามารถ</w:t>
       </w:r>
       <w:r>
         <w:rPr>
@@ -24876,21 +24888,38 @@
           <w:szCs w:val="32"/>
           <w:cs/>
         </w:rPr>
-        <w:t>สามารถเพิ่ม แก้ไข ลบ ข้อมูล</w:t>
-      </w:r>
-      <w:r>
-        <w:rPr>
-          <w:rFonts w:ascii="TH SarabunPSK" w:hAnsi="TH SarabunPSK" w:cs="TH SarabunPSK"/>
-          <w:sz w:val="32"/>
-          <w:szCs w:val="32"/>
-          <w:cs/>
-        </w:rPr>
-        <w:t xml:space="preserve">ได้ </w:t>
-      </w:r>
-      <w:r>
-        <w:rPr>
-          <w:rFonts w:ascii="TH SarabunPSK" w:hAnsi="TH SarabunPSK" w:cs="TH SarabunPSK"/>
-          <w:noProof/>
+        <w:t>เพิ่ม แก้ไข ลบ</w:t>
+      </w:r>
+      <w:r>
+        <w:rPr>
+          <w:rFonts w:ascii="TH SarabunPSK" w:hAnsi="TH SarabunPSK" w:cs="TH SarabunPSK" w:hint="cs"/>
+          <w:sz w:val="32"/>
+          <w:szCs w:val="32"/>
+          <w:cs/>
+        </w:rPr>
+        <w:t xml:space="preserve"> </w:t>
+      </w:r>
+      <w:r>
+        <w:rPr>
+          <w:rFonts w:ascii="TH SarabunPSK" w:hAnsi="TH SarabunPSK" w:cs="TH SarabunPSK"/>
+          <w:sz w:val="32"/>
+          <w:szCs w:val="32"/>
+          <w:cs/>
+        </w:rPr>
+        <w:t>ได้</w:t>
+      </w:r>
+      <w:r>
+        <w:rPr>
+          <w:rFonts w:ascii="TH SarabunPSK" w:hAnsi="TH SarabunPSK" w:cs="TH SarabunPSK" w:hint="cs"/>
+          <w:sz w:val="32"/>
+          <w:szCs w:val="32"/>
+          <w:cs/>
+        </w:rPr>
+        <w:t xml:space="preserve"> </w:t>
+      </w:r>
+      <w:r>
+        <w:rPr>
+          <w:rFonts w:ascii="TH SarabunPSK" w:hAnsi="TH SarabunPSK" w:cs="TH SarabunPSK"/>
           <w:sz w:val="32"/>
           <w:szCs w:val="32"/>
           <w:cs/>
@@ -24899,18 +24928,16 @@
       </w:r>
       <w:r>
         <w:rPr>
-          <w:rFonts w:ascii="TH SarabunPSK" w:hAnsi="TH SarabunPSK" w:cs="TH SarabunPSK" w:hint="cs"/>
-          <w:noProof/>
-          <w:sz w:val="32"/>
-          <w:szCs w:val="32"/>
-          <w:cs/>
+          <w:rFonts w:ascii="TH SarabunPSK" w:hAnsi="TH SarabunPSK" w:cs="TH SarabunPSK"/>
+          <w:sz w:val="32"/>
+          <w:szCs w:val="32"/>
         </w:rPr>
         <w:t xml:space="preserve"> </w:t>
       </w:r>
       <w:r>
         <w:rPr>
           <w:rFonts w:ascii="TH SarabunPSK" w:hAnsi="TH SarabunPSK" w:cs="TH SarabunPSK"/>
-          <w:spacing w:val="-4"/>
+          <w:spacing w:val="-10"/>
           <w:sz w:val="32"/>
           <w:szCs w:val="32"/>
         </w:rPr>
@@ -24919,59 +24946,49 @@
       <w:r>
         <w:rPr>
           <w:rFonts w:ascii="TH SarabunPSK" w:hAnsi="TH SarabunPSK" w:cs="TH SarabunPSK"/>
-          <w:spacing w:val="-4"/>
-          <w:sz w:val="32"/>
-          <w:szCs w:val="32"/>
-        </w:rPr>
-        <w:t>7</w:t>
-      </w:r>
-      <w:r>
-        <w:rPr>
-          <w:rFonts w:ascii="TH SarabunPSK" w:hAnsi="TH SarabunPSK" w:cs="TH SarabunPSK" w:hint="cs"/>
-          <w:spacing w:val="-4"/>
-          <w:sz w:val="32"/>
-          <w:szCs w:val="32"/>
-          <w:cs/>
-        </w:rPr>
-        <w:t xml:space="preserve"> </w:t>
-      </w:r>
-      <w:r>
-        <w:rPr>
-          <w:rFonts w:ascii="TH SarabunPSK" w:hAnsi="TH SarabunPSK" w:cs="TH SarabunPSK"/>
-          <w:spacing w:val="-4"/>
-          <w:sz w:val="32"/>
-          <w:szCs w:val="32"/>
-          <w:cs/>
-        </w:rPr>
-        <w:br/>
+          <w:spacing w:val="-10"/>
+          <w:sz w:val="32"/>
+          <w:szCs w:val="32"/>
+        </w:rPr>
+        <w:t>9</w:t>
       </w:r>
     </w:p>
     <w:p>
       <w:pPr>
-        <w:spacing w:after="200" w:line="240" w:lineRule="auto"/>
-        <w:rPr>
-          <w:rFonts w:ascii="TH SarabunPSK" w:hAnsi="TH SarabunPSK" w:cs="TH SarabunPSK"/>
-          <w:b/>
-          <w:bCs/>
-          <w:sz w:val="32"/>
-          <w:szCs w:val="32"/>
-          <w:cs/>
-        </w:rPr>
-      </w:pPr>
-      <w:r>
-        <w:rPr>
-          <w:rFonts w:ascii="TH SarabunPSK" w:hAnsi="TH SarabunPSK" w:cs="TH SarabunPSK"/>
-          <w:b/>
-          <w:bCs/>
-          <w:noProof/>
+        <w:spacing w:after="0" w:line="240" w:lineRule="auto"/>
+        <w:ind w:firstLine="720"/>
+        <w:outlineLvl w:val="0"/>
+        <w:rPr>
+          <w:rFonts w:ascii="TH SarabunPSK" w:hAnsi="TH SarabunPSK" w:cs="TH SarabunPSK"/>
+          <w:spacing w:val="-10"/>
+          <w:sz w:val="32"/>
+          <w:szCs w:val="32"/>
+        </w:rPr>
+      </w:pPr>
+    </w:p>
+    <w:p>
+      <w:pPr>
+        <w:spacing w:after="0" w:line="240" w:lineRule="auto"/>
+        <w:outlineLvl w:val="0"/>
+        <w:rPr>
+          <w:rFonts w:ascii="TH SarabunPSK" w:hAnsi="TH SarabunPSK" w:cs="TH SarabunPSK"/>
+          <w:spacing w:val="-10"/>
+          <w:sz w:val="32"/>
+          <w:szCs w:val="32"/>
+        </w:rPr>
+      </w:pPr>
+      <w:r>
+        <w:rPr>
+          <w:rFonts w:ascii="TH SarabunPSK" w:hAnsi="TH SarabunPSK" w:cs="TH SarabunPSK"/>
+          <w:spacing w:val="-10"/>
           <w:sz w:val="32"/>
           <w:szCs w:val="32"/>
         </w:rPr>
         <w:drawing>
           <wp:inline distT="0" distB="0" distL="0" distR="0">
-            <wp:extent cx="3107221" cy="1901952"/>
+            <wp:extent cx="2955341" cy="2501798"/>
             <wp:effectExtent l="0" t="0" r="0" b="0"/>
-            <wp:docPr id="30" name="Picture 12" descr="C:\Users\damasac\Desktop\user.png"/>
+            <wp:docPr id="52" name="Picture 12" descr="C:\Users\damasac\Desktop\user.png"/>
             <wp:cNvGraphicFramePr>
               <a:graphicFrameLocks xmlns:a="http://schemas.openxmlformats.org/drawingml/2006/main" noChangeAspect="1"/>
             </wp:cNvGraphicFramePr>
@@ -24994,7 +25011,7 @@
                   <pic:spPr bwMode="auto">
                     <a:xfrm>
                       <a:off x="0" y="0"/>
-                      <a:ext cx="3107221" cy="1901952"/>
+                      <a:ext cx="2957421" cy="2503559"/>
                     </a:xfrm>
                     <a:prstGeom prst="rect">
                       <a:avLst/>
@@ -25015,20 +25032,6 @@
       </w:r>
       <w:r>
         <w:rPr>
-          <w:rFonts w:ascii="Times New Roman" w:eastAsia="Times New Roman" w:hAnsi="Times New Roman" w:cs="Times New Roman"/>
-          <w:snapToGrid w:val="0"/>
-          <w:color w:val="000000"/>
-          <w:w w:val="0"/>
-          <w:sz w:val="0"/>
-          <w:szCs w:val="0"/>
-          <w:u w:color="000000"/>
-          <w:bdr w:val="none" w:sz="0" w:space="0" w:color="000000"/>
-          <w:shd w:val="clear" w:color="000000" w:fill="000000"/>
-        </w:rPr>
-        <w:t xml:space="preserve"> </w:t>
-      </w:r>
-      <w:r>
-        <w:rPr>
           <w:rFonts w:ascii="TH SarabunPSK" w:hAnsi="TH SarabunPSK" w:cs="TH SarabunPSK"/>
           <w:b/>
           <w:bCs/>
@@ -25036,11 +25039,20 @@
           <w:sz w:val="32"/>
           <w:szCs w:val="32"/>
         </w:rPr>
+        <w:t xml:space="preserve"> </w:t>
+      </w:r>
+      <w:r>
+        <w:rPr>
+          <w:rFonts w:ascii="TH SarabunPSK" w:hAnsi="TH SarabunPSK" w:cs="TH SarabunPSK"/>
+          <w:spacing w:val="-10"/>
+          <w:sz w:val="32"/>
+          <w:szCs w:val="32"/>
+        </w:rPr>
         <w:drawing>
           <wp:inline distT="0" distB="0" distL="0" distR="0">
-            <wp:extent cx="2461873" cy="1938528"/>
+            <wp:extent cx="2461872" cy="2501798"/>
             <wp:effectExtent l="0" t="0" r="0" b="0"/>
-            <wp:docPr id="32" name="Picture 13" descr="C:\Users\damasac\Desktop\user.png"/>
+            <wp:docPr id="53" name="Picture 13" descr="C:\Users\damasac\Desktop\user.png"/>
             <wp:cNvGraphicFramePr>
               <a:graphicFrameLocks xmlns:a="http://schemas.openxmlformats.org/drawingml/2006/main" noChangeAspect="1"/>
             </wp:cNvGraphicFramePr>
@@ -25063,7 +25075,7 @@
                   <pic:spPr bwMode="auto">
                     <a:xfrm>
                       <a:off x="0" y="0"/>
-                      <a:ext cx="2461873" cy="1938528"/>
+                      <a:ext cx="2461873" cy="2501799"/>
                     </a:xfrm>
                     <a:prstGeom prst="rect">
                       <a:avLst/>
@@ -25082,6 +25094,30 @@
           </wp:inline>
         </w:drawing>
       </w:r>
+    </w:p>
+    <w:p>
+      <w:pPr>
+        <w:spacing w:after="0" w:line="240" w:lineRule="auto"/>
+        <w:ind w:firstLine="720"/>
+        <w:outlineLvl w:val="0"/>
+        <w:rPr>
+          <w:rFonts w:ascii="TH SarabunPSK" w:hAnsi="TH SarabunPSK" w:cs="TH SarabunPSK"/>
+          <w:spacing w:val="-10"/>
+          <w:sz w:val="32"/>
+          <w:szCs w:val="32"/>
+        </w:rPr>
+      </w:pPr>
+    </w:p>
+    <w:p>
+      <w:pPr>
+        <w:spacing w:after="0" w:line="240" w:lineRule="auto"/>
+        <w:outlineLvl w:val="0"/>
+        <w:rPr>
+          <w:rFonts w:ascii="TH SarabunPSK" w:hAnsi="TH SarabunPSK" w:cs="TH SarabunPSK"/>
+          <w:sz w:val="32"/>
+          <w:szCs w:val="32"/>
+        </w:rPr>
+      </w:pPr>
       <w:r>
         <w:rPr>
           <w:rFonts w:ascii="TH SarabunPSK" w:hAnsi="TH SarabunPSK" w:cs="TH SarabunPSK"/>
@@ -25091,59 +25127,202 @@
           <w:szCs w:val="32"/>
           <w:cs/>
         </w:rPr>
-        <w:br/>
+        <w:t xml:space="preserve">ภาพที่  </w:t>
+      </w:r>
+      <w:r>
+        <w:rPr>
+          <w:rFonts w:ascii="TH SarabunPSK" w:hAnsi="TH SarabunPSK" w:cs="TH SarabunPSK"/>
+          <w:spacing w:val="-4"/>
+          <w:sz w:val="32"/>
+          <w:szCs w:val="32"/>
+        </w:rPr>
+        <w:t xml:space="preserve">3-29 </w:t>
+      </w:r>
+      <w:r>
+        <w:rPr>
+          <w:rFonts w:ascii="TH SarabunPSK" w:hAnsi="TH SarabunPSK" w:cs="TH SarabunPSK" w:hint="cs"/>
+          <w:sz w:val="32"/>
+          <w:szCs w:val="32"/>
+          <w:cs/>
+        </w:rPr>
+        <w:t>หน้าจอจัดการข้อมูลประชาสัมพันธ์</w:t>
       </w:r>
     </w:p>
     <w:p>
       <w:pPr>
         <w:spacing w:after="0" w:line="240" w:lineRule="auto"/>
-        <w:rPr>
-          <w:rFonts w:ascii="TH SarabunPSK" w:hAnsi="TH SarabunPSK" w:cs="TH SarabunPSK"/>
-          <w:sz w:val="32"/>
-          <w:szCs w:val="32"/>
-        </w:rPr>
-      </w:pPr>
-      <w:r>
+        <w:outlineLvl w:val="0"/>
         <w:rPr>
           <w:rFonts w:ascii="TH SarabunPSK" w:hAnsi="TH SarabunPSK" w:cs="TH SarabunPSK"/>
           <w:b/>
           <w:bCs/>
           <w:sz w:val="32"/>
           <w:szCs w:val="32"/>
-          <w:cs/>
-        </w:rPr>
-        <w:t>ภาพที่</w:t>
-      </w:r>
-      <w:r>
-        <w:rPr>
-          <w:rFonts w:ascii="TH SarabunPSK" w:hAnsi="TH SarabunPSK" w:cs="TH SarabunPSK"/>
-          <w:b/>
-          <w:bCs/>
-          <w:sz w:val="32"/>
-          <w:szCs w:val="32"/>
-          <w:cs/>
-        </w:rPr>
-        <w:t xml:space="preserve">  </w:t>
-      </w:r>
-      <w:r>
-        <w:rPr>
-          <w:rFonts w:ascii="TH SarabunPSK" w:hAnsi="TH SarabunPSK" w:cs="TH SarabunPSK"/>
-          <w:spacing w:val="-4"/>
-          <w:sz w:val="32"/>
-          <w:szCs w:val="32"/>
-        </w:rPr>
-        <w:t>3-2</w:t>
-      </w:r>
-      <w:r>
-        <w:rPr>
-          <w:rFonts w:ascii="TH SarabunPSK" w:hAnsi="TH SarabunPSK" w:cs="TH SarabunPSK"/>
-          <w:spacing w:val="-4"/>
-          <w:sz w:val="32"/>
-          <w:szCs w:val="32"/>
-        </w:rPr>
-        <w:t>7</w:t>
-      </w:r>
-      <w:r>
+        </w:rPr>
+      </w:pPr>
+    </w:p>
+    <w:p>
+      <w:pPr>
+        <w:spacing w:after="0" w:line="240" w:lineRule="auto"/>
+        <w:ind w:firstLine="720"/>
+        <w:outlineLvl w:val="0"/>
+        <w:rPr>
+          <w:rFonts w:ascii="TH SarabunPSK" w:hAnsi="TH SarabunPSK" w:cs="TH SarabunPSK" w:hint="cs"/>
+          <w:spacing w:val="-10"/>
+          <w:sz w:val="32"/>
+          <w:szCs w:val="32"/>
+        </w:rPr>
+      </w:pPr>
+      <w:r>
+        <w:rPr>
+          <w:rFonts w:ascii="TH SarabunPSK" w:hAnsi="TH SarabunPSK" w:cs="TH SarabunPSK"/>
+          <w:sz w:val="32"/>
+          <w:szCs w:val="32"/>
+        </w:rPr>
+        <w:t>3.3.</w:t>
+      </w:r>
+      <w:r>
+        <w:rPr>
+          <w:rFonts w:ascii="TH SarabunPSK" w:hAnsi="TH SarabunPSK" w:cs="TH SarabunPSK"/>
+          <w:sz w:val="32"/>
+          <w:szCs w:val="32"/>
+        </w:rPr>
+        <w:t xml:space="preserve">14 </w:t>
+      </w:r>
+      <w:r>
+        <w:rPr>
+          <w:rFonts w:ascii="TH SarabunPSK" w:hAnsi="TH SarabunPSK" w:cs="TH SarabunPSK" w:hint="cs"/>
+          <w:sz w:val="32"/>
+          <w:szCs w:val="32"/>
+          <w:cs/>
+        </w:rPr>
+        <w:t>หน้าจอ</w:t>
+      </w:r>
+      <w:r>
+        <w:rPr>
+          <w:rFonts w:ascii="TH SarabunPSK" w:hAnsi="TH SarabunPSK" w:cs="TH SarabunPSK"/>
+          <w:sz w:val="32"/>
+          <w:szCs w:val="32"/>
+          <w:cs/>
+        </w:rPr>
+        <w:t>จัดการข้อมูล</w:t>
+      </w:r>
+      <w:r>
+        <w:rPr>
+          <w:rFonts w:ascii="TH SarabunPSK" w:hAnsi="TH SarabunPSK" w:cs="TH SarabunPSK" w:hint="cs"/>
+          <w:sz w:val="32"/>
+          <w:szCs w:val="32"/>
+          <w:cs/>
+        </w:rPr>
+        <w:t xml:space="preserve">ผลไม้ </w:t>
+      </w:r>
+      <w:r>
+        <w:rPr>
+          <w:rFonts w:ascii="TH SarabunPSK" w:hAnsi="TH SarabunPSK" w:cs="TH SarabunPSK"/>
+          <w:sz w:val="32"/>
+          <w:szCs w:val="32"/>
+          <w:cs/>
+        </w:rPr>
+        <w:t>สามารถ</w:t>
+      </w:r>
+      <w:r>
+        <w:rPr>
+          <w:rFonts w:ascii="TH SarabunPSK" w:hAnsi="TH SarabunPSK" w:cs="TH SarabunPSK" w:hint="cs"/>
+          <w:sz w:val="32"/>
+          <w:szCs w:val="32"/>
+          <w:cs/>
+        </w:rPr>
+        <w:t xml:space="preserve"> </w:t>
+      </w:r>
+      <w:r>
+        <w:rPr>
+          <w:rFonts w:ascii="TH SarabunPSK" w:hAnsi="TH SarabunPSK" w:cs="TH SarabunPSK"/>
+          <w:sz w:val="32"/>
+          <w:szCs w:val="32"/>
+          <w:cs/>
+        </w:rPr>
+        <w:t>เพิ่ม แก้ไข ลบ</w:t>
+      </w:r>
+      <w:r>
+        <w:rPr>
+          <w:rFonts w:ascii="TH SarabunPSK" w:hAnsi="TH SarabunPSK" w:cs="TH SarabunPSK" w:hint="cs"/>
+          <w:sz w:val="32"/>
+          <w:szCs w:val="32"/>
+          <w:cs/>
+        </w:rPr>
+        <w:t xml:space="preserve"> </w:t>
+      </w:r>
+      <w:r>
+        <w:rPr>
+          <w:rFonts w:ascii="TH SarabunPSK" w:hAnsi="TH SarabunPSK" w:cs="TH SarabunPSK"/>
+          <w:sz w:val="32"/>
+          <w:szCs w:val="32"/>
+          <w:cs/>
+        </w:rPr>
+        <w:t>ได้</w:t>
+      </w:r>
+      <w:r>
+        <w:rPr>
+          <w:rFonts w:ascii="TH SarabunPSK" w:hAnsi="TH SarabunPSK" w:cs="TH SarabunPSK" w:hint="cs"/>
+          <w:sz w:val="32"/>
+          <w:szCs w:val="32"/>
+          <w:cs/>
+        </w:rPr>
+        <w:t xml:space="preserve"> </w:t>
+      </w:r>
+      <w:r>
+        <w:rPr>
+          <w:rFonts w:ascii="TH SarabunPSK" w:hAnsi="TH SarabunPSK" w:cs="TH SarabunPSK"/>
+          <w:sz w:val="32"/>
+          <w:szCs w:val="32"/>
+          <w:cs/>
+        </w:rPr>
+        <w:t>ดังภาพที่</w:t>
+      </w:r>
+      <w:r>
+        <w:rPr>
+          <w:rFonts w:ascii="TH SarabunPSK" w:hAnsi="TH SarabunPSK" w:cs="TH SarabunPSK"/>
+          <w:sz w:val="32"/>
+          <w:szCs w:val="32"/>
+        </w:rPr>
+        <w:t xml:space="preserve"> </w:t>
+      </w:r>
+      <w:r>
+        <w:rPr>
+          <w:rFonts w:ascii="TH SarabunPSK" w:hAnsi="TH SarabunPSK" w:cs="TH SarabunPSK"/>
+          <w:spacing w:val="-10"/>
+          <w:sz w:val="32"/>
+          <w:szCs w:val="32"/>
+        </w:rPr>
+        <w:t>3-</w:t>
+      </w:r>
+      <w:r>
+        <w:rPr>
+          <w:rFonts w:ascii="TH SarabunPSK" w:hAnsi="TH SarabunPSK" w:cs="TH SarabunPSK"/>
+          <w:spacing w:val="-10"/>
+          <w:sz w:val="32"/>
+          <w:szCs w:val="32"/>
+        </w:rPr>
+        <w:t>30</w:t>
+      </w:r>
+    </w:p>
+    <w:p>
+      <w:pPr>
+        <w:spacing w:after="0" w:line="240" w:lineRule="auto"/>
+        <w:ind w:firstLine="720"/>
+        <w:outlineLvl w:val="0"/>
+        <w:rPr>
+          <w:rFonts w:ascii="TH SarabunPSK" w:hAnsi="TH SarabunPSK" w:cs="TH SarabunPSK"/>
+          <w:spacing w:val="-10"/>
+          <w:sz w:val="32"/>
+          <w:szCs w:val="32"/>
+        </w:rPr>
+      </w:pPr>
+    </w:p>
+    <w:p>
+      <w:pPr>
+        <w:spacing w:after="0" w:line="240" w:lineRule="auto"/>
+        <w:outlineLvl w:val="0"/>
         <w:rPr>
           <w:rFonts w:ascii="TH SarabunPSK" w:hAnsi="TH SarabunPSK" w:cs="TH SarabunPSK" w:hint="cs"/>
           <w:b/>
@@ -25152,192 +25331,21 @@
           <w:szCs w:val="32"/>
           <w:cs/>
         </w:rPr>
-        <w:t xml:space="preserve"> </w:t>
-      </w:r>
-      <w:r>
-        <w:rPr>
-          <w:rFonts w:ascii="TH SarabunPSK" w:hAnsi="TH SarabunPSK" w:cs="TH SarabunPSK"/>
-          <w:sz w:val="32"/>
-          <w:szCs w:val="32"/>
-          <w:cs/>
-        </w:rPr>
-        <w:t>ออกแบบหน้า</w:t>
-      </w:r>
-      <w:r>
-        <w:rPr>
-          <w:rFonts w:ascii="TH SarabunPSK" w:hAnsi="TH SarabunPSK" w:cs="TH SarabunPSK" w:hint="cs"/>
-          <w:sz w:val="32"/>
-          <w:szCs w:val="32"/>
-          <w:cs/>
-        </w:rPr>
-        <w:t>ประชาสัมพันธ์</w:t>
-      </w:r>
-    </w:p>
-    <w:p>
-      <w:pPr>
-        <w:spacing w:after="0" w:line="240" w:lineRule="auto"/>
-        <w:rPr>
-          <w:rFonts w:ascii="TH SarabunPSK" w:hAnsi="TH SarabunPSK" w:cs="TH SarabunPSK"/>
-          <w:sz w:val="32"/>
-          <w:szCs w:val="32"/>
-        </w:rPr>
-      </w:pPr>
-    </w:p>
-    <w:p>
-      <w:pPr>
-        <w:spacing w:after="0" w:line="240" w:lineRule="auto"/>
-        <w:ind w:firstLine="720"/>
-        <w:rPr>
-          <w:rFonts w:ascii="TH SarabunPSK" w:hAnsi="TH SarabunPSK" w:cs="TH SarabunPSK"/>
-          <w:spacing w:val="-4"/>
-          <w:sz w:val="32"/>
-          <w:szCs w:val="32"/>
-        </w:rPr>
-      </w:pPr>
-      <w:r>
-        <w:rPr>
-          <w:rFonts w:ascii="TH SarabunPSK" w:hAnsi="TH SarabunPSK" w:cs="TH SarabunPSK"/>
-          <w:sz w:val="32"/>
-          <w:szCs w:val="32"/>
-          <w:cs/>
-        </w:rPr>
-        <w:lastRenderedPageBreak/>
-        <w:t>3.3.</w:t>
-      </w:r>
-      <w:r>
-        <w:rPr>
-          <w:rFonts w:ascii="TH SarabunPSK" w:hAnsi="TH SarabunPSK" w:cs="TH SarabunPSK"/>
-          <w:sz w:val="32"/>
-          <w:szCs w:val="32"/>
-        </w:rPr>
-        <w:t>1</w:t>
-      </w:r>
-      <w:r>
-        <w:rPr>
-          <w:rFonts w:ascii="TH SarabunPSK" w:hAnsi="TH SarabunPSK" w:cs="TH SarabunPSK"/>
-          <w:sz w:val="32"/>
-          <w:szCs w:val="32"/>
-        </w:rPr>
-        <w:t>2</w:t>
-      </w:r>
-      <w:r>
-        <w:rPr>
-          <w:rFonts w:ascii="TH SarabunPSK" w:hAnsi="TH SarabunPSK" w:cs="TH SarabunPSK"/>
-          <w:sz w:val="32"/>
-          <w:szCs w:val="32"/>
-          <w:cs/>
-        </w:rPr>
-        <w:t xml:space="preserve"> การออกแบบหน้า</w:t>
-      </w:r>
-      <w:r>
-        <w:rPr>
-          <w:rFonts w:ascii="TH SarabunPSK" w:hAnsi="TH SarabunPSK" w:cs="TH SarabunPSK" w:hint="cs"/>
-          <w:sz w:val="32"/>
-          <w:szCs w:val="32"/>
-          <w:cs/>
-        </w:rPr>
-        <w:t>ข้อมูล</w:t>
-      </w:r>
-      <w:r>
-        <w:rPr>
-          <w:rFonts w:ascii="TH SarabunPSK" w:hAnsi="TH SarabunPSK" w:cs="TH SarabunPSK" w:hint="cs"/>
-          <w:sz w:val="32"/>
-          <w:szCs w:val="32"/>
-          <w:cs/>
-        </w:rPr>
-        <w:t>การขาย</w:t>
-      </w:r>
-      <w:r>
-        <w:rPr>
-          <w:rFonts w:ascii="TH SarabunPSK" w:hAnsi="TH SarabunPSK" w:cs="TH SarabunPSK" w:hint="cs"/>
-          <w:sz w:val="32"/>
-          <w:szCs w:val="32"/>
-          <w:cs/>
-        </w:rPr>
-        <w:t xml:space="preserve"> </w:t>
-      </w:r>
-      <w:r>
-        <w:rPr>
-          <w:rFonts w:ascii="TH SarabunPSK" w:hAnsi="TH SarabunPSK" w:cs="TH SarabunPSK"/>
-          <w:sz w:val="32"/>
-          <w:szCs w:val="32"/>
-          <w:cs/>
-        </w:rPr>
-        <w:t xml:space="preserve">สามารถเพิ่ม แก้ไข ลบ ข้อมูลได้ </w:t>
-      </w:r>
-      <w:r>
-        <w:rPr>
-          <w:rFonts w:ascii="TH SarabunPSK" w:hAnsi="TH SarabunPSK" w:cs="TH SarabunPSK"/>
-          <w:noProof/>
-          <w:sz w:val="32"/>
-          <w:szCs w:val="32"/>
-          <w:cs/>
-        </w:rPr>
-        <w:t>ดังภาพที่</w:t>
-      </w:r>
-      <w:r>
-        <w:rPr>
-          <w:rFonts w:ascii="TH SarabunPSK" w:hAnsi="TH SarabunPSK" w:cs="TH SarabunPSK" w:hint="cs"/>
-          <w:noProof/>
-          <w:sz w:val="32"/>
-          <w:szCs w:val="32"/>
-          <w:cs/>
-        </w:rPr>
-        <w:t xml:space="preserve"> </w:t>
-      </w:r>
-      <w:r>
-        <w:rPr>
-          <w:rFonts w:ascii="TH SarabunPSK" w:hAnsi="TH SarabunPSK" w:cs="TH SarabunPSK"/>
-          <w:spacing w:val="-4"/>
-          <w:sz w:val="32"/>
-          <w:szCs w:val="32"/>
-        </w:rPr>
-        <w:t>3-2</w:t>
-      </w:r>
-      <w:r>
-        <w:rPr>
-          <w:rFonts w:ascii="TH SarabunPSK" w:hAnsi="TH SarabunPSK" w:cs="TH SarabunPSK"/>
-          <w:spacing w:val="-4"/>
-          <w:sz w:val="32"/>
-          <w:szCs w:val="32"/>
-        </w:rPr>
-        <w:t>8</w:t>
-      </w:r>
-    </w:p>
-    <w:p>
-      <w:pPr>
-        <w:spacing w:after="0" w:line="240" w:lineRule="auto"/>
-        <w:rPr>
-          <w:rFonts w:ascii="TH SarabunPSK" w:hAnsi="TH SarabunPSK" w:cs="TH SarabunPSK"/>
-          <w:noProof/>
-          <w:sz w:val="32"/>
-          <w:szCs w:val="32"/>
-        </w:rPr>
-      </w:pPr>
-    </w:p>
-    <w:p>
-      <w:pPr>
-        <w:spacing w:after="0" w:line="240" w:lineRule="auto"/>
-        <w:jc w:val="center"/>
-        <w:rPr>
-          <w:rFonts w:ascii="TH SarabunPSK" w:hAnsi="TH SarabunPSK" w:cs="TH SarabunPSK"/>
-          <w:noProof/>
-          <w:sz w:val="32"/>
-          <w:szCs w:val="32"/>
-        </w:rPr>
-      </w:pPr>
-      <w:r>
-        <w:rPr>
-          <w:rFonts w:ascii="TH SarabunPSK" w:hAnsi="TH SarabunPSK" w:cs="TH SarabunPSK"/>
+      </w:pPr>
+      <w:r>
+        <w:rPr>
+          <w:rFonts w:ascii="TH SarabunPSK" w:hAnsi="TH SarabunPSK" w:cs="TH SarabunPSK"/>
+          <w:b/>
+          <w:bCs/>
           <w:noProof/>
           <w:sz w:val="32"/>
           <w:szCs w:val="32"/>
         </w:rPr>
         <w:drawing>
           <wp:inline distT="0" distB="0" distL="0" distR="0">
-            <wp:extent cx="5398618" cy="2911450"/>
-            <wp:effectExtent l="19050" t="0" r="0" b="0"/>
-            <wp:docPr id="35" name="Picture 14" descr="C:\Users\damasac\Desktop\user.png"/>
+            <wp:extent cx="2677364" cy="2531059"/>
+            <wp:effectExtent l="0" t="0" r="0" b="0"/>
+            <wp:docPr id="56" name="Picture 1" descr="C:\Users\damasac\Desktop\fruit.png"/>
             <wp:cNvGraphicFramePr>
               <a:graphicFrameLocks xmlns:a="http://schemas.openxmlformats.org/drawingml/2006/main" noChangeAspect="1"/>
             </wp:cNvGraphicFramePr>
@@ -25345,14 +25353,14 @@
               <a:graphicData uri="http://schemas.openxmlformats.org/drawingml/2006/picture">
                 <pic:pic xmlns:pic="http://schemas.openxmlformats.org/drawingml/2006/picture">
                   <pic:nvPicPr>
-                    <pic:cNvPr id="0" name="Picture 14" descr="C:\Users\damasac\Desktop\user.png"/>
+                    <pic:cNvPr id="0" name="Picture 1" descr="C:\Users\damasac\Desktop\fruit.png"/>
                     <pic:cNvPicPr>
                       <a:picLocks noChangeAspect="1" noChangeArrowheads="1"/>
                     </pic:cNvPicPr>
                   </pic:nvPicPr>
                   <pic:blipFill>
                     <a:blip r:embed="rId39"/>
-                    <a:srcRect l="2122"/>
+                    <a:srcRect/>
                     <a:stretch>
                       <a:fillRect/>
                     </a:stretch>
@@ -25360,7 +25368,7 @@
                   <pic:spPr bwMode="auto">
                     <a:xfrm>
                       <a:off x="0" y="0"/>
-                      <a:ext cx="5398618" cy="2911450"/>
+                      <a:ext cx="2678527" cy="2532158"/>
                     </a:xfrm>
                     <a:prstGeom prst="rect">
                       <a:avLst/>
@@ -25379,282 +25387,20 @@
           </wp:inline>
         </w:drawing>
       </w:r>
-    </w:p>
-    <w:p>
-      <w:pPr>
-        <w:spacing w:after="0" w:line="240" w:lineRule="auto"/>
-        <w:jc w:val="center"/>
-        <w:rPr>
-          <w:rFonts w:ascii="TH SarabunPSK" w:hAnsi="TH SarabunPSK" w:cs="TH SarabunPSK"/>
-          <w:sz w:val="32"/>
-          <w:szCs w:val="32"/>
-          <w:cs/>
-        </w:rPr>
-      </w:pPr>
-    </w:p>
-    <w:p>
-      <w:pPr>
-        <w:spacing w:after="0" w:line="240" w:lineRule="auto"/>
-        <w:rPr>
-          <w:rFonts w:ascii="TH SarabunPSK" w:hAnsi="TH SarabunPSK" w:cs="TH SarabunPSK"/>
-          <w:sz w:val="32"/>
-          <w:szCs w:val="32"/>
-        </w:rPr>
-      </w:pPr>
       <w:r>
         <w:rPr>
           <w:rFonts w:ascii="TH SarabunPSK" w:hAnsi="TH SarabunPSK" w:cs="TH SarabunPSK"/>
           <w:b/>
           <w:bCs/>
-          <w:sz w:val="32"/>
-          <w:szCs w:val="32"/>
-          <w:cs/>
-        </w:rPr>
-        <w:t>ภาพที่</w:t>
-      </w:r>
-      <w:r>
-        <w:rPr>
-          <w:rFonts w:ascii="TH SarabunPSK" w:hAnsi="TH SarabunPSK" w:cs="TH SarabunPSK"/>
-          <w:b/>
-          <w:bCs/>
-          <w:sz w:val="32"/>
-          <w:szCs w:val="32"/>
-          <w:cs/>
-        </w:rPr>
-        <w:t xml:space="preserve">  </w:t>
-      </w:r>
-      <w:r>
-        <w:rPr>
-          <w:rFonts w:ascii="TH SarabunPSK" w:hAnsi="TH SarabunPSK" w:cs="TH SarabunPSK"/>
-          <w:spacing w:val="-4"/>
-          <w:sz w:val="32"/>
-          <w:szCs w:val="32"/>
-        </w:rPr>
-        <w:t>3-2</w:t>
-      </w:r>
-      <w:r>
-        <w:rPr>
-          <w:rFonts w:ascii="TH SarabunPSK" w:hAnsi="TH SarabunPSK" w:cs="TH SarabunPSK"/>
-          <w:spacing w:val="-4"/>
-          <w:sz w:val="32"/>
-          <w:szCs w:val="32"/>
-        </w:rPr>
-        <w:t>8</w:t>
-      </w:r>
-      <w:r>
-        <w:rPr>
-          <w:rFonts w:ascii="TH SarabunPSK" w:hAnsi="TH SarabunPSK" w:cs="TH SarabunPSK"/>
-          <w:b/>
-          <w:bCs/>
-          <w:sz w:val="32"/>
-          <w:szCs w:val="32"/>
-        </w:rPr>
-        <w:t xml:space="preserve"> </w:t>
-      </w:r>
-      <w:r>
-        <w:rPr>
-          <w:rFonts w:ascii="TH SarabunPSK" w:hAnsi="TH SarabunPSK" w:cs="TH SarabunPSK"/>
-          <w:sz w:val="32"/>
-          <w:szCs w:val="32"/>
-          <w:cs/>
-        </w:rPr>
-        <w:t>การออกแบบหน้า</w:t>
-      </w:r>
-      <w:r>
-        <w:rPr>
-          <w:rFonts w:ascii="TH SarabunPSK" w:hAnsi="TH SarabunPSK" w:cs="TH SarabunPSK" w:hint="cs"/>
-          <w:sz w:val="32"/>
-          <w:szCs w:val="32"/>
-          <w:cs/>
-        </w:rPr>
-        <w:t>ข้อมูลการขาย</w:t>
-      </w:r>
-      <w:r>
-        <w:rPr>
-          <w:rFonts w:ascii="TH SarabunPSK" w:hAnsi="TH SarabunPSK" w:cs="TH SarabunPSK"/>
-          <w:sz w:val="32"/>
-          <w:szCs w:val="32"/>
-        </w:rPr>
-        <w:br/>
-      </w:r>
-    </w:p>
-    <w:p>
-      <w:pPr>
-        <w:spacing w:after="0" w:line="240" w:lineRule="auto"/>
-        <w:ind w:firstLine="720"/>
-        <w:rPr>
-          <w:rFonts w:ascii="TH SarabunPSK" w:hAnsi="TH SarabunPSK" w:cs="TH SarabunPSK"/>
-          <w:sz w:val="32"/>
-          <w:szCs w:val="32"/>
-        </w:rPr>
-      </w:pPr>
-    </w:p>
-    <w:p>
-      <w:pPr>
-        <w:spacing w:after="200" w:line="276" w:lineRule="auto"/>
-        <w:rPr>
-          <w:rFonts w:ascii="TH SarabunPSK" w:hAnsi="TH SarabunPSK" w:cs="TH SarabunPSK"/>
-          <w:sz w:val="32"/>
-          <w:szCs w:val="32"/>
-          <w:cs/>
-        </w:rPr>
-      </w:pPr>
-      <w:r>
-        <w:rPr>
-          <w:rFonts w:ascii="TH SarabunPSK" w:hAnsi="TH SarabunPSK" w:cs="TH SarabunPSK"/>
-          <w:sz w:val="32"/>
-          <w:szCs w:val="32"/>
-          <w:cs/>
-        </w:rPr>
-        <w:br w:type="page"/>
-      </w:r>
-    </w:p>
-    <w:p>
-      <w:pPr>
-        <w:spacing w:after="0" w:line="240" w:lineRule="auto"/>
-        <w:ind w:firstLine="720"/>
-        <w:rPr>
-          <w:rFonts w:ascii="TH SarabunPSK" w:hAnsi="TH SarabunPSK" w:cs="TH SarabunPSK"/>
-          <w:spacing w:val="-4"/>
-          <w:sz w:val="32"/>
-          <w:szCs w:val="32"/>
-        </w:rPr>
-      </w:pPr>
-      <w:r>
-        <w:rPr>
-          <w:rFonts w:ascii="TH SarabunPSK" w:hAnsi="TH SarabunPSK" w:cs="TH SarabunPSK"/>
-          <w:sz w:val="32"/>
-          <w:szCs w:val="32"/>
-          <w:cs/>
-        </w:rPr>
-        <w:lastRenderedPageBreak/>
-        <w:t>3.3.</w:t>
-      </w:r>
-      <w:r>
-        <w:rPr>
-          <w:rFonts w:ascii="TH SarabunPSK" w:hAnsi="TH SarabunPSK" w:cs="TH SarabunPSK"/>
-          <w:sz w:val="32"/>
-          <w:szCs w:val="32"/>
-        </w:rPr>
-        <w:t>1</w:t>
-      </w:r>
-      <w:r>
-        <w:rPr>
-          <w:rFonts w:ascii="TH SarabunPSK" w:hAnsi="TH SarabunPSK" w:cs="TH SarabunPSK"/>
-          <w:sz w:val="32"/>
-          <w:szCs w:val="32"/>
-        </w:rPr>
-        <w:t>3</w:t>
-      </w:r>
-      <w:r>
-        <w:rPr>
-          <w:rFonts w:ascii="TH SarabunPSK" w:hAnsi="TH SarabunPSK" w:cs="TH SarabunPSK"/>
-          <w:sz w:val="32"/>
-          <w:szCs w:val="32"/>
-          <w:cs/>
-        </w:rPr>
-        <w:t xml:space="preserve"> การออกแบบหน้า</w:t>
-      </w:r>
-      <w:r>
-        <w:rPr>
-          <w:rFonts w:ascii="TH SarabunPSK" w:hAnsi="TH SarabunPSK" w:cs="TH SarabunPSK" w:hint="cs"/>
-          <w:sz w:val="32"/>
-          <w:szCs w:val="32"/>
-          <w:cs/>
-        </w:rPr>
-        <w:t>ข้อมูล</w:t>
-      </w:r>
-      <w:r>
-        <w:rPr>
-          <w:rFonts w:ascii="TH SarabunPSK" w:hAnsi="TH SarabunPSK" w:cs="TH SarabunPSK" w:hint="cs"/>
-          <w:sz w:val="32"/>
-          <w:szCs w:val="32"/>
-          <w:cs/>
-        </w:rPr>
-        <w:t xml:space="preserve">สั่งซื้อ </w:t>
-      </w:r>
-      <w:r>
-        <w:rPr>
-          <w:rFonts w:ascii="TH SarabunPSK" w:hAnsi="TH SarabunPSK" w:cs="TH SarabunPSK"/>
-          <w:sz w:val="32"/>
-          <w:szCs w:val="32"/>
-          <w:cs/>
-        </w:rPr>
-        <w:t xml:space="preserve">สามารถเพิ่ม แก้ไข ลบ ข้อมูลได้ </w:t>
-      </w:r>
-      <w:r>
-        <w:rPr>
-          <w:rFonts w:ascii="TH SarabunPSK" w:hAnsi="TH SarabunPSK" w:cs="TH SarabunPSK"/>
-          <w:noProof/>
-          <w:sz w:val="32"/>
-          <w:szCs w:val="32"/>
-          <w:cs/>
-        </w:rPr>
-        <w:t>ดังภาพที่</w:t>
-      </w:r>
-      <w:r>
-        <w:rPr>
-          <w:rFonts w:ascii="TH SarabunPSK" w:hAnsi="TH SarabunPSK" w:cs="TH SarabunPSK" w:hint="cs"/>
-          <w:noProof/>
-          <w:sz w:val="32"/>
-          <w:szCs w:val="32"/>
-          <w:cs/>
-        </w:rPr>
-        <w:t xml:space="preserve"> </w:t>
-      </w:r>
-      <w:r>
-        <w:rPr>
-          <w:rFonts w:ascii="TH SarabunPSK" w:hAnsi="TH SarabunPSK" w:cs="TH SarabunPSK"/>
-          <w:spacing w:val="-4"/>
-          <w:sz w:val="32"/>
-          <w:szCs w:val="32"/>
-        </w:rPr>
-        <w:t>3-2</w:t>
-      </w:r>
-      <w:r>
-        <w:rPr>
-          <w:rFonts w:ascii="TH SarabunPSK" w:hAnsi="TH SarabunPSK" w:cs="TH SarabunPSK"/>
-          <w:spacing w:val="-4"/>
-          <w:sz w:val="32"/>
-          <w:szCs w:val="32"/>
-        </w:rPr>
-        <w:t>9</w:t>
-      </w:r>
-    </w:p>
-    <w:p>
-      <w:pPr>
-        <w:spacing w:after="0" w:line="240" w:lineRule="auto"/>
-        <w:ind w:firstLine="720"/>
-        <w:rPr>
-          <w:rFonts w:ascii="TH SarabunPSK" w:hAnsi="TH SarabunPSK" w:cs="TH SarabunPSK"/>
-          <w:noProof/>
-          <w:sz w:val="32"/>
-          <w:szCs w:val="32"/>
-        </w:rPr>
-      </w:pPr>
-    </w:p>
-    <w:p>
-      <w:pPr>
-        <w:spacing w:after="0" w:line="240" w:lineRule="auto"/>
-        <w:jc w:val="center"/>
-        <w:rPr>
-          <w:rFonts w:ascii="TH SarabunPSK" w:hAnsi="TH SarabunPSK" w:cs="TH SarabunPSK"/>
-          <w:sz w:val="32"/>
-          <w:szCs w:val="32"/>
-        </w:rPr>
-      </w:pPr>
-      <w:r>
-        <w:rPr>
-          <w:rFonts w:ascii="TH SarabunPSK" w:hAnsi="TH SarabunPSK" w:cs="TH SarabunPSK"/>
           <w:noProof/>
           <w:sz w:val="32"/>
           <w:szCs w:val="32"/>
         </w:rPr>
         <w:drawing>
           <wp:inline distT="0" distB="0" distL="0" distR="0">
-            <wp:extent cx="5489144" cy="5429113"/>
-            <wp:effectExtent l="76200" t="0" r="244906" b="133487"/>
-            <wp:docPr id="36" name="Picture 15" descr="C:\Users\damasac\Desktop\user.png"/>
+            <wp:extent cx="2765145" cy="2529003"/>
+            <wp:effectExtent l="0" t="0" r="0" b="0"/>
+            <wp:docPr id="55" name="Picture 2" descr="C:\Users\damasac\Desktop\fruit.png"/>
             <wp:cNvGraphicFramePr>
               <a:graphicFrameLocks xmlns:a="http://schemas.openxmlformats.org/drawingml/2006/main" noChangeAspect="1"/>
             </wp:cNvGraphicFramePr>
@@ -25662,14 +25408,14 @@
               <a:graphicData uri="http://schemas.openxmlformats.org/drawingml/2006/picture">
                 <pic:pic xmlns:pic="http://schemas.openxmlformats.org/drawingml/2006/picture">
                   <pic:nvPicPr>
-                    <pic:cNvPr id="0" name="Picture 15" descr="C:\Users\damasac\Desktop\user.png"/>
+                    <pic:cNvPr id="0" name="Picture 2" descr="C:\Users\damasac\Desktop\fruit.png"/>
                     <pic:cNvPicPr>
                       <a:picLocks noChangeAspect="1" noChangeArrowheads="1"/>
                     </pic:cNvPicPr>
                   </pic:nvPicPr>
                   <pic:blipFill>
                     <a:blip r:embed="rId40"/>
-                    <a:srcRect l="11213" t="3129" r="13168"/>
+                    <a:srcRect/>
                     <a:stretch>
                       <a:fillRect/>
                     </a:stretch>
@@ -25677,21 +25423,18 @@
                   <pic:spPr bwMode="auto">
                     <a:xfrm>
                       <a:off x="0" y="0"/>
-                      <a:ext cx="5495292" cy="5435193"/>
+                      <a:ext cx="2772516" cy="2535745"/>
                     </a:xfrm>
                     <a:prstGeom prst="rect">
                       <a:avLst/>
                     </a:prstGeom>
-                    <a:ln>
+                    <a:noFill/>
+                    <a:ln w="9525">
                       <a:noFill/>
+                      <a:miter lim="800000"/>
+                      <a:headEnd/>
+                      <a:tailEnd/>
                     </a:ln>
-                    <a:effectLst>
-                      <a:outerShdw blurRad="292100" dist="139700" dir="2700000" algn="tl" rotWithShape="0">
-                        <a:srgbClr val="333333">
-                          <a:alpha val="65000"/>
-                        </a:srgbClr>
-                      </a:outerShdw>
-                    </a:effectLst>
                   </pic:spPr>
                 </pic:pic>
               </a:graphicData>
@@ -25703,9 +25446,11 @@
     <w:p>
       <w:pPr>
         <w:spacing w:after="0" w:line="240" w:lineRule="auto"/>
-        <w:jc w:val="center"/>
-        <w:rPr>
-          <w:rFonts w:ascii="TH SarabunPSK" w:hAnsi="TH SarabunPSK" w:cs="TH SarabunPSK"/>
+        <w:outlineLvl w:val="0"/>
+        <w:rPr>
+          <w:rFonts w:ascii="TH SarabunPSK" w:hAnsi="TH SarabunPSK" w:cs="TH SarabunPSK"/>
+          <w:b/>
+          <w:bCs/>
           <w:sz w:val="32"/>
           <w:szCs w:val="32"/>
         </w:rPr>
@@ -25714,11 +25459,11 @@
     <w:p>
       <w:pPr>
         <w:spacing w:after="0" w:line="240" w:lineRule="auto"/>
-        <w:rPr>
-          <w:rFonts w:ascii="TH SarabunPSK" w:hAnsi="TH SarabunPSK" w:cs="TH SarabunPSK"/>
-          <w:sz w:val="32"/>
-          <w:szCs w:val="32"/>
-          <w:cs/>
+        <w:outlineLvl w:val="0"/>
+        <w:rPr>
+          <w:rFonts w:ascii="TH SarabunPSK" w:hAnsi="TH SarabunPSK" w:cs="TH SarabunPSK"/>
+          <w:sz w:val="32"/>
+          <w:szCs w:val="32"/>
         </w:rPr>
       </w:pPr>
       <w:r>
@@ -25730,42 +25475,410 @@
           <w:szCs w:val="32"/>
           <w:cs/>
         </w:rPr>
-        <w:t>ภาพที่</w:t>
-      </w:r>
-      <w:r>
-        <w:rPr>
-          <w:rFonts w:ascii="TH SarabunPSK" w:hAnsi="TH SarabunPSK" w:cs="TH SarabunPSK"/>
+        <w:t xml:space="preserve">ภาพที่  </w:t>
+      </w:r>
+      <w:r>
+        <w:rPr>
+          <w:rFonts w:ascii="TH SarabunPSK" w:hAnsi="TH SarabunPSK" w:cs="TH SarabunPSK"/>
+          <w:spacing w:val="-4"/>
+          <w:sz w:val="32"/>
+          <w:szCs w:val="32"/>
+        </w:rPr>
+        <w:t xml:space="preserve">3-30 </w:t>
+      </w:r>
+      <w:r>
+        <w:rPr>
+          <w:rFonts w:ascii="TH SarabunPSK" w:hAnsi="TH SarabunPSK" w:cs="TH SarabunPSK" w:hint="cs"/>
+          <w:sz w:val="32"/>
+          <w:szCs w:val="32"/>
+          <w:cs/>
+        </w:rPr>
+        <w:t>หน้าจอ</w:t>
+      </w:r>
+      <w:r>
+        <w:rPr>
+          <w:rFonts w:ascii="TH SarabunPSK" w:hAnsi="TH SarabunPSK" w:cs="TH SarabunPSK"/>
+          <w:sz w:val="32"/>
+          <w:szCs w:val="32"/>
+          <w:cs/>
+        </w:rPr>
+        <w:t>จัดการข้อมูล</w:t>
+      </w:r>
+      <w:r>
+        <w:rPr>
+          <w:rFonts w:ascii="TH SarabunPSK" w:hAnsi="TH SarabunPSK" w:cs="TH SarabunPSK" w:hint="cs"/>
+          <w:sz w:val="32"/>
+          <w:szCs w:val="32"/>
+          <w:cs/>
+        </w:rPr>
+        <w:t>ผลไม้</w:t>
+      </w:r>
+    </w:p>
+    <w:p>
+      <w:pPr>
+        <w:spacing w:after="0" w:line="240" w:lineRule="auto"/>
+        <w:outlineLvl w:val="0"/>
+        <w:rPr>
+          <w:rFonts w:ascii="TH SarabunPSK" w:hAnsi="TH SarabunPSK" w:cs="TH SarabunPSK" w:hint="cs"/>
+          <w:sz w:val="32"/>
+          <w:szCs w:val="32"/>
+        </w:rPr>
+      </w:pPr>
+    </w:p>
+    <w:p>
+      <w:pPr>
+        <w:spacing w:after="0" w:line="240" w:lineRule="auto"/>
+        <w:ind w:firstLine="720"/>
+        <w:outlineLvl w:val="0"/>
+        <w:rPr>
+          <w:rFonts w:ascii="TH SarabunPSK" w:hAnsi="TH SarabunPSK" w:cs="TH SarabunPSK" w:hint="cs"/>
+          <w:spacing w:val="-10"/>
+          <w:sz w:val="32"/>
+          <w:szCs w:val="32"/>
+        </w:rPr>
+      </w:pPr>
+      <w:r>
+        <w:rPr>
+          <w:rFonts w:ascii="TH SarabunPSK" w:hAnsi="TH SarabunPSK" w:cs="TH SarabunPSK"/>
+          <w:sz w:val="32"/>
+          <w:szCs w:val="32"/>
+        </w:rPr>
+        <w:lastRenderedPageBreak/>
+        <w:t>3.3.</w:t>
+      </w:r>
+      <w:r>
+        <w:rPr>
+          <w:rFonts w:ascii="TH SarabunPSK" w:hAnsi="TH SarabunPSK" w:cs="TH SarabunPSK"/>
+          <w:sz w:val="32"/>
+          <w:szCs w:val="32"/>
+        </w:rPr>
+        <w:t xml:space="preserve">15 </w:t>
+      </w:r>
+      <w:r>
+        <w:rPr>
+          <w:rFonts w:ascii="TH SarabunPSK" w:hAnsi="TH SarabunPSK" w:cs="TH SarabunPSK"/>
+          <w:sz w:val="32"/>
+          <w:szCs w:val="32"/>
+          <w:cs/>
+        </w:rPr>
+        <w:t>หน้า</w:t>
+      </w:r>
+      <w:r>
+        <w:rPr>
+          <w:rFonts w:ascii="TH SarabunPSK" w:hAnsi="TH SarabunPSK" w:cs="TH SarabunPSK" w:hint="cs"/>
+          <w:sz w:val="32"/>
+          <w:szCs w:val="32"/>
+          <w:cs/>
+        </w:rPr>
+        <w:t>จอ</w:t>
+      </w:r>
+      <w:r>
+        <w:rPr>
+          <w:rFonts w:ascii="TH SarabunPSK" w:hAnsi="TH SarabunPSK" w:cs="TH SarabunPSK"/>
+          <w:sz w:val="32"/>
+          <w:szCs w:val="32"/>
+          <w:cs/>
+        </w:rPr>
+        <w:t xml:space="preserve">ข้อมูลการสั่งซื้อผลไม้ </w:t>
+      </w:r>
+      <w:r>
+        <w:rPr>
+          <w:rFonts w:ascii="TH SarabunPSK" w:hAnsi="TH SarabunPSK" w:cs="TH SarabunPSK"/>
+          <w:sz w:val="32"/>
+          <w:szCs w:val="32"/>
+          <w:cs/>
+        </w:rPr>
+        <w:t>ดังภาพที่</w:t>
+      </w:r>
+      <w:r>
+        <w:rPr>
+          <w:rFonts w:ascii="TH SarabunPSK" w:hAnsi="TH SarabunPSK" w:cs="TH SarabunPSK"/>
+          <w:sz w:val="32"/>
+          <w:szCs w:val="32"/>
+        </w:rPr>
+        <w:t xml:space="preserve"> </w:t>
+      </w:r>
+      <w:r>
+        <w:rPr>
+          <w:rFonts w:ascii="TH SarabunPSK" w:hAnsi="TH SarabunPSK" w:cs="TH SarabunPSK"/>
+          <w:spacing w:val="-10"/>
+          <w:sz w:val="32"/>
+          <w:szCs w:val="32"/>
+        </w:rPr>
+        <w:t>3-</w:t>
+      </w:r>
+      <w:r>
+        <w:rPr>
+          <w:rFonts w:ascii="TH SarabunPSK" w:hAnsi="TH SarabunPSK" w:cs="TH SarabunPSK"/>
+          <w:spacing w:val="-10"/>
+          <w:sz w:val="32"/>
+          <w:szCs w:val="32"/>
+        </w:rPr>
+        <w:t>31</w:t>
+      </w:r>
+    </w:p>
+    <w:p>
+      <w:pPr>
+        <w:spacing w:after="0" w:line="240" w:lineRule="auto"/>
+        <w:ind w:firstLine="720"/>
+        <w:outlineLvl w:val="0"/>
+        <w:rPr>
+          <w:rFonts w:ascii="TH SarabunPSK" w:hAnsi="TH SarabunPSK" w:cs="TH SarabunPSK"/>
+          <w:spacing w:val="-10"/>
+          <w:sz w:val="32"/>
+          <w:szCs w:val="32"/>
+        </w:rPr>
+      </w:pPr>
+    </w:p>
+    <w:p>
+      <w:pPr>
+        <w:spacing w:after="0" w:line="240" w:lineRule="auto"/>
+        <w:jc w:val="center"/>
+        <w:outlineLvl w:val="0"/>
+        <w:rPr>
+          <w:rFonts w:ascii="TH SarabunPSK" w:hAnsi="TH SarabunPSK" w:cs="TH SarabunPSK" w:hint="cs"/>
           <w:b/>
           <w:bCs/>
           <w:sz w:val="32"/>
           <w:szCs w:val="32"/>
           <w:cs/>
         </w:rPr>
-        <w:t xml:space="preserve">  </w:t>
-      </w:r>
-      <w:r>
-        <w:rPr>
-          <w:rFonts w:ascii="TH SarabunPSK" w:hAnsi="TH SarabunPSK" w:cs="TH SarabunPSK"/>
-          <w:spacing w:val="-4"/>
-          <w:sz w:val="32"/>
-          <w:szCs w:val="32"/>
-        </w:rPr>
-        <w:t>3-2</w:t>
-      </w:r>
-      <w:r>
-        <w:rPr>
-          <w:rFonts w:ascii="TH SarabunPSK" w:hAnsi="TH SarabunPSK" w:cs="TH SarabunPSK"/>
-          <w:spacing w:val="-4"/>
-          <w:sz w:val="32"/>
-          <w:szCs w:val="32"/>
-        </w:rPr>
-        <w:t>9</w:t>
-      </w:r>
+      </w:pPr>
       <w:r>
         <w:rPr>
           <w:rFonts w:ascii="TH SarabunPSK" w:hAnsi="TH SarabunPSK" w:cs="TH SarabunPSK"/>
           <w:b/>
           <w:bCs/>
+          <w:noProof/>
+          <w:sz w:val="32"/>
+          <w:szCs w:val="32"/>
+        </w:rPr>
+        <w:drawing>
+          <wp:inline distT="0" distB="0" distL="0" distR="0">
+            <wp:extent cx="3460420" cy="2779776"/>
+            <wp:effectExtent l="0" t="0" r="0" b="0"/>
+            <wp:docPr id="58" name="Picture 3" descr="C:\Users\damasac\Desktop\fruit.png"/>
+            <wp:cNvGraphicFramePr>
+              <a:graphicFrameLocks xmlns:a="http://schemas.openxmlformats.org/drawingml/2006/main" noChangeAspect="1"/>
+            </wp:cNvGraphicFramePr>
+            <a:graphic xmlns:a="http://schemas.openxmlformats.org/drawingml/2006/main">
+              <a:graphicData uri="http://schemas.openxmlformats.org/drawingml/2006/picture">
+                <pic:pic xmlns:pic="http://schemas.openxmlformats.org/drawingml/2006/picture">
+                  <pic:nvPicPr>
+                    <pic:cNvPr id="0" name="Picture 3" descr="C:\Users\damasac\Desktop\fruit.png"/>
+                    <pic:cNvPicPr>
+                      <a:picLocks noChangeAspect="1" noChangeArrowheads="1"/>
+                    </pic:cNvPicPr>
+                  </pic:nvPicPr>
+                  <pic:blipFill>
+                    <a:blip r:embed="rId41"/>
+                    <a:srcRect/>
+                    <a:stretch>
+                      <a:fillRect/>
+                    </a:stretch>
+                  </pic:blipFill>
+                  <pic:spPr bwMode="auto">
+                    <a:xfrm>
+                      <a:off x="0" y="0"/>
+                      <a:ext cx="3460544" cy="2779876"/>
+                    </a:xfrm>
+                    <a:prstGeom prst="rect">
+                      <a:avLst/>
+                    </a:prstGeom>
+                    <a:noFill/>
+                    <a:ln w="9525">
+                      <a:noFill/>
+                      <a:miter lim="800000"/>
+                      <a:headEnd/>
+                      <a:tailEnd/>
+                    </a:ln>
+                  </pic:spPr>
+                </pic:pic>
+              </a:graphicData>
+            </a:graphic>
+          </wp:inline>
+        </w:drawing>
+      </w:r>
+    </w:p>
+    <w:p>
+      <w:pPr>
+        <w:spacing w:after="0" w:line="240" w:lineRule="auto"/>
+        <w:outlineLvl w:val="0"/>
+        <w:rPr>
+          <w:rFonts w:ascii="TH SarabunPSK" w:hAnsi="TH SarabunPSK" w:cs="TH SarabunPSK"/>
+          <w:b/>
+          <w:bCs/>
+          <w:sz w:val="32"/>
+          <w:szCs w:val="32"/>
+        </w:rPr>
+      </w:pPr>
+    </w:p>
+    <w:p>
+      <w:pPr>
+        <w:spacing w:after="0" w:line="240" w:lineRule="auto"/>
+        <w:outlineLvl w:val="0"/>
+        <w:rPr>
+          <w:rFonts w:ascii="TH SarabunPSK" w:hAnsi="TH SarabunPSK" w:cs="TH SarabunPSK" w:hint="cs"/>
+          <w:sz w:val="32"/>
+          <w:szCs w:val="32"/>
+        </w:rPr>
+      </w:pPr>
+      <w:r>
+        <w:rPr>
+          <w:rFonts w:ascii="TH SarabunPSK" w:hAnsi="TH SarabunPSK" w:cs="TH SarabunPSK"/>
+          <w:b/>
+          <w:bCs/>
+          <w:sz w:val="32"/>
+          <w:szCs w:val="32"/>
+          <w:cs/>
+        </w:rPr>
+        <w:t xml:space="preserve">ภาพที่  </w:t>
+      </w:r>
+      <w:r>
+        <w:rPr>
+          <w:rFonts w:ascii="TH SarabunPSK" w:hAnsi="TH SarabunPSK" w:cs="TH SarabunPSK"/>
+          <w:spacing w:val="-4"/>
+          <w:sz w:val="32"/>
+          <w:szCs w:val="32"/>
+        </w:rPr>
+        <w:t xml:space="preserve">3-31 </w:t>
+      </w:r>
+      <w:r>
+        <w:rPr>
+          <w:rFonts w:ascii="TH SarabunPSK" w:hAnsi="TH SarabunPSK" w:cs="TH SarabunPSK"/>
+          <w:sz w:val="32"/>
+          <w:szCs w:val="32"/>
+          <w:cs/>
+        </w:rPr>
+        <w:t>หน้า</w:t>
+      </w:r>
+      <w:r>
+        <w:rPr>
+          <w:rFonts w:ascii="TH SarabunPSK" w:hAnsi="TH SarabunPSK" w:cs="TH SarabunPSK" w:hint="cs"/>
+          <w:sz w:val="32"/>
+          <w:szCs w:val="32"/>
+          <w:cs/>
+        </w:rPr>
+        <w:t>จอ</w:t>
+      </w:r>
+      <w:r>
+        <w:rPr>
+          <w:rFonts w:ascii="TH SarabunPSK" w:hAnsi="TH SarabunPSK" w:cs="TH SarabunPSK"/>
+          <w:sz w:val="32"/>
+          <w:szCs w:val="32"/>
+          <w:cs/>
+        </w:rPr>
+        <w:t>ข้อมูลการสั่งซื้อผลไม้</w:t>
+      </w:r>
+    </w:p>
+    <w:p>
+      <w:pPr>
+        <w:spacing w:after="0" w:line="240" w:lineRule="auto"/>
+        <w:outlineLvl w:val="0"/>
+        <w:rPr>
+          <w:rFonts w:ascii="TH SarabunPSK" w:hAnsi="TH SarabunPSK" w:cs="TH SarabunPSK"/>
+          <w:sz w:val="32"/>
+          <w:szCs w:val="32"/>
+          <w:cs/>
+        </w:rPr>
+      </w:pPr>
+      <w:r>
+        <w:rPr>
+          <w:rFonts w:ascii="TH SarabunPSK" w:hAnsi="TH SarabunPSK" w:cs="TH SarabunPSK"/>
+          <w:sz w:val="32"/>
+          <w:szCs w:val="32"/>
+          <w:cs/>
+        </w:rPr>
+        <w:br/>
+      </w:r>
+    </w:p>
+    <w:p>
+      <w:pPr>
+        <w:spacing w:after="200" w:line="276" w:lineRule="auto"/>
+        <w:rPr>
+          <w:rFonts w:ascii="TH SarabunPSK" w:hAnsi="TH SarabunPSK" w:cs="TH SarabunPSK" w:hint="cs"/>
+          <w:sz w:val="32"/>
+          <w:szCs w:val="32"/>
+        </w:rPr>
+      </w:pPr>
+      <w:r>
+        <w:rPr>
+          <w:rFonts w:ascii="TH SarabunPSK" w:hAnsi="TH SarabunPSK" w:cs="TH SarabunPSK"/>
+          <w:sz w:val="32"/>
+          <w:szCs w:val="32"/>
+          <w:cs/>
+        </w:rPr>
+        <w:br w:type="page"/>
+      </w:r>
+    </w:p>
+    <w:p>
+      <w:pPr>
+        <w:spacing w:after="0" w:line="240" w:lineRule="auto"/>
+        <w:ind w:firstLine="720"/>
+        <w:outlineLvl w:val="0"/>
+        <w:rPr>
+          <w:rFonts w:ascii="TH SarabunPSK" w:hAnsi="TH SarabunPSK" w:cs="TH SarabunPSK"/>
+          <w:spacing w:val="-10"/>
+          <w:sz w:val="32"/>
+          <w:szCs w:val="32"/>
+        </w:rPr>
+      </w:pPr>
+      <w:r>
+        <w:rPr>
+          <w:rFonts w:ascii="TH SarabunPSK" w:hAnsi="TH SarabunPSK" w:cs="TH SarabunPSK"/>
+          <w:sz w:val="32"/>
+          <w:szCs w:val="32"/>
+        </w:rPr>
+        <w:lastRenderedPageBreak/>
+        <w:t>3.3.</w:t>
+      </w:r>
+      <w:r>
+        <w:rPr>
+          <w:rFonts w:ascii="TH SarabunPSK" w:hAnsi="TH SarabunPSK" w:cs="TH SarabunPSK"/>
+          <w:sz w:val="32"/>
+          <w:szCs w:val="32"/>
+        </w:rPr>
+        <w:t xml:space="preserve">16 </w:t>
+      </w:r>
+      <w:r>
+        <w:rPr>
+          <w:rFonts w:ascii="TH SarabunPSK" w:hAnsi="TH SarabunPSK" w:cs="TH SarabunPSK"/>
+          <w:sz w:val="32"/>
+          <w:szCs w:val="32"/>
+          <w:cs/>
+        </w:rPr>
+        <w:t>หน้า</w:t>
+      </w:r>
+      <w:r>
+        <w:rPr>
+          <w:rFonts w:ascii="TH SarabunPSK" w:hAnsi="TH SarabunPSK" w:cs="TH SarabunPSK" w:hint="cs"/>
+          <w:sz w:val="32"/>
+          <w:szCs w:val="32"/>
+          <w:cs/>
+        </w:rPr>
+        <w:t>จอ</w:t>
+      </w:r>
+      <w:r>
+        <w:rPr>
+          <w:rFonts w:ascii="TH SarabunPSK" w:hAnsi="TH SarabunPSK" w:cs="TH SarabunPSK"/>
+          <w:sz w:val="32"/>
+          <w:szCs w:val="32"/>
+          <w:cs/>
+        </w:rPr>
+        <w:t xml:space="preserve">สร้างรายงาน </w:t>
+      </w:r>
+      <w:r>
+        <w:rPr>
+          <w:rFonts w:ascii="TH SarabunPSK" w:hAnsi="TH SarabunPSK" w:cs="TH SarabunPSK"/>
+          <w:sz w:val="32"/>
+          <w:szCs w:val="32"/>
+          <w:cs/>
+        </w:rPr>
+        <w:t>ดังภาพที่</w:t>
+      </w:r>
+      <w:r>
+        <w:rPr>
+          <w:rFonts w:ascii="TH SarabunPSK" w:hAnsi="TH SarabunPSK" w:cs="TH SarabunPSK"/>
           <w:sz w:val="32"/>
           <w:szCs w:val="32"/>
         </w:rPr>
@@ -25774,11 +25887,154 @@
       <w:r>
         <w:rPr>
           <w:rFonts w:ascii="TH SarabunPSK" w:hAnsi="TH SarabunPSK" w:cs="TH SarabunPSK"/>
-          <w:sz w:val="32"/>
-          <w:szCs w:val="32"/>
-          <w:cs/>
-        </w:rPr>
-        <w:t>การออกแบบหน้า</w:t>
+          <w:spacing w:val="-10"/>
+          <w:sz w:val="32"/>
+          <w:szCs w:val="32"/>
+        </w:rPr>
+        <w:t>3-</w:t>
+      </w:r>
+      <w:r>
+        <w:rPr>
+          <w:rFonts w:ascii="TH SarabunPSK" w:hAnsi="TH SarabunPSK" w:cs="TH SarabunPSK"/>
+          <w:spacing w:val="-10"/>
+          <w:sz w:val="32"/>
+          <w:szCs w:val="32"/>
+        </w:rPr>
+        <w:t>32</w:t>
+      </w:r>
+    </w:p>
+    <w:p>
+      <w:pPr>
+        <w:spacing w:after="0" w:line="240" w:lineRule="auto"/>
+        <w:ind w:firstLine="720"/>
+        <w:outlineLvl w:val="0"/>
+        <w:rPr>
+          <w:rFonts w:ascii="TH SarabunPSK" w:hAnsi="TH SarabunPSK" w:cs="TH SarabunPSK"/>
+          <w:spacing w:val="-10"/>
+          <w:sz w:val="32"/>
+          <w:szCs w:val="32"/>
+        </w:rPr>
+      </w:pPr>
+    </w:p>
+    <w:p>
+      <w:pPr>
+        <w:spacing w:after="0" w:line="240" w:lineRule="auto"/>
+        <w:jc w:val="center"/>
+        <w:outlineLvl w:val="0"/>
+        <w:rPr>
+          <w:rFonts w:ascii="TH SarabunPSK" w:hAnsi="TH SarabunPSK" w:cs="TH SarabunPSK"/>
+          <w:b/>
+          <w:bCs/>
+          <w:sz w:val="32"/>
+          <w:szCs w:val="32"/>
+        </w:rPr>
+      </w:pPr>
+      <w:r>
+        <w:rPr>
+          <w:rFonts w:ascii="TH SarabunPSK" w:hAnsi="TH SarabunPSK" w:cs="TH SarabunPSK"/>
+          <w:b/>
+          <w:bCs/>
+          <w:sz w:val="32"/>
+          <w:szCs w:val="32"/>
+        </w:rPr>
+        <w:drawing>
+          <wp:inline distT="0" distB="0" distL="0" distR="0">
+            <wp:extent cx="3964839" cy="2501799"/>
+            <wp:effectExtent l="0" t="0" r="0" b="0"/>
+            <wp:docPr id="57" name="Picture 11" descr="C:\Users\damasac\Desktop\user.png"/>
+            <wp:cNvGraphicFramePr>
+              <a:graphicFrameLocks xmlns:a="http://schemas.openxmlformats.org/drawingml/2006/main" noChangeAspect="1"/>
+            </wp:cNvGraphicFramePr>
+            <a:graphic xmlns:a="http://schemas.openxmlformats.org/drawingml/2006/main">
+              <a:graphicData uri="http://schemas.openxmlformats.org/drawingml/2006/picture">
+                <pic:pic xmlns:pic="http://schemas.openxmlformats.org/drawingml/2006/picture">
+                  <pic:nvPicPr>
+                    <pic:cNvPr id="0" name="Picture 11" descr="C:\Users\damasac\Desktop\user.png"/>
+                    <pic:cNvPicPr>
+                      <a:picLocks noChangeAspect="1" noChangeArrowheads="1"/>
+                    </pic:cNvPicPr>
+                  </pic:nvPicPr>
+                  <pic:blipFill>
+                    <a:blip r:embed="rId42"/>
+                    <a:srcRect/>
+                    <a:stretch>
+                      <a:fillRect/>
+                    </a:stretch>
+                  </pic:blipFill>
+                  <pic:spPr bwMode="auto">
+                    <a:xfrm>
+                      <a:off x="0" y="0"/>
+                      <a:ext cx="3965092" cy="2501959"/>
+                    </a:xfrm>
+                    <a:prstGeom prst="rect">
+                      <a:avLst/>
+                    </a:prstGeom>
+                    <a:noFill/>
+                    <a:ln w="9525">
+                      <a:noFill/>
+                      <a:miter lim="800000"/>
+                      <a:headEnd/>
+                      <a:tailEnd/>
+                    </a:ln>
+                  </pic:spPr>
+                </pic:pic>
+              </a:graphicData>
+            </a:graphic>
+          </wp:inline>
+        </w:drawing>
+      </w:r>
+    </w:p>
+    <w:p>
+      <w:pPr>
+        <w:spacing w:after="0" w:line="240" w:lineRule="auto"/>
+        <w:outlineLvl w:val="0"/>
+        <w:rPr>
+          <w:rFonts w:ascii="TH SarabunPSK" w:hAnsi="TH SarabunPSK" w:cs="TH SarabunPSK"/>
+          <w:b/>
+          <w:bCs/>
+          <w:sz w:val="32"/>
+          <w:szCs w:val="32"/>
+        </w:rPr>
+      </w:pPr>
+    </w:p>
+    <w:p>
+      <w:pPr>
+        <w:spacing w:after="0" w:line="240" w:lineRule="auto"/>
+        <w:outlineLvl w:val="0"/>
+        <w:rPr>
+          <w:rFonts w:ascii="TH SarabunPSK" w:hAnsi="TH SarabunPSK" w:cs="TH SarabunPSK"/>
+          <w:sz w:val="32"/>
+          <w:szCs w:val="32"/>
+        </w:rPr>
+      </w:pPr>
+      <w:r>
+        <w:rPr>
+          <w:rFonts w:ascii="TH SarabunPSK" w:hAnsi="TH SarabunPSK" w:cs="TH SarabunPSK"/>
+          <w:b/>
+          <w:bCs/>
+          <w:sz w:val="32"/>
+          <w:szCs w:val="32"/>
+          <w:cs/>
+        </w:rPr>
+        <w:t xml:space="preserve">ภาพที่  </w:t>
+      </w:r>
+      <w:r>
+        <w:rPr>
+          <w:rFonts w:ascii="TH SarabunPSK" w:hAnsi="TH SarabunPSK" w:cs="TH SarabunPSK"/>
+          <w:spacing w:val="-4"/>
+          <w:sz w:val="32"/>
+          <w:szCs w:val="32"/>
+        </w:rPr>
+        <w:t xml:space="preserve">3-32 </w:t>
+      </w:r>
+      <w:r>
+        <w:rPr>
+          <w:rFonts w:ascii="TH SarabunPSK" w:hAnsi="TH SarabunPSK" w:cs="TH SarabunPSK"/>
+          <w:sz w:val="32"/>
+          <w:szCs w:val="32"/>
+          <w:cs/>
+        </w:rPr>
+        <w:t>หน้า</w:t>
       </w:r>
       <w:r>
         <w:rPr>
@@ -25787,11 +26043,44 @@
           <w:szCs w:val="32"/>
           <w:cs/>
         </w:rPr>
-        <w:t>ข้อมูลสั่งซื้อ</w:t>
-      </w:r>
+        <w:t>จอ</w:t>
+      </w:r>
+      <w:r>
+        <w:rPr>
+          <w:rFonts w:ascii="TH SarabunPSK" w:hAnsi="TH SarabunPSK" w:cs="TH SarabunPSK"/>
+          <w:sz w:val="32"/>
+          <w:szCs w:val="32"/>
+          <w:cs/>
+        </w:rPr>
+        <w:t>สร้างรายงาน</w:t>
+      </w:r>
+    </w:p>
+    <w:p>
+      <w:pPr>
+        <w:spacing w:after="0" w:line="240" w:lineRule="auto"/>
+        <w:outlineLvl w:val="0"/>
+        <w:rPr>
+          <w:rFonts w:ascii="TH SarabunPSK" w:hAnsi="TH SarabunPSK" w:cs="TH SarabunPSK"/>
+          <w:sz w:val="32"/>
+          <w:szCs w:val="32"/>
+        </w:rPr>
+      </w:pPr>
+    </w:p>
+    <w:p>
+      <w:pPr>
+        <w:spacing w:after="0" w:line="240" w:lineRule="auto"/>
+        <w:outlineLvl w:val="0"/>
+        <w:rPr>
+          <w:rFonts w:ascii="TH SarabunPSK" w:hAnsi="TH SarabunPSK" w:cs="TH SarabunPSK"/>
+          <w:b/>
+          <w:bCs/>
+          <w:sz w:val="32"/>
+          <w:szCs w:val="32"/>
+        </w:rPr>
+      </w:pPr>
     </w:p>
     <w:sectPr>
-      <w:headerReference w:type="default" r:id="rId41"/>
+      <w:headerReference w:type="default" r:id="rId43"/>
       <w:pgSz w:w="12240" w:h="15840" w:code="1"/>
       <w:pgMar w:top="1985" w:right="1418" w:bottom="1418" w:left="1985" w:header="720" w:footer="720" w:gutter="0"/>
       <w:pgNumType w:start="16"/>
@@ -25927,7 +26216,7 @@
             <w:szCs w:val="32"/>
             <w:lang w:val="th-TH"/>
           </w:rPr>
-          <w:t>34</w:t>
+          <w:t>40</w:t>
         </w:r>
         <w:r>
           <w:rPr>
@@ -26122,7 +26411,6 @@
   <w:style w:type="character" w:default="1" w:styleId="a0">
     <w:name w:val="Default Paragraph Font"/>
     <w:uiPriority w:val="1"/>
-    <w:semiHidden/>
     <w:unhideWhenUsed/>
   </w:style>
   <w:style w:type="table" w:default="1" w:styleId="a1">
@@ -26131,350 +26419,6 @@
     <w:semiHidden/>
     <w:unhideWhenUsed/>
     <w:qFormat/>
-    <w:tblPr>
-      <w:tblInd w:w="0" w:type="dxa"/>
-      <w:tblCellMar>
-        <w:top w:w="0" w:type="dxa"/>
-        <w:left w:w="108" w:type="dxa"/>
-        <w:bottom w:w="0" w:type="dxa"/>
-        <w:right w:w="108" w:type="dxa"/>
-      </w:tblCellMar>
-    </w:tblPr>
-  </w:style>
-  <w:style w:type="numbering" w:default="1" w:styleId="a2">
-    <w:name w:val="No List"/>
-    <w:uiPriority w:val="99"/>
-    <w:semiHidden/>
-    <w:unhideWhenUsed/>
-  </w:style>
-  <w:style w:type="paragraph" w:styleId="a3">
-    <w:name w:val="List Paragraph"/>
-    <w:basedOn w:val="a"/>
-    <w:uiPriority w:val="34"/>
-    <w:qFormat/>
-    <w:rsid w:val="00962DAB"/>
-    <w:pPr>
-      <w:ind w:left="720"/>
-      <w:contextualSpacing/>
-    </w:pPr>
-  </w:style>
-  <w:style w:type="paragraph" w:styleId="a4">
-    <w:name w:val="No Spacing"/>
-    <w:uiPriority w:val="1"/>
-    <w:qFormat/>
-    <w:rsid w:val="00962DAB"/>
-    <w:pPr>
-      <w:spacing w:after="0" w:line="240" w:lineRule="auto"/>
-    </w:pPr>
-  </w:style>
-  <w:style w:type="paragraph" w:styleId="a5">
-    <w:name w:val="header"/>
-    <w:basedOn w:val="a"/>
-    <w:link w:val="a6"/>
-    <w:uiPriority w:val="99"/>
-    <w:unhideWhenUsed/>
-    <w:rsid w:val="00962DAB"/>
-    <w:pPr>
-      <w:tabs>
-        <w:tab w:val="center" w:pos="4513"/>
-        <w:tab w:val="right" w:pos="9026"/>
-      </w:tabs>
-      <w:spacing w:after="0" w:line="240" w:lineRule="auto"/>
-    </w:pPr>
-  </w:style>
-  <w:style w:type="character" w:customStyle="1" w:styleId="a6">
-    <w:name w:val="หัวกระดาษ อักขระ"/>
-    <w:basedOn w:val="a0"/>
-    <w:link w:val="a5"/>
-    <w:uiPriority w:val="99"/>
-    <w:rsid w:val="00962DAB"/>
-  </w:style>
-  <w:style w:type="paragraph" w:styleId="a7">
-    <w:name w:val="footer"/>
-    <w:basedOn w:val="a"/>
-    <w:link w:val="a8"/>
-    <w:uiPriority w:val="99"/>
-    <w:unhideWhenUsed/>
-    <w:rsid w:val="00962DAB"/>
-    <w:pPr>
-      <w:tabs>
-        <w:tab w:val="center" w:pos="4513"/>
-        <w:tab w:val="right" w:pos="9026"/>
-      </w:tabs>
-      <w:spacing w:after="0" w:line="240" w:lineRule="auto"/>
-    </w:pPr>
-  </w:style>
-  <w:style w:type="character" w:customStyle="1" w:styleId="a8">
-    <w:name w:val="ท้ายกระดาษ อักขระ"/>
-    <w:basedOn w:val="a0"/>
-    <w:link w:val="a7"/>
-    <w:uiPriority w:val="99"/>
-    <w:rsid w:val="00962DAB"/>
-  </w:style>
-  <w:style w:type="paragraph" w:styleId="a9">
-    <w:name w:val="Balloon Text"/>
-    <w:basedOn w:val="a"/>
-    <w:link w:val="aa"/>
-    <w:uiPriority w:val="99"/>
-    <w:semiHidden/>
-    <w:unhideWhenUsed/>
-    <w:rsid w:val="00361128"/>
-    <w:pPr>
-      <w:spacing w:after="0" w:line="240" w:lineRule="auto"/>
-    </w:pPr>
-    <w:rPr>
-      <w:rFonts w:ascii="Tahoma" w:hAnsi="Tahoma" w:cs="Angsana New"/>
-      <w:sz w:val="16"/>
-      <w:szCs w:val="20"/>
-    </w:rPr>
-  </w:style>
-  <w:style w:type="character" w:customStyle="1" w:styleId="aa">
-    <w:name w:val="ข้อความบอลลูน อักขระ"/>
-    <w:basedOn w:val="a0"/>
-    <w:link w:val="a9"/>
-    <w:uiPriority w:val="99"/>
-    <w:semiHidden/>
-    <w:rsid w:val="00361128"/>
-    <w:rPr>
-      <w:rFonts w:ascii="Tahoma" w:hAnsi="Tahoma" w:cs="Angsana New"/>
-      <w:sz w:val="16"/>
-      <w:szCs w:val="20"/>
-    </w:rPr>
-  </w:style>
-  <w:style w:type="table" w:styleId="ab">
-    <w:name w:val="Table Grid"/>
-    <w:basedOn w:val="a1"/>
-    <w:uiPriority w:val="59"/>
-    <w:rsid w:val="00A41E42"/>
-    <w:pPr>
-      <w:spacing w:after="0" w:line="240" w:lineRule="auto"/>
-    </w:pPr>
-    <w:tblPr>
-      <w:tblInd w:w="0" w:type="dxa"/>
-      <w:tblBorders>
-        <w:top w:val="single" w:sz="4" w:space="0" w:color="auto"/>
-        <w:left w:val="single" w:sz="4" w:space="0" w:color="auto"/>
-        <w:bottom w:val="single" w:sz="4" w:space="0" w:color="auto"/>
-        <w:right w:val="single" w:sz="4" w:space="0" w:color="auto"/>
-        <w:insideH w:val="single" w:sz="4" w:space="0" w:color="auto"/>
-        <w:insideV w:val="single" w:sz="4" w:space="0" w:color="auto"/>
-      </w:tblBorders>
-      <w:tblCellMar>
-        <w:top w:w="0" w:type="dxa"/>
-        <w:left w:w="108" w:type="dxa"/>
-        <w:bottom w:w="0" w:type="dxa"/>
-        <w:right w:w="108" w:type="dxa"/>
-      </w:tblCellMar>
-    </w:tblPr>
-  </w:style>
-  <w:style w:type="paragraph" w:styleId="ac">
-    <w:name w:val="Document Map"/>
-    <w:basedOn w:val="a"/>
-    <w:link w:val="ad"/>
-    <w:uiPriority w:val="99"/>
-    <w:semiHidden/>
-    <w:unhideWhenUsed/>
-    <w:rsid w:val="009E0EE5"/>
-    <w:pPr>
-      <w:spacing w:after="0" w:line="240" w:lineRule="auto"/>
-    </w:pPr>
-    <w:rPr>
-      <w:rFonts w:ascii="Tahoma" w:hAnsi="Tahoma" w:cs="Angsana New"/>
-      <w:sz w:val="16"/>
-      <w:szCs w:val="20"/>
-    </w:rPr>
-  </w:style>
-  <w:style w:type="character" w:customStyle="1" w:styleId="ad">
-    <w:name w:val="ผังเอกสาร อักขระ"/>
-    <w:basedOn w:val="a0"/>
-    <w:link w:val="ac"/>
-    <w:uiPriority w:val="99"/>
-    <w:semiHidden/>
-    <w:rsid w:val="009E0EE5"/>
-    <w:rPr>
-      <w:rFonts w:ascii="Tahoma" w:hAnsi="Tahoma" w:cs="Angsana New"/>
-      <w:sz w:val="16"/>
-      <w:szCs w:val="20"/>
-    </w:rPr>
-  </w:style>
-</w:styles>
-</file>
-
-<file path=word/stylesWithEffects.xml><?xml version="1.0" encoding="utf-8"?>
-<w:styles xmlns:wpc="http://schemas.microsoft.com/office/word/2010/wordprocessingCanvas" xmlns:mc="http://schemas.openxmlformats.org/markup-compatibility/2006" xmlns:o="urn:schemas-microsoft-com:office:office" xmlns:r="http://schemas.openxmlformats.org/officeDocument/2006/relationships" xmlns:m="http://schemas.openxmlformats.org/officeDocument/2006/math" xmlns:v="urn:schemas-microsoft-com:vml" xmlns:wp14="http://schemas.microsoft.com/office/word/2010/wordprocessingDrawing" xmlns:wp="http://schemas.openxmlformats.org/drawingml/2006/wordprocessingDrawing" xmlns:w10="urn:schemas-microsoft-com:office:word" xmlns:w="http://schemas.openxmlformats.org/wordprocessingml/2006/main" xmlns:w14="http://schemas.microsoft.com/office/word/2010/wordml" xmlns:wpg="http://schemas.microsoft.com/office/word/2010/wordprocessingGroup" xmlns:wpi="http://schemas.microsoft.com/office/word/2010/wordprocessingInk" xmlns:wne="http://schemas.microsoft.com/office/word/2006/wordml" xmlns:wps="http://schemas.microsoft.com/office/word/2010/wordprocessingShape" mc:Ignorable="w14 wp14">
-  <w:docDefaults>
-    <w:rPrDefault>
-      <w:rPr>
-        <w:rFonts w:asciiTheme="minorHAnsi" w:eastAsiaTheme="minorHAnsi" w:hAnsiTheme="minorHAnsi" w:cstheme="minorBidi"/>
-        <w:sz w:val="22"/>
-        <w:szCs w:val="28"/>
-        <w:lang w:val="en-US" w:eastAsia="en-US" w:bidi="th-TH"/>
-      </w:rPr>
-    </w:rPrDefault>
-    <w:pPrDefault>
-      <w:pPr>
-        <w:spacing w:after="200" w:line="276" w:lineRule="auto"/>
-      </w:pPr>
-    </w:pPrDefault>
-  </w:docDefaults>
-  <w:latentStyles w:defLockedState="0" w:defUIPriority="99" w:defSemiHidden="1" w:defUnhideWhenUsed="1" w:defQFormat="0" w:count="267">
-    <w:lsdException w:name="Normal" w:semiHidden="0" w:uiPriority="0" w:unhideWhenUsed="0" w:qFormat="1"/>
-    <w:lsdException w:name="heading 1" w:semiHidden="0" w:uiPriority="9" w:unhideWhenUsed="0" w:qFormat="1"/>
-    <w:lsdException w:name="heading 2" w:uiPriority="9" w:qFormat="1"/>
-    <w:lsdException w:name="heading 3" w:uiPriority="9" w:qFormat="1"/>
-    <w:lsdException w:name="heading 4" w:uiPriority="9" w:qFormat="1"/>
-    <w:lsdException w:name="heading 5" w:uiPriority="9" w:qFormat="1"/>
-    <w:lsdException w:name="heading 6" w:uiPriority="9" w:qFormat="1"/>
-    <w:lsdException w:name="heading 7" w:uiPriority="9" w:qFormat="1"/>
-    <w:lsdException w:name="heading 8" w:uiPriority="9" w:qFormat="1"/>
-    <w:lsdException w:name="heading 9" w:uiPriority="9" w:qFormat="1"/>
-    <w:lsdException w:name="toc 1" w:uiPriority="39"/>
-    <w:lsdException w:name="toc 2" w:uiPriority="39"/>
-    <w:lsdException w:name="toc 3" w:uiPriority="39"/>
-    <w:lsdException w:name="toc 4" w:uiPriority="39"/>
-    <w:lsdException w:name="toc 5" w:uiPriority="39"/>
-    <w:lsdException w:name="toc 6" w:uiPriority="39"/>
-    <w:lsdException w:name="toc 7" w:uiPriority="39"/>
-    <w:lsdException w:name="toc 8" w:uiPriority="39"/>
-    <w:lsdException w:name="toc 9" w:uiPriority="39"/>
-    <w:lsdException w:name="caption" w:uiPriority="35" w:qFormat="1"/>
-    <w:lsdException w:name="Title" w:semiHidden="0" w:uiPriority="10" w:unhideWhenUsed="0" w:qFormat="1"/>
-    <w:lsdException w:name="Default Paragraph Font" w:uiPriority="1"/>
-    <w:lsdException w:name="Subtitle" w:semiHidden="0" w:uiPriority="11" w:unhideWhenUsed="0" w:qFormat="1"/>
-    <w:lsdException w:name="Strong" w:semiHidden="0" w:uiPriority="22" w:unhideWhenUsed="0" w:qFormat="1"/>
-    <w:lsdException w:name="Emphasis" w:semiHidden="0" w:uiPriority="20" w:unhideWhenUsed="0" w:qFormat="1"/>
-    <w:lsdException w:name="Table Grid" w:semiHidden="0" w:uiPriority="59" w:unhideWhenUsed="0"/>
-    <w:lsdException w:name="Placeholder Text" w:unhideWhenUsed="0"/>
-    <w:lsdException w:name="No Spacing" w:semiHidden="0" w:uiPriority="1" w:unhideWhenUsed="0" w:qFormat="1"/>
-    <w:lsdException w:name="Light Shading" w:semiHidden="0" w:uiPriority="60" w:unhideWhenUsed="0"/>
-    <w:lsdException w:name="Light List" w:semiHidden="0" w:uiPriority="61" w:unhideWhenUsed="0"/>
-    <w:lsdException w:name="Light Grid" w:semiHidden="0" w:uiPriority="62" w:unhideWhenUsed="0"/>
-    <w:lsdException w:name="Medium Shading 1" w:semiHidden="0" w:uiPriority="63" w:unhideWhenUsed="0"/>
-    <w:lsdException w:name="Medium Shading 2" w:semiHidden="0" w:uiPriority="64" w:unhideWhenUsed="0"/>
-    <w:lsdException w:name="Medium List 1" w:semiHidden="0" w:uiPriority="65" w:unhideWhenUsed="0"/>
-    <w:lsdException w:name="Medium List 2" w:semiHidden="0" w:uiPriority="66" w:unhideWhenUsed="0"/>
-    <w:lsdException w:name="Medium Grid 1" w:semiHidden="0" w:uiPriority="67" w:unhideWhenUsed="0"/>
-    <w:lsdException w:name="Medium Grid 2" w:semiHidden="0" w:uiPriority="68" w:unhideWhenUsed="0"/>
-    <w:lsdException w:name="Medium Grid 3" w:semiHidden="0" w:uiPriority="69" w:unhideWhenUsed="0"/>
-    <w:lsdException w:name="Dark List" w:semiHidden="0" w:uiPriority="70" w:unhideWhenUsed="0"/>
-    <w:lsdException w:name="Colorful Shading" w:semiHidden="0" w:uiPriority="71" w:unhideWhenUsed="0"/>
-    <w:lsdException w:name="Colorful List" w:semiHidden="0" w:uiPriority="72" w:unhideWhenUsed="0"/>
-    <w:lsdException w:name="Colorful Grid" w:semiHidden="0" w:uiPriority="73" w:unhideWhenUsed="0"/>
-    <w:lsdException w:name="Light Shading Accent 1" w:semiHidden="0" w:uiPriority="60" w:unhideWhenUsed="0"/>
-    <w:lsdException w:name="Light List Accent 1" w:semiHidden="0" w:uiPriority="61" w:unhideWhenUsed="0"/>
-    <w:lsdException w:name="Light Grid Accent 1" w:semiHidden="0" w:uiPriority="62" w:unhideWhenUsed="0"/>
-    <w:lsdException w:name="Medium Shading 1 Accent 1" w:semiHidden="0" w:uiPriority="63" w:unhideWhenUsed="0"/>
-    <w:lsdException w:name="Medium Shading 2 Accent 1" w:semiHidden="0" w:uiPriority="64" w:unhideWhenUsed="0"/>
-    <w:lsdException w:name="Medium List 1 Accent 1" w:semiHidden="0" w:uiPriority="65" w:unhideWhenUsed="0"/>
-    <w:lsdException w:name="Revision" w:unhideWhenUsed="0"/>
-    <w:lsdException w:name="List Paragraph" w:semiHidden="0" w:uiPriority="34" w:unhideWhenUsed="0" w:qFormat="1"/>
-    <w:lsdException w:name="Quote" w:semiHidden="0" w:uiPriority="29" w:unhideWhenUsed="0" w:qFormat="1"/>
-    <w:lsdException w:name="Intense Quote" w:semiHidden="0" w:uiPriority="30" w:unhideWhenUsed="0" w:qFormat="1"/>
-    <w:lsdException w:name="Medium List 2 Accent 1" w:semiHidden="0" w:uiPriority="66" w:unhideWhenUsed="0"/>
-    <w:lsdException w:name="Medium Grid 1 Accent 1" w:semiHidden="0" w:uiPriority="67" w:unhideWhenUsed="0"/>
-    <w:lsdException w:name="Medium Grid 2 Accent 1" w:semiHidden="0" w:uiPriority="68" w:unhideWhenUsed="0"/>
-    <w:lsdException w:name="Medium Grid 3 Accent 1" w:semiHidden="0" w:uiPriority="69" w:unhideWhenUsed="0"/>
-    <w:lsdException w:name="Dark List Accent 1" w:semiHidden="0" w:uiPriority="70" w:unhideWhenUsed="0"/>
-    <w:lsdException w:name="Colorful Shading Accent 1" w:semiHidden="0" w:uiPriority="71" w:unhideWhenUsed="0"/>
-    <w:lsdException w:name="Colorful List Accent 1" w:semiHidden="0" w:uiPriority="72" w:unhideWhenUsed="0"/>
-    <w:lsdException w:name="Colorful Grid Accent 1" w:semiHidden="0" w:uiPriority="73" w:unhideWhenUsed="0"/>
-    <w:lsdException w:name="Light Shading Accent 2" w:semiHidden="0" w:uiPriority="60" w:unhideWhenUsed="0"/>
-    <w:lsdException w:name="Light List Accent 2" w:semiHidden="0" w:uiPriority="61" w:unhideWhenUsed="0"/>
-    <w:lsdException w:name="Light Grid Accent 2" w:semiHidden="0" w:uiPriority="62" w:unhideWhenUsed="0"/>
-    <w:lsdException w:name="Medium Shading 1 Accent 2" w:semiHidden="0" w:uiPriority="63" w:unhideWhenUsed="0"/>
-    <w:lsdException w:name="Medium Shading 2 Accent 2" w:semiHidden="0" w:uiPriority="64" w:unhideWhenUsed="0"/>
-    <w:lsdException w:name="Medium List 1 Accent 2" w:semiHidden="0" w:uiPriority="65" w:unhideWhenUsed="0"/>
-    <w:lsdException w:name="Medium List 2 Accent 2" w:semiHidden="0" w:uiPriority="66" w:unhideWhenUsed="0"/>
-    <w:lsdException w:name="Medium Grid 1 Accent 2" w:semiHidden="0" w:uiPriority="67" w:unhideWhenUsed="0"/>
-    <w:lsdException w:name="Medium Grid 2 Accent 2" w:semiHidden="0" w:uiPriority="68" w:unhideWhenUsed="0"/>
-    <w:lsdException w:name="Medium Grid 3 Accent 2" w:semiHidden="0" w:uiPriority="69" w:unhideWhenUsed="0"/>
-    <w:lsdException w:name="Dark List Accent 2" w:semiHidden="0" w:uiPriority="70" w:unhideWhenUsed="0"/>
-    <w:lsdException w:name="Colorful Shading Accent 2" w:semiHidden="0" w:uiPriority="71" w:unhideWhenUsed="0"/>
-    <w:lsdException w:name="Colorful List Accent 2" w:semiHidden="0" w:uiPriority="72" w:unhideWhenUsed="0"/>
-    <w:lsdException w:name="Colorful Grid Accent 2" w:semiHidden="0" w:uiPriority="73" w:unhideWhenUsed="0"/>
-    <w:lsdException w:name="Light Shading Accent 3" w:semiHidden="0" w:uiPriority="60" w:unhideWhenUsed="0"/>
-    <w:lsdException w:name="Light List Accent 3" w:semiHidden="0" w:uiPriority="61" w:unhideWhenUsed="0"/>
-    <w:lsdException w:name="Light Grid Accent 3" w:semiHidden="0" w:uiPriority="62" w:unhideWhenUsed="0"/>
-    <w:lsdException w:name="Medium Shading 1 Accent 3" w:semiHidden="0" w:uiPriority="63" w:unhideWhenUsed="0"/>
-    <w:lsdException w:name="Medium Shading 2 Accent 3" w:semiHidden="0" w:uiPriority="64" w:unhideWhenUsed="0"/>
-    <w:lsdException w:name="Medium List 1 Accent 3" w:semiHidden="0" w:uiPriority="65" w:unhideWhenUsed="0"/>
-    <w:lsdException w:name="Medium List 2 Accent 3" w:semiHidden="0" w:uiPriority="66" w:unhideWhenUsed="0"/>
-    <w:lsdException w:name="Medium Grid 1 Accent 3" w:semiHidden="0" w:uiPriority="67" w:unhideWhenUsed="0"/>
-    <w:lsdException w:name="Medium Grid 2 Accent 3" w:semiHidden="0" w:uiPriority="68" w:unhideWhenUsed="0"/>
-    <w:lsdException w:name="Medium Grid 3 Accent 3" w:semiHidden="0" w:uiPriority="69" w:unhideWhenUsed="0"/>
-    <w:lsdException w:name="Dark List Accent 3" w:semiHidden="0" w:uiPriority="70" w:unhideWhenUsed="0"/>
-    <w:lsdException w:name="Colorful Shading Accent 3" w:semiHidden="0" w:uiPriority="71" w:unhideWhenUsed="0"/>
-    <w:lsdException w:name="Colorful List Accent 3" w:semiHidden="0" w:uiPriority="72" w:unhideWhenUsed="0"/>
-    <w:lsdException w:name="Colorful Grid Accent 3" w:semiHidden="0" w:uiPriority="73" w:unhideWhenUsed="0"/>
-    <w:lsdException w:name="Light Shading Accent 4" w:semiHidden="0" w:uiPriority="60" w:unhideWhenUsed="0"/>
-    <w:lsdException w:name="Light List Accent 4" w:semiHidden="0" w:uiPriority="61" w:unhideWhenUsed="0"/>
-    <w:lsdException w:name="Light Grid Accent 4" w:semiHidden="0" w:uiPriority="62" w:unhideWhenUsed="0"/>
-    <w:lsdException w:name="Medium Shading 1 Accent 4" w:semiHidden="0" w:uiPriority="63" w:unhideWhenUsed="0"/>
-    <w:lsdException w:name="Medium Shading 2 Accent 4" w:semiHidden="0" w:uiPriority="64" w:unhideWhenUsed="0"/>
-    <w:lsdException w:name="Medium List 1 Accent 4" w:semiHidden="0" w:uiPriority="65" w:unhideWhenUsed="0"/>
-    <w:lsdException w:name="Medium List 2 Accent 4" w:semiHidden="0" w:uiPriority="66" w:unhideWhenUsed="0"/>
-    <w:lsdException w:name="Medium Grid 1 Accent 4" w:semiHidden="0" w:uiPriority="67" w:unhideWhenUsed="0"/>
-    <w:lsdException w:name="Medium Grid 2 Accent 4" w:semiHidden="0" w:uiPriority="68" w:unhideWhenUsed="0"/>
-    <w:lsdException w:name="Medium Grid 3 Accent 4" w:semiHidden="0" w:uiPriority="69" w:unhideWhenUsed="0"/>
-    <w:lsdException w:name="Dark List Accent 4" w:semiHidden="0" w:uiPriority="70" w:unhideWhenUsed="0"/>
-    <w:lsdException w:name="Colorful Shading Accent 4" w:semiHidden="0" w:uiPriority="71" w:unhideWhenUsed="0"/>
-    <w:lsdException w:name="Colorful List Accent 4" w:semiHidden="0" w:uiPriority="72" w:unhideWhenUsed="0"/>
-    <w:lsdException w:name="Colorful Grid Accent 4" w:semiHidden="0" w:uiPriority="73" w:unhideWhenUsed="0"/>
-    <w:lsdException w:name="Light Shading Accent 5" w:semiHidden="0" w:uiPriority="60" w:unhideWhenUsed="0"/>
-    <w:lsdException w:name="Light List Accent 5" w:semiHidden="0" w:uiPriority="61" w:unhideWhenUsed="0"/>
-    <w:lsdException w:name="Light Grid Accent 5" w:semiHidden="0" w:uiPriority="62" w:unhideWhenUsed="0"/>
-    <w:lsdException w:name="Medium Shading 1 Accent 5" w:semiHidden="0" w:uiPriority="63" w:unhideWhenUsed="0"/>
-    <w:lsdException w:name="Medium Shading 2 Accent 5" w:semiHidden="0" w:uiPriority="64" w:unhideWhenUsed="0"/>
-    <w:lsdException w:name="Medium List 1 Accent 5" w:semiHidden="0" w:uiPriority="65" w:unhideWhenUsed="0"/>
-    <w:lsdException w:name="Medium List 2 Accent 5" w:semiHidden="0" w:uiPriority="66" w:unhideWhenUsed="0"/>
-    <w:lsdException w:name="Medium Grid 1 Accent 5" w:semiHidden="0" w:uiPriority="67" w:unhideWhenUsed="0"/>
-    <w:lsdException w:name="Medium Grid 2 Accent 5" w:semiHidden="0" w:uiPriority="68" w:unhideWhenUsed="0"/>
-    <w:lsdException w:name="Medium Grid 3 Accent 5" w:semiHidden="0" w:uiPriority="69" w:unhideWhenUsed="0"/>
-    <w:lsdException w:name="Dark List Accent 5" w:semiHidden="0" w:uiPriority="70" w:unhideWhenUsed="0"/>
-    <w:lsdException w:name="Colorful Shading Accent 5" w:semiHidden="0" w:uiPriority="71" w:unhideWhenUsed="0"/>
-    <w:lsdException w:name="Colorful List Accent 5" w:semiHidden="0" w:uiPriority="72" w:unhideWhenUsed="0"/>
-    <w:lsdException w:name="Colorful Grid Accent 5" w:semiHidden="0" w:uiPriority="73" w:unhideWhenUsed="0"/>
-    <w:lsdException w:name="Light Shading Accent 6" w:semiHidden="0" w:uiPriority="60" w:unhideWhenUsed="0"/>
-    <w:lsdException w:name="Light List Accent 6" w:semiHidden="0" w:uiPriority="61" w:unhideWhenUsed="0"/>
-    <w:lsdException w:name="Light Grid Accent 6" w:semiHidden="0" w:uiPriority="62" w:unhideWhenUsed="0"/>
-    <w:lsdException w:name="Medium Shading 1 Accent 6" w:semiHidden="0" w:uiPriority="63" w:unhideWhenUsed="0"/>
-    <w:lsdException w:name="Medium Shading 2 Accent 6" w:semiHidden="0" w:uiPriority="64" w:unhideWhenUsed="0"/>
-    <w:lsdException w:name="Medium List 1 Accent 6" w:semiHidden="0" w:uiPriority="65" w:unhideWhenUsed="0"/>
-    <w:lsdException w:name="Medium List 2 Accent 6" w:semiHidden="0" w:uiPriority="66" w:unhideWhenUsed="0"/>
-    <w:lsdException w:name="Medium Grid 1 Accent 6" w:semiHidden="0" w:uiPriority="67" w:unhideWhenUsed="0"/>
-    <w:lsdException w:name="Medium Grid 2 Accent 6" w:semiHidden="0" w:uiPriority="68" w:unhideWhenUsed="0"/>
-    <w:lsdException w:name="Medium Grid 3 Accent 6" w:semiHidden="0" w:uiPriority="69" w:unhideWhenUsed="0"/>
-    <w:lsdException w:name="Dark List Accent 6" w:semiHidden="0" w:uiPriority="70" w:unhideWhenUsed="0"/>
-    <w:lsdException w:name="Colorful Shading Accent 6" w:semiHidden="0" w:uiPriority="71" w:unhideWhenUsed="0"/>
-    <w:lsdException w:name="Colorful List Accent 6" w:semiHidden="0" w:uiPriority="72" w:unhideWhenUsed="0"/>
-    <w:lsdException w:name="Colorful Grid Accent 6" w:semiHidden="0" w:uiPriority="73" w:unhideWhenUsed="0"/>
-    <w:lsdException w:name="Subtle Emphasis" w:semiHidden="0" w:uiPriority="19" w:unhideWhenUsed="0" w:qFormat="1"/>
-    <w:lsdException w:name="Intense Emphasis" w:semiHidden="0" w:uiPriority="21" w:unhideWhenUsed="0" w:qFormat="1"/>
-    <w:lsdException w:name="Subtle Reference" w:semiHidden="0" w:uiPriority="31" w:unhideWhenUsed="0" w:qFormat="1"/>
-    <w:lsdException w:name="Intense Reference" w:semiHidden="0" w:uiPriority="32" w:unhideWhenUsed="0" w:qFormat="1"/>
-    <w:lsdException w:name="Book Title" w:semiHidden="0" w:uiPriority="33" w:unhideWhenUsed="0" w:qFormat="1"/>
-    <w:lsdException w:name="Bibliography" w:uiPriority="37"/>
-    <w:lsdException w:name="TOC Heading" w:uiPriority="39" w:qFormat="1"/>
-  </w:latentStyles>
-  <w:style w:type="paragraph" w:default="1" w:styleId="a">
-    <w:name w:val="Normal"/>
-    <w:qFormat/>
-    <w:rsid w:val="00904069"/>
-    <w:pPr>
-      <w:spacing w:after="160" w:line="259" w:lineRule="auto"/>
-    </w:pPr>
-  </w:style>
-  <w:style w:type="character" w:default="1" w:styleId="a0">
-    <w:name w:val="Default Paragraph Font"/>
-    <w:uiPriority w:val="1"/>
-    <w:semiHidden/>
-    <w:unhideWhenUsed/>
-  </w:style>
-  <w:style w:type="table" w:default="1" w:styleId="a1">
-    <w:name w:val="Normal Table"/>
-    <w:uiPriority w:val="99"/>
-    <w:semiHidden/>
-    <w:unhideWhenUsed/>
     <w:tblPr>
       <w:tblInd w:w="0" w:type="dxa"/>
       <w:tblCellMar>

--- a/web/doc/edit/3.docx
+++ b/web/doc/edit/3.docx
@@ -1620,7 +1620,7 @@
         <w:jc w:val="thaiDistribute"/>
         <w:outlineLvl w:val="0"/>
         <w:rPr>
-          <w:rFonts w:ascii="TH SarabunPSK" w:hAnsi="TH SarabunPSK" w:cs="TH SarabunPSK" w:hint="cs"/>
+          <w:rFonts w:ascii="TH SarabunPSK" w:hAnsi="TH SarabunPSK" w:cs="TH SarabunPSK"/>
           <w:sz w:val="32"/>
           <w:szCs w:val="32"/>
         </w:rPr>
@@ -21112,6 +21112,7 @@
       <w:r>
         <w:rPr>
           <w:rFonts w:ascii="TH SarabunPSK" w:hAnsi="TH SarabunPSK" w:cs="TH SarabunPSK"/>
+          <w:noProof/>
           <w:sz w:val="32"/>
           <w:szCs w:val="32"/>
         </w:rPr>
@@ -21133,7 +21134,1595 @@
                     </pic:cNvPicPr>
                   </pic:nvPicPr>
                   <pic:blipFill>
-                    <a:blip r:embed="rId23"/>
+                    <a:blip r:embed="rId23">
+                      <a:grayscl/>
+                    </a:blip>
+                    <a:srcRect/>
+                    <a:stretch>
+                      <a:fillRect/>
+                    </a:stretch>
+                  </pic:blipFill>
+                  <pic:spPr bwMode="auto">
+                    <a:xfrm>
+                      <a:off x="0" y="0"/>
+                      <a:ext cx="2631203" cy="2121045"/>
+                    </a:xfrm>
+                    <a:prstGeom prst="rect">
+                      <a:avLst/>
+                    </a:prstGeom>
+                    <a:solidFill>
+                      <a:srgbClr val="FFFFFF">
+                        <a:shade val="85000"/>
+                      </a:srgbClr>
+                    </a:solidFill>
+                    <a:ln w="88900" cap="sq">
+                      <a:solidFill>
+                        <a:schemeClr val="bg1"/>
+                      </a:solidFill>
+                      <a:miter lim="800000"/>
+                    </a:ln>
+                    <a:effectLst>
+                      <a:outerShdw blurRad="55000" dist="18000" dir="5400000" algn="tl" rotWithShape="0">
+                        <a:srgbClr val="000000">
+                          <a:alpha val="40000"/>
+                        </a:srgbClr>
+                      </a:outerShdw>
+                    </a:effectLst>
+                    <a:scene3d>
+                      <a:camera prst="orthographicFront"/>
+                      <a:lightRig rig="twoPt" dir="t">
+                        <a:rot lat="0" lon="0" rev="7200000"/>
+                      </a:lightRig>
+                    </a:scene3d>
+                    <a:sp3d>
+                      <a:bevelT w="25400" h="19050"/>
+                      <a:contourClr>
+                        <a:srgbClr val="FFFFFF"/>
+                      </a:contourClr>
+                    </a:sp3d>
+                  </pic:spPr>
+                </pic:pic>
+              </a:graphicData>
+            </a:graphic>
+          </wp:inline>
+        </w:drawing>
+      </w:r>
+    </w:p>
+    <w:p>
+      <w:pPr>
+        <w:spacing w:after="200" w:line="240" w:lineRule="auto"/>
+        <w:jc w:val="center"/>
+        <w:rPr>
+          <w:rFonts w:ascii="TH SarabunPSK" w:hAnsi="TH SarabunPSK" w:cs="TH SarabunPSK"/>
+          <w:sz w:val="32"/>
+          <w:szCs w:val="32"/>
+        </w:rPr>
+      </w:pPr>
+    </w:p>
+    <w:p>
+      <w:pPr>
+        <w:spacing w:after="0" w:line="240" w:lineRule="auto"/>
+        <w:rPr>
+          <w:rFonts w:ascii="TH SarabunPSK" w:hAnsi="TH SarabunPSK" w:cs="TH SarabunPSK"/>
+          <w:b/>
+          <w:bCs/>
+          <w:sz w:val="32"/>
+          <w:szCs w:val="32"/>
+        </w:rPr>
+      </w:pPr>
+      <w:r>
+        <w:rPr>
+          <w:rFonts w:ascii="TH SarabunPSK" w:hAnsi="TH SarabunPSK" w:cs="TH SarabunPSK"/>
+          <w:b/>
+          <w:bCs/>
+          <w:sz w:val="32"/>
+          <w:szCs w:val="32"/>
+          <w:cs/>
+        </w:rPr>
+        <w:t xml:space="preserve">ภาพที่  </w:t>
+      </w:r>
+      <w:r>
+        <w:rPr>
+          <w:rFonts w:ascii="TH SarabunPSK" w:hAnsi="TH SarabunPSK" w:cs="TH SarabunPSK"/>
+          <w:spacing w:val="-4"/>
+          <w:sz w:val="32"/>
+          <w:szCs w:val="32"/>
+        </w:rPr>
+        <w:t>3-17</w:t>
+      </w:r>
+      <w:r>
+        <w:rPr>
+          <w:rFonts w:ascii="TH SarabunPSK" w:hAnsi="TH SarabunPSK" w:cs="TH SarabunPSK"/>
+          <w:b/>
+          <w:bCs/>
+          <w:sz w:val="32"/>
+          <w:szCs w:val="32"/>
+        </w:rPr>
+        <w:t xml:space="preserve"> </w:t>
+      </w:r>
+      <w:r>
+        <w:rPr>
+          <w:rFonts w:ascii="TH SarabunPSK" w:hAnsi="TH SarabunPSK" w:cs="TH SarabunPSK"/>
+          <w:sz w:val="32"/>
+          <w:szCs w:val="32"/>
+          <w:cs/>
+        </w:rPr>
+        <w:t>หน้า</w:t>
+      </w:r>
+      <w:r>
+        <w:rPr>
+          <w:rFonts w:ascii="TH SarabunPSK" w:hAnsi="TH SarabunPSK" w:cs="TH SarabunPSK" w:hint="cs"/>
+          <w:sz w:val="32"/>
+          <w:szCs w:val="32"/>
+          <w:cs/>
+        </w:rPr>
+        <w:t xml:space="preserve">จอ </w:t>
+      </w:r>
+      <w:r>
+        <w:rPr>
+          <w:rFonts w:ascii="TH SarabunPSK" w:hAnsi="TH SarabunPSK" w:cs="TH SarabunPSK"/>
+          <w:sz w:val="32"/>
+          <w:szCs w:val="32"/>
+        </w:rPr>
+        <w:t>Login</w:t>
+      </w:r>
+      <w:r>
+        <w:rPr>
+          <w:rFonts w:ascii="TH SarabunPSK" w:hAnsi="TH SarabunPSK" w:cs="TH SarabunPSK" w:hint="cs"/>
+          <w:sz w:val="32"/>
+          <w:szCs w:val="32"/>
+          <w:cs/>
+        </w:rPr>
+        <w:t xml:space="preserve"> ผู้ใช้ </w:t>
+      </w:r>
+      <w:r>
+        <w:rPr>
+          <w:rFonts w:ascii="TH SarabunPSK" w:hAnsi="TH SarabunPSK" w:cs="TH SarabunPSK"/>
+          <w:sz w:val="32"/>
+          <w:szCs w:val="32"/>
+          <w:cs/>
+        </w:rPr>
+        <w:t>การเข้าใช้งานระบบ</w:t>
+      </w:r>
+      <w:r>
+        <w:rPr>
+          <w:rFonts w:ascii="TH SarabunPSK" w:hAnsi="TH SarabunPSK" w:cs="TH SarabunPSK"/>
+          <w:b/>
+          <w:bCs/>
+          <w:sz w:val="32"/>
+          <w:szCs w:val="32"/>
+        </w:rPr>
+        <w:t xml:space="preserve"> </w:t>
+      </w:r>
+    </w:p>
+    <w:p>
+      <w:pPr>
+        <w:spacing w:after="0" w:line="240" w:lineRule="auto"/>
+        <w:rPr>
+          <w:rFonts w:ascii="TH SarabunPSK" w:hAnsi="TH SarabunPSK" w:cs="TH SarabunPSK"/>
+          <w:b/>
+          <w:bCs/>
+          <w:sz w:val="32"/>
+          <w:szCs w:val="32"/>
+        </w:rPr>
+      </w:pPr>
+    </w:p>
+    <w:p>
+      <w:pPr>
+        <w:spacing w:after="0" w:line="240" w:lineRule="auto"/>
+        <w:ind w:firstLine="720"/>
+        <w:rPr>
+          <w:rFonts w:ascii="TH SarabunPSK" w:hAnsi="TH SarabunPSK" w:cs="TH SarabunPSK"/>
+          <w:spacing w:val="-4"/>
+          <w:sz w:val="32"/>
+          <w:szCs w:val="32"/>
+        </w:rPr>
+      </w:pPr>
+      <w:r>
+        <w:rPr>
+          <w:rFonts w:ascii="TH SarabunPSK" w:hAnsi="TH SarabunPSK" w:cs="TH SarabunPSK"/>
+          <w:sz w:val="32"/>
+          <w:szCs w:val="32"/>
+        </w:rPr>
+        <w:t>3.3.</w:t>
+      </w:r>
+      <w:r>
+        <w:rPr>
+          <w:rFonts w:ascii="TH SarabunPSK" w:hAnsi="TH SarabunPSK" w:cs="TH SarabunPSK"/>
+          <w:sz w:val="32"/>
+          <w:szCs w:val="32"/>
+        </w:rPr>
+        <w:t>2</w:t>
+      </w:r>
+      <w:r>
+        <w:t xml:space="preserve"> </w:t>
+      </w:r>
+      <w:r>
+        <w:rPr>
+          <w:rFonts w:ascii="TH SarabunPSK" w:hAnsi="TH SarabunPSK" w:cs="TH SarabunPSK"/>
+          <w:spacing w:val="-6"/>
+          <w:sz w:val="32"/>
+          <w:szCs w:val="32"/>
+          <w:cs/>
+        </w:rPr>
+        <w:t>หน้า</w:t>
+      </w:r>
+      <w:r>
+        <w:rPr>
+          <w:rFonts w:ascii="TH SarabunPSK" w:hAnsi="TH SarabunPSK" w:cs="TH SarabunPSK" w:hint="cs"/>
+          <w:spacing w:val="-6"/>
+          <w:sz w:val="32"/>
+          <w:szCs w:val="32"/>
+          <w:cs/>
+        </w:rPr>
+        <w:t>จอ</w:t>
+      </w:r>
+      <w:r>
+        <w:rPr>
+          <w:rFonts w:ascii="TH SarabunPSK" w:hAnsi="TH SarabunPSK" w:cs="TH SarabunPSK"/>
+          <w:spacing w:val="-6"/>
+          <w:sz w:val="32"/>
+          <w:szCs w:val="32"/>
+          <w:cs/>
+        </w:rPr>
+        <w:t xml:space="preserve">โครงสร้างข้อมูลของ </w:t>
+      </w:r>
+      <w:r>
+        <w:rPr>
+          <w:rFonts w:ascii="TH SarabunPSK" w:hAnsi="TH SarabunPSK" w:cs="TH SarabunPSK"/>
+          <w:spacing w:val="-6"/>
+          <w:sz w:val="32"/>
+          <w:szCs w:val="32"/>
+        </w:rPr>
+        <w:t xml:space="preserve">User </w:t>
+      </w:r>
+      <w:r>
+        <w:rPr>
+          <w:rFonts w:ascii="TH SarabunPSK" w:hAnsi="TH SarabunPSK" w:cs="TH SarabunPSK"/>
+          <w:spacing w:val="-6"/>
+          <w:sz w:val="32"/>
+          <w:szCs w:val="32"/>
+          <w:cs/>
+        </w:rPr>
+        <w:t xml:space="preserve">แสดงภาพรวมของ </w:t>
+      </w:r>
+      <w:r>
+        <w:rPr>
+          <w:rFonts w:ascii="TH SarabunPSK" w:hAnsi="TH SarabunPSK" w:cs="TH SarabunPSK"/>
+          <w:spacing w:val="-6"/>
+          <w:sz w:val="32"/>
+          <w:szCs w:val="32"/>
+        </w:rPr>
+        <w:t xml:space="preserve">User </w:t>
+      </w:r>
+      <w:r>
+        <w:rPr>
+          <w:rFonts w:ascii="TH SarabunPSK" w:hAnsi="TH SarabunPSK" w:cs="TH SarabunPSK" w:hint="cs"/>
+          <w:spacing w:val="-6"/>
+          <w:sz w:val="32"/>
+          <w:szCs w:val="32"/>
+          <w:cs/>
+        </w:rPr>
+        <w:t>เมื่อเข้าสู่ระบบแล้ว</w:t>
+      </w:r>
+      <w:r>
+        <w:rPr>
+          <w:rFonts w:ascii="TH SarabunPSK" w:hAnsi="TH SarabunPSK" w:cs="TH SarabunPSK"/>
+          <w:spacing w:val="-6"/>
+          <w:sz w:val="32"/>
+          <w:szCs w:val="32"/>
+        </w:rPr>
+        <w:t xml:space="preserve"> </w:t>
+      </w:r>
+      <w:r>
+        <w:rPr>
+          <w:rFonts w:ascii="TH SarabunPSK" w:hAnsi="TH SarabunPSK" w:cs="TH SarabunPSK"/>
+          <w:noProof/>
+          <w:spacing w:val="-6"/>
+          <w:sz w:val="32"/>
+          <w:szCs w:val="32"/>
+          <w:cs/>
+        </w:rPr>
+        <w:t>ดังภาพที่</w:t>
+      </w:r>
+      <w:r>
+        <w:rPr>
+          <w:rFonts w:ascii="TH SarabunPSK" w:hAnsi="TH SarabunPSK" w:cs="TH SarabunPSK"/>
+          <w:spacing w:val="-6"/>
+          <w:sz w:val="32"/>
+          <w:szCs w:val="32"/>
+        </w:rPr>
+        <w:t xml:space="preserve"> </w:t>
+      </w:r>
+      <w:r>
+        <w:rPr>
+          <w:rFonts w:ascii="TH SarabunPSK" w:hAnsi="TH SarabunPSK" w:cs="TH SarabunPSK"/>
+          <w:spacing w:val="-4"/>
+          <w:sz w:val="32"/>
+          <w:szCs w:val="32"/>
+        </w:rPr>
+        <w:t>3-18</w:t>
+      </w:r>
+    </w:p>
+    <w:p>
+      <w:pPr>
+        <w:spacing w:after="0" w:line="240" w:lineRule="auto"/>
+        <w:ind w:firstLine="720"/>
+        <w:rPr>
+          <w:rFonts w:ascii="TH SarabunPSK" w:hAnsi="TH SarabunPSK" w:cs="TH SarabunPSK"/>
+          <w:b/>
+          <w:bCs/>
+          <w:sz w:val="32"/>
+          <w:szCs w:val="32"/>
+        </w:rPr>
+      </w:pPr>
+    </w:p>
+    <w:p>
+      <w:pPr>
+        <w:spacing w:after="0" w:line="240" w:lineRule="auto"/>
+        <w:jc w:val="center"/>
+        <w:rPr>
+          <w:rFonts w:ascii="TH SarabunPSK" w:hAnsi="TH SarabunPSK" w:cs="TH SarabunPSK"/>
+          <w:b/>
+          <w:bCs/>
+          <w:sz w:val="32"/>
+          <w:szCs w:val="32"/>
+        </w:rPr>
+      </w:pPr>
+      <w:r>
+        <w:rPr>
+          <w:rFonts w:ascii="TH SarabunPSK" w:hAnsi="TH SarabunPSK" w:cs="TH SarabunPSK"/>
+          <w:b/>
+          <w:bCs/>
+          <w:noProof/>
+          <w:sz w:val="32"/>
+          <w:szCs w:val="32"/>
+        </w:rPr>
+        <w:drawing>
+          <wp:inline distT="0" distB="0" distL="0" distR="0">
+            <wp:extent cx="3928263" cy="2026311"/>
+            <wp:effectExtent l="19050" t="0" r="0" b="0"/>
+            <wp:docPr id="7" name="Picture 14" descr="C:\Users\damasac\Documents\1homepage-1.png"/>
+            <wp:cNvGraphicFramePr>
+              <a:graphicFrameLocks xmlns:a="http://schemas.openxmlformats.org/drawingml/2006/main" noChangeAspect="1"/>
+            </wp:cNvGraphicFramePr>
+            <a:graphic xmlns:a="http://schemas.openxmlformats.org/drawingml/2006/main">
+              <a:graphicData uri="http://schemas.openxmlformats.org/drawingml/2006/picture">
+                <pic:pic xmlns:pic="http://schemas.openxmlformats.org/drawingml/2006/picture">
+                  <pic:nvPicPr>
+                    <pic:cNvPr id="0" name="Picture 14" descr="C:\Users\damasac\Documents\1homepage-1.png"/>
+                    <pic:cNvPicPr>
+                      <a:picLocks noChangeAspect="1" noChangeArrowheads="1"/>
+                    </pic:cNvPicPr>
+                  </pic:nvPicPr>
+                  <pic:blipFill>
+                    <a:blip r:embed="rId24">
+                      <a:grayscl/>
+                    </a:blip>
+                    <a:srcRect/>
+                    <a:stretch>
+                      <a:fillRect/>
+                    </a:stretch>
+                  </pic:blipFill>
+                  <pic:spPr bwMode="auto">
+                    <a:xfrm>
+                      <a:off x="0" y="0"/>
+                      <a:ext cx="3930438" cy="2027433"/>
+                    </a:xfrm>
+                    <a:prstGeom prst="rect">
+                      <a:avLst/>
+                    </a:prstGeom>
+                    <a:noFill/>
+                    <a:ln w="9525">
+                      <a:noFill/>
+                      <a:miter lim="800000"/>
+                      <a:headEnd/>
+                      <a:tailEnd/>
+                    </a:ln>
+                  </pic:spPr>
+                </pic:pic>
+              </a:graphicData>
+            </a:graphic>
+          </wp:inline>
+        </w:drawing>
+      </w:r>
+    </w:p>
+    <w:p>
+      <w:pPr>
+        <w:spacing w:after="0" w:line="240" w:lineRule="auto"/>
+        <w:jc w:val="center"/>
+        <w:rPr>
+          <w:rFonts w:ascii="TH SarabunPSK" w:hAnsi="TH SarabunPSK" w:cs="TH SarabunPSK"/>
+          <w:b/>
+          <w:bCs/>
+          <w:sz w:val="32"/>
+          <w:szCs w:val="32"/>
+        </w:rPr>
+      </w:pPr>
+    </w:p>
+    <w:p>
+      <w:pPr>
+        <w:spacing w:after="0" w:line="240" w:lineRule="auto"/>
+        <w:rPr>
+          <w:rFonts w:ascii="TH SarabunPSK" w:hAnsi="TH SarabunPSK" w:cs="TH SarabunPSK"/>
+          <w:sz w:val="32"/>
+          <w:szCs w:val="32"/>
+        </w:rPr>
+      </w:pPr>
+      <w:r>
+        <w:rPr>
+          <w:rFonts w:ascii="TH SarabunPSK" w:hAnsi="TH SarabunPSK" w:cs="TH SarabunPSK"/>
+          <w:b/>
+          <w:bCs/>
+          <w:sz w:val="32"/>
+          <w:szCs w:val="32"/>
+          <w:cs/>
+        </w:rPr>
+        <w:t xml:space="preserve">ภาพที่  </w:t>
+      </w:r>
+      <w:r>
+        <w:rPr>
+          <w:rFonts w:ascii="TH SarabunPSK" w:hAnsi="TH SarabunPSK" w:cs="TH SarabunPSK"/>
+          <w:spacing w:val="-4"/>
+          <w:sz w:val="32"/>
+          <w:szCs w:val="32"/>
+        </w:rPr>
+        <w:t>3-18</w:t>
+      </w:r>
+      <w:r>
+        <w:rPr>
+          <w:rFonts w:ascii="TH SarabunPSK" w:hAnsi="TH SarabunPSK" w:cs="TH SarabunPSK"/>
+          <w:b/>
+          <w:bCs/>
+          <w:sz w:val="32"/>
+          <w:szCs w:val="32"/>
+        </w:rPr>
+        <w:t xml:space="preserve"> </w:t>
+      </w:r>
+      <w:r>
+        <w:rPr>
+          <w:rFonts w:ascii="TH SarabunPSK" w:hAnsi="TH SarabunPSK" w:cs="TH SarabunPSK"/>
+          <w:sz w:val="32"/>
+          <w:szCs w:val="32"/>
+          <w:cs/>
+        </w:rPr>
+        <w:t>หน้า</w:t>
+      </w:r>
+      <w:r>
+        <w:rPr>
+          <w:rFonts w:ascii="TH SarabunPSK" w:hAnsi="TH SarabunPSK" w:cs="TH SarabunPSK" w:hint="cs"/>
+          <w:sz w:val="32"/>
+          <w:szCs w:val="32"/>
+          <w:cs/>
+        </w:rPr>
+        <w:t>จอ</w:t>
+      </w:r>
+      <w:r>
+        <w:rPr>
+          <w:rFonts w:ascii="TH SarabunPSK" w:hAnsi="TH SarabunPSK" w:cs="TH SarabunPSK"/>
+          <w:sz w:val="32"/>
+          <w:szCs w:val="32"/>
+          <w:cs/>
+        </w:rPr>
+        <w:t xml:space="preserve">โครงสร้างข้อมูลของ </w:t>
+      </w:r>
+      <w:r>
+        <w:rPr>
+          <w:rFonts w:ascii="TH SarabunPSK" w:hAnsi="TH SarabunPSK" w:cs="TH SarabunPSK"/>
+          <w:sz w:val="32"/>
+          <w:szCs w:val="32"/>
+        </w:rPr>
+        <w:t>User</w:t>
+      </w:r>
+    </w:p>
+    <w:p>
+      <w:pPr>
+        <w:spacing w:after="0" w:line="240" w:lineRule="auto"/>
+        <w:rPr>
+          <w:rFonts w:ascii="TH SarabunPSK" w:hAnsi="TH SarabunPSK" w:cs="TH SarabunPSK"/>
+          <w:sz w:val="32"/>
+          <w:szCs w:val="32"/>
+        </w:rPr>
+      </w:pPr>
+    </w:p>
+    <w:p>
+      <w:pPr>
+        <w:spacing w:after="0" w:line="240" w:lineRule="auto"/>
+        <w:ind w:firstLine="720"/>
+        <w:rPr>
+          <w:rFonts w:ascii="TH SarabunPSK" w:hAnsi="TH SarabunPSK" w:cs="TH SarabunPSK"/>
+          <w:sz w:val="32"/>
+          <w:szCs w:val="32"/>
+        </w:rPr>
+      </w:pPr>
+      <w:r>
+        <w:rPr>
+          <w:rFonts w:ascii="TH SarabunPSK" w:hAnsi="TH SarabunPSK" w:cs="TH SarabunPSK"/>
+          <w:sz w:val="32"/>
+          <w:szCs w:val="32"/>
+        </w:rPr>
+        <w:lastRenderedPageBreak/>
+        <w:t>3.3.</w:t>
+      </w:r>
+      <w:r>
+        <w:rPr>
+          <w:rFonts w:ascii="TH SarabunPSK" w:hAnsi="TH SarabunPSK" w:cs="TH SarabunPSK"/>
+          <w:sz w:val="32"/>
+          <w:szCs w:val="32"/>
+        </w:rPr>
+        <w:t xml:space="preserve">3 </w:t>
+      </w:r>
+      <w:r>
+        <w:rPr>
+          <w:rFonts w:ascii="TH SarabunPSK" w:hAnsi="TH SarabunPSK" w:cs="TH SarabunPSK"/>
+          <w:spacing w:val="-4"/>
+          <w:kern w:val="32"/>
+          <w:sz w:val="32"/>
+          <w:szCs w:val="32"/>
+          <w:cs/>
+        </w:rPr>
+        <w:t>หน้า</w:t>
+      </w:r>
+      <w:r>
+        <w:rPr>
+          <w:rFonts w:ascii="TH SarabunPSK" w:hAnsi="TH SarabunPSK" w:cs="TH SarabunPSK" w:hint="cs"/>
+          <w:spacing w:val="-4"/>
+          <w:kern w:val="32"/>
+          <w:sz w:val="32"/>
+          <w:szCs w:val="32"/>
+          <w:cs/>
+        </w:rPr>
+        <w:t>จอ</w:t>
+      </w:r>
+      <w:r>
+        <w:rPr>
+          <w:rFonts w:ascii="TH SarabunPSK" w:hAnsi="TH SarabunPSK" w:cs="TH SarabunPSK" w:hint="cs"/>
+          <w:spacing w:val="-4"/>
+          <w:kern w:val="32"/>
+          <w:sz w:val="32"/>
+          <w:szCs w:val="32"/>
+          <w:cs/>
+        </w:rPr>
+        <w:t>เมนู</w:t>
+      </w:r>
+      <w:r>
+        <w:rPr>
+          <w:rFonts w:ascii="TH SarabunPSK" w:hAnsi="TH SarabunPSK" w:cs="TH SarabunPSK"/>
+          <w:spacing w:val="-4"/>
+          <w:kern w:val="32"/>
+          <w:sz w:val="32"/>
+          <w:szCs w:val="32"/>
+          <w:cs/>
+        </w:rPr>
+        <w:t>ผู้ใช้งาน</w:t>
+      </w:r>
+      <w:r>
+        <w:rPr>
+          <w:rFonts w:ascii="TH SarabunPSK" w:hAnsi="TH SarabunPSK" w:cs="TH SarabunPSK"/>
+          <w:spacing w:val="-4"/>
+          <w:kern w:val="32"/>
+          <w:sz w:val="32"/>
+          <w:szCs w:val="32"/>
+        </w:rPr>
+        <w:t xml:space="preserve"> User</w:t>
+      </w:r>
+      <w:r>
+        <w:rPr>
+          <w:rFonts w:ascii="TH SarabunPSK" w:hAnsi="TH SarabunPSK" w:cs="TH SarabunPSK" w:hint="cs"/>
+          <w:spacing w:val="-4"/>
+          <w:kern w:val="32"/>
+          <w:sz w:val="32"/>
+          <w:szCs w:val="32"/>
+          <w:cs/>
+        </w:rPr>
+        <w:t xml:space="preserve"> </w:t>
+      </w:r>
+      <w:r>
+        <w:rPr>
+          <w:rFonts w:ascii="TH SarabunPSK" w:hAnsi="TH SarabunPSK" w:cs="TH SarabunPSK"/>
+          <w:spacing w:val="-4"/>
+          <w:kern w:val="32"/>
+          <w:sz w:val="32"/>
+          <w:szCs w:val="32"/>
+          <w:cs/>
+        </w:rPr>
+        <w:t xml:space="preserve">สามารถคลิกที่เมนูเพื่อไปยังหน้าที่ต้องการได้ </w:t>
+      </w:r>
+      <w:r>
+        <w:rPr>
+          <w:rFonts w:ascii="TH SarabunPSK" w:hAnsi="TH SarabunPSK" w:cs="TH SarabunPSK"/>
+          <w:noProof/>
+          <w:spacing w:val="-4"/>
+          <w:kern w:val="32"/>
+          <w:sz w:val="32"/>
+          <w:szCs w:val="32"/>
+          <w:cs/>
+        </w:rPr>
+        <w:t>ดังภาพ</w:t>
+      </w:r>
+      <w:r>
+        <w:rPr>
+          <w:rFonts w:ascii="TH SarabunPSK" w:hAnsi="TH SarabunPSK" w:cs="TH SarabunPSK"/>
+          <w:noProof/>
+          <w:spacing w:val="-6"/>
+          <w:sz w:val="32"/>
+          <w:szCs w:val="32"/>
+          <w:cs/>
+        </w:rPr>
+        <w:t>ที่</w:t>
+      </w:r>
+      <w:r>
+        <w:rPr>
+          <w:rFonts w:ascii="TH SarabunPSK" w:hAnsi="TH SarabunPSK" w:cs="TH SarabunPSK"/>
+          <w:spacing w:val="-4"/>
+          <w:kern w:val="32"/>
+          <w:sz w:val="32"/>
+          <w:szCs w:val="32"/>
+        </w:rPr>
+        <w:t xml:space="preserve"> </w:t>
+      </w:r>
+      <w:r>
+        <w:rPr>
+          <w:rFonts w:ascii="TH SarabunPSK" w:hAnsi="TH SarabunPSK" w:cs="TH SarabunPSK"/>
+          <w:sz w:val="32"/>
+          <w:szCs w:val="32"/>
+        </w:rPr>
+        <w:t>3-19</w:t>
+      </w:r>
+    </w:p>
+    <w:p>
+      <w:pPr>
+        <w:spacing w:after="0" w:line="240" w:lineRule="auto"/>
+        <w:ind w:firstLine="720"/>
+        <w:rPr>
+          <w:rFonts w:ascii="TH SarabunPSK" w:hAnsi="TH SarabunPSK" w:cs="TH SarabunPSK"/>
+          <w:spacing w:val="-4"/>
+          <w:sz w:val="32"/>
+          <w:szCs w:val="32"/>
+        </w:rPr>
+      </w:pPr>
+    </w:p>
+    <w:p>
+      <w:pPr>
+        <w:spacing w:after="0" w:line="240" w:lineRule="auto"/>
+        <w:rPr>
+          <w:rFonts w:ascii="TH SarabunPSK" w:hAnsi="TH SarabunPSK" w:cs="TH SarabunPSK"/>
+          <w:sz w:val="32"/>
+          <w:szCs w:val="32"/>
+        </w:rPr>
+      </w:pPr>
+      <w:r>
+        <w:rPr>
+          <w:rFonts w:ascii="TH SarabunPSK" w:hAnsi="TH SarabunPSK" w:cs="TH SarabunPSK"/>
+          <w:noProof/>
+          <w:sz w:val="32"/>
+          <w:szCs w:val="32"/>
+        </w:rPr>
+        <w:drawing>
+          <wp:inline distT="0" distB="0" distL="0" distR="0">
+            <wp:extent cx="5611495" cy="516258"/>
+            <wp:effectExtent l="0" t="0" r="0" b="0"/>
+            <wp:docPr id="37" name="Picture 18" descr="C:\Users\damasac\Documents\Untitled-1.png"/>
+            <wp:cNvGraphicFramePr>
+              <a:graphicFrameLocks xmlns:a="http://schemas.openxmlformats.org/drawingml/2006/main" noChangeAspect="1"/>
+            </wp:cNvGraphicFramePr>
+            <a:graphic xmlns:a="http://schemas.openxmlformats.org/drawingml/2006/main">
+              <a:graphicData uri="http://schemas.openxmlformats.org/drawingml/2006/picture">
+                <pic:pic xmlns:pic="http://schemas.openxmlformats.org/drawingml/2006/picture">
+                  <pic:nvPicPr>
+                    <pic:cNvPr id="0" name="Picture 18" descr="C:\Users\damasac\Documents\Untitled-1.png"/>
+                    <pic:cNvPicPr>
+                      <a:picLocks noChangeAspect="1" noChangeArrowheads="1"/>
+                    </pic:cNvPicPr>
+                  </pic:nvPicPr>
+                  <pic:blipFill>
+                    <a:blip r:embed="rId25">
+                      <a:grayscl/>
+                    </a:blip>
+                    <a:srcRect/>
+                    <a:stretch>
+                      <a:fillRect/>
+                    </a:stretch>
+                  </pic:blipFill>
+                  <pic:spPr bwMode="auto">
+                    <a:xfrm>
+                      <a:off x="0" y="0"/>
+                      <a:ext cx="5611495" cy="516258"/>
+                    </a:xfrm>
+                    <a:prstGeom prst="rect">
+                      <a:avLst/>
+                    </a:prstGeom>
+                    <a:noFill/>
+                    <a:ln w="9525">
+                      <a:noFill/>
+                      <a:miter lim="800000"/>
+                      <a:headEnd/>
+                      <a:tailEnd/>
+                    </a:ln>
+                  </pic:spPr>
+                </pic:pic>
+              </a:graphicData>
+            </a:graphic>
+          </wp:inline>
+        </w:drawing>
+      </w:r>
+    </w:p>
+    <w:p>
+      <w:pPr>
+        <w:spacing w:after="0" w:line="240" w:lineRule="auto"/>
+        <w:rPr>
+          <w:rFonts w:ascii="TH SarabunPSK" w:hAnsi="TH SarabunPSK" w:cs="TH SarabunPSK"/>
+          <w:sz w:val="32"/>
+          <w:szCs w:val="32"/>
+        </w:rPr>
+      </w:pPr>
+    </w:p>
+    <w:p>
+      <w:pPr>
+        <w:spacing w:after="0" w:line="240" w:lineRule="auto"/>
+        <w:outlineLvl w:val="0"/>
+        <w:rPr>
+          <w:rFonts w:ascii="TH SarabunPSK" w:hAnsi="TH SarabunPSK" w:cs="TH SarabunPSK"/>
+          <w:spacing w:val="-4"/>
+          <w:kern w:val="32"/>
+          <w:sz w:val="32"/>
+          <w:szCs w:val="32"/>
+        </w:rPr>
+      </w:pPr>
+      <w:r>
+        <w:rPr>
+          <w:rFonts w:ascii="TH SarabunPSK" w:hAnsi="TH SarabunPSK" w:cs="TH SarabunPSK"/>
+          <w:b/>
+          <w:bCs/>
+          <w:sz w:val="32"/>
+          <w:szCs w:val="32"/>
+          <w:cs/>
+        </w:rPr>
+        <w:t xml:space="preserve">ภาพที่  </w:t>
+      </w:r>
+      <w:r>
+        <w:rPr>
+          <w:rFonts w:ascii="TH SarabunPSK" w:hAnsi="TH SarabunPSK" w:cs="TH SarabunPSK"/>
+          <w:spacing w:val="-4"/>
+          <w:sz w:val="32"/>
+          <w:szCs w:val="32"/>
+        </w:rPr>
+        <w:t>3-19</w:t>
+      </w:r>
+      <w:r>
+        <w:rPr>
+          <w:rFonts w:ascii="TH SarabunPSK" w:hAnsi="TH SarabunPSK" w:cs="TH SarabunPSK"/>
+          <w:b/>
+          <w:bCs/>
+          <w:sz w:val="32"/>
+          <w:szCs w:val="32"/>
+        </w:rPr>
+        <w:t xml:space="preserve"> </w:t>
+      </w:r>
+      <w:r>
+        <w:rPr>
+          <w:rFonts w:ascii="TH SarabunPSK" w:hAnsi="TH SarabunPSK" w:cs="TH SarabunPSK"/>
+          <w:sz w:val="32"/>
+          <w:szCs w:val="32"/>
+        </w:rPr>
+        <w:t xml:space="preserve"> </w:t>
+      </w:r>
+      <w:r>
+        <w:rPr>
+          <w:rFonts w:ascii="TH SarabunPSK" w:hAnsi="TH SarabunPSK" w:cs="TH SarabunPSK"/>
+          <w:spacing w:val="-4"/>
+          <w:kern w:val="32"/>
+          <w:sz w:val="32"/>
+          <w:szCs w:val="32"/>
+          <w:cs/>
+        </w:rPr>
+        <w:t>หน้า</w:t>
+      </w:r>
+      <w:r>
+        <w:rPr>
+          <w:rFonts w:ascii="TH SarabunPSK" w:hAnsi="TH SarabunPSK" w:cs="TH SarabunPSK" w:hint="cs"/>
+          <w:spacing w:val="-4"/>
+          <w:kern w:val="32"/>
+          <w:sz w:val="32"/>
+          <w:szCs w:val="32"/>
+          <w:cs/>
+        </w:rPr>
+        <w:t>จอ</w:t>
+      </w:r>
+      <w:r>
+        <w:rPr>
+          <w:rFonts w:ascii="TH SarabunPSK" w:hAnsi="TH SarabunPSK" w:cs="TH SarabunPSK" w:hint="cs"/>
+          <w:spacing w:val="-4"/>
+          <w:kern w:val="32"/>
+          <w:sz w:val="32"/>
+          <w:szCs w:val="32"/>
+          <w:cs/>
+        </w:rPr>
+        <w:t>เมนู</w:t>
+      </w:r>
+      <w:r>
+        <w:rPr>
+          <w:rFonts w:ascii="TH SarabunPSK" w:hAnsi="TH SarabunPSK" w:cs="TH SarabunPSK"/>
+          <w:spacing w:val="-4"/>
+          <w:kern w:val="32"/>
+          <w:sz w:val="32"/>
+          <w:szCs w:val="32"/>
+          <w:cs/>
+        </w:rPr>
+        <w:t>ผู้ใช้งาน</w:t>
+      </w:r>
+      <w:r>
+        <w:rPr>
+          <w:rFonts w:ascii="TH SarabunPSK" w:hAnsi="TH SarabunPSK" w:cs="TH SarabunPSK"/>
+          <w:spacing w:val="-4"/>
+          <w:kern w:val="32"/>
+          <w:sz w:val="32"/>
+          <w:szCs w:val="32"/>
+        </w:rPr>
+        <w:t xml:space="preserve"> User</w:t>
+      </w:r>
+    </w:p>
+    <w:p>
+      <w:pPr>
+        <w:spacing w:after="0" w:line="240" w:lineRule="auto"/>
+        <w:outlineLvl w:val="0"/>
+        <w:rPr>
+          <w:rFonts w:ascii="TH SarabunPSK" w:hAnsi="TH SarabunPSK" w:cs="TH SarabunPSK"/>
+          <w:spacing w:val="-4"/>
+          <w:kern w:val="32"/>
+          <w:sz w:val="32"/>
+          <w:szCs w:val="32"/>
+        </w:rPr>
+      </w:pPr>
+    </w:p>
+    <w:p>
+      <w:pPr>
+        <w:spacing w:after="0" w:line="240" w:lineRule="auto"/>
+        <w:ind w:firstLine="720"/>
+        <w:rPr>
+          <w:rFonts w:ascii="TH SarabunPSK" w:hAnsi="TH SarabunPSK" w:cs="TH SarabunPSK"/>
+          <w:sz w:val="32"/>
+          <w:szCs w:val="32"/>
+        </w:rPr>
+      </w:pPr>
+      <w:r>
+        <w:rPr>
+          <w:rFonts w:ascii="TH SarabunPSK" w:hAnsi="TH SarabunPSK" w:cs="TH SarabunPSK"/>
+          <w:sz w:val="32"/>
+          <w:szCs w:val="32"/>
+        </w:rPr>
+        <w:t>3.3.</w:t>
+      </w:r>
+      <w:r>
+        <w:rPr>
+          <w:rFonts w:ascii="TH SarabunPSK" w:hAnsi="TH SarabunPSK" w:cs="TH SarabunPSK"/>
+          <w:sz w:val="32"/>
+          <w:szCs w:val="32"/>
+        </w:rPr>
+        <w:t xml:space="preserve">4 </w:t>
+      </w:r>
+      <w:r>
+        <w:rPr>
+          <w:rFonts w:ascii="TH SarabunPSK" w:hAnsi="TH SarabunPSK" w:cs="TH SarabunPSK"/>
+          <w:sz w:val="32"/>
+          <w:szCs w:val="32"/>
+          <w:cs/>
+        </w:rPr>
+        <w:t>หน้า</w:t>
+      </w:r>
+      <w:r>
+        <w:rPr>
+          <w:rFonts w:ascii="TH SarabunPSK" w:hAnsi="TH SarabunPSK" w:cs="TH SarabunPSK" w:hint="cs"/>
+          <w:sz w:val="32"/>
+          <w:szCs w:val="32"/>
+          <w:cs/>
+        </w:rPr>
+        <w:t>จอ</w:t>
+      </w:r>
+      <w:r>
+        <w:rPr>
+          <w:rFonts w:ascii="TH SarabunPSK" w:hAnsi="TH SarabunPSK" w:cs="TH SarabunPSK" w:hint="cs"/>
+          <w:spacing w:val="-4"/>
+          <w:kern w:val="32"/>
+          <w:sz w:val="32"/>
+          <w:szCs w:val="32"/>
+          <w:cs/>
+        </w:rPr>
+        <w:t xml:space="preserve">ดูข่าวประชาสัมพันธ์ สามารถดูข่าวประชาสัมพันธ์ต่างๆได้ </w:t>
+      </w:r>
+      <w:r>
+        <w:rPr>
+          <w:rFonts w:ascii="TH SarabunPSK" w:hAnsi="TH SarabunPSK" w:cs="TH SarabunPSK"/>
+          <w:noProof/>
+          <w:spacing w:val="-4"/>
+          <w:kern w:val="32"/>
+          <w:sz w:val="32"/>
+          <w:szCs w:val="32"/>
+          <w:cs/>
+        </w:rPr>
+        <w:t>ดังภาพ</w:t>
+      </w:r>
+      <w:r>
+        <w:rPr>
+          <w:rFonts w:ascii="TH SarabunPSK" w:hAnsi="TH SarabunPSK" w:cs="TH SarabunPSK" w:hint="cs"/>
+          <w:noProof/>
+          <w:spacing w:val="-4"/>
+          <w:kern w:val="32"/>
+          <w:sz w:val="32"/>
+          <w:szCs w:val="32"/>
+          <w:cs/>
+        </w:rPr>
+        <w:t>ที่</w:t>
+      </w:r>
+      <w:r>
+        <w:rPr>
+          <w:rFonts w:ascii="TH SarabunPSK" w:hAnsi="TH SarabunPSK" w:cs="TH SarabunPSK"/>
+          <w:noProof/>
+          <w:spacing w:val="-6"/>
+          <w:sz w:val="32"/>
+          <w:szCs w:val="32"/>
+        </w:rPr>
+        <w:t xml:space="preserve"> </w:t>
+      </w:r>
+      <w:r>
+        <w:rPr>
+          <w:rFonts w:ascii="TH SarabunPSK" w:hAnsi="TH SarabunPSK" w:cs="TH SarabunPSK"/>
+          <w:spacing w:val="-4"/>
+          <w:kern w:val="32"/>
+          <w:sz w:val="32"/>
+          <w:szCs w:val="32"/>
+        </w:rPr>
+        <w:t xml:space="preserve"> </w:t>
+      </w:r>
+      <w:r>
+        <w:rPr>
+          <w:rFonts w:ascii="TH SarabunPSK" w:hAnsi="TH SarabunPSK" w:cs="TH SarabunPSK"/>
+          <w:sz w:val="32"/>
+          <w:szCs w:val="32"/>
+        </w:rPr>
+        <w:t>3-20</w:t>
+      </w:r>
+    </w:p>
+    <w:p>
+      <w:pPr>
+        <w:spacing w:after="0" w:line="240" w:lineRule="auto"/>
+        <w:ind w:firstLine="720"/>
+        <w:rPr>
+          <w:rFonts w:ascii="TH SarabunPSK" w:hAnsi="TH SarabunPSK" w:cs="TH SarabunPSK"/>
+          <w:sz w:val="32"/>
+          <w:szCs w:val="32"/>
+        </w:rPr>
+      </w:pPr>
+    </w:p>
+    <w:p>
+      <w:pPr>
+        <w:spacing w:after="0" w:line="240" w:lineRule="auto"/>
+        <w:jc w:val="center"/>
+        <w:rPr>
+          <w:rFonts w:ascii="TH SarabunPSK" w:hAnsi="TH SarabunPSK" w:cs="TH SarabunPSK"/>
+          <w:sz w:val="32"/>
+          <w:szCs w:val="32"/>
+        </w:rPr>
+      </w:pPr>
+      <w:r>
+        <w:rPr>
+          <w:rFonts w:ascii="TH SarabunPSK" w:hAnsi="TH SarabunPSK" w:cs="TH SarabunPSK"/>
+          <w:noProof/>
+          <w:sz w:val="32"/>
+          <w:szCs w:val="32"/>
+        </w:rPr>
+        <w:drawing>
+          <wp:inline distT="0" distB="0" distL="0" distR="0">
+            <wp:extent cx="2716174" cy="1360627"/>
+            <wp:effectExtent l="0" t="0" r="7976" b="0"/>
+            <wp:docPr id="38" name="Picture 14" descr="C:\Users\damasac\Documents\1homepage-1.png"/>
+            <wp:cNvGraphicFramePr>
+              <a:graphicFrameLocks xmlns:a="http://schemas.openxmlformats.org/drawingml/2006/main" noChangeAspect="1"/>
+            </wp:cNvGraphicFramePr>
+            <a:graphic xmlns:a="http://schemas.openxmlformats.org/drawingml/2006/main">
+              <a:graphicData uri="http://schemas.openxmlformats.org/drawingml/2006/picture">
+                <pic:pic xmlns:pic="http://schemas.openxmlformats.org/drawingml/2006/picture">
+                  <pic:nvPicPr>
+                    <pic:cNvPr id="0" name="Picture 14" descr="C:\Users\damasac\Documents\1homepage-1.png"/>
+                    <pic:cNvPicPr>
+                      <a:picLocks noChangeAspect="1" noChangeArrowheads="1"/>
+                    </pic:cNvPicPr>
+                  </pic:nvPicPr>
+                  <pic:blipFill>
+                    <a:blip r:embed="rId24"/>
+                    <a:srcRect t="16053" r="51499" b="16189"/>
+                    <a:stretch>
+                      <a:fillRect/>
+                    </a:stretch>
+                  </pic:blipFill>
+                  <pic:spPr bwMode="auto">
+                    <a:xfrm>
+                      <a:off x="0" y="0"/>
+                      <a:ext cx="2718715" cy="1361900"/>
+                    </a:xfrm>
+                    <a:prstGeom prst="rect">
+                      <a:avLst/>
+                    </a:prstGeom>
+                    <a:noFill/>
+                    <a:ln w="9525">
+                      <a:noFill/>
+                      <a:miter lim="800000"/>
+                      <a:headEnd/>
+                      <a:tailEnd/>
+                    </a:ln>
+                  </pic:spPr>
+                </pic:pic>
+              </a:graphicData>
+            </a:graphic>
+          </wp:inline>
+        </w:drawing>
+      </w:r>
+    </w:p>
+    <w:p>
+      <w:pPr>
+        <w:spacing w:after="0" w:line="240" w:lineRule="auto"/>
+        <w:ind w:firstLine="720"/>
+        <w:rPr>
+          <w:rFonts w:ascii="TH SarabunPSK" w:hAnsi="TH SarabunPSK" w:cs="TH SarabunPSK"/>
+          <w:sz w:val="32"/>
+          <w:szCs w:val="32"/>
+        </w:rPr>
+      </w:pPr>
+    </w:p>
+    <w:p>
+      <w:pPr>
+        <w:spacing w:after="0" w:line="240" w:lineRule="auto"/>
+        <w:outlineLvl w:val="0"/>
+        <w:rPr>
+          <w:rFonts w:ascii="TH SarabunPSK" w:hAnsi="TH SarabunPSK" w:cs="TH SarabunPSK"/>
+          <w:spacing w:val="-4"/>
+          <w:kern w:val="32"/>
+          <w:sz w:val="32"/>
+          <w:szCs w:val="32"/>
+        </w:rPr>
+      </w:pPr>
+      <w:r>
+        <w:rPr>
+          <w:rFonts w:ascii="TH SarabunPSK" w:hAnsi="TH SarabunPSK" w:cs="TH SarabunPSK"/>
+          <w:b/>
+          <w:bCs/>
+          <w:sz w:val="32"/>
+          <w:szCs w:val="32"/>
+          <w:cs/>
+        </w:rPr>
+        <w:t xml:space="preserve">ภาพที่  </w:t>
+      </w:r>
+      <w:r>
+        <w:rPr>
+          <w:rFonts w:ascii="TH SarabunPSK" w:hAnsi="TH SarabunPSK" w:cs="TH SarabunPSK"/>
+          <w:spacing w:val="-4"/>
+          <w:sz w:val="32"/>
+          <w:szCs w:val="32"/>
+        </w:rPr>
+        <w:t xml:space="preserve">3-20 </w:t>
+      </w:r>
+      <w:r>
+        <w:rPr>
+          <w:rFonts w:ascii="TH SarabunPSK" w:hAnsi="TH SarabunPSK" w:cs="TH SarabunPSK"/>
+          <w:b/>
+          <w:bCs/>
+          <w:sz w:val="32"/>
+          <w:szCs w:val="32"/>
+        </w:rPr>
+        <w:t xml:space="preserve"> </w:t>
+      </w:r>
+      <w:r>
+        <w:rPr>
+          <w:rFonts w:ascii="TH SarabunPSK" w:hAnsi="TH SarabunPSK" w:cs="TH SarabunPSK"/>
+          <w:sz w:val="32"/>
+          <w:szCs w:val="32"/>
+          <w:cs/>
+        </w:rPr>
+        <w:t>หน้า</w:t>
+      </w:r>
+      <w:r>
+        <w:rPr>
+          <w:rFonts w:ascii="TH SarabunPSK" w:hAnsi="TH SarabunPSK" w:cs="TH SarabunPSK" w:hint="cs"/>
+          <w:sz w:val="32"/>
+          <w:szCs w:val="32"/>
+          <w:cs/>
+        </w:rPr>
+        <w:t>จอ</w:t>
+      </w:r>
+      <w:r>
+        <w:rPr>
+          <w:rFonts w:ascii="TH SarabunPSK" w:hAnsi="TH SarabunPSK" w:cs="TH SarabunPSK" w:hint="cs"/>
+          <w:spacing w:val="-4"/>
+          <w:kern w:val="32"/>
+          <w:sz w:val="32"/>
+          <w:szCs w:val="32"/>
+          <w:cs/>
+        </w:rPr>
+        <w:t>ดูข่าวประชาสัมพันธ์</w:t>
+      </w:r>
+    </w:p>
+    <w:p>
+      <w:pPr>
+        <w:spacing w:after="0" w:line="240" w:lineRule="auto"/>
+        <w:outlineLvl w:val="0"/>
+        <w:rPr>
+          <w:rFonts w:ascii="TH SarabunPSK" w:hAnsi="TH SarabunPSK" w:cs="TH SarabunPSK"/>
+          <w:spacing w:val="-4"/>
+          <w:kern w:val="32"/>
+          <w:sz w:val="32"/>
+          <w:szCs w:val="32"/>
+        </w:rPr>
+      </w:pPr>
+    </w:p>
+    <w:p>
+      <w:pPr>
+        <w:spacing w:after="0" w:line="240" w:lineRule="auto"/>
+        <w:ind w:firstLine="720"/>
+        <w:outlineLvl w:val="0"/>
+        <w:rPr>
+          <w:rFonts w:ascii="TH SarabunPSK" w:hAnsi="TH SarabunPSK" w:cs="TH SarabunPSK"/>
+          <w:spacing w:val="-10"/>
+          <w:sz w:val="32"/>
+          <w:szCs w:val="32"/>
+        </w:rPr>
+      </w:pPr>
+      <w:r>
+        <w:rPr>
+          <w:rFonts w:ascii="TH SarabunPSK" w:hAnsi="TH SarabunPSK" w:cs="TH SarabunPSK"/>
+          <w:sz w:val="32"/>
+          <w:szCs w:val="32"/>
+        </w:rPr>
+        <w:t>3.3.</w:t>
+      </w:r>
+      <w:r>
+        <w:rPr>
+          <w:rFonts w:ascii="TH SarabunPSK" w:hAnsi="TH SarabunPSK" w:cs="TH SarabunPSK"/>
+          <w:sz w:val="32"/>
+          <w:szCs w:val="32"/>
+        </w:rPr>
+        <w:t xml:space="preserve">5 </w:t>
+      </w:r>
+      <w:r>
+        <w:rPr>
+          <w:rFonts w:ascii="TH SarabunPSK" w:hAnsi="TH SarabunPSK" w:cs="TH SarabunPSK"/>
+          <w:spacing w:val="-10"/>
+          <w:sz w:val="32"/>
+          <w:szCs w:val="32"/>
+          <w:cs/>
+        </w:rPr>
+        <w:t>หน้า</w:t>
+      </w:r>
+      <w:r>
+        <w:rPr>
+          <w:rFonts w:ascii="TH SarabunPSK" w:hAnsi="TH SarabunPSK" w:cs="TH SarabunPSK" w:hint="cs"/>
+          <w:spacing w:val="-10"/>
+          <w:sz w:val="32"/>
+          <w:szCs w:val="32"/>
+          <w:cs/>
+        </w:rPr>
+        <w:t>จอ</w:t>
+      </w:r>
+      <w:r>
+        <w:rPr>
+          <w:rFonts w:ascii="TH SarabunPSK" w:hAnsi="TH SarabunPSK" w:cs="TH SarabunPSK" w:hint="cs"/>
+          <w:spacing w:val="-10"/>
+          <w:kern w:val="32"/>
+          <w:sz w:val="32"/>
+          <w:szCs w:val="32"/>
+          <w:cs/>
+        </w:rPr>
+        <w:t xml:space="preserve">การสั่งซื้อผลไม้ สามารถกดปุ่ม เพิ่มรายการเพื่อสั่งซื้อผลไม้ผ่านหน้าเว็บได้ </w:t>
+      </w:r>
+      <w:r>
+        <w:rPr>
+          <w:rFonts w:ascii="TH SarabunPSK" w:hAnsi="TH SarabunPSK" w:cs="TH SarabunPSK"/>
+          <w:noProof/>
+          <w:spacing w:val="-10"/>
+          <w:kern w:val="32"/>
+          <w:sz w:val="32"/>
+          <w:szCs w:val="32"/>
+          <w:cs/>
+        </w:rPr>
+        <w:t>ดังภาพ</w:t>
+      </w:r>
+      <w:r>
+        <w:rPr>
+          <w:rFonts w:ascii="TH SarabunPSK" w:hAnsi="TH SarabunPSK" w:cs="TH SarabunPSK"/>
+          <w:noProof/>
+          <w:spacing w:val="-10"/>
+          <w:sz w:val="32"/>
+          <w:szCs w:val="32"/>
+          <w:cs/>
+        </w:rPr>
+        <w:t>ที่</w:t>
+      </w:r>
+      <w:r>
+        <w:rPr>
+          <w:rFonts w:ascii="TH SarabunPSK" w:hAnsi="TH SarabunPSK" w:cs="TH SarabunPSK"/>
+          <w:noProof/>
+          <w:spacing w:val="-10"/>
+          <w:sz w:val="32"/>
+          <w:szCs w:val="32"/>
+        </w:rPr>
+        <w:t xml:space="preserve"> </w:t>
+      </w:r>
+      <w:r>
+        <w:rPr>
+          <w:rFonts w:ascii="TH SarabunPSK" w:hAnsi="TH SarabunPSK" w:cs="TH SarabunPSK"/>
+          <w:spacing w:val="-10"/>
+          <w:kern w:val="32"/>
+          <w:sz w:val="32"/>
+          <w:szCs w:val="32"/>
+        </w:rPr>
+        <w:t xml:space="preserve"> </w:t>
+      </w:r>
+      <w:r>
+        <w:rPr>
+          <w:rFonts w:ascii="TH SarabunPSK" w:hAnsi="TH SarabunPSK" w:cs="TH SarabunPSK"/>
+          <w:spacing w:val="-10"/>
+          <w:sz w:val="32"/>
+          <w:szCs w:val="32"/>
+        </w:rPr>
+        <w:t>3-21</w:t>
+      </w:r>
+    </w:p>
+    <w:p>
+      <w:pPr>
+        <w:spacing w:after="0" w:line="240" w:lineRule="auto"/>
+        <w:ind w:firstLine="720"/>
+        <w:outlineLvl w:val="0"/>
+        <w:rPr>
+          <w:rFonts w:ascii="TH SarabunPSK" w:hAnsi="TH SarabunPSK" w:cs="TH SarabunPSK"/>
+          <w:sz w:val="32"/>
+          <w:szCs w:val="32"/>
+        </w:rPr>
+      </w:pPr>
+    </w:p>
+    <w:p>
+      <w:pPr>
+        <w:spacing w:after="0" w:line="240" w:lineRule="auto"/>
+        <w:jc w:val="center"/>
+        <w:outlineLvl w:val="0"/>
+        <w:rPr>
+          <w:rFonts w:ascii="TH SarabunPSK" w:hAnsi="TH SarabunPSK" w:cs="TH SarabunPSK"/>
+          <w:sz w:val="32"/>
+          <w:szCs w:val="32"/>
+        </w:rPr>
+      </w:pPr>
+      <w:r>
+        <w:rPr>
+          <w:rFonts w:ascii="TH SarabunPSK" w:hAnsi="TH SarabunPSK" w:cs="TH SarabunPSK"/>
+          <w:noProof/>
+          <w:sz w:val="32"/>
+          <w:szCs w:val="32"/>
+        </w:rPr>
+        <w:drawing>
+          <wp:inline distT="0" distB="0" distL="0" distR="0">
+            <wp:extent cx="3128365" cy="1957426"/>
+            <wp:effectExtent l="114300" t="76200" r="91085" b="80924"/>
+            <wp:docPr id="39" name="Picture 15" descr="C:\Users\damasac\Desktop\user.png"/>
+            <wp:cNvGraphicFramePr>
+              <a:graphicFrameLocks xmlns:a="http://schemas.openxmlformats.org/drawingml/2006/main" noChangeAspect="1"/>
+            </wp:cNvGraphicFramePr>
+            <a:graphic xmlns:a="http://schemas.openxmlformats.org/drawingml/2006/main">
+              <a:graphicData uri="http://schemas.openxmlformats.org/drawingml/2006/picture">
+                <pic:pic xmlns:pic="http://schemas.openxmlformats.org/drawingml/2006/picture">
+                  <pic:nvPicPr>
+                    <pic:cNvPr id="0" name="Picture 15" descr="C:\Users\damasac\Desktop\user.png"/>
+                    <pic:cNvPicPr>
+                      <a:picLocks noChangeAspect="1" noChangeArrowheads="1"/>
+                    </pic:cNvPicPr>
+                  </pic:nvPicPr>
+                  <pic:blipFill>
+                    <a:blip r:embed="rId26">
+                      <a:grayscl/>
+                    </a:blip>
+                    <a:srcRect l="11213" t="3129" r="13168"/>
+                    <a:stretch>
+                      <a:fillRect/>
+                    </a:stretch>
+                  </pic:blipFill>
+                  <pic:spPr bwMode="auto">
+                    <a:xfrm>
+                      <a:off x="0" y="0"/>
+                      <a:ext cx="3138539" cy="1963792"/>
+                    </a:xfrm>
+                    <a:prstGeom prst="rect">
+                      <a:avLst/>
+                    </a:prstGeom>
+                    <a:solidFill>
+                      <a:srgbClr val="FFFFFF">
+                        <a:shade val="85000"/>
+                      </a:srgbClr>
+                    </a:solidFill>
+                    <a:ln w="88900" cap="sq">
+                      <a:solidFill>
+                        <a:srgbClr val="FFFFFF"/>
+                      </a:solidFill>
+                      <a:miter lim="800000"/>
+                    </a:ln>
+                    <a:effectLst>
+                      <a:outerShdw blurRad="55000" dist="18000" dir="5400000" algn="tl" rotWithShape="0">
+                        <a:srgbClr val="000000">
+                          <a:alpha val="40000"/>
+                        </a:srgbClr>
+                      </a:outerShdw>
+                    </a:effectLst>
+                    <a:scene3d>
+                      <a:camera prst="orthographicFront"/>
+                      <a:lightRig rig="twoPt" dir="t">
+                        <a:rot lat="0" lon="0" rev="7200000"/>
+                      </a:lightRig>
+                    </a:scene3d>
+                    <a:sp3d>
+                      <a:bevelT w="25400" h="19050"/>
+                      <a:contourClr>
+                        <a:srgbClr val="FFFFFF"/>
+                      </a:contourClr>
+                    </a:sp3d>
+                  </pic:spPr>
+                </pic:pic>
+              </a:graphicData>
+            </a:graphic>
+          </wp:inline>
+        </w:drawing>
+      </w:r>
+    </w:p>
+    <w:p>
+      <w:pPr>
+        <w:spacing w:after="0" w:line="240" w:lineRule="auto"/>
+        <w:jc w:val="center"/>
+        <w:outlineLvl w:val="0"/>
+        <w:rPr>
+          <w:rFonts w:ascii="TH SarabunPSK" w:hAnsi="TH SarabunPSK" w:cs="TH SarabunPSK"/>
+          <w:sz w:val="32"/>
+          <w:szCs w:val="32"/>
+        </w:rPr>
+      </w:pPr>
+    </w:p>
+    <w:p>
+      <w:pPr>
+        <w:spacing w:after="0" w:line="240" w:lineRule="auto"/>
+        <w:outlineLvl w:val="0"/>
+        <w:rPr>
+          <w:rFonts w:ascii="TH SarabunPSK" w:hAnsi="TH SarabunPSK" w:cs="TH SarabunPSK"/>
+          <w:spacing w:val="-10"/>
+          <w:kern w:val="32"/>
+          <w:sz w:val="32"/>
+          <w:szCs w:val="32"/>
+        </w:rPr>
+      </w:pPr>
+      <w:r>
+        <w:rPr>
+          <w:rFonts w:ascii="TH SarabunPSK" w:hAnsi="TH SarabunPSK" w:cs="TH SarabunPSK"/>
+          <w:b/>
+          <w:bCs/>
+          <w:sz w:val="32"/>
+          <w:szCs w:val="32"/>
+          <w:cs/>
+        </w:rPr>
+        <w:t xml:space="preserve">ภาพที่  </w:t>
+      </w:r>
+      <w:r>
+        <w:rPr>
+          <w:rFonts w:ascii="TH SarabunPSK" w:hAnsi="TH SarabunPSK" w:cs="TH SarabunPSK"/>
+          <w:spacing w:val="-4"/>
+          <w:sz w:val="32"/>
+          <w:szCs w:val="32"/>
+        </w:rPr>
+        <w:t>3-</w:t>
+      </w:r>
+      <w:r>
+        <w:rPr>
+          <w:rFonts w:ascii="TH SarabunPSK" w:hAnsi="TH SarabunPSK" w:cs="TH SarabunPSK"/>
+          <w:spacing w:val="-4"/>
+          <w:sz w:val="32"/>
+          <w:szCs w:val="32"/>
+        </w:rPr>
+        <w:t xml:space="preserve">21 </w:t>
+      </w:r>
+      <w:r>
+        <w:rPr>
+          <w:rFonts w:ascii="TH SarabunPSK" w:hAnsi="TH SarabunPSK" w:cs="TH SarabunPSK"/>
+          <w:spacing w:val="-10"/>
+          <w:sz w:val="32"/>
+          <w:szCs w:val="32"/>
+          <w:cs/>
+        </w:rPr>
+        <w:t>หน้า</w:t>
+      </w:r>
+      <w:r>
+        <w:rPr>
+          <w:rFonts w:ascii="TH SarabunPSK" w:hAnsi="TH SarabunPSK" w:cs="TH SarabunPSK" w:hint="cs"/>
+          <w:spacing w:val="-10"/>
+          <w:sz w:val="32"/>
+          <w:szCs w:val="32"/>
+          <w:cs/>
+        </w:rPr>
+        <w:t>จอ</w:t>
+      </w:r>
+      <w:r>
+        <w:rPr>
+          <w:rFonts w:ascii="TH SarabunPSK" w:hAnsi="TH SarabunPSK" w:cs="TH SarabunPSK" w:hint="cs"/>
+          <w:spacing w:val="-10"/>
+          <w:kern w:val="32"/>
+          <w:sz w:val="32"/>
+          <w:szCs w:val="32"/>
+          <w:cs/>
+        </w:rPr>
+        <w:t>การสั่งซื้อผลไม้</w:t>
+      </w:r>
+    </w:p>
+    <w:p>
+      <w:pPr>
+        <w:spacing w:after="0" w:line="240" w:lineRule="auto"/>
+        <w:ind w:firstLine="720"/>
+        <w:outlineLvl w:val="0"/>
+        <w:rPr>
+          <w:rFonts w:ascii="TH SarabunPSK" w:hAnsi="TH SarabunPSK" w:cs="TH SarabunPSK"/>
+          <w:spacing w:val="-10"/>
+          <w:sz w:val="32"/>
+          <w:szCs w:val="32"/>
+        </w:rPr>
+      </w:pPr>
+      <w:r>
+        <w:rPr>
+          <w:rFonts w:ascii="TH SarabunPSK" w:hAnsi="TH SarabunPSK" w:cs="TH SarabunPSK"/>
+          <w:sz w:val="32"/>
+          <w:szCs w:val="32"/>
+        </w:rPr>
+        <w:lastRenderedPageBreak/>
+        <w:t>3.3.</w:t>
+      </w:r>
+      <w:r>
+        <w:rPr>
+          <w:rFonts w:ascii="TH SarabunPSK" w:hAnsi="TH SarabunPSK" w:cs="TH SarabunPSK"/>
+          <w:sz w:val="32"/>
+          <w:szCs w:val="32"/>
+        </w:rPr>
+        <w:t xml:space="preserve">6 </w:t>
+      </w:r>
+      <w:r>
+        <w:rPr>
+          <w:rFonts w:ascii="TH SarabunPSK" w:hAnsi="TH SarabunPSK" w:cs="TH SarabunPSK"/>
+          <w:sz w:val="32"/>
+          <w:szCs w:val="32"/>
+          <w:cs/>
+        </w:rPr>
+        <w:t>หน้า</w:t>
+      </w:r>
+      <w:r>
+        <w:rPr>
+          <w:rFonts w:ascii="TH SarabunPSK" w:hAnsi="TH SarabunPSK" w:cs="TH SarabunPSK" w:hint="cs"/>
+          <w:sz w:val="32"/>
+          <w:szCs w:val="32"/>
+          <w:cs/>
+        </w:rPr>
+        <w:t xml:space="preserve">จอ </w:t>
+      </w:r>
+      <w:r>
+        <w:rPr>
+          <w:rFonts w:ascii="TH SarabunPSK" w:hAnsi="TH SarabunPSK" w:cs="TH SarabunPSK"/>
+          <w:sz w:val="32"/>
+          <w:szCs w:val="32"/>
+        </w:rPr>
+        <w:t>Login</w:t>
+      </w:r>
+      <w:r>
+        <w:rPr>
+          <w:rFonts w:ascii="TH SarabunPSK" w:hAnsi="TH SarabunPSK" w:cs="TH SarabunPSK"/>
+          <w:sz w:val="32"/>
+          <w:szCs w:val="32"/>
+        </w:rPr>
+        <w:t xml:space="preserve"> Admin</w:t>
+      </w:r>
+      <w:r>
+        <w:rPr>
+          <w:rFonts w:ascii="TH SarabunPSK" w:hAnsi="TH SarabunPSK" w:cs="TH SarabunPSK"/>
+          <w:sz w:val="32"/>
+          <w:szCs w:val="32"/>
+          <w:cs/>
+        </w:rPr>
+        <w:t xml:space="preserve"> เพื่อเข้าสู่ระบบ</w:t>
+      </w:r>
+      <w:r>
+        <w:rPr>
+          <w:rFonts w:ascii="TH SarabunPSK" w:hAnsi="TH SarabunPSK" w:cs="TH SarabunPSK"/>
+          <w:sz w:val="32"/>
+          <w:szCs w:val="32"/>
+        </w:rPr>
+        <w:t xml:space="preserve"> </w:t>
+      </w:r>
+      <w:r>
+        <w:rPr>
+          <w:rFonts w:ascii="TH SarabunPSK" w:hAnsi="TH SarabunPSK" w:cs="TH SarabunPSK"/>
+          <w:sz w:val="32"/>
+          <w:szCs w:val="32"/>
+          <w:cs/>
+        </w:rPr>
+        <w:t>ระขนส่งผลไม้ ดังภาพที่</w:t>
+      </w:r>
+      <w:r>
+        <w:rPr>
+          <w:rFonts w:ascii="TH SarabunPSK" w:hAnsi="TH SarabunPSK" w:cs="TH SarabunPSK"/>
+          <w:sz w:val="32"/>
+          <w:szCs w:val="32"/>
+        </w:rPr>
+        <w:t xml:space="preserve"> </w:t>
+      </w:r>
+      <w:r>
+        <w:rPr>
+          <w:rFonts w:ascii="TH SarabunPSK" w:hAnsi="TH SarabunPSK" w:cs="TH SarabunPSK"/>
+          <w:spacing w:val="-10"/>
+          <w:sz w:val="32"/>
+          <w:szCs w:val="32"/>
+        </w:rPr>
+        <w:t>3-2</w:t>
+      </w:r>
+      <w:r>
+        <w:rPr>
+          <w:rFonts w:ascii="TH SarabunPSK" w:hAnsi="TH SarabunPSK" w:cs="TH SarabunPSK"/>
+          <w:spacing w:val="-10"/>
+          <w:sz w:val="32"/>
+          <w:szCs w:val="32"/>
+        </w:rPr>
+        <w:t>2</w:t>
+      </w:r>
+    </w:p>
+    <w:p>
+      <w:pPr>
+        <w:spacing w:after="0" w:line="240" w:lineRule="auto"/>
+        <w:ind w:firstLine="720"/>
+        <w:outlineLvl w:val="0"/>
+        <w:rPr>
+          <w:rFonts w:ascii="TH SarabunPSK" w:hAnsi="TH SarabunPSK" w:cs="TH SarabunPSK"/>
+          <w:spacing w:val="-10"/>
+          <w:sz w:val="32"/>
+          <w:szCs w:val="32"/>
+        </w:rPr>
+      </w:pPr>
+    </w:p>
+    <w:p>
+      <w:pPr>
+        <w:spacing w:after="0" w:line="240" w:lineRule="auto"/>
+        <w:jc w:val="center"/>
+        <w:outlineLvl w:val="0"/>
+        <w:rPr>
+          <w:rFonts w:ascii="TH SarabunPSK" w:hAnsi="TH SarabunPSK" w:cs="TH SarabunPSK"/>
+          <w:spacing w:val="-10"/>
+          <w:sz w:val="32"/>
+          <w:szCs w:val="32"/>
+        </w:rPr>
+      </w:pPr>
+      <w:r>
+        <w:rPr>
+          <w:rFonts w:ascii="TH SarabunPSK" w:hAnsi="TH SarabunPSK" w:cs="TH SarabunPSK"/>
+          <w:noProof/>
+          <w:spacing w:val="-10"/>
+          <w:sz w:val="32"/>
+          <w:szCs w:val="32"/>
+        </w:rPr>
+        <w:drawing>
+          <wp:inline distT="0" distB="0" distL="0" distR="0">
+            <wp:extent cx="2628900" cy="2119189"/>
+            <wp:effectExtent l="133350" t="76200" r="114300" b="71561"/>
+            <wp:docPr id="40" name="Picture 15" descr="C:\Users\damasac\Documents\Login2.png"/>
+            <wp:cNvGraphicFramePr>
+              <a:graphicFrameLocks xmlns:a="http://schemas.openxmlformats.org/drawingml/2006/main" noChangeAspect="1"/>
+            </wp:cNvGraphicFramePr>
+            <a:graphic xmlns:a="http://schemas.openxmlformats.org/drawingml/2006/main">
+              <a:graphicData uri="http://schemas.openxmlformats.org/drawingml/2006/picture">
+                <pic:pic xmlns:pic="http://schemas.openxmlformats.org/drawingml/2006/picture">
+                  <pic:nvPicPr>
+                    <pic:cNvPr id="0" name="Picture 15" descr="C:\Users\damasac\Documents\Login2.png"/>
+                    <pic:cNvPicPr>
+                      <a:picLocks noChangeAspect="1" noChangeArrowheads="1"/>
+                    </pic:cNvPicPr>
+                  </pic:nvPicPr>
+                  <pic:blipFill>
+                    <a:blip r:embed="rId23">
+                      <a:grayscl/>
+                    </a:blip>
                     <a:srcRect/>
                     <a:stretch>
                       <a:fillRect/>
@@ -21187,662 +22776,12 @@
     </w:p>
     <w:p>
       <w:pPr>
-        <w:spacing w:after="200" w:line="240" w:lineRule="auto"/>
-        <w:jc w:val="center"/>
-        <w:rPr>
-          <w:rFonts w:ascii="TH SarabunPSK" w:hAnsi="TH SarabunPSK" w:cs="TH SarabunPSK"/>
-          <w:sz w:val="32"/>
-          <w:szCs w:val="32"/>
-        </w:rPr>
-      </w:pPr>
-    </w:p>
-    <w:p>
-      <w:pPr>
-        <w:spacing w:after="0" w:line="240" w:lineRule="auto"/>
-        <w:rPr>
-          <w:rFonts w:ascii="TH SarabunPSK" w:hAnsi="TH SarabunPSK" w:cs="TH SarabunPSK"/>
-          <w:b/>
-          <w:bCs/>
-          <w:sz w:val="32"/>
-          <w:szCs w:val="32"/>
-        </w:rPr>
-      </w:pPr>
-      <w:r>
-        <w:rPr>
-          <w:rFonts w:ascii="TH SarabunPSK" w:hAnsi="TH SarabunPSK" w:cs="TH SarabunPSK"/>
-          <w:b/>
-          <w:bCs/>
-          <w:sz w:val="32"/>
-          <w:szCs w:val="32"/>
-          <w:cs/>
-        </w:rPr>
-        <w:t xml:space="preserve">ภาพที่  </w:t>
-      </w:r>
-      <w:r>
-        <w:rPr>
-          <w:rFonts w:ascii="TH SarabunPSK" w:hAnsi="TH SarabunPSK" w:cs="TH SarabunPSK"/>
-          <w:spacing w:val="-4"/>
-          <w:sz w:val="32"/>
-          <w:szCs w:val="32"/>
-        </w:rPr>
-        <w:t>3-17</w:t>
-      </w:r>
-      <w:r>
-        <w:rPr>
-          <w:rFonts w:ascii="TH SarabunPSK" w:hAnsi="TH SarabunPSK" w:cs="TH SarabunPSK"/>
-          <w:b/>
-          <w:bCs/>
-          <w:sz w:val="32"/>
-          <w:szCs w:val="32"/>
-        </w:rPr>
-        <w:t xml:space="preserve"> </w:t>
-      </w:r>
-      <w:r>
-        <w:rPr>
-          <w:rFonts w:ascii="TH SarabunPSK" w:hAnsi="TH SarabunPSK" w:cs="TH SarabunPSK"/>
-          <w:sz w:val="32"/>
-          <w:szCs w:val="32"/>
-          <w:cs/>
-        </w:rPr>
-        <w:t>หน้า</w:t>
-      </w:r>
-      <w:r>
-        <w:rPr>
-          <w:rFonts w:ascii="TH SarabunPSK" w:hAnsi="TH SarabunPSK" w:cs="TH SarabunPSK" w:hint="cs"/>
-          <w:sz w:val="32"/>
-          <w:szCs w:val="32"/>
-          <w:cs/>
-        </w:rPr>
-        <w:t xml:space="preserve">จอ </w:t>
-      </w:r>
-      <w:r>
-        <w:rPr>
-          <w:rFonts w:ascii="TH SarabunPSK" w:hAnsi="TH SarabunPSK" w:cs="TH SarabunPSK"/>
-          <w:sz w:val="32"/>
-          <w:szCs w:val="32"/>
-        </w:rPr>
-        <w:t>Login</w:t>
-      </w:r>
-      <w:r>
-        <w:rPr>
-          <w:rFonts w:ascii="TH SarabunPSK" w:hAnsi="TH SarabunPSK" w:cs="TH SarabunPSK" w:hint="cs"/>
-          <w:sz w:val="32"/>
-          <w:szCs w:val="32"/>
-          <w:cs/>
-        </w:rPr>
-        <w:t xml:space="preserve"> ผู้ใช้ </w:t>
-      </w:r>
-      <w:r>
-        <w:rPr>
-          <w:rFonts w:ascii="TH SarabunPSK" w:hAnsi="TH SarabunPSK" w:cs="TH SarabunPSK"/>
-          <w:sz w:val="32"/>
-          <w:szCs w:val="32"/>
-          <w:cs/>
-        </w:rPr>
-        <w:t>การเข้าใช้งานระบบ</w:t>
-      </w:r>
-      <w:r>
-        <w:rPr>
-          <w:rFonts w:ascii="TH SarabunPSK" w:hAnsi="TH SarabunPSK" w:cs="TH SarabunPSK"/>
-          <w:b/>
-          <w:bCs/>
-          <w:sz w:val="32"/>
-          <w:szCs w:val="32"/>
-        </w:rPr>
-        <w:t xml:space="preserve"> </w:t>
-      </w:r>
-    </w:p>
-    <w:p>
-      <w:pPr>
-        <w:spacing w:after="0" w:line="240" w:lineRule="auto"/>
-        <w:rPr>
-          <w:rFonts w:ascii="TH SarabunPSK" w:hAnsi="TH SarabunPSK" w:cs="TH SarabunPSK"/>
-          <w:b/>
-          <w:bCs/>
-          <w:sz w:val="32"/>
-          <w:szCs w:val="32"/>
-        </w:rPr>
-      </w:pPr>
-    </w:p>
-    <w:p>
-      <w:pPr>
         <w:spacing w:after="0" w:line="240" w:lineRule="auto"/>
         <w:ind w:firstLine="720"/>
-        <w:rPr>
-          <w:rFonts w:ascii="TH SarabunPSK" w:hAnsi="TH SarabunPSK" w:cs="TH SarabunPSK"/>
-          <w:spacing w:val="-4"/>
-          <w:sz w:val="32"/>
-          <w:szCs w:val="32"/>
-        </w:rPr>
-      </w:pPr>
-      <w:r>
-        <w:rPr>
-          <w:rFonts w:ascii="TH SarabunPSK" w:hAnsi="TH SarabunPSK" w:cs="TH SarabunPSK"/>
-          <w:sz w:val="32"/>
-          <w:szCs w:val="32"/>
-        </w:rPr>
-        <w:t>3.3.</w:t>
-      </w:r>
-      <w:r>
-        <w:rPr>
-          <w:rFonts w:ascii="TH SarabunPSK" w:hAnsi="TH SarabunPSK" w:cs="TH SarabunPSK"/>
-          <w:sz w:val="32"/>
-          <w:szCs w:val="32"/>
-        </w:rPr>
-        <w:t>2</w:t>
-      </w:r>
-      <w:r>
-        <w:t xml:space="preserve"> </w:t>
-      </w:r>
-      <w:r>
-        <w:rPr>
-          <w:rFonts w:ascii="TH SarabunPSK" w:hAnsi="TH SarabunPSK" w:cs="TH SarabunPSK"/>
-          <w:spacing w:val="-6"/>
-          <w:sz w:val="32"/>
-          <w:szCs w:val="32"/>
-          <w:cs/>
-        </w:rPr>
-        <w:t>หน้า</w:t>
-      </w:r>
-      <w:r>
-        <w:rPr>
-          <w:rFonts w:ascii="TH SarabunPSK" w:hAnsi="TH SarabunPSK" w:cs="TH SarabunPSK" w:hint="cs"/>
-          <w:spacing w:val="-6"/>
-          <w:sz w:val="32"/>
-          <w:szCs w:val="32"/>
-          <w:cs/>
-        </w:rPr>
-        <w:t>จอ</w:t>
-      </w:r>
-      <w:r>
-        <w:rPr>
-          <w:rFonts w:ascii="TH SarabunPSK" w:hAnsi="TH SarabunPSK" w:cs="TH SarabunPSK"/>
-          <w:spacing w:val="-6"/>
-          <w:sz w:val="32"/>
-          <w:szCs w:val="32"/>
-          <w:cs/>
-        </w:rPr>
-        <w:t xml:space="preserve">โครงสร้างข้อมูลของ </w:t>
-      </w:r>
-      <w:r>
-        <w:rPr>
-          <w:rFonts w:ascii="TH SarabunPSK" w:hAnsi="TH SarabunPSK" w:cs="TH SarabunPSK"/>
-          <w:spacing w:val="-6"/>
-          <w:sz w:val="32"/>
-          <w:szCs w:val="32"/>
-        </w:rPr>
-        <w:t xml:space="preserve">User </w:t>
-      </w:r>
-      <w:r>
-        <w:rPr>
-          <w:rFonts w:ascii="TH SarabunPSK" w:hAnsi="TH SarabunPSK" w:cs="TH SarabunPSK"/>
-          <w:spacing w:val="-6"/>
-          <w:sz w:val="32"/>
-          <w:szCs w:val="32"/>
-          <w:cs/>
-        </w:rPr>
-        <w:t xml:space="preserve">แสดงภาพรวมของ </w:t>
-      </w:r>
-      <w:r>
-        <w:rPr>
-          <w:rFonts w:ascii="TH SarabunPSK" w:hAnsi="TH SarabunPSK" w:cs="TH SarabunPSK"/>
-          <w:spacing w:val="-6"/>
-          <w:sz w:val="32"/>
-          <w:szCs w:val="32"/>
-        </w:rPr>
-        <w:t xml:space="preserve">User </w:t>
-      </w:r>
-      <w:r>
-        <w:rPr>
-          <w:rFonts w:ascii="TH SarabunPSK" w:hAnsi="TH SarabunPSK" w:cs="TH SarabunPSK" w:hint="cs"/>
-          <w:spacing w:val="-6"/>
-          <w:sz w:val="32"/>
-          <w:szCs w:val="32"/>
-          <w:cs/>
-        </w:rPr>
-        <w:t>เมื่อเข้าสู่ระบบแล้ว</w:t>
-      </w:r>
-      <w:r>
-        <w:rPr>
-          <w:rFonts w:ascii="TH SarabunPSK" w:hAnsi="TH SarabunPSK" w:cs="TH SarabunPSK"/>
-          <w:spacing w:val="-6"/>
-          <w:sz w:val="32"/>
-          <w:szCs w:val="32"/>
-        </w:rPr>
-        <w:t xml:space="preserve"> </w:t>
-      </w:r>
-      <w:r>
-        <w:rPr>
-          <w:rFonts w:ascii="TH SarabunPSK" w:hAnsi="TH SarabunPSK" w:cs="TH SarabunPSK"/>
-          <w:noProof/>
-          <w:spacing w:val="-6"/>
-          <w:sz w:val="32"/>
-          <w:szCs w:val="32"/>
-          <w:cs/>
-        </w:rPr>
-        <w:t>ดังภาพที่</w:t>
-      </w:r>
-      <w:r>
-        <w:rPr>
-          <w:rFonts w:ascii="TH SarabunPSK" w:hAnsi="TH SarabunPSK" w:cs="TH SarabunPSK"/>
-          <w:spacing w:val="-6"/>
-          <w:sz w:val="32"/>
-          <w:szCs w:val="32"/>
-        </w:rPr>
-        <w:t xml:space="preserve"> </w:t>
-      </w:r>
-      <w:r>
-        <w:rPr>
-          <w:rFonts w:ascii="TH SarabunPSK" w:hAnsi="TH SarabunPSK" w:cs="TH SarabunPSK"/>
-          <w:spacing w:val="-4"/>
-          <w:sz w:val="32"/>
-          <w:szCs w:val="32"/>
-        </w:rPr>
-        <w:t>3-18</w:t>
-      </w:r>
-    </w:p>
-    <w:p>
-      <w:pPr>
-        <w:spacing w:after="0" w:line="240" w:lineRule="auto"/>
-        <w:ind w:firstLine="720"/>
-        <w:rPr>
-          <w:rFonts w:ascii="TH SarabunPSK" w:hAnsi="TH SarabunPSK" w:cs="TH SarabunPSK"/>
-          <w:b/>
-          <w:bCs/>
-          <w:sz w:val="32"/>
-          <w:szCs w:val="32"/>
-        </w:rPr>
-      </w:pPr>
-    </w:p>
-    <w:p>
-      <w:pPr>
-        <w:spacing w:after="0" w:line="240" w:lineRule="auto"/>
-        <w:jc w:val="center"/>
-        <w:rPr>
-          <w:rFonts w:ascii="TH SarabunPSK" w:hAnsi="TH SarabunPSK" w:cs="TH SarabunPSK"/>
-          <w:b/>
-          <w:bCs/>
-          <w:sz w:val="32"/>
-          <w:szCs w:val="32"/>
-        </w:rPr>
-      </w:pPr>
-      <w:r>
-        <w:rPr>
-          <w:rFonts w:ascii="TH SarabunPSK" w:hAnsi="TH SarabunPSK" w:cs="TH SarabunPSK"/>
-          <w:b/>
-          <w:bCs/>
-          <w:sz w:val="32"/>
-          <w:szCs w:val="32"/>
-        </w:rPr>
-        <w:drawing>
-          <wp:inline distT="0" distB="0" distL="0" distR="0">
-            <wp:extent cx="3928263" cy="2026311"/>
-            <wp:effectExtent l="19050" t="0" r="0" b="0"/>
-            <wp:docPr id="7" name="Picture 14" descr="C:\Users\damasac\Documents\1homepage-1.png"/>
-            <wp:cNvGraphicFramePr>
-              <a:graphicFrameLocks xmlns:a="http://schemas.openxmlformats.org/drawingml/2006/main" noChangeAspect="1"/>
-            </wp:cNvGraphicFramePr>
-            <a:graphic xmlns:a="http://schemas.openxmlformats.org/drawingml/2006/main">
-              <a:graphicData uri="http://schemas.openxmlformats.org/drawingml/2006/picture">
-                <pic:pic xmlns:pic="http://schemas.openxmlformats.org/drawingml/2006/picture">
-                  <pic:nvPicPr>
-                    <pic:cNvPr id="0" name="Picture 14" descr="C:\Users\damasac\Documents\1homepage-1.png"/>
-                    <pic:cNvPicPr>
-                      <a:picLocks noChangeAspect="1" noChangeArrowheads="1"/>
-                    </pic:cNvPicPr>
-                  </pic:nvPicPr>
-                  <pic:blipFill>
-                    <a:blip r:embed="rId24"/>
-                    <a:srcRect/>
-                    <a:stretch>
-                      <a:fillRect/>
-                    </a:stretch>
-                  </pic:blipFill>
-                  <pic:spPr bwMode="auto">
-                    <a:xfrm>
-                      <a:off x="0" y="0"/>
-                      <a:ext cx="3930438" cy="2027433"/>
-                    </a:xfrm>
-                    <a:prstGeom prst="rect">
-                      <a:avLst/>
-                    </a:prstGeom>
-                    <a:noFill/>
-                    <a:ln w="9525">
-                      <a:noFill/>
-                      <a:miter lim="800000"/>
-                      <a:headEnd/>
-                      <a:tailEnd/>
-                    </a:ln>
-                  </pic:spPr>
-                </pic:pic>
-              </a:graphicData>
-            </a:graphic>
-          </wp:inline>
-        </w:drawing>
-      </w:r>
-    </w:p>
-    <w:p>
-      <w:pPr>
-        <w:spacing w:after="0" w:line="240" w:lineRule="auto"/>
-        <w:jc w:val="center"/>
-        <w:rPr>
-          <w:rFonts w:ascii="TH SarabunPSK" w:hAnsi="TH SarabunPSK" w:cs="TH SarabunPSK"/>
-          <w:b/>
-          <w:bCs/>
-          <w:sz w:val="32"/>
-          <w:szCs w:val="32"/>
-        </w:rPr>
-      </w:pPr>
-    </w:p>
-    <w:p>
-      <w:pPr>
-        <w:spacing w:after="0" w:line="240" w:lineRule="auto"/>
-        <w:rPr>
-          <w:rFonts w:ascii="TH SarabunPSK" w:hAnsi="TH SarabunPSK" w:cs="TH SarabunPSK"/>
-          <w:sz w:val="32"/>
-          <w:szCs w:val="32"/>
-        </w:rPr>
-      </w:pPr>
-      <w:r>
-        <w:rPr>
-          <w:rFonts w:ascii="TH SarabunPSK" w:hAnsi="TH SarabunPSK" w:cs="TH SarabunPSK"/>
-          <w:b/>
-          <w:bCs/>
-          <w:sz w:val="32"/>
-          <w:szCs w:val="32"/>
-          <w:cs/>
-        </w:rPr>
-        <w:t xml:space="preserve">ภาพที่  </w:t>
-      </w:r>
-      <w:r>
-        <w:rPr>
-          <w:rFonts w:ascii="TH SarabunPSK" w:hAnsi="TH SarabunPSK" w:cs="TH SarabunPSK"/>
-          <w:spacing w:val="-4"/>
-          <w:sz w:val="32"/>
-          <w:szCs w:val="32"/>
-        </w:rPr>
-        <w:t>3-18</w:t>
-      </w:r>
-      <w:r>
-        <w:rPr>
-          <w:rFonts w:ascii="TH SarabunPSK" w:hAnsi="TH SarabunPSK" w:cs="TH SarabunPSK"/>
-          <w:b/>
-          <w:bCs/>
-          <w:sz w:val="32"/>
-          <w:szCs w:val="32"/>
-        </w:rPr>
-        <w:t xml:space="preserve"> </w:t>
-      </w:r>
-      <w:r>
-        <w:rPr>
-          <w:rFonts w:ascii="TH SarabunPSK" w:hAnsi="TH SarabunPSK" w:cs="TH SarabunPSK"/>
-          <w:sz w:val="32"/>
-          <w:szCs w:val="32"/>
-          <w:cs/>
-        </w:rPr>
-        <w:t>หน้า</w:t>
-      </w:r>
-      <w:r>
-        <w:rPr>
-          <w:rFonts w:ascii="TH SarabunPSK" w:hAnsi="TH SarabunPSK" w:cs="TH SarabunPSK" w:hint="cs"/>
-          <w:sz w:val="32"/>
-          <w:szCs w:val="32"/>
-          <w:cs/>
-        </w:rPr>
-        <w:t>จอ</w:t>
-      </w:r>
-      <w:r>
-        <w:rPr>
-          <w:rFonts w:ascii="TH SarabunPSK" w:hAnsi="TH SarabunPSK" w:cs="TH SarabunPSK"/>
-          <w:sz w:val="32"/>
-          <w:szCs w:val="32"/>
-          <w:cs/>
-        </w:rPr>
-        <w:t xml:space="preserve">โครงสร้างข้อมูลของ </w:t>
-      </w:r>
-      <w:r>
-        <w:rPr>
-          <w:rFonts w:ascii="TH SarabunPSK" w:hAnsi="TH SarabunPSK" w:cs="TH SarabunPSK"/>
-          <w:sz w:val="32"/>
-          <w:szCs w:val="32"/>
-        </w:rPr>
-        <w:t>User</w:t>
-      </w:r>
-    </w:p>
-    <w:p>
-      <w:pPr>
-        <w:spacing w:after="0" w:line="240" w:lineRule="auto"/>
-        <w:rPr>
-          <w:rFonts w:ascii="TH SarabunPSK" w:hAnsi="TH SarabunPSK" w:cs="TH SarabunPSK"/>
-          <w:sz w:val="32"/>
-          <w:szCs w:val="32"/>
-        </w:rPr>
-      </w:pPr>
-    </w:p>
-    <w:p>
-      <w:pPr>
-        <w:spacing w:after="0" w:line="240" w:lineRule="auto"/>
-        <w:ind w:firstLine="720"/>
-        <w:rPr>
-          <w:rFonts w:ascii="TH SarabunPSK" w:hAnsi="TH SarabunPSK" w:cs="TH SarabunPSK"/>
-          <w:sz w:val="32"/>
-          <w:szCs w:val="32"/>
-        </w:rPr>
-      </w:pPr>
-      <w:r>
-        <w:rPr>
-          <w:rFonts w:ascii="TH SarabunPSK" w:hAnsi="TH SarabunPSK" w:cs="TH SarabunPSK"/>
-          <w:sz w:val="32"/>
-          <w:szCs w:val="32"/>
-        </w:rPr>
-        <w:lastRenderedPageBreak/>
-        <w:t>3.3.</w:t>
-      </w:r>
-      <w:r>
-        <w:rPr>
-          <w:rFonts w:ascii="TH SarabunPSK" w:hAnsi="TH SarabunPSK" w:cs="TH SarabunPSK"/>
-          <w:sz w:val="32"/>
-          <w:szCs w:val="32"/>
-        </w:rPr>
-        <w:t xml:space="preserve">3 </w:t>
-      </w:r>
-      <w:r>
-        <w:rPr>
-          <w:rFonts w:ascii="TH SarabunPSK" w:hAnsi="TH SarabunPSK" w:cs="TH SarabunPSK"/>
-          <w:spacing w:val="-4"/>
-          <w:kern w:val="32"/>
-          <w:sz w:val="32"/>
-          <w:szCs w:val="32"/>
-          <w:cs/>
-        </w:rPr>
-        <w:t>หน้า</w:t>
-      </w:r>
-      <w:r>
-        <w:rPr>
-          <w:rFonts w:ascii="TH SarabunPSK" w:hAnsi="TH SarabunPSK" w:cs="TH SarabunPSK" w:hint="cs"/>
-          <w:spacing w:val="-4"/>
-          <w:kern w:val="32"/>
-          <w:sz w:val="32"/>
-          <w:szCs w:val="32"/>
-          <w:cs/>
-        </w:rPr>
-        <w:t>จอ</w:t>
-      </w:r>
-      <w:r>
-        <w:rPr>
-          <w:rFonts w:ascii="TH SarabunPSK" w:hAnsi="TH SarabunPSK" w:cs="TH SarabunPSK" w:hint="cs"/>
-          <w:spacing w:val="-4"/>
-          <w:kern w:val="32"/>
-          <w:sz w:val="32"/>
-          <w:szCs w:val="32"/>
-          <w:cs/>
-        </w:rPr>
-        <w:t>เมนู</w:t>
-      </w:r>
-      <w:r>
-        <w:rPr>
-          <w:rFonts w:ascii="TH SarabunPSK" w:hAnsi="TH SarabunPSK" w:cs="TH SarabunPSK"/>
-          <w:spacing w:val="-4"/>
-          <w:kern w:val="32"/>
-          <w:sz w:val="32"/>
-          <w:szCs w:val="32"/>
-          <w:cs/>
-        </w:rPr>
-        <w:t>ผู้ใช้งาน</w:t>
-      </w:r>
-      <w:r>
-        <w:rPr>
-          <w:rFonts w:ascii="TH SarabunPSK" w:hAnsi="TH SarabunPSK" w:cs="TH SarabunPSK"/>
-          <w:spacing w:val="-4"/>
-          <w:kern w:val="32"/>
-          <w:sz w:val="32"/>
-          <w:szCs w:val="32"/>
-        </w:rPr>
-        <w:t xml:space="preserve"> User</w:t>
-      </w:r>
-      <w:r>
-        <w:rPr>
-          <w:rFonts w:ascii="TH SarabunPSK" w:hAnsi="TH SarabunPSK" w:cs="TH SarabunPSK" w:hint="cs"/>
-          <w:spacing w:val="-4"/>
-          <w:kern w:val="32"/>
-          <w:sz w:val="32"/>
-          <w:szCs w:val="32"/>
-          <w:cs/>
-        </w:rPr>
-        <w:t xml:space="preserve"> </w:t>
-      </w:r>
-      <w:r>
-        <w:rPr>
-          <w:rFonts w:ascii="TH SarabunPSK" w:hAnsi="TH SarabunPSK" w:cs="TH SarabunPSK"/>
-          <w:spacing w:val="-4"/>
-          <w:kern w:val="32"/>
-          <w:sz w:val="32"/>
-          <w:szCs w:val="32"/>
-          <w:cs/>
-        </w:rPr>
-        <w:t xml:space="preserve">สามารถคลิกที่เมนูเพื่อไปยังหน้าที่ต้องการได้ </w:t>
-      </w:r>
-      <w:r>
-        <w:rPr>
-          <w:rFonts w:ascii="TH SarabunPSK" w:hAnsi="TH SarabunPSK" w:cs="TH SarabunPSK"/>
-          <w:noProof/>
-          <w:spacing w:val="-4"/>
-          <w:kern w:val="32"/>
-          <w:sz w:val="32"/>
-          <w:szCs w:val="32"/>
-          <w:cs/>
-        </w:rPr>
-        <w:t>ดังภาพ</w:t>
-      </w:r>
-      <w:r>
-        <w:rPr>
-          <w:rFonts w:ascii="TH SarabunPSK" w:hAnsi="TH SarabunPSK" w:cs="TH SarabunPSK"/>
-          <w:noProof/>
-          <w:spacing w:val="-6"/>
-          <w:sz w:val="32"/>
-          <w:szCs w:val="32"/>
-          <w:cs/>
-        </w:rPr>
-        <w:t>ที่</w:t>
-      </w:r>
-      <w:r>
-        <w:rPr>
-          <w:rFonts w:ascii="TH SarabunPSK" w:hAnsi="TH SarabunPSK" w:cs="TH SarabunPSK"/>
-          <w:spacing w:val="-4"/>
-          <w:kern w:val="32"/>
-          <w:sz w:val="32"/>
-          <w:szCs w:val="32"/>
-        </w:rPr>
-        <w:t xml:space="preserve"> </w:t>
-      </w:r>
-      <w:r>
-        <w:rPr>
-          <w:rFonts w:ascii="TH SarabunPSK" w:hAnsi="TH SarabunPSK" w:cs="TH SarabunPSK"/>
-          <w:sz w:val="32"/>
-          <w:szCs w:val="32"/>
-        </w:rPr>
-        <w:t>3-19</w:t>
-      </w:r>
-    </w:p>
-    <w:p>
-      <w:pPr>
-        <w:spacing w:after="0" w:line="240" w:lineRule="auto"/>
-        <w:ind w:firstLine="720"/>
-        <w:rPr>
-          <w:rFonts w:ascii="TH SarabunPSK" w:hAnsi="TH SarabunPSK" w:cs="TH SarabunPSK"/>
-          <w:spacing w:val="-4"/>
-          <w:sz w:val="32"/>
-          <w:szCs w:val="32"/>
-        </w:rPr>
-      </w:pPr>
-    </w:p>
-    <w:p>
-      <w:pPr>
-        <w:spacing w:after="0" w:line="240" w:lineRule="auto"/>
-        <w:rPr>
-          <w:rFonts w:ascii="TH SarabunPSK" w:hAnsi="TH SarabunPSK" w:cs="TH SarabunPSK"/>
-          <w:sz w:val="32"/>
-          <w:szCs w:val="32"/>
-        </w:rPr>
-      </w:pPr>
-      <w:r>
-        <w:rPr>
-          <w:rFonts w:ascii="TH SarabunPSK" w:hAnsi="TH SarabunPSK" w:cs="TH SarabunPSK"/>
-          <w:sz w:val="32"/>
-          <w:szCs w:val="32"/>
-        </w:rPr>
-        <w:drawing>
-          <wp:inline distT="0" distB="0" distL="0" distR="0">
-            <wp:extent cx="5611495" cy="516258"/>
-            <wp:effectExtent l="0" t="0" r="0" b="0"/>
-            <wp:docPr id="37" name="Picture 18" descr="C:\Users\damasac\Documents\Untitled-1.png"/>
-            <wp:cNvGraphicFramePr>
-              <a:graphicFrameLocks xmlns:a="http://schemas.openxmlformats.org/drawingml/2006/main" noChangeAspect="1"/>
-            </wp:cNvGraphicFramePr>
-            <a:graphic xmlns:a="http://schemas.openxmlformats.org/drawingml/2006/main">
-              <a:graphicData uri="http://schemas.openxmlformats.org/drawingml/2006/picture">
-                <pic:pic xmlns:pic="http://schemas.openxmlformats.org/drawingml/2006/picture">
-                  <pic:nvPicPr>
-                    <pic:cNvPr id="0" name="Picture 18" descr="C:\Users\damasac\Documents\Untitled-1.png"/>
-                    <pic:cNvPicPr>
-                      <a:picLocks noChangeAspect="1" noChangeArrowheads="1"/>
-                    </pic:cNvPicPr>
-                  </pic:nvPicPr>
-                  <pic:blipFill>
-                    <a:blip r:embed="rId25"/>
-                    <a:srcRect/>
-                    <a:stretch>
-                      <a:fillRect/>
-                    </a:stretch>
-                  </pic:blipFill>
-                  <pic:spPr bwMode="auto">
-                    <a:xfrm>
-                      <a:off x="0" y="0"/>
-                      <a:ext cx="5611495" cy="516258"/>
-                    </a:xfrm>
-                    <a:prstGeom prst="rect">
-                      <a:avLst/>
-                    </a:prstGeom>
-                    <a:noFill/>
-                    <a:ln w="9525">
-                      <a:noFill/>
-                      <a:miter lim="800000"/>
-                      <a:headEnd/>
-                      <a:tailEnd/>
-                    </a:ln>
-                  </pic:spPr>
-                </pic:pic>
-              </a:graphicData>
-            </a:graphic>
-          </wp:inline>
-        </w:drawing>
-      </w:r>
-    </w:p>
-    <w:p>
-      <w:pPr>
-        <w:spacing w:after="0" w:line="240" w:lineRule="auto"/>
-        <w:rPr>
-          <w:rFonts w:ascii="TH SarabunPSK" w:hAnsi="TH SarabunPSK" w:cs="TH SarabunPSK"/>
+        <w:outlineLvl w:val="0"/>
+        <w:rPr>
+          <w:rFonts w:ascii="TH SarabunPSK" w:hAnsi="TH SarabunPSK" w:cs="TH SarabunPSK"/>
+          <w:spacing w:val="-10"/>
           <w:sz w:val="32"/>
           <w:szCs w:val="32"/>
         </w:rPr>
@@ -21854,8 +22793,7 @@
         <w:outlineLvl w:val="0"/>
         <w:rPr>
           <w:rFonts w:ascii="TH SarabunPSK" w:hAnsi="TH SarabunPSK" w:cs="TH SarabunPSK"/>
-          <w:spacing w:val="-4"/>
-          <w:kern w:val="32"/>
+          <w:spacing w:val="-10"/>
           <w:sz w:val="32"/>
           <w:szCs w:val="32"/>
         </w:rPr>
@@ -21878,31 +22816,11 @@
           <w:sz w:val="32"/>
           <w:szCs w:val="32"/>
         </w:rPr>
-        <w:t>3-19</w:t>
-      </w:r>
-      <w:r>
-        <w:rPr>
-          <w:rFonts w:ascii="TH SarabunPSK" w:hAnsi="TH SarabunPSK" w:cs="TH SarabunPSK"/>
-          <w:b/>
-          <w:bCs/>
-          <w:sz w:val="32"/>
-          <w:szCs w:val="32"/>
-        </w:rPr>
-        <w:t xml:space="preserve"> </w:t>
-      </w:r>
-      <w:r>
-        <w:rPr>
-          <w:rFonts w:ascii="TH SarabunPSK" w:hAnsi="TH SarabunPSK" w:cs="TH SarabunPSK"/>
-          <w:sz w:val="32"/>
-          <w:szCs w:val="32"/>
-        </w:rPr>
-        <w:t xml:space="preserve"> </w:t>
-      </w:r>
-      <w:r>
-        <w:rPr>
-          <w:rFonts w:ascii="TH SarabunPSK" w:hAnsi="TH SarabunPSK" w:cs="TH SarabunPSK"/>
-          <w:spacing w:val="-4"/>
-          <w:kern w:val="32"/>
+        <w:t xml:space="preserve">3-22 </w:t>
+      </w:r>
+      <w:r>
+        <w:rPr>
+          <w:rFonts w:ascii="TH SarabunPSK" w:hAnsi="TH SarabunPSK" w:cs="TH SarabunPSK"/>
           <w:sz w:val="32"/>
           <w:szCs w:val="32"/>
           <w:cs/>
@@ -21912,45 +22830,27 @@
       <w:r>
         <w:rPr>
           <w:rFonts w:ascii="TH SarabunPSK" w:hAnsi="TH SarabunPSK" w:cs="TH SarabunPSK" w:hint="cs"/>
-          <w:spacing w:val="-4"/>
-          <w:kern w:val="32"/>
-          <w:sz w:val="32"/>
-          <w:szCs w:val="32"/>
-          <w:cs/>
-        </w:rPr>
-        <w:t>จอ</w:t>
-      </w:r>
-      <w:r>
-        <w:rPr>
-          <w:rFonts w:ascii="TH SarabunPSK" w:hAnsi="TH SarabunPSK" w:cs="TH SarabunPSK" w:hint="cs"/>
-          <w:spacing w:val="-4"/>
-          <w:kern w:val="32"/>
-          <w:sz w:val="32"/>
-          <w:szCs w:val="32"/>
-          <w:cs/>
-        </w:rPr>
-        <w:t>เมนู</w:t>
-      </w:r>
-      <w:r>
-        <w:rPr>
-          <w:rFonts w:ascii="TH SarabunPSK" w:hAnsi="TH SarabunPSK" w:cs="TH SarabunPSK"/>
-          <w:spacing w:val="-4"/>
-          <w:kern w:val="32"/>
-          <w:sz w:val="32"/>
-          <w:szCs w:val="32"/>
-          <w:cs/>
-        </w:rPr>
-        <w:t>ผู้ใช้งาน</w:t>
-      </w:r>
-      <w:r>
-        <w:rPr>
-          <w:rFonts w:ascii="TH SarabunPSK" w:hAnsi="TH SarabunPSK" w:cs="TH SarabunPSK"/>
-          <w:spacing w:val="-4"/>
-          <w:kern w:val="32"/>
-          <w:sz w:val="32"/>
-          <w:szCs w:val="32"/>
-        </w:rPr>
-        <w:t xml:space="preserve"> User</w:t>
+          <w:sz w:val="32"/>
+          <w:szCs w:val="32"/>
+          <w:cs/>
+        </w:rPr>
+        <w:t xml:space="preserve">จอ </w:t>
+      </w:r>
+      <w:r>
+        <w:rPr>
+          <w:rFonts w:ascii="TH SarabunPSK" w:hAnsi="TH SarabunPSK" w:cs="TH SarabunPSK"/>
+          <w:sz w:val="32"/>
+          <w:szCs w:val="32"/>
+        </w:rPr>
+        <w:t>Login</w:t>
+      </w:r>
+      <w:r>
+        <w:rPr>
+          <w:rFonts w:ascii="TH SarabunPSK" w:hAnsi="TH SarabunPSK" w:cs="TH SarabunPSK"/>
+          <w:sz w:val="32"/>
+          <w:szCs w:val="32"/>
+        </w:rPr>
+        <w:t xml:space="preserve"> Admin</w:t>
       </w:r>
     </w:p>
     <w:p>
@@ -21959,286 +22859,8 @@
         <w:outlineLvl w:val="0"/>
         <w:rPr>
           <w:rFonts w:ascii="TH SarabunPSK" w:hAnsi="TH SarabunPSK" w:cs="TH SarabunPSK"/>
-          <w:spacing w:val="-4"/>
-          <w:kern w:val="32"/>
-          <w:sz w:val="32"/>
-          <w:szCs w:val="32"/>
-        </w:rPr>
-      </w:pPr>
-    </w:p>
-    <w:p>
-      <w:pPr>
-        <w:spacing w:after="0" w:line="240" w:lineRule="auto"/>
-        <w:ind w:firstLine="720"/>
-        <w:rPr>
-          <w:rFonts w:ascii="TH SarabunPSK" w:hAnsi="TH SarabunPSK" w:cs="TH SarabunPSK"/>
-          <w:sz w:val="32"/>
-          <w:szCs w:val="32"/>
-        </w:rPr>
-      </w:pPr>
-      <w:r>
-        <w:rPr>
-          <w:rFonts w:ascii="TH SarabunPSK" w:hAnsi="TH SarabunPSK" w:cs="TH SarabunPSK"/>
-          <w:sz w:val="32"/>
-          <w:szCs w:val="32"/>
-        </w:rPr>
-        <w:t>3.3.</w:t>
-      </w:r>
-      <w:r>
-        <w:rPr>
-          <w:rFonts w:ascii="TH SarabunPSK" w:hAnsi="TH SarabunPSK" w:cs="TH SarabunPSK"/>
-          <w:sz w:val="32"/>
-          <w:szCs w:val="32"/>
-        </w:rPr>
-        <w:t xml:space="preserve">4 </w:t>
-      </w:r>
-      <w:r>
-        <w:rPr>
-          <w:rFonts w:ascii="TH SarabunPSK" w:hAnsi="TH SarabunPSK" w:cs="TH SarabunPSK"/>
-          <w:sz w:val="32"/>
-          <w:szCs w:val="32"/>
-          <w:cs/>
-        </w:rPr>
-        <w:t>หน้า</w:t>
-      </w:r>
-      <w:r>
-        <w:rPr>
-          <w:rFonts w:ascii="TH SarabunPSK" w:hAnsi="TH SarabunPSK" w:cs="TH SarabunPSK" w:hint="cs"/>
-          <w:sz w:val="32"/>
-          <w:szCs w:val="32"/>
-          <w:cs/>
-        </w:rPr>
-        <w:t>จอ</w:t>
-      </w:r>
-      <w:r>
-        <w:rPr>
-          <w:rFonts w:ascii="TH SarabunPSK" w:hAnsi="TH SarabunPSK" w:cs="TH SarabunPSK" w:hint="cs"/>
-          <w:spacing w:val="-4"/>
-          <w:kern w:val="32"/>
-          <w:sz w:val="32"/>
-          <w:szCs w:val="32"/>
-          <w:cs/>
-        </w:rPr>
-        <w:t xml:space="preserve">ดูข่าวประชาสัมพันธ์ สามารถดูข่าวประชาสัมพันธ์ต่างๆได้ </w:t>
-      </w:r>
-      <w:r>
-        <w:rPr>
-          <w:rFonts w:ascii="TH SarabunPSK" w:hAnsi="TH SarabunPSK" w:cs="TH SarabunPSK"/>
-          <w:noProof/>
-          <w:spacing w:val="-4"/>
-          <w:kern w:val="32"/>
-          <w:sz w:val="32"/>
-          <w:szCs w:val="32"/>
-          <w:cs/>
-        </w:rPr>
-        <w:t>ดังภาพ</w:t>
-      </w:r>
-      <w:r>
-        <w:rPr>
-          <w:rFonts w:ascii="TH SarabunPSK" w:hAnsi="TH SarabunPSK" w:cs="TH SarabunPSK" w:hint="cs"/>
-          <w:noProof/>
-          <w:spacing w:val="-4"/>
-          <w:kern w:val="32"/>
-          <w:sz w:val="32"/>
-          <w:szCs w:val="32"/>
-          <w:cs/>
-        </w:rPr>
-        <w:t>ที่</w:t>
-      </w:r>
-      <w:r>
-        <w:rPr>
-          <w:rFonts w:ascii="TH SarabunPSK" w:hAnsi="TH SarabunPSK" w:cs="TH SarabunPSK"/>
-          <w:noProof/>
-          <w:spacing w:val="-6"/>
-          <w:sz w:val="32"/>
-          <w:szCs w:val="32"/>
-        </w:rPr>
-        <w:t xml:space="preserve"> </w:t>
-      </w:r>
-      <w:r>
-        <w:rPr>
-          <w:rFonts w:ascii="TH SarabunPSK" w:hAnsi="TH SarabunPSK" w:cs="TH SarabunPSK"/>
-          <w:spacing w:val="-4"/>
-          <w:kern w:val="32"/>
-          <w:sz w:val="32"/>
-          <w:szCs w:val="32"/>
-        </w:rPr>
-        <w:t xml:space="preserve"> </w:t>
-      </w:r>
-      <w:r>
-        <w:rPr>
-          <w:rFonts w:ascii="TH SarabunPSK" w:hAnsi="TH SarabunPSK" w:cs="TH SarabunPSK"/>
-          <w:sz w:val="32"/>
-          <w:szCs w:val="32"/>
-        </w:rPr>
-        <w:t>3-20</w:t>
-      </w:r>
-    </w:p>
-    <w:p>
-      <w:pPr>
-        <w:spacing w:after="0" w:line="240" w:lineRule="auto"/>
-        <w:ind w:firstLine="720"/>
-        <w:rPr>
-          <w:rFonts w:ascii="TH SarabunPSK" w:hAnsi="TH SarabunPSK" w:cs="TH SarabunPSK"/>
-          <w:sz w:val="32"/>
-          <w:szCs w:val="32"/>
-        </w:rPr>
-      </w:pPr>
-    </w:p>
-    <w:p>
-      <w:pPr>
-        <w:spacing w:after="0" w:line="240" w:lineRule="auto"/>
-        <w:jc w:val="center"/>
-        <w:rPr>
-          <w:rFonts w:ascii="TH SarabunPSK" w:hAnsi="TH SarabunPSK" w:cs="TH SarabunPSK"/>
-          <w:sz w:val="32"/>
-          <w:szCs w:val="32"/>
-        </w:rPr>
-      </w:pPr>
-      <w:r>
-        <w:rPr>
-          <w:rFonts w:ascii="TH SarabunPSK" w:hAnsi="TH SarabunPSK" w:cs="TH SarabunPSK"/>
-          <w:sz w:val="32"/>
-          <w:szCs w:val="32"/>
-        </w:rPr>
-        <w:drawing>
-          <wp:inline distT="0" distB="0" distL="0" distR="0">
-            <wp:extent cx="2716174" cy="1360627"/>
-            <wp:effectExtent l="0" t="0" r="7976" b="0"/>
-            <wp:docPr id="38" name="Picture 14" descr="C:\Users\damasac\Documents\1homepage-1.png"/>
-            <wp:cNvGraphicFramePr>
-              <a:graphicFrameLocks xmlns:a="http://schemas.openxmlformats.org/drawingml/2006/main" noChangeAspect="1"/>
-            </wp:cNvGraphicFramePr>
-            <a:graphic xmlns:a="http://schemas.openxmlformats.org/drawingml/2006/main">
-              <a:graphicData uri="http://schemas.openxmlformats.org/drawingml/2006/picture">
-                <pic:pic xmlns:pic="http://schemas.openxmlformats.org/drawingml/2006/picture">
-                  <pic:nvPicPr>
-                    <pic:cNvPr id="0" name="Picture 14" descr="C:\Users\damasac\Documents\1homepage-1.png"/>
-                    <pic:cNvPicPr>
-                      <a:picLocks noChangeAspect="1" noChangeArrowheads="1"/>
-                    </pic:cNvPicPr>
-                  </pic:nvPicPr>
-                  <pic:blipFill>
-                    <a:blip r:embed="rId24"/>
-                    <a:srcRect t="16053" r="51499" b="16189"/>
-                    <a:stretch>
-                      <a:fillRect/>
-                    </a:stretch>
-                  </pic:blipFill>
-                  <pic:spPr bwMode="auto">
-                    <a:xfrm>
-                      <a:off x="0" y="0"/>
-                      <a:ext cx="2718715" cy="1361900"/>
-                    </a:xfrm>
-                    <a:prstGeom prst="rect">
-                      <a:avLst/>
-                    </a:prstGeom>
-                    <a:noFill/>
-                    <a:ln w="9525">
-                      <a:noFill/>
-                      <a:miter lim="800000"/>
-                      <a:headEnd/>
-                      <a:tailEnd/>
-                    </a:ln>
-                  </pic:spPr>
-                </pic:pic>
-              </a:graphicData>
-            </a:graphic>
-          </wp:inline>
-        </w:drawing>
-      </w:r>
-    </w:p>
-    <w:p>
-      <w:pPr>
-        <w:spacing w:after="0" w:line="240" w:lineRule="auto"/>
-        <w:ind w:firstLine="720"/>
-        <w:rPr>
-          <w:rFonts w:ascii="TH SarabunPSK" w:hAnsi="TH SarabunPSK" w:cs="TH SarabunPSK"/>
-          <w:sz w:val="32"/>
-          <w:szCs w:val="32"/>
-        </w:rPr>
-      </w:pPr>
-    </w:p>
-    <w:p>
-      <w:pPr>
-        <w:spacing w:after="0" w:line="240" w:lineRule="auto"/>
-        <w:outlineLvl w:val="0"/>
-        <w:rPr>
-          <w:rFonts w:ascii="TH SarabunPSK" w:hAnsi="TH SarabunPSK" w:cs="TH SarabunPSK"/>
-          <w:spacing w:val="-4"/>
-          <w:kern w:val="32"/>
-          <w:sz w:val="32"/>
-          <w:szCs w:val="32"/>
-        </w:rPr>
-      </w:pPr>
-      <w:r>
-        <w:rPr>
-          <w:rFonts w:ascii="TH SarabunPSK" w:hAnsi="TH SarabunPSK" w:cs="TH SarabunPSK"/>
           <w:b/>
           <w:bCs/>
-          <w:sz w:val="32"/>
-          <w:szCs w:val="32"/>
-          <w:cs/>
-        </w:rPr>
-        <w:t xml:space="preserve">ภาพที่  </w:t>
-      </w:r>
-      <w:r>
-        <w:rPr>
-          <w:rFonts w:ascii="TH SarabunPSK" w:hAnsi="TH SarabunPSK" w:cs="TH SarabunPSK"/>
-          <w:spacing w:val="-4"/>
-          <w:sz w:val="32"/>
-          <w:szCs w:val="32"/>
-        </w:rPr>
-        <w:t xml:space="preserve">3-20 </w:t>
-      </w:r>
-      <w:r>
-        <w:rPr>
-          <w:rFonts w:ascii="TH SarabunPSK" w:hAnsi="TH SarabunPSK" w:cs="TH SarabunPSK"/>
-          <w:b/>
-          <w:bCs/>
-          <w:sz w:val="32"/>
-          <w:szCs w:val="32"/>
-        </w:rPr>
-        <w:t xml:space="preserve"> </w:t>
-      </w:r>
-      <w:r>
-        <w:rPr>
-          <w:rFonts w:ascii="TH SarabunPSK" w:hAnsi="TH SarabunPSK" w:cs="TH SarabunPSK"/>
-          <w:sz w:val="32"/>
-          <w:szCs w:val="32"/>
-          <w:cs/>
-        </w:rPr>
-        <w:t>หน้า</w:t>
-      </w:r>
-      <w:r>
-        <w:rPr>
-          <w:rFonts w:ascii="TH SarabunPSK" w:hAnsi="TH SarabunPSK" w:cs="TH SarabunPSK" w:hint="cs"/>
-          <w:sz w:val="32"/>
-          <w:szCs w:val="32"/>
-          <w:cs/>
-        </w:rPr>
-        <w:t>จอ</w:t>
-      </w:r>
-      <w:r>
-        <w:rPr>
-          <w:rFonts w:ascii="TH SarabunPSK" w:hAnsi="TH SarabunPSK" w:cs="TH SarabunPSK" w:hint="cs"/>
-          <w:spacing w:val="-4"/>
-          <w:kern w:val="32"/>
-          <w:sz w:val="32"/>
-          <w:szCs w:val="32"/>
-          <w:cs/>
-        </w:rPr>
-        <w:t>ดูข่าวประชาสัมพันธ์</w:t>
-      </w:r>
-    </w:p>
-    <w:p>
-      <w:pPr>
-        <w:spacing w:after="0" w:line="240" w:lineRule="auto"/>
-        <w:outlineLvl w:val="0"/>
-        <w:rPr>
-          <w:rFonts w:ascii="TH SarabunPSK" w:hAnsi="TH SarabunPSK" w:cs="TH SarabunPSK"/>
-          <w:spacing w:val="-4"/>
-          <w:kern w:val="32"/>
           <w:sz w:val="32"/>
           <w:szCs w:val="32"/>
         </w:rPr>
@@ -22270,7 +22892,69 @@
           <w:sz w:val="32"/>
           <w:szCs w:val="32"/>
         </w:rPr>
-        <w:t xml:space="preserve">5 </w:t>
+        <w:t xml:space="preserve">7 </w:t>
+      </w:r>
+      <w:r>
+        <w:rPr>
+          <w:rFonts w:ascii="TH SarabunPSK" w:hAnsi="TH SarabunPSK" w:cs="TH SarabunPSK"/>
+          <w:sz w:val="32"/>
+          <w:szCs w:val="32"/>
+          <w:cs/>
+        </w:rPr>
+        <w:t>หน้า</w:t>
+      </w:r>
+      <w:r>
+        <w:rPr>
+          <w:rFonts w:ascii="TH SarabunPSK" w:hAnsi="TH SarabunPSK" w:cs="TH SarabunPSK" w:hint="cs"/>
+          <w:spacing w:val="-4"/>
+          <w:sz w:val="32"/>
+          <w:szCs w:val="32"/>
+          <w:cs/>
+        </w:rPr>
+        <w:t>จอ</w:t>
+      </w:r>
+      <w:r>
+        <w:rPr>
+          <w:rFonts w:ascii="TH SarabunPSK" w:hAnsi="TH SarabunPSK" w:cs="TH SarabunPSK"/>
+          <w:sz w:val="32"/>
+          <w:szCs w:val="32"/>
+          <w:cs/>
+        </w:rPr>
+        <w:t xml:space="preserve">โครงสร้างเมนูของ </w:t>
+      </w:r>
+      <w:r>
+        <w:rPr>
+          <w:rFonts w:ascii="TH SarabunPSK" w:hAnsi="TH SarabunPSK" w:cs="TH SarabunPSK"/>
+          <w:sz w:val="32"/>
+          <w:szCs w:val="32"/>
+        </w:rPr>
+        <w:t>Admin</w:t>
+      </w:r>
+      <w:r>
+        <w:rPr>
+          <w:rFonts w:ascii="TH SarabunPSK" w:hAnsi="TH SarabunPSK" w:cs="TH SarabunPSK"/>
+          <w:sz w:val="32"/>
+          <w:szCs w:val="32"/>
+        </w:rPr>
+        <w:t xml:space="preserve"> </w:t>
+      </w:r>
+      <w:r>
+        <w:rPr>
+          <w:rFonts w:ascii="TH SarabunPSK" w:hAnsi="TH SarabunPSK" w:cs="TH SarabunPSK"/>
+          <w:noProof/>
+          <w:sz w:val="32"/>
+          <w:szCs w:val="32"/>
+          <w:cs/>
+        </w:rPr>
+        <w:t>ดังภาพที่</w:t>
+      </w:r>
+      <w:r>
+        <w:rPr>
+          <w:rFonts w:ascii="TH SarabunPSK" w:hAnsi="TH SarabunPSK" w:cs="TH SarabunPSK"/>
+          <w:sz w:val="32"/>
+          <w:szCs w:val="32"/>
+        </w:rPr>
+        <w:t xml:space="preserve"> </w:t>
       </w:r>
       <w:r>
         <w:rPr>
@@ -22278,82 +22962,17 @@
           <w:spacing w:val="-10"/>
           <w:sz w:val="32"/>
           <w:szCs w:val="32"/>
-          <w:cs/>
-        </w:rPr>
-        <w:t>หน้า</w:t>
-      </w:r>
-      <w:r>
-        <w:rPr>
-          <w:rFonts w:ascii="TH SarabunPSK" w:hAnsi="TH SarabunPSK" w:cs="TH SarabunPSK" w:hint="cs"/>
+        </w:rPr>
+        <w:t>3-2</w:t>
+      </w:r>
+      <w:r>
+        <w:rPr>
+          <w:rFonts w:ascii="TH SarabunPSK" w:hAnsi="TH SarabunPSK" w:cs="TH SarabunPSK"/>
           <w:spacing w:val="-10"/>
           <w:sz w:val="32"/>
           <w:szCs w:val="32"/>
-          <w:cs/>
-        </w:rPr>
-        <w:t>จอ</w:t>
-      </w:r>
-      <w:r>
-        <w:rPr>
-          <w:rFonts w:ascii="TH SarabunPSK" w:hAnsi="TH SarabunPSK" w:cs="TH SarabunPSK" w:hint="cs"/>
-          <w:spacing w:val="-10"/>
-          <w:kern w:val="32"/>
-          <w:sz w:val="32"/>
-          <w:szCs w:val="32"/>
-          <w:cs/>
-        </w:rPr>
-        <w:t xml:space="preserve">การสั่งซื้อผลไม้ สามารถกดปุ่ม เพิ่มรายการเพื่อสั่งซื้อผลไม้ผ่านหน้าเว็บได้ </w:t>
-      </w:r>
-      <w:r>
-        <w:rPr>
-          <w:rFonts w:ascii="TH SarabunPSK" w:hAnsi="TH SarabunPSK" w:cs="TH SarabunPSK"/>
-          <w:noProof/>
-          <w:spacing w:val="-10"/>
-          <w:kern w:val="32"/>
-          <w:sz w:val="32"/>
-          <w:szCs w:val="32"/>
-          <w:cs/>
-        </w:rPr>
-        <w:t>ดังภาพ</w:t>
-      </w:r>
-      <w:r>
-        <w:rPr>
-          <w:rFonts w:ascii="TH SarabunPSK" w:hAnsi="TH SarabunPSK" w:cs="TH SarabunPSK"/>
-          <w:noProof/>
-          <w:spacing w:val="-10"/>
-          <w:sz w:val="32"/>
-          <w:szCs w:val="32"/>
-          <w:cs/>
-        </w:rPr>
-        <w:t>ที่</w:t>
-      </w:r>
-      <w:r>
-        <w:rPr>
-          <w:rFonts w:ascii="TH SarabunPSK" w:hAnsi="TH SarabunPSK" w:cs="TH SarabunPSK"/>
-          <w:noProof/>
-          <w:spacing w:val="-10"/>
-          <w:sz w:val="32"/>
-          <w:szCs w:val="32"/>
-        </w:rPr>
-        <w:t xml:space="preserve"> </w:t>
-      </w:r>
-      <w:r>
-        <w:rPr>
-          <w:rFonts w:ascii="TH SarabunPSK" w:hAnsi="TH SarabunPSK" w:cs="TH SarabunPSK"/>
-          <w:spacing w:val="-10"/>
-          <w:kern w:val="32"/>
-          <w:sz w:val="32"/>
-          <w:szCs w:val="32"/>
-        </w:rPr>
-        <w:t xml:space="preserve"> </w:t>
-      </w:r>
-      <w:r>
-        <w:rPr>
-          <w:rFonts w:ascii="TH SarabunPSK" w:hAnsi="TH SarabunPSK" w:cs="TH SarabunPSK"/>
-          <w:spacing w:val="-10"/>
-          <w:sz w:val="32"/>
-          <w:szCs w:val="32"/>
-        </w:rPr>
-        <w:t>3-21</w:t>
+        </w:rPr>
+        <w:t>3</w:t>
       </w:r>
     </w:p>
     <w:p>
@@ -22363,105 +22982,7 @@
         <w:outlineLvl w:val="0"/>
         <w:rPr>
           <w:rFonts w:ascii="TH SarabunPSK" w:hAnsi="TH SarabunPSK" w:cs="TH SarabunPSK"/>
-          <w:sz w:val="32"/>
-          <w:szCs w:val="32"/>
-        </w:rPr>
-      </w:pPr>
-    </w:p>
-    <w:p>
-      <w:pPr>
-        <w:spacing w:after="0" w:line="240" w:lineRule="auto"/>
-        <w:jc w:val="center"/>
-        <w:outlineLvl w:val="0"/>
-        <w:rPr>
-          <w:rFonts w:ascii="TH SarabunPSK" w:hAnsi="TH SarabunPSK" w:cs="TH SarabunPSK"/>
-          <w:sz w:val="32"/>
-          <w:szCs w:val="32"/>
-        </w:rPr>
-      </w:pPr>
-      <w:r>
-        <w:rPr>
-          <w:rFonts w:ascii="TH SarabunPSK" w:hAnsi="TH SarabunPSK" w:cs="TH SarabunPSK"/>
-          <w:sz w:val="32"/>
-          <w:szCs w:val="32"/>
-        </w:rPr>
-        <w:drawing>
-          <wp:inline distT="0" distB="0" distL="0" distR="0">
-            <wp:extent cx="3128365" cy="1957426"/>
-            <wp:effectExtent l="114300" t="76200" r="91085" b="80924"/>
-            <wp:docPr id="39" name="Picture 15" descr="C:\Users\damasac\Desktop\user.png"/>
-            <wp:cNvGraphicFramePr>
-              <a:graphicFrameLocks xmlns:a="http://schemas.openxmlformats.org/drawingml/2006/main" noChangeAspect="1"/>
-            </wp:cNvGraphicFramePr>
-            <a:graphic xmlns:a="http://schemas.openxmlformats.org/drawingml/2006/main">
-              <a:graphicData uri="http://schemas.openxmlformats.org/drawingml/2006/picture">
-                <pic:pic xmlns:pic="http://schemas.openxmlformats.org/drawingml/2006/picture">
-                  <pic:nvPicPr>
-                    <pic:cNvPr id="0" name="Picture 15" descr="C:\Users\damasac\Desktop\user.png"/>
-                    <pic:cNvPicPr>
-                      <a:picLocks noChangeAspect="1" noChangeArrowheads="1"/>
-                    </pic:cNvPicPr>
-                  </pic:nvPicPr>
-                  <pic:blipFill>
-                    <a:blip r:embed="rId26"/>
-                    <a:srcRect l="11213" t="3129" r="13168"/>
-                    <a:stretch>
-                      <a:fillRect/>
-                    </a:stretch>
-                  </pic:blipFill>
-                  <pic:spPr bwMode="auto">
-                    <a:xfrm>
-                      <a:off x="0" y="0"/>
-                      <a:ext cx="3138539" cy="1963792"/>
-                    </a:xfrm>
-                    <a:prstGeom prst="rect">
-                      <a:avLst/>
-                    </a:prstGeom>
-                    <a:solidFill>
-                      <a:srgbClr val="FFFFFF">
-                        <a:shade val="85000"/>
-                      </a:srgbClr>
-                    </a:solidFill>
-                    <a:ln w="88900" cap="sq">
-                      <a:solidFill>
-                        <a:srgbClr val="FFFFFF"/>
-                      </a:solidFill>
-                      <a:miter lim="800000"/>
-                    </a:ln>
-                    <a:effectLst>
-                      <a:outerShdw blurRad="55000" dist="18000" dir="5400000" algn="tl" rotWithShape="0">
-                        <a:srgbClr val="000000">
-                          <a:alpha val="40000"/>
-                        </a:srgbClr>
-                      </a:outerShdw>
-                    </a:effectLst>
-                    <a:scene3d>
-                      <a:camera prst="orthographicFront"/>
-                      <a:lightRig rig="twoPt" dir="t">
-                        <a:rot lat="0" lon="0" rev="7200000"/>
-                      </a:lightRig>
-                    </a:scene3d>
-                    <a:sp3d>
-                      <a:bevelT w="25400" h="19050"/>
-                      <a:contourClr>
-                        <a:srgbClr val="FFFFFF"/>
-                      </a:contourClr>
-                    </a:sp3d>
-                  </pic:spPr>
-                </pic:pic>
-              </a:graphicData>
-            </a:graphic>
-          </wp:inline>
-        </w:drawing>
-      </w:r>
-    </w:p>
-    <w:p>
-      <w:pPr>
-        <w:spacing w:after="0" w:line="240" w:lineRule="auto"/>
-        <w:jc w:val="center"/>
-        <w:outlineLvl w:val="0"/>
-        <w:rPr>
-          <w:rFonts w:ascii="TH SarabunPSK" w:hAnsi="TH SarabunPSK" w:cs="TH SarabunPSK"/>
+          <w:spacing w:val="-10"/>
           <w:sz w:val="32"/>
           <w:szCs w:val="32"/>
         </w:rPr>
@@ -22474,7 +22995,6 @@
         <w:rPr>
           <w:rFonts w:ascii="TH SarabunPSK" w:hAnsi="TH SarabunPSK" w:cs="TH SarabunPSK"/>
           <w:spacing w:val="-10"/>
-          <w:kern w:val="32"/>
           <w:sz w:val="32"/>
           <w:szCs w:val="32"/>
         </w:rPr>
@@ -22482,510 +23002,7 @@
       <w:r>
         <w:rPr>
           <w:rFonts w:ascii="TH SarabunPSK" w:hAnsi="TH SarabunPSK" w:cs="TH SarabunPSK"/>
-          <w:b/>
-          <w:bCs/>
-          <w:sz w:val="32"/>
-          <w:szCs w:val="32"/>
-          <w:cs/>
-        </w:rPr>
-        <w:t xml:space="preserve">ภาพที่  </w:t>
-      </w:r>
-      <w:r>
-        <w:rPr>
-          <w:rFonts w:ascii="TH SarabunPSK" w:hAnsi="TH SarabunPSK" w:cs="TH SarabunPSK"/>
-          <w:spacing w:val="-4"/>
-          <w:sz w:val="32"/>
-          <w:szCs w:val="32"/>
-        </w:rPr>
-        <w:t>3-</w:t>
-      </w:r>
-      <w:r>
-        <w:rPr>
-          <w:rFonts w:ascii="TH SarabunPSK" w:hAnsi="TH SarabunPSK" w:cs="TH SarabunPSK"/>
-          <w:spacing w:val="-4"/>
-          <w:sz w:val="32"/>
-          <w:szCs w:val="32"/>
-        </w:rPr>
-        <w:t xml:space="preserve">21 </w:t>
-      </w:r>
-      <w:r>
-        <w:rPr>
-          <w:rFonts w:ascii="TH SarabunPSK" w:hAnsi="TH SarabunPSK" w:cs="TH SarabunPSK"/>
-          <w:spacing w:val="-10"/>
-          <w:sz w:val="32"/>
-          <w:szCs w:val="32"/>
-          <w:cs/>
-        </w:rPr>
-        <w:t>หน้า</w:t>
-      </w:r>
-      <w:r>
-        <w:rPr>
-          <w:rFonts w:ascii="TH SarabunPSK" w:hAnsi="TH SarabunPSK" w:cs="TH SarabunPSK" w:hint="cs"/>
-          <w:spacing w:val="-10"/>
-          <w:sz w:val="32"/>
-          <w:szCs w:val="32"/>
-          <w:cs/>
-        </w:rPr>
-        <w:t>จอ</w:t>
-      </w:r>
-      <w:r>
-        <w:rPr>
-          <w:rFonts w:ascii="TH SarabunPSK" w:hAnsi="TH SarabunPSK" w:cs="TH SarabunPSK" w:hint="cs"/>
-          <w:spacing w:val="-10"/>
-          <w:kern w:val="32"/>
-          <w:sz w:val="32"/>
-          <w:szCs w:val="32"/>
-          <w:cs/>
-        </w:rPr>
-        <w:t>การสั่งซื้อผลไม้</w:t>
-      </w:r>
-    </w:p>
-    <w:p>
-      <w:pPr>
-        <w:spacing w:after="0" w:line="240" w:lineRule="auto"/>
-        <w:ind w:firstLine="720"/>
-        <w:outlineLvl w:val="0"/>
-        <w:rPr>
-          <w:rFonts w:ascii="TH SarabunPSK" w:hAnsi="TH SarabunPSK" w:cs="TH SarabunPSK"/>
-          <w:spacing w:val="-10"/>
-          <w:sz w:val="32"/>
-          <w:szCs w:val="32"/>
-        </w:rPr>
-      </w:pPr>
-      <w:r>
-        <w:rPr>
-          <w:rFonts w:ascii="TH SarabunPSK" w:hAnsi="TH SarabunPSK" w:cs="TH SarabunPSK"/>
-          <w:sz w:val="32"/>
-          <w:szCs w:val="32"/>
-        </w:rPr>
-        <w:lastRenderedPageBreak/>
-        <w:t>3.3.</w:t>
-      </w:r>
-      <w:r>
-        <w:rPr>
-          <w:rFonts w:ascii="TH SarabunPSK" w:hAnsi="TH SarabunPSK" w:cs="TH SarabunPSK"/>
-          <w:sz w:val="32"/>
-          <w:szCs w:val="32"/>
-        </w:rPr>
-        <w:t xml:space="preserve">6 </w:t>
-      </w:r>
-      <w:r>
-        <w:rPr>
-          <w:rFonts w:ascii="TH SarabunPSK" w:hAnsi="TH SarabunPSK" w:cs="TH SarabunPSK"/>
-          <w:sz w:val="32"/>
-          <w:szCs w:val="32"/>
-          <w:cs/>
-        </w:rPr>
-        <w:t>หน้า</w:t>
-      </w:r>
-      <w:r>
-        <w:rPr>
-          <w:rFonts w:ascii="TH SarabunPSK" w:hAnsi="TH SarabunPSK" w:cs="TH SarabunPSK" w:hint="cs"/>
-          <w:sz w:val="32"/>
-          <w:szCs w:val="32"/>
-          <w:cs/>
-        </w:rPr>
-        <w:t xml:space="preserve">จอ </w:t>
-      </w:r>
-      <w:r>
-        <w:rPr>
-          <w:rFonts w:ascii="TH SarabunPSK" w:hAnsi="TH SarabunPSK" w:cs="TH SarabunPSK"/>
-          <w:sz w:val="32"/>
-          <w:szCs w:val="32"/>
-        </w:rPr>
-        <w:t>Login</w:t>
-      </w:r>
-      <w:r>
-        <w:rPr>
-          <w:rFonts w:ascii="TH SarabunPSK" w:hAnsi="TH SarabunPSK" w:cs="TH SarabunPSK"/>
-          <w:sz w:val="32"/>
-          <w:szCs w:val="32"/>
-        </w:rPr>
-        <w:t xml:space="preserve"> Admin</w:t>
-      </w:r>
-      <w:r>
-        <w:rPr>
-          <w:rFonts w:ascii="TH SarabunPSK" w:hAnsi="TH SarabunPSK" w:cs="TH SarabunPSK"/>
-          <w:sz w:val="32"/>
-          <w:szCs w:val="32"/>
-          <w:cs/>
-        </w:rPr>
-        <w:t xml:space="preserve"> เพื่อเข้าสู่ระบบ</w:t>
-      </w:r>
-      <w:r>
-        <w:rPr>
-          <w:rFonts w:ascii="TH SarabunPSK" w:hAnsi="TH SarabunPSK" w:cs="TH SarabunPSK"/>
-          <w:sz w:val="32"/>
-          <w:szCs w:val="32"/>
-        </w:rPr>
-        <w:t xml:space="preserve"> </w:t>
-      </w:r>
-      <w:r>
-        <w:rPr>
-          <w:rFonts w:ascii="TH SarabunPSK" w:hAnsi="TH SarabunPSK" w:cs="TH SarabunPSK"/>
-          <w:sz w:val="32"/>
-          <w:szCs w:val="32"/>
-          <w:cs/>
-        </w:rPr>
-        <w:t>ระขนส่งผลไม้ ดังภาพที่</w:t>
-      </w:r>
-      <w:r>
-        <w:rPr>
-          <w:rFonts w:ascii="TH SarabunPSK" w:hAnsi="TH SarabunPSK" w:cs="TH SarabunPSK"/>
-          <w:sz w:val="32"/>
-          <w:szCs w:val="32"/>
-        </w:rPr>
-        <w:t xml:space="preserve"> </w:t>
-      </w:r>
-      <w:r>
-        <w:rPr>
-          <w:rFonts w:ascii="TH SarabunPSK" w:hAnsi="TH SarabunPSK" w:cs="TH SarabunPSK"/>
-          <w:spacing w:val="-10"/>
-          <w:sz w:val="32"/>
-          <w:szCs w:val="32"/>
-        </w:rPr>
-        <w:t>3-2</w:t>
-      </w:r>
-      <w:r>
-        <w:rPr>
-          <w:rFonts w:ascii="TH SarabunPSK" w:hAnsi="TH SarabunPSK" w:cs="TH SarabunPSK"/>
-          <w:spacing w:val="-10"/>
-          <w:sz w:val="32"/>
-          <w:szCs w:val="32"/>
-        </w:rPr>
-        <w:t>2</w:t>
-      </w:r>
-    </w:p>
-    <w:p>
-      <w:pPr>
-        <w:spacing w:after="0" w:line="240" w:lineRule="auto"/>
-        <w:ind w:firstLine="720"/>
-        <w:outlineLvl w:val="0"/>
-        <w:rPr>
-          <w:rFonts w:ascii="TH SarabunPSK" w:hAnsi="TH SarabunPSK" w:cs="TH SarabunPSK"/>
-          <w:spacing w:val="-10"/>
-          <w:sz w:val="32"/>
-          <w:szCs w:val="32"/>
-        </w:rPr>
-      </w:pPr>
-    </w:p>
-    <w:p>
-      <w:pPr>
-        <w:spacing w:after="0" w:line="240" w:lineRule="auto"/>
-        <w:jc w:val="center"/>
-        <w:outlineLvl w:val="0"/>
-        <w:rPr>
-          <w:rFonts w:ascii="TH SarabunPSK" w:hAnsi="TH SarabunPSK" w:cs="TH SarabunPSK"/>
-          <w:spacing w:val="-10"/>
-          <w:sz w:val="32"/>
-          <w:szCs w:val="32"/>
-        </w:rPr>
-      </w:pPr>
-      <w:r>
-        <w:rPr>
-          <w:rFonts w:ascii="TH SarabunPSK" w:hAnsi="TH SarabunPSK" w:cs="TH SarabunPSK"/>
-          <w:spacing w:val="-10"/>
-          <w:sz w:val="32"/>
-          <w:szCs w:val="32"/>
-        </w:rPr>
-        <w:drawing>
-          <wp:inline distT="0" distB="0" distL="0" distR="0">
-            <wp:extent cx="2628900" cy="2119189"/>
-            <wp:effectExtent l="133350" t="76200" r="114300" b="71561"/>
-            <wp:docPr id="40" name="Picture 15" descr="C:\Users\damasac\Documents\Login2.png"/>
-            <wp:cNvGraphicFramePr>
-              <a:graphicFrameLocks xmlns:a="http://schemas.openxmlformats.org/drawingml/2006/main" noChangeAspect="1"/>
-            </wp:cNvGraphicFramePr>
-            <a:graphic xmlns:a="http://schemas.openxmlformats.org/drawingml/2006/main">
-              <a:graphicData uri="http://schemas.openxmlformats.org/drawingml/2006/picture">
-                <pic:pic xmlns:pic="http://schemas.openxmlformats.org/drawingml/2006/picture">
-                  <pic:nvPicPr>
-                    <pic:cNvPr id="0" name="Picture 15" descr="C:\Users\damasac\Documents\Login2.png"/>
-                    <pic:cNvPicPr>
-                      <a:picLocks noChangeAspect="1" noChangeArrowheads="1"/>
-                    </pic:cNvPicPr>
-                  </pic:nvPicPr>
-                  <pic:blipFill>
-                    <a:blip r:embed="rId23"/>
-                    <a:srcRect/>
-                    <a:stretch>
-                      <a:fillRect/>
-                    </a:stretch>
-                  </pic:blipFill>
-                  <pic:spPr bwMode="auto">
-                    <a:xfrm>
-                      <a:off x="0" y="0"/>
-                      <a:ext cx="2631203" cy="2121045"/>
-                    </a:xfrm>
-                    <a:prstGeom prst="rect">
-                      <a:avLst/>
-                    </a:prstGeom>
-                    <a:solidFill>
-                      <a:srgbClr val="FFFFFF">
-                        <a:shade val="85000"/>
-                      </a:srgbClr>
-                    </a:solidFill>
-                    <a:ln w="88900" cap="sq">
-                      <a:solidFill>
-                        <a:srgbClr val="FFFFFF"/>
-                      </a:solidFill>
-                      <a:miter lim="800000"/>
-                    </a:ln>
-                    <a:effectLst>
-                      <a:outerShdw blurRad="55000" dist="18000" dir="5400000" algn="tl" rotWithShape="0">
-                        <a:srgbClr val="000000">
-                          <a:alpha val="40000"/>
-                        </a:srgbClr>
-                      </a:outerShdw>
-                    </a:effectLst>
-                    <a:scene3d>
-                      <a:camera prst="orthographicFront"/>
-                      <a:lightRig rig="twoPt" dir="t">
-                        <a:rot lat="0" lon="0" rev="7200000"/>
-                      </a:lightRig>
-                    </a:scene3d>
-                    <a:sp3d>
-                      <a:bevelT w="25400" h="19050"/>
-                      <a:contourClr>
-                        <a:srgbClr val="FFFFFF"/>
-                      </a:contourClr>
-                    </a:sp3d>
-                  </pic:spPr>
-                </pic:pic>
-              </a:graphicData>
-            </a:graphic>
-          </wp:inline>
-        </w:drawing>
-      </w:r>
-    </w:p>
-    <w:p>
-      <w:pPr>
-        <w:spacing w:after="0" w:line="240" w:lineRule="auto"/>
-        <w:ind w:firstLine="720"/>
-        <w:outlineLvl w:val="0"/>
-        <w:rPr>
-          <w:rFonts w:ascii="TH SarabunPSK" w:hAnsi="TH SarabunPSK" w:cs="TH SarabunPSK"/>
-          <w:spacing w:val="-10"/>
-          <w:sz w:val="32"/>
-          <w:szCs w:val="32"/>
-        </w:rPr>
-      </w:pPr>
-    </w:p>
-    <w:p>
-      <w:pPr>
-        <w:spacing w:after="0" w:line="240" w:lineRule="auto"/>
-        <w:outlineLvl w:val="0"/>
-        <w:rPr>
-          <w:rFonts w:ascii="TH SarabunPSK" w:hAnsi="TH SarabunPSK" w:cs="TH SarabunPSK"/>
-          <w:spacing w:val="-10"/>
-          <w:sz w:val="32"/>
-          <w:szCs w:val="32"/>
-        </w:rPr>
-      </w:pPr>
-      <w:r>
-        <w:rPr>
-          <w:rFonts w:ascii="TH SarabunPSK" w:hAnsi="TH SarabunPSK" w:cs="TH SarabunPSK"/>
-          <w:b/>
-          <w:bCs/>
-          <w:sz w:val="32"/>
-          <w:szCs w:val="32"/>
-          <w:cs/>
-        </w:rPr>
-        <w:t xml:space="preserve">ภาพที่  </w:t>
-      </w:r>
-      <w:r>
-        <w:rPr>
-          <w:rFonts w:ascii="TH SarabunPSK" w:hAnsi="TH SarabunPSK" w:cs="TH SarabunPSK"/>
-          <w:spacing w:val="-4"/>
-          <w:sz w:val="32"/>
-          <w:szCs w:val="32"/>
-        </w:rPr>
-        <w:t xml:space="preserve">3-22 </w:t>
-      </w:r>
-      <w:r>
-        <w:rPr>
-          <w:rFonts w:ascii="TH SarabunPSK" w:hAnsi="TH SarabunPSK" w:cs="TH SarabunPSK"/>
-          <w:sz w:val="32"/>
-          <w:szCs w:val="32"/>
-          <w:cs/>
-        </w:rPr>
-        <w:t>หน้า</w:t>
-      </w:r>
-      <w:r>
-        <w:rPr>
-          <w:rFonts w:ascii="TH SarabunPSK" w:hAnsi="TH SarabunPSK" w:cs="TH SarabunPSK" w:hint="cs"/>
-          <w:sz w:val="32"/>
-          <w:szCs w:val="32"/>
-          <w:cs/>
-        </w:rPr>
-        <w:t xml:space="preserve">จอ </w:t>
-      </w:r>
-      <w:r>
-        <w:rPr>
-          <w:rFonts w:ascii="TH SarabunPSK" w:hAnsi="TH SarabunPSK" w:cs="TH SarabunPSK"/>
-          <w:sz w:val="32"/>
-          <w:szCs w:val="32"/>
-        </w:rPr>
-        <w:t>Login</w:t>
-      </w:r>
-      <w:r>
-        <w:rPr>
-          <w:rFonts w:ascii="TH SarabunPSK" w:hAnsi="TH SarabunPSK" w:cs="TH SarabunPSK"/>
-          <w:sz w:val="32"/>
-          <w:szCs w:val="32"/>
-        </w:rPr>
-        <w:t xml:space="preserve"> Admin</w:t>
-      </w:r>
-    </w:p>
-    <w:p>
-      <w:pPr>
-        <w:spacing w:after="0" w:line="240" w:lineRule="auto"/>
-        <w:outlineLvl w:val="0"/>
-        <w:rPr>
-          <w:rFonts w:ascii="TH SarabunPSK" w:hAnsi="TH SarabunPSK" w:cs="TH SarabunPSK"/>
-          <w:b/>
-          <w:bCs/>
-          <w:sz w:val="32"/>
-          <w:szCs w:val="32"/>
-        </w:rPr>
-      </w:pPr>
-    </w:p>
-    <w:p>
-      <w:pPr>
-        <w:spacing w:after="0" w:line="240" w:lineRule="auto"/>
-        <w:ind w:firstLine="720"/>
-        <w:outlineLvl w:val="0"/>
-        <w:rPr>
-          <w:rFonts w:ascii="TH SarabunPSK" w:hAnsi="TH SarabunPSK" w:cs="TH SarabunPSK"/>
-          <w:spacing w:val="-10"/>
-          <w:sz w:val="32"/>
-          <w:szCs w:val="32"/>
-        </w:rPr>
-      </w:pPr>
-      <w:r>
-        <w:rPr>
-          <w:rFonts w:ascii="TH SarabunPSK" w:hAnsi="TH SarabunPSK" w:cs="TH SarabunPSK"/>
-          <w:sz w:val="32"/>
-          <w:szCs w:val="32"/>
-        </w:rPr>
-        <w:t>3.3.</w:t>
-      </w:r>
-      <w:r>
-        <w:rPr>
-          <w:rFonts w:ascii="TH SarabunPSK" w:hAnsi="TH SarabunPSK" w:cs="TH SarabunPSK"/>
-          <w:sz w:val="32"/>
-          <w:szCs w:val="32"/>
-        </w:rPr>
-        <w:t xml:space="preserve">7 </w:t>
-      </w:r>
-      <w:r>
-        <w:rPr>
-          <w:rFonts w:ascii="TH SarabunPSK" w:hAnsi="TH SarabunPSK" w:cs="TH SarabunPSK"/>
-          <w:sz w:val="32"/>
-          <w:szCs w:val="32"/>
-          <w:cs/>
-        </w:rPr>
-        <w:t>หน้า</w:t>
-      </w:r>
-      <w:r>
-        <w:rPr>
-          <w:rFonts w:ascii="TH SarabunPSK" w:hAnsi="TH SarabunPSK" w:cs="TH SarabunPSK" w:hint="cs"/>
-          <w:spacing w:val="-4"/>
-          <w:sz w:val="32"/>
-          <w:szCs w:val="32"/>
-          <w:cs/>
-        </w:rPr>
-        <w:t>จอ</w:t>
-      </w:r>
-      <w:r>
-        <w:rPr>
-          <w:rFonts w:ascii="TH SarabunPSK" w:hAnsi="TH SarabunPSK" w:cs="TH SarabunPSK"/>
-          <w:sz w:val="32"/>
-          <w:szCs w:val="32"/>
-          <w:cs/>
-        </w:rPr>
-        <w:t xml:space="preserve">โครงสร้างเมนูของ </w:t>
-      </w:r>
-      <w:r>
-        <w:rPr>
-          <w:rFonts w:ascii="TH SarabunPSK" w:hAnsi="TH SarabunPSK" w:cs="TH SarabunPSK"/>
-          <w:sz w:val="32"/>
-          <w:szCs w:val="32"/>
-        </w:rPr>
-        <w:t>Admin</w:t>
-      </w:r>
-      <w:r>
-        <w:rPr>
-          <w:rFonts w:ascii="TH SarabunPSK" w:hAnsi="TH SarabunPSK" w:cs="TH SarabunPSK"/>
-          <w:sz w:val="32"/>
-          <w:szCs w:val="32"/>
-        </w:rPr>
-        <w:t xml:space="preserve"> </w:t>
-      </w:r>
-      <w:r>
-        <w:rPr>
-          <w:rFonts w:ascii="TH SarabunPSK" w:hAnsi="TH SarabunPSK" w:cs="TH SarabunPSK"/>
           <w:noProof/>
-          <w:sz w:val="32"/>
-          <w:szCs w:val="32"/>
-          <w:cs/>
-        </w:rPr>
-        <w:t>ดังภาพที่</w:t>
-      </w:r>
-      <w:r>
-        <w:rPr>
-          <w:rFonts w:ascii="TH SarabunPSK" w:hAnsi="TH SarabunPSK" w:cs="TH SarabunPSK"/>
-          <w:sz w:val="32"/>
-          <w:szCs w:val="32"/>
-        </w:rPr>
-        <w:t xml:space="preserve"> </w:t>
-      </w:r>
-      <w:r>
-        <w:rPr>
-          <w:rFonts w:ascii="TH SarabunPSK" w:hAnsi="TH SarabunPSK" w:cs="TH SarabunPSK"/>
-          <w:spacing w:val="-10"/>
-          <w:sz w:val="32"/>
-          <w:szCs w:val="32"/>
-        </w:rPr>
-        <w:t>3-2</w:t>
-      </w:r>
-      <w:r>
-        <w:rPr>
-          <w:rFonts w:ascii="TH SarabunPSK" w:hAnsi="TH SarabunPSK" w:cs="TH SarabunPSK"/>
-          <w:spacing w:val="-10"/>
-          <w:sz w:val="32"/>
-          <w:szCs w:val="32"/>
-        </w:rPr>
-        <w:t>3</w:t>
-      </w:r>
-    </w:p>
-    <w:p>
-      <w:pPr>
-        <w:spacing w:after="0" w:line="240" w:lineRule="auto"/>
-        <w:ind w:firstLine="720"/>
-        <w:outlineLvl w:val="0"/>
-        <w:rPr>
-          <w:rFonts w:ascii="TH SarabunPSK" w:hAnsi="TH SarabunPSK" w:cs="TH SarabunPSK"/>
-          <w:spacing w:val="-10"/>
-          <w:sz w:val="32"/>
-          <w:szCs w:val="32"/>
-        </w:rPr>
-      </w:pPr>
-    </w:p>
-    <w:p>
-      <w:pPr>
-        <w:spacing w:after="0" w:line="240" w:lineRule="auto"/>
-        <w:outlineLvl w:val="0"/>
-        <w:rPr>
-          <w:rFonts w:ascii="TH SarabunPSK" w:hAnsi="TH SarabunPSK" w:cs="TH SarabunPSK"/>
-          <w:spacing w:val="-10"/>
-          <w:sz w:val="32"/>
-          <w:szCs w:val="32"/>
-        </w:rPr>
-      </w:pPr>
-      <w:r>
-        <w:rPr>
-          <w:rFonts w:ascii="TH SarabunPSK" w:hAnsi="TH SarabunPSK" w:cs="TH SarabunPSK"/>
           <w:spacing w:val="-10"/>
           <w:sz w:val="32"/>
           <w:szCs w:val="32"/>
@@ -23008,7 +23025,9 @@
                     </pic:cNvPicPr>
                   </pic:nvPicPr>
                   <pic:blipFill>
-                    <a:blip r:embed="rId27"/>
+                    <a:blip r:embed="rId27">
+                      <a:grayscl/>
+                    </a:blip>
                     <a:srcRect/>
                     <a:stretch>
                       <a:fillRect/>
@@ -23327,6 +23346,7 @@
       <w:r>
         <w:rPr>
           <w:rFonts w:ascii="TH SarabunPSK" w:hAnsi="TH SarabunPSK" w:cs="TH SarabunPSK"/>
+          <w:noProof/>
           <w:spacing w:val="-10"/>
           <w:sz w:val="32"/>
           <w:szCs w:val="32"/>
@@ -23349,7 +23369,9 @@
                     </pic:cNvPicPr>
                   </pic:nvPicPr>
                   <pic:blipFill>
-                    <a:blip r:embed="rId28"/>
+                    <a:blip r:embed="rId28">
+                      <a:grayscl/>
+                    </a:blip>
                     <a:srcRect/>
                     <a:stretch>
                       <a:fillRect/>
@@ -23380,6 +23402,7 @@
       <w:r>
         <w:rPr>
           <w:rFonts w:ascii="TH SarabunPSK" w:hAnsi="TH SarabunPSK" w:cs="TH SarabunPSK"/>
+          <w:noProof/>
           <w:spacing w:val="-10"/>
           <w:sz w:val="32"/>
           <w:szCs w:val="32"/>
@@ -23402,7 +23425,9 @@
                     </pic:cNvPicPr>
                   </pic:nvPicPr>
                   <pic:blipFill>
-                    <a:blip r:embed="rId29"/>
+                    <a:blip r:embed="rId29">
+                      <a:grayscl/>
+                    </a:blip>
                     <a:srcRect/>
                     <a:stretch>
                       <a:fillRect/>
@@ -23663,6 +23688,7 @@
       <w:r>
         <w:rPr>
           <w:rFonts w:ascii="TH SarabunPSK" w:hAnsi="TH SarabunPSK" w:cs="TH SarabunPSK"/>
+          <w:noProof/>
           <w:spacing w:val="-10"/>
           <w:sz w:val="32"/>
           <w:szCs w:val="32"/>
@@ -23685,7 +23711,9 @@
                     </pic:cNvPicPr>
                   </pic:nvPicPr>
                   <pic:blipFill>
-                    <a:blip r:embed="rId30"/>
+                    <a:blip r:embed="rId30">
+                      <a:grayscl/>
+                    </a:blip>
                     <a:srcRect/>
                     <a:stretch>
                       <a:fillRect/>
@@ -23716,6 +23744,7 @@
       <w:r>
         <w:rPr>
           <w:rFonts w:ascii="TH SarabunPSK" w:hAnsi="TH SarabunPSK" w:cs="TH SarabunPSK"/>
+          <w:noProof/>
           <w:spacing w:val="-10"/>
           <w:sz w:val="32"/>
           <w:szCs w:val="32"/>
@@ -23738,7 +23767,9 @@
                     </pic:cNvPicPr>
                   </pic:nvPicPr>
                   <pic:blipFill>
-                    <a:blip r:embed="rId31"/>
+                    <a:blip r:embed="rId31">
+                      <a:grayscl/>
+                    </a:blip>
                     <a:srcRect/>
                     <a:stretch>
                       <a:fillRect/>
@@ -24011,6 +24042,7 @@
           <w:rFonts w:ascii="TH SarabunPSK" w:hAnsi="TH SarabunPSK" w:cs="TH SarabunPSK"/>
           <w:b/>
           <w:bCs/>
+          <w:noProof/>
           <w:sz w:val="32"/>
           <w:szCs w:val="32"/>
         </w:rPr>
@@ -24032,7 +24064,9 @@
                     </pic:cNvPicPr>
                   </pic:nvPicPr>
                   <pic:blipFill>
-                    <a:blip r:embed="rId32"/>
+                    <a:blip r:embed="rId32">
+                      <a:grayscl/>
+                    </a:blip>
                     <a:srcRect l="2122"/>
                     <a:stretch>
                       <a:fillRect/>
@@ -24305,6 +24339,7 @@
       <w:r>
         <w:rPr>
           <w:rFonts w:ascii="TH SarabunPSK" w:hAnsi="TH SarabunPSK" w:cs="TH SarabunPSK"/>
+          <w:noProof/>
           <w:spacing w:val="-10"/>
           <w:sz w:val="32"/>
           <w:szCs w:val="32"/>
@@ -24327,7 +24362,9 @@
                     </pic:cNvPicPr>
                   </pic:nvPicPr>
                   <pic:blipFill>
-                    <a:blip r:embed="rId33"/>
+                    <a:blip r:embed="rId33">
+                      <a:grayscl/>
+                    </a:blip>
                     <a:srcRect/>
                     <a:stretch>
                       <a:fillRect/>
@@ -24367,6 +24404,7 @@
       <w:r>
         <w:rPr>
           <w:rFonts w:ascii="TH SarabunPSK" w:hAnsi="TH SarabunPSK" w:cs="TH SarabunPSK"/>
+          <w:noProof/>
           <w:spacing w:val="-10"/>
           <w:sz w:val="32"/>
           <w:szCs w:val="32"/>
@@ -24389,7 +24427,9 @@
                     </pic:cNvPicPr>
                   </pic:nvPicPr>
                   <pic:blipFill>
-                    <a:blip r:embed="rId34"/>
+                    <a:blip r:embed="rId34">
+                      <a:grayscl/>
+                    </a:blip>
                     <a:srcRect/>
                     <a:stretch>
                       <a:fillRect/>
@@ -24639,6 +24679,7 @@
       <w:r>
         <w:rPr>
           <w:rFonts w:ascii="TH SarabunPSK" w:hAnsi="TH SarabunPSK" w:cs="TH SarabunPSK"/>
+          <w:noProof/>
           <w:spacing w:val="-10"/>
           <w:sz w:val="32"/>
           <w:szCs w:val="32"/>
@@ -24661,7 +24702,9 @@
                     </pic:cNvPicPr>
                   </pic:nvPicPr>
                   <pic:blipFill>
-                    <a:blip r:embed="rId35"/>
+                    <a:blip r:embed="rId35">
+                      <a:grayscl/>
+                    </a:blip>
                     <a:srcRect/>
                     <a:stretch>
                       <a:fillRect/>
@@ -24701,6 +24744,7 @@
       <w:r>
         <w:rPr>
           <w:rFonts w:ascii="TH SarabunPSK" w:hAnsi="TH SarabunPSK" w:cs="TH SarabunPSK"/>
+          <w:noProof/>
           <w:spacing w:val="-10"/>
           <w:sz w:val="32"/>
           <w:szCs w:val="32"/>
@@ -24723,7 +24767,9 @@
                     </pic:cNvPicPr>
                   </pic:nvPicPr>
                   <pic:blipFill>
-                    <a:blip r:embed="rId36"/>
+                    <a:blip r:embed="rId36">
+                      <a:grayscl/>
+                    </a:blip>
                     <a:srcRect/>
                     <a:stretch>
                       <a:fillRect/>
@@ -24980,6 +25026,7 @@
       <w:r>
         <w:rPr>
           <w:rFonts w:ascii="TH SarabunPSK" w:hAnsi="TH SarabunPSK" w:cs="TH SarabunPSK"/>
+          <w:noProof/>
           <w:spacing w:val="-10"/>
           <w:sz w:val="32"/>
           <w:szCs w:val="32"/>
@@ -25002,7 +25049,9 @@
                     </pic:cNvPicPr>
                   </pic:nvPicPr>
                   <pic:blipFill>
-                    <a:blip r:embed="rId37"/>
+                    <a:blip r:embed="rId37">
+                      <a:grayscl/>
+                    </a:blip>
                     <a:srcRect/>
                     <a:stretch>
                       <a:fillRect/>
@@ -25044,6 +25093,7 @@
       <w:r>
         <w:rPr>
           <w:rFonts w:ascii="TH SarabunPSK" w:hAnsi="TH SarabunPSK" w:cs="TH SarabunPSK"/>
+          <w:noProof/>
           <w:spacing w:val="-10"/>
           <w:sz w:val="32"/>
           <w:szCs w:val="32"/>
@@ -25066,7 +25116,9 @@
                     </pic:cNvPicPr>
                   </pic:nvPicPr>
                   <pic:blipFill>
-                    <a:blip r:embed="rId38"/>
+                    <a:blip r:embed="rId38">
+                      <a:grayscl/>
+                    </a:blip>
                     <a:srcRect/>
                     <a:stretch>
                       <a:fillRect/>
@@ -25167,7 +25219,7 @@
         <w:ind w:firstLine="720"/>
         <w:outlineLvl w:val="0"/>
         <w:rPr>
-          <w:rFonts w:ascii="TH SarabunPSK" w:hAnsi="TH SarabunPSK" w:cs="TH SarabunPSK" w:hint="cs"/>
+          <w:rFonts w:ascii="TH SarabunPSK" w:hAnsi="TH SarabunPSK" w:cs="TH SarabunPSK"/>
           <w:spacing w:val="-10"/>
           <w:sz w:val="32"/>
           <w:szCs w:val="32"/>
@@ -25324,7 +25376,7 @@
         <w:spacing w:after="0" w:line="240" w:lineRule="auto"/>
         <w:outlineLvl w:val="0"/>
         <w:rPr>
-          <w:rFonts w:ascii="TH SarabunPSK" w:hAnsi="TH SarabunPSK" w:cs="TH SarabunPSK" w:hint="cs"/>
+          <w:rFonts w:ascii="TH SarabunPSK" w:hAnsi="TH SarabunPSK" w:cs="TH SarabunPSK"/>
           <w:b/>
           <w:bCs/>
           <w:sz w:val="32"/>
@@ -25359,7 +25411,9 @@
                     </pic:cNvPicPr>
                   </pic:nvPicPr>
                   <pic:blipFill>
-                    <a:blip r:embed="rId39"/>
+                    <a:blip r:embed="rId39">
+                      <a:grayscl/>
+                    </a:blip>
                     <a:srcRect/>
                     <a:stretch>
                       <a:fillRect/>
@@ -25414,7 +25468,9 @@
                     </pic:cNvPicPr>
                   </pic:nvPicPr>
                   <pic:blipFill>
-                    <a:blip r:embed="rId40"/>
+                    <a:blip r:embed="rId40">
+                      <a:grayscl/>
+                    </a:blip>
                     <a:srcRect/>
                     <a:stretch>
                       <a:fillRect/>
@@ -25519,7 +25575,7 @@
         <w:spacing w:after="0" w:line="240" w:lineRule="auto"/>
         <w:outlineLvl w:val="0"/>
         <w:rPr>
-          <w:rFonts w:ascii="TH SarabunPSK" w:hAnsi="TH SarabunPSK" w:cs="TH SarabunPSK" w:hint="cs"/>
+          <w:rFonts w:ascii="TH SarabunPSK" w:hAnsi="TH SarabunPSK" w:cs="TH SarabunPSK"/>
           <w:sz w:val="32"/>
           <w:szCs w:val="32"/>
         </w:rPr>
@@ -25531,7 +25587,7 @@
         <w:ind w:firstLine="720"/>
         <w:outlineLvl w:val="0"/>
         <w:rPr>
-          <w:rFonts w:ascii="TH SarabunPSK" w:hAnsi="TH SarabunPSK" w:cs="TH SarabunPSK" w:hint="cs"/>
+          <w:rFonts w:ascii="TH SarabunPSK" w:hAnsi="TH SarabunPSK" w:cs="TH SarabunPSK"/>
           <w:spacing w:val="-10"/>
           <w:sz w:val="32"/>
           <w:szCs w:val="32"/>
@@ -25636,7 +25692,7 @@
         <w:jc w:val="center"/>
         <w:outlineLvl w:val="0"/>
         <w:rPr>
-          <w:rFonts w:ascii="TH SarabunPSK" w:hAnsi="TH SarabunPSK" w:cs="TH SarabunPSK" w:hint="cs"/>
+          <w:rFonts w:ascii="TH SarabunPSK" w:hAnsi="TH SarabunPSK" w:cs="TH SarabunPSK"/>
           <w:b/>
           <w:bCs/>
           <w:sz w:val="32"/>
@@ -25671,7 +25727,9 @@
                     </pic:cNvPicPr>
                   </pic:nvPicPr>
                   <pic:blipFill>
-                    <a:blip r:embed="rId41"/>
+                    <a:blip r:embed="rId41">
+                      <a:grayscl/>
+                    </a:blip>
                     <a:srcRect/>
                     <a:stretch>
                       <a:fillRect/>
@@ -25718,7 +25776,7 @@
         <w:spacing w:after="0" w:line="240" w:lineRule="auto"/>
         <w:outlineLvl w:val="0"/>
         <w:rPr>
-          <w:rFonts w:ascii="TH SarabunPSK" w:hAnsi="TH SarabunPSK" w:cs="TH SarabunPSK" w:hint="cs"/>
+          <w:rFonts w:ascii="TH SarabunPSK" w:hAnsi="TH SarabunPSK" w:cs="TH SarabunPSK"/>
           <w:sz w:val="32"/>
           <w:szCs w:val="32"/>
         </w:rPr>
@@ -25796,7 +25854,7 @@
       <w:pPr>
         <w:spacing w:after="200" w:line="276" w:lineRule="auto"/>
         <w:rPr>
-          <w:rFonts w:ascii="TH SarabunPSK" w:hAnsi="TH SarabunPSK" w:cs="TH SarabunPSK" w:hint="cs"/>
+          <w:rFonts w:ascii="TH SarabunPSK" w:hAnsi="TH SarabunPSK" w:cs="TH SarabunPSK"/>
           <w:sz w:val="32"/>
           <w:szCs w:val="32"/>
         </w:rPr>
@@ -25934,6 +25992,7 @@
           <w:rFonts w:ascii="TH SarabunPSK" w:hAnsi="TH SarabunPSK" w:cs="TH SarabunPSK"/>
           <w:b/>
           <w:bCs/>
+          <w:noProof/>
           <w:sz w:val="32"/>
           <w:szCs w:val="32"/>
         </w:rPr>
@@ -25955,7 +26014,9 @@
                     </pic:cNvPicPr>
                   </pic:nvPicPr>
                   <pic:blipFill>
-                    <a:blip r:embed="rId42"/>
+                    <a:blip r:embed="rId42">
+                      <a:grayscl/>
+                    </a:blip>
                     <a:srcRect/>
                     <a:stretch>
                       <a:fillRect/>
@@ -26216,7 +26277,7 @@
             <w:szCs w:val="32"/>
             <w:lang w:val="th-TH"/>
           </w:rPr>
-          <w:t>40</w:t>
+          <w:t>41</w:t>
         </w:r>
         <w:r>
           <w:rPr>
@@ -26411,6 +26472,7 @@
   <w:style w:type="character" w:default="1" w:styleId="a0">
     <w:name w:val="Default Paragraph Font"/>
     <w:uiPriority w:val="1"/>
+    <w:semiHidden/>
     <w:unhideWhenUsed/>
   </w:style>
   <w:style w:type="table" w:default="1" w:styleId="a1">

--- a/web/doc/edit/3.docx
+++ b/web/doc/edit/3.docx
@@ -21614,6 +21614,62 @@
         </w:rPr>
         <w:t>User</w:t>
       </w:r>
+      <w:r>
+        <w:rPr>
+          <w:rFonts w:ascii="TH SarabunPSK" w:hAnsi="TH SarabunPSK" w:cs="TH SarabunPSK"/>
+          <w:sz w:val="32"/>
+          <w:szCs w:val="32"/>
+        </w:rPr>
+        <w:t xml:space="preserve"> </w:t>
+      </w:r>
+      <w:r>
+        <w:rPr>
+          <w:rFonts w:ascii="TH SarabunPSK" w:hAnsi="TH SarabunPSK" w:cs="TH SarabunPSK"/>
+          <w:spacing w:val="-6"/>
+          <w:sz w:val="32"/>
+          <w:szCs w:val="32"/>
+          <w:cs/>
+        </w:rPr>
+        <w:t xml:space="preserve">แสดงภาพรวมของ </w:t>
+      </w:r>
+      <w:r>
+        <w:rPr>
+          <w:rFonts w:ascii="TH SarabunPSK" w:hAnsi="TH SarabunPSK" w:cs="TH SarabunPSK"/>
+          <w:spacing w:val="-6"/>
+          <w:sz w:val="32"/>
+          <w:szCs w:val="32"/>
+        </w:rPr>
+        <w:t xml:space="preserve">User </w:t>
+      </w:r>
+      <w:r>
+        <w:rPr>
+          <w:rFonts w:ascii="TH SarabunPSK" w:hAnsi="TH SarabunPSK" w:cs="TH SarabunPSK" w:hint="cs"/>
+          <w:spacing w:val="-6"/>
+          <w:sz w:val="32"/>
+          <w:szCs w:val="32"/>
+          <w:cs/>
+        </w:rPr>
+        <w:t>เมื่อเข้าสู่ระบบแล้ว</w:t>
+      </w:r>
+      <w:r>
+        <w:rPr>
+          <w:rFonts w:ascii="TH SarabunPSK" w:hAnsi="TH SarabunPSK" w:cs="TH SarabunPSK"/>
+          <w:spacing w:val="-6"/>
+          <w:sz w:val="32"/>
+          <w:szCs w:val="32"/>
+        </w:rPr>
+        <w:t xml:space="preserve"> </w:t>
+      </w:r>
+      <w:r>
+        <w:rPr>
+          <w:rFonts w:ascii="TH SarabunPSK" w:hAnsi="TH SarabunPSK" w:cs="TH SarabunPSK" w:hint="cs"/>
+          <w:spacing w:val="-6"/>
+          <w:sz w:val="32"/>
+          <w:szCs w:val="32"/>
+          <w:cs/>
+        </w:rPr>
+        <w:t>สามารถคลิกที่ปุ่มสั่งซื้อเพื่อสั่งซื้อผลไม้ได้</w:t>
+      </w:r>
     </w:p>
     <w:p>
       <w:pPr>
@@ -21641,7 +21697,6 @@
           <w:sz w:val="32"/>
           <w:szCs w:val="32"/>
         </w:rPr>
-        <w:lastRenderedPageBreak/>
         <w:t>3.3.</w:t>
       </w:r>
       <w:r>
@@ -21961,6 +22016,25 @@
         </w:rPr>
         <w:t xml:space="preserve"> User</w:t>
       </w:r>
+      <w:r>
+        <w:rPr>
+          <w:rFonts w:ascii="TH SarabunPSK" w:hAnsi="TH SarabunPSK" w:cs="TH SarabunPSK"/>
+          <w:spacing w:val="-4"/>
+          <w:kern w:val="32"/>
+          <w:sz w:val="32"/>
+          <w:szCs w:val="32"/>
+        </w:rPr>
+        <w:t xml:space="preserve"> </w:t>
+      </w:r>
+      <w:r>
+        <w:rPr>
+          <w:rFonts w:ascii="TH SarabunPSK" w:hAnsi="TH SarabunPSK" w:cs="TH SarabunPSK" w:hint="cs"/>
+          <w:sz w:val="32"/>
+          <w:szCs w:val="32"/>
+          <w:cs/>
+        </w:rPr>
+        <w:t>จะมีเมนู เมนูข่าวประชาสัมพันธ์เพื่อไปยังข่าวประชาสัมพันธ์ และ เมนูสั่งซื้อผลไม้เพื่อไปยังหน้าสั่งซื้อผลไม้</w:t>
+      </w:r>
     </w:p>
     <w:p>
       <w:pPr>
@@ -22111,10 +22185,127 @@
           <w:sz w:val="32"/>
           <w:szCs w:val="32"/>
         </w:rPr>
+        <w:pict>
+          <v:shapetype id="_x0000_t202" coordsize="21600,21600" o:spt="202" path="m,l,21600r21600,l21600,xe">
+            <v:stroke joinstyle="miter"/>
+            <v:path gradientshapeok="t" o:connecttype="rect"/>
+          </v:shapetype>
+          <v:shape id="_x0000_s1032" type="#_x0000_t202" style="position:absolute;left:0;text-align:left;margin-left:142.15pt;margin-top:14.75pt;width:128.95pt;height:44.9pt;z-index:251659264">
+            <v:textbox>
+              <w:txbxContent>
+                <w:p>
+                  <w:pPr>
+                    <w:rPr>
+                      <w:rFonts w:ascii="TH SarabunPSK" w:hAnsi="TH SarabunPSK" w:cs="TH SarabunPSK"/>
+                      <w:sz w:val="20"/>
+                      <w:szCs w:val="20"/>
+                    </w:rPr>
+                  </w:pPr>
+                  <w:r>
+                    <w:rPr>
+                      <w:rFonts w:ascii="TH SarabunPSK" w:hAnsi="TH SarabunPSK" w:cs="TH SarabunPSK"/>
+                      <w:sz w:val="20"/>
+                      <w:szCs w:val="20"/>
+                      <w:cs/>
+                    </w:rPr>
+                    <w:t>ชื่อเรื่อง</w:t>
+                  </w:r>
+                  <w:r>
+                    <w:rPr>
+                      <w:rFonts w:ascii="TH SarabunPSK" w:hAnsi="TH SarabunPSK" w:cs="TH SarabunPSK"/>
+                      <w:sz w:val="20"/>
+                      <w:szCs w:val="20"/>
+                    </w:rPr>
+                    <w:t xml:space="preserve"> : </w:t>
+                  </w:r>
+                  <w:r>
+                    <w:rPr>
+                      <w:rFonts w:ascii="TH SarabunPSK" w:hAnsi="TH SarabunPSK" w:cs="TH SarabunPSK" w:hint="cs"/>
+                      <w:sz w:val="20"/>
+                      <w:szCs w:val="20"/>
+                      <w:cs/>
+                    </w:rPr>
+                    <w:t>รับซื้อผลไม้</w:t>
+                  </w:r>
+                  <w:r>
+                    <w:rPr>
+                      <w:rFonts w:ascii="TH SarabunPSK" w:hAnsi="TH SarabunPSK" w:cs="TH SarabunPSK"/>
+                      <w:sz w:val="20"/>
+                      <w:szCs w:val="20"/>
+                      <w:cs/>
+                    </w:rPr>
+                    <w:br/>
+                    <w:t>รายละเอียด</w:t>
+                  </w:r>
+                  <w:r>
+                    <w:rPr>
+                      <w:rFonts w:ascii="TH SarabunPSK" w:hAnsi="TH SarabunPSK" w:cs="TH SarabunPSK"/>
+                      <w:sz w:val="20"/>
+                      <w:szCs w:val="20"/>
+                    </w:rPr>
+                    <w:t xml:space="preserve"> :</w:t>
+                  </w:r>
+                  <w:r>
+                    <w:rPr>
+                      <w:rFonts w:ascii="TH SarabunPSK" w:hAnsi="TH SarabunPSK" w:cs="TH SarabunPSK" w:hint="cs"/>
+                      <w:sz w:val="20"/>
+                      <w:szCs w:val="20"/>
+                      <w:cs/>
+                    </w:rPr>
+                    <w:t xml:space="preserve"> รับซื้อผลไม้</w:t>
+                  </w:r>
+                  <w:r>
+                    <w:rPr>
+                      <w:rFonts w:ascii="TH SarabunPSK" w:hAnsi="TH SarabunPSK" w:cs="TH SarabunPSK"/>
+                      <w:sz w:val="20"/>
+                      <w:szCs w:val="20"/>
+                      <w:cs/>
+                    </w:rPr>
+                    <w:br/>
+                    <w:t xml:space="preserve">วันที่ประกาศ </w:t>
+                  </w:r>
+                  <w:r>
+                    <w:rPr>
+                      <w:rFonts w:ascii="TH SarabunPSK" w:hAnsi="TH SarabunPSK" w:cs="TH SarabunPSK"/>
+                      <w:sz w:val="20"/>
+                      <w:szCs w:val="20"/>
+                    </w:rPr>
+                    <w:t>:</w:t>
+                  </w:r>
+                  <w:r>
+                    <w:rPr>
+                      <w:rFonts w:ascii="TH SarabunPSK" w:hAnsi="TH SarabunPSK" w:cs="TH SarabunPSK" w:hint="cs"/>
+                      <w:sz w:val="20"/>
+                      <w:szCs w:val="20"/>
+                      <w:cs/>
+                    </w:rPr>
+                    <w:t xml:space="preserve"> </w:t>
+                  </w:r>
+                  <w:r>
+                    <w:rPr>
+                      <w:rFonts w:ascii="TH SarabunPSK" w:hAnsi="TH SarabunPSK" w:cs="TH SarabunPSK"/>
+                      <w:sz w:val="20"/>
+                      <w:szCs w:val="20"/>
+                    </w:rPr>
+                    <w:t>6/10/2018</w:t>
+                  </w:r>
+                </w:p>
+              </w:txbxContent>
+            </v:textbox>
+          </v:shape>
+        </w:pict>
+      </w:r>
+      <w:r>
+        <w:rPr>
+          <w:rFonts w:ascii="TH SarabunPSK" w:hAnsi="TH SarabunPSK" w:cs="TH SarabunPSK"/>
+          <w:noProof/>
+          <w:sz w:val="32"/>
+          <w:szCs w:val="32"/>
+        </w:rPr>
         <w:drawing>
           <wp:inline distT="0" distB="0" distL="0" distR="0">
-            <wp:extent cx="2716174" cy="1360627"/>
-            <wp:effectExtent l="0" t="0" r="7976" b="0"/>
+            <wp:extent cx="2289657" cy="855878"/>
+            <wp:effectExtent l="0" t="0" r="0" b="0"/>
             <wp:docPr id="38" name="Picture 14" descr="C:\Users\damasac\Documents\1homepage-1.png"/>
             <wp:cNvGraphicFramePr>
               <a:graphicFrameLocks xmlns:a="http://schemas.openxmlformats.org/drawingml/2006/main" noChangeAspect="1"/>
@@ -22129,7 +22320,9 @@
                     </pic:cNvPicPr>
                   </pic:nvPicPr>
                   <pic:blipFill>
-                    <a:blip r:embed="rId24"/>
+                    <a:blip r:embed="rId24">
+                      <a:grayscl/>
+                    </a:blip>
                     <a:srcRect t="16053" r="51499" b="16189"/>
                     <a:stretch>
                       <a:fillRect/>
@@ -22138,7 +22331,7 @@
                   <pic:spPr bwMode="auto">
                     <a:xfrm>
                       <a:off x="0" y="0"/>
-                      <a:ext cx="2718715" cy="1361900"/>
+                      <a:ext cx="2293687" cy="857384"/>
                     </a:xfrm>
                     <a:prstGeom prst="rect">
                       <a:avLst/>
@@ -22240,6 +22433,27 @@
         </w:rPr>
         <w:t>ดูข่าวประชาสัมพันธ์</w:t>
       </w:r>
+      <w:r>
+        <w:rPr>
+          <w:rFonts w:ascii="TH SarabunPSK" w:hAnsi="TH SarabunPSK" w:cs="TH SarabunPSK"/>
+          <w:spacing w:val="-4"/>
+          <w:kern w:val="32"/>
+          <w:sz w:val="32"/>
+          <w:szCs w:val="32"/>
+        </w:rPr>
+        <w:t xml:space="preserve"> </w:t>
+      </w:r>
+      <w:r>
+        <w:rPr>
+          <w:rFonts w:ascii="TH SarabunPSK" w:hAnsi="TH SarabunPSK" w:cs="TH SarabunPSK" w:hint="cs"/>
+          <w:spacing w:val="-4"/>
+          <w:kern w:val="32"/>
+          <w:sz w:val="32"/>
+          <w:szCs w:val="32"/>
+          <w:cs/>
+        </w:rPr>
+        <w:t>สามารถดูข่าวประชาสัมพันธ์ได้</w:t>
+      </w:r>
     </w:p>
     <w:p>
       <w:pPr>
@@ -22398,8 +22612,8 @@
         </w:rPr>
         <w:drawing>
           <wp:inline distT="0" distB="0" distL="0" distR="0">
-            <wp:extent cx="3128365" cy="1957426"/>
-            <wp:effectExtent l="114300" t="76200" r="91085" b="80924"/>
+            <wp:extent cx="3092653" cy="1591662"/>
+            <wp:effectExtent l="95250" t="76200" r="107747" b="84738"/>
             <wp:docPr id="39" name="Picture 15" descr="C:\Users\damasac\Desktop\user.png"/>
             <wp:cNvGraphicFramePr>
               <a:graphicFrameLocks xmlns:a="http://schemas.openxmlformats.org/drawingml/2006/main" noChangeAspect="1"/>
@@ -22425,7 +22639,7 @@
                   <pic:spPr bwMode="auto">
                     <a:xfrm>
                       <a:off x="0" y="0"/>
-                      <a:ext cx="3138539" cy="1963792"/>
+                      <a:ext cx="3116515" cy="1603943"/>
                     </a:xfrm>
                     <a:prstGeom prst="rect">
                       <a:avLst/>
@@ -22551,6 +22765,38 @@
           <w:cs/>
         </w:rPr>
         <w:t>การสั่งซื้อผลไม้</w:t>
+      </w:r>
+      <w:r>
+        <w:rPr>
+          <w:rFonts w:ascii="TH SarabunPSK" w:hAnsi="TH SarabunPSK" w:cs="TH SarabunPSK"/>
+          <w:spacing w:val="-10"/>
+          <w:kern w:val="32"/>
+          <w:sz w:val="32"/>
+          <w:szCs w:val="32"/>
+        </w:rPr>
+        <w:t xml:space="preserve"> </w:t>
+      </w:r>
+      <w:r>
+        <w:rPr>
+          <w:rFonts w:ascii="TH SarabunPSK" w:hAnsi="TH SarabunPSK" w:cs="TH SarabunPSK" w:hint="cs"/>
+          <w:spacing w:val="-8"/>
+          <w:kern w:val="32"/>
+          <w:sz w:val="32"/>
+          <w:szCs w:val="32"/>
+          <w:cs/>
+        </w:rPr>
+        <w:t>สามารถกดปุ่ม เพิ่มรายการเพื่อสั่งซื้อผลไม้ผ่านหน้าเว็บได้</w:t>
+      </w:r>
+      <w:r>
+        <w:rPr>
+          <w:rFonts w:ascii="TH SarabunPSK" w:hAnsi="TH SarabunPSK" w:cs="TH SarabunPSK" w:hint="cs"/>
+          <w:spacing w:val="-8"/>
+          <w:kern w:val="32"/>
+          <w:sz w:val="32"/>
+          <w:szCs w:val="32"/>
+          <w:cs/>
+        </w:rPr>
+        <w:t xml:space="preserve"> และกดปุ่มชำระเงินเพื่อใส่สถานที่จัดส่งสินค้า</w:t>
       </w:r>
     </w:p>
     <w:p>
@@ -23009,7 +23255,7 @@
         </w:rPr>
         <w:drawing>
           <wp:inline distT="0" distB="0" distL="0" distR="0">
-            <wp:extent cx="5611495" cy="504404"/>
+            <wp:extent cx="5610759" cy="321869"/>
             <wp:effectExtent l="0" t="0" r="0" b="0"/>
             <wp:docPr id="42" name="Picture 16" descr="C:\Users\damasac\Documents\1homepage-1.png"/>
             <wp:cNvGraphicFramePr>
@@ -23036,7 +23282,7 @@
                   <pic:spPr bwMode="auto">
                     <a:xfrm>
                       <a:off x="0" y="0"/>
-                      <a:ext cx="5611495" cy="504404"/>
+                      <a:ext cx="5611495" cy="321911"/>
                     </a:xfrm>
                     <a:prstGeom prst="rect">
                       <a:avLst/>
@@ -23074,9 +23320,10 @@
         <w:spacing w:after="0" w:line="240" w:lineRule="auto"/>
         <w:outlineLvl w:val="0"/>
         <w:rPr>
-          <w:rFonts w:ascii="TH SarabunPSK" w:hAnsi="TH SarabunPSK" w:cs="TH SarabunPSK"/>
-          <w:sz w:val="32"/>
-          <w:szCs w:val="32"/>
+          <w:rFonts w:ascii="TH SarabunPSK" w:hAnsi="TH SarabunPSK" w:cs="TH SarabunPSK" w:hint="cs"/>
+          <w:sz w:val="32"/>
+          <w:szCs w:val="32"/>
+          <w:cs/>
         </w:rPr>
       </w:pPr>
       <w:r>
@@ -23134,6 +23381,57 @@
           <w:szCs w:val="32"/>
         </w:rPr>
         <w:t>Admin</w:t>
+      </w:r>
+      <w:r>
+        <w:rPr>
+          <w:rFonts w:ascii="TH SarabunPSK" w:hAnsi="TH SarabunPSK" w:cs="TH SarabunPSK"/>
+          <w:sz w:val="32"/>
+          <w:szCs w:val="32"/>
+        </w:rPr>
+        <w:t xml:space="preserve"> </w:t>
+      </w:r>
+      <w:r>
+        <w:rPr>
+          <w:rFonts w:ascii="TH SarabunPSK" w:hAnsi="TH SarabunPSK" w:cs="TH SarabunPSK" w:hint="cs"/>
+          <w:sz w:val="32"/>
+          <w:szCs w:val="32"/>
+          <w:cs/>
+        </w:rPr>
+        <w:t>จะมีเมนู ผู้ใช้</w:t>
+      </w:r>
+      <w:r>
+        <w:rPr>
+          <w:rFonts w:ascii="TH SarabunPSK" w:hAnsi="TH SarabunPSK" w:cs="TH SarabunPSK"/>
+          <w:sz w:val="32"/>
+          <w:szCs w:val="32"/>
+        </w:rPr>
+        <w:t xml:space="preserve"> </w:t>
+      </w:r>
+      <w:r>
+        <w:rPr>
+          <w:rFonts w:ascii="TH SarabunPSK" w:hAnsi="TH SarabunPSK" w:cs="TH SarabunPSK" w:hint="cs"/>
+          <w:sz w:val="32"/>
+          <w:szCs w:val="32"/>
+          <w:cs/>
+        </w:rPr>
+        <w:t xml:space="preserve"> เมนูรับซื้อผลไม้</w:t>
+      </w:r>
+      <w:r>
+        <w:rPr>
+          <w:rFonts w:ascii="TH SarabunPSK" w:hAnsi="TH SarabunPSK" w:cs="TH SarabunPSK"/>
+          <w:sz w:val="32"/>
+          <w:szCs w:val="32"/>
+        </w:rPr>
+        <w:t xml:space="preserve"> </w:t>
+      </w:r>
+      <w:r>
+        <w:rPr>
+          <w:rFonts w:ascii="TH SarabunPSK" w:hAnsi="TH SarabunPSK" w:cs="TH SarabunPSK" w:hint="cs"/>
+          <w:sz w:val="32"/>
+          <w:szCs w:val="32"/>
+          <w:cs/>
+        </w:rPr>
+        <w:t>เมนูพนักงาน เมนูรายงาน เมนูประชาสัมพันธ์ เมนูสั่งซื้อ เพื่อนำทางไปในแต่ละหน้า</w:t>
       </w:r>
     </w:p>
     <w:p>
@@ -23302,7 +23600,7 @@
         <w:spacing w:after="0" w:line="240" w:lineRule="auto"/>
         <w:outlineLvl w:val="0"/>
         <w:rPr>
-          <w:rFonts w:ascii="TH SarabunPSK" w:hAnsi="TH SarabunPSK" w:cs="TH SarabunPSK"/>
+          <w:rFonts w:ascii="TH SarabunPSK" w:hAnsi="TH SarabunPSK" w:cs="TH SarabunPSK" w:hint="cs"/>
           <w:spacing w:val="-10"/>
           <w:sz w:val="32"/>
           <w:szCs w:val="32"/>
@@ -23353,7 +23651,7 @@
         </w:rPr>
         <w:drawing>
           <wp:inline distT="0" distB="0" distL="0" distR="0">
-            <wp:extent cx="2706622" cy="1287475"/>
+            <wp:extent cx="2522081" cy="1133856"/>
             <wp:effectExtent l="0" t="0" r="0" b="0"/>
             <wp:docPr id="43" name="Picture 2" descr="C:\Users\damasac\Desktop\user.png"/>
             <wp:cNvGraphicFramePr>
@@ -23369,7 +23667,7 @@
                     </pic:cNvPicPr>
                   </pic:nvPicPr>
                   <pic:blipFill>
-                    <a:blip r:embed="rId28">
+                    <a:blip r:embed="rId28" cstate="print">
                       <a:grayscl/>
                     </a:blip>
                     <a:srcRect/>
@@ -23380,7 +23678,7 @@
                   <pic:spPr bwMode="auto">
                     <a:xfrm>
                       <a:off x="0" y="0"/>
-                      <a:ext cx="2706624" cy="1287476"/>
+                      <a:ext cx="2523744" cy="1134603"/>
                     </a:xfrm>
                     <a:prstGeom prst="rect">
                       <a:avLst/>
@@ -23409,7 +23707,7 @@
         </w:rPr>
         <w:drawing>
           <wp:inline distT="0" distB="0" distL="0" distR="0">
-            <wp:extent cx="2830982" cy="1309420"/>
+            <wp:extent cx="2830983" cy="1133856"/>
             <wp:effectExtent l="0" t="0" r="0" b="0"/>
             <wp:docPr id="44" name="Picture 4" descr="C:\Users\damasac\Desktop\user.png"/>
             <wp:cNvGraphicFramePr>
@@ -23436,7 +23734,7 @@
                   <pic:spPr bwMode="auto">
                     <a:xfrm>
                       <a:off x="0" y="0"/>
-                      <a:ext cx="2831164" cy="1309504"/>
+                      <a:ext cx="2831164" cy="1133928"/>
                     </a:xfrm>
                     <a:prstGeom prst="rect">
                       <a:avLst/>
@@ -23459,13 +23757,12 @@
     <w:p>
       <w:pPr>
         <w:spacing w:after="0" w:line="240" w:lineRule="auto"/>
-        <w:ind w:firstLine="720"/>
         <w:outlineLvl w:val="0"/>
         <w:rPr>
           <w:rFonts w:ascii="TH SarabunPSK" w:hAnsi="TH SarabunPSK" w:cs="TH SarabunPSK"/>
           <w:spacing w:val="-10"/>
-          <w:sz w:val="32"/>
-          <w:szCs w:val="32"/>
+          <w:sz w:val="16"/>
+          <w:szCs w:val="16"/>
         </w:rPr>
       </w:pPr>
     </w:p>
@@ -23553,6 +23850,32 @@
           <w:cs/>
         </w:rPr>
         <w:t>ผู้ใช้</w:t>
+      </w:r>
+      <w:r>
+        <w:rPr>
+          <w:rFonts w:ascii="TH SarabunPSK" w:hAnsi="TH SarabunPSK" w:cs="TH SarabunPSK" w:hint="cs"/>
+          <w:sz w:val="32"/>
+          <w:szCs w:val="32"/>
+          <w:cs/>
+        </w:rPr>
+        <w:t xml:space="preserve"> สามารถกดปุ่มแก้ไข เพื่อเปิดฟอร์มแก้ไขผู้ใช้งาน และ ปุ่มลบเมื่อกดจะให้ยืนยันอีกทีว่าจะลบข้อมูลผู้ใช้ออกหรือไม่ถ้ากด </w:t>
+      </w:r>
+      <w:r>
+        <w:rPr>
+          <w:rFonts w:ascii="TH SarabunPSK" w:hAnsi="TH SarabunPSK" w:cs="TH SarabunPSK"/>
+          <w:sz w:val="32"/>
+          <w:szCs w:val="32"/>
+        </w:rPr>
+        <w:t xml:space="preserve">ok </w:t>
+      </w:r>
+      <w:r>
+        <w:rPr>
+          <w:rFonts w:ascii="TH SarabunPSK" w:hAnsi="TH SarabunPSK" w:cs="TH SarabunPSK" w:hint="cs"/>
+          <w:sz w:val="32"/>
+          <w:szCs w:val="32"/>
+          <w:cs/>
+        </w:rPr>
+        <w:t>ก็จะลบทันที</w:t>
       </w:r>
     </w:p>
     <w:p>
@@ -23871,6 +24194,64 @@
         </w:rPr>
         <w:t>รับซื้อผลไม้</w:t>
       </w:r>
+      <w:r>
+        <w:rPr>
+          <w:rFonts w:ascii="TH SarabunPSK" w:hAnsi="TH SarabunPSK" w:cs="TH SarabunPSK" w:hint="cs"/>
+          <w:spacing w:val="-6"/>
+          <w:sz w:val="32"/>
+          <w:szCs w:val="32"/>
+          <w:cs/>
+        </w:rPr>
+        <w:t xml:space="preserve"> </w:t>
+      </w:r>
+      <w:r>
+        <w:rPr>
+          <w:rFonts w:ascii="TH SarabunPSK" w:hAnsi="TH SarabunPSK" w:cs="TH SarabunPSK" w:hint="cs"/>
+          <w:sz w:val="32"/>
+          <w:szCs w:val="32"/>
+          <w:cs/>
+        </w:rPr>
+        <w:t>หน้าจอ</w:t>
+      </w:r>
+      <w:r>
+        <w:rPr>
+          <w:rFonts w:ascii="TH SarabunPSK" w:hAnsi="TH SarabunPSK" w:cs="TH SarabunPSK" w:hint="cs"/>
+          <w:spacing w:val="-4"/>
+          <w:sz w:val="32"/>
+          <w:szCs w:val="32"/>
+          <w:cs/>
+        </w:rPr>
+        <w:t>จัดการ</w:t>
+      </w:r>
+      <w:r>
+        <w:rPr>
+          <w:rFonts w:ascii="TH SarabunPSK" w:hAnsi="TH SarabunPSK" w:cs="TH SarabunPSK"/>
+          <w:spacing w:val="-4"/>
+          <w:sz w:val="32"/>
+          <w:szCs w:val="32"/>
+          <w:cs/>
+        </w:rPr>
+        <w:t>รับซื้อผลไม้</w:t>
+      </w:r>
+      <w:r>
+        <w:rPr>
+          <w:rFonts w:ascii="TH SarabunPSK" w:hAnsi="TH SarabunPSK" w:cs="TH SarabunPSK"/>
+          <w:spacing w:val="-4"/>
+          <w:sz w:val="32"/>
+          <w:szCs w:val="32"/>
+        </w:rPr>
+        <w:t xml:space="preserve"> </w:t>
+      </w:r>
+      <w:r>
+        <w:rPr>
+          <w:rFonts w:ascii="TH SarabunPSK" w:hAnsi="TH SarabunPSK" w:cs="TH SarabunPSK" w:hint="cs"/>
+          <w:spacing w:val="-4"/>
+          <w:sz w:val="32"/>
+          <w:szCs w:val="32"/>
+          <w:cs/>
+        </w:rPr>
+        <w:t>สามารถกดปุ่มเพิ่ม เพื่อเพิ่มผลไม้  ปุ่มแก้ไขเพื่อแก้ไขผลไม้ ปุ่มลบเพื่อลบผลไม้</w:t>
+      </w:r>
     </w:p>
     <w:p>
       <w:pPr>
@@ -24114,53 +24495,50 @@
         <w:outlineLvl w:val="0"/>
         <w:rPr>
           <w:rFonts w:ascii="TH SarabunPSK" w:hAnsi="TH SarabunPSK" w:cs="TH SarabunPSK"/>
-          <w:spacing w:val="-6"/>
-          <w:sz w:val="32"/>
-          <w:szCs w:val="32"/>
-        </w:rPr>
-      </w:pPr>
-      <w:r>
-        <w:rPr>
-          <w:rFonts w:ascii="TH SarabunPSK" w:hAnsi="TH SarabunPSK" w:cs="TH SarabunPSK"/>
           <w:b/>
           <w:bCs/>
           <w:sz w:val="32"/>
           <w:szCs w:val="32"/>
-          <w:cs/>
-        </w:rPr>
-        <w:t xml:space="preserve">ภาพที่  </w:t>
-      </w:r>
-      <w:r>
-        <w:rPr>
-          <w:rFonts w:ascii="TH SarabunPSK" w:hAnsi="TH SarabunPSK" w:cs="TH SarabunPSK"/>
-          <w:spacing w:val="-4"/>
-          <w:sz w:val="32"/>
-          <w:szCs w:val="32"/>
-        </w:rPr>
-        <w:t xml:space="preserve">3-26 </w:t>
-      </w:r>
-      <w:r>
-        <w:rPr>
-          <w:rFonts w:ascii="TH SarabunPSK" w:hAnsi="TH SarabunPSK" w:cs="TH SarabunPSK" w:hint="cs"/>
-          <w:sz w:val="32"/>
-          <w:szCs w:val="32"/>
-          <w:cs/>
-        </w:rPr>
-        <w:t>หน้าจอจัดการข้อมูลการขายผลไม้</w:t>
-      </w:r>
-    </w:p>
-    <w:p>
-      <w:pPr>
-        <w:spacing w:after="0" w:line="240" w:lineRule="auto"/>
-        <w:outlineLvl w:val="0"/>
+        </w:rPr>
+      </w:pPr>
+      <w:r>
         <w:rPr>
           <w:rFonts w:ascii="TH SarabunPSK" w:hAnsi="TH SarabunPSK" w:cs="TH SarabunPSK"/>
           <w:b/>
           <w:bCs/>
           <w:sz w:val="32"/>
           <w:szCs w:val="32"/>
-        </w:rPr>
-      </w:pPr>
+          <w:cs/>
+        </w:rPr>
+        <w:t xml:space="preserve">ภาพที่  </w:t>
+      </w:r>
+      <w:r>
+        <w:rPr>
+          <w:rFonts w:ascii="TH SarabunPSK" w:hAnsi="TH SarabunPSK" w:cs="TH SarabunPSK"/>
+          <w:spacing w:val="-4"/>
+          <w:sz w:val="32"/>
+          <w:szCs w:val="32"/>
+        </w:rPr>
+        <w:t xml:space="preserve">3-26 </w:t>
+      </w:r>
+      <w:r>
+        <w:rPr>
+          <w:rFonts w:ascii="TH SarabunPSK" w:hAnsi="TH SarabunPSK" w:cs="TH SarabunPSK" w:hint="cs"/>
+          <w:sz w:val="32"/>
+          <w:szCs w:val="32"/>
+          <w:cs/>
+        </w:rPr>
+        <w:t>หน้าจอจัดการข้อมูลการขายผลไม้</w:t>
+      </w:r>
+      <w:r>
+        <w:rPr>
+          <w:rFonts w:ascii="TH SarabunPSK" w:hAnsi="TH SarabunPSK" w:cs="TH SarabunPSK" w:hint="cs"/>
+          <w:sz w:val="32"/>
+          <w:szCs w:val="32"/>
+          <w:cs/>
+        </w:rPr>
+        <w:t xml:space="preserve"> แสดงรายการขายผลไม้ เมื่อกดปุ่มแก้ไขจะแสดงฟอร์มแก้ไขขึ้นมา และเมื่อกดปุ่มลบระบบจะลบการขายผลไม้ออก</w:t>
+      </w:r>
     </w:p>
     <w:p>
       <w:pPr>
@@ -24511,6 +24889,15 @@
         </w:rPr>
         <w:t>หน้าจอจัดการข้อมูลพนักงาน</w:t>
       </w:r>
+      <w:r>
+        <w:rPr>
+          <w:rFonts w:ascii="TH SarabunPSK" w:hAnsi="TH SarabunPSK" w:cs="TH SarabunPSK" w:hint="cs"/>
+          <w:sz w:val="32"/>
+          <w:szCs w:val="32"/>
+          <w:cs/>
+        </w:rPr>
+        <w:t xml:space="preserve"> จะมีปุ่มเพิ่มแก้ไขและลบ ถ้ากดปุ่มเพิ่มจะเปิดฟอร์มให้เพิ่มพนักงาน ถ้ากดปุ่มแก้ไขจะเปิดฟอร์มของพนักงานที่เลือก และถ้ากดปุ่มลบระบบจะลบพนักงานออก</w:t>
+      </w:r>
     </w:p>
     <w:p>
       <w:pPr>
@@ -24849,27 +25236,15 @@
         </w:rPr>
         <w:t>หน้าจอจัดการข้อมูลค่าใช้จ่าย</w:t>
       </w:r>
-    </w:p>
-    <w:p>
-      <w:pPr>
-        <w:spacing w:after="0" w:line="240" w:lineRule="auto"/>
-        <w:outlineLvl w:val="0"/>
-        <w:rPr>
-          <w:rFonts w:ascii="TH SarabunPSK" w:hAnsi="TH SarabunPSK" w:cs="TH SarabunPSK"/>
-          <w:sz w:val="32"/>
-          <w:szCs w:val="32"/>
-        </w:rPr>
-      </w:pPr>
-    </w:p>
-    <w:p>
-      <w:pPr>
-        <w:spacing w:after="200" w:line="276" w:lineRule="auto"/>
-        <w:rPr>
-          <w:rFonts w:ascii="TH SarabunPSK" w:hAnsi="TH SarabunPSK" w:cs="TH SarabunPSK"/>
-          <w:sz w:val="32"/>
-          <w:szCs w:val="32"/>
-        </w:rPr>
-      </w:pPr>
+      <w:r>
+        <w:rPr>
+          <w:rFonts w:ascii="TH SarabunPSK" w:hAnsi="TH SarabunPSK" w:cs="TH SarabunPSK" w:hint="cs"/>
+          <w:sz w:val="32"/>
+          <w:szCs w:val="32"/>
+          <w:cs/>
+        </w:rPr>
+        <w:t xml:space="preserve"> จะมีปุ่มเพิ่มแก้ไขและลบ ถ้ากดปุ่มเพิ่มจะเปิดฟอร์มให้เพิ่มค่าใช้จ่าย ถ้ากดปุ่มแก้ไขจะเปิดฟอร์มของค่าใช้จ่ายที่เลือก และถ้ากดปุ่มลบระบบจะลบค่าใช้จ่ายออก</w:t>
+      </w:r>
     </w:p>
     <w:p>
       <w:pPr>
@@ -25199,6 +25574,15 @@
         </w:rPr>
         <w:t>หน้าจอจัดการข้อมูลประชาสัมพันธ์</w:t>
       </w:r>
+      <w:r>
+        <w:rPr>
+          <w:rFonts w:ascii="TH SarabunPSK" w:hAnsi="TH SarabunPSK" w:cs="TH SarabunPSK" w:hint="cs"/>
+          <w:sz w:val="32"/>
+          <w:szCs w:val="32"/>
+          <w:cs/>
+        </w:rPr>
+        <w:t xml:space="preserve"> จะมีปุ่มเพิ่มแก้ไขและลบ ถ้ากดปุ่มเพิ่มจะเปิดฟอร์มให้เพิ่มประชาสัมพันธ์ ถ้ากดปุ่มแก้ไขจะเปิดฟอร์มของประชาสัมพันธ์ที่เลือก ปุ่มลบจะลบประชาสัมพันธ์ออก</w:t>
+      </w:r>
     </w:p>
     <w:p>
       <w:pPr>
@@ -25569,17 +25953,60 @@
         </w:rPr>
         <w:t>ผลไม้</w:t>
       </w:r>
-    </w:p>
-    <w:p>
-      <w:pPr>
-        <w:spacing w:after="0" w:line="240" w:lineRule="auto"/>
-        <w:outlineLvl w:val="0"/>
-        <w:rPr>
-          <w:rFonts w:ascii="TH SarabunPSK" w:hAnsi="TH SarabunPSK" w:cs="TH SarabunPSK"/>
-          <w:sz w:val="32"/>
-          <w:szCs w:val="32"/>
-        </w:rPr>
-      </w:pPr>
+      <w:r>
+        <w:rPr>
+          <w:rFonts w:ascii="TH SarabunPSK" w:hAnsi="TH SarabunPSK" w:cs="TH SarabunPSK" w:hint="cs"/>
+          <w:sz w:val="32"/>
+          <w:szCs w:val="32"/>
+          <w:cs/>
+        </w:rPr>
+        <w:t xml:space="preserve"> </w:t>
+      </w:r>
+      <w:r>
+        <w:rPr>
+          <w:rFonts w:ascii="TH SarabunPSK" w:hAnsi="TH SarabunPSK" w:cs="TH SarabunPSK"/>
+          <w:sz w:val="32"/>
+          <w:szCs w:val="32"/>
+          <w:cs/>
+        </w:rPr>
+        <w:t>สามารถ</w:t>
+      </w:r>
+      <w:r>
+        <w:rPr>
+          <w:rFonts w:ascii="TH SarabunPSK" w:hAnsi="TH SarabunPSK" w:cs="TH SarabunPSK" w:hint="cs"/>
+          <w:sz w:val="32"/>
+          <w:szCs w:val="32"/>
+          <w:cs/>
+        </w:rPr>
+        <w:t xml:space="preserve"> </w:t>
+      </w:r>
+      <w:r>
+        <w:rPr>
+          <w:rFonts w:ascii="TH SarabunPSK" w:hAnsi="TH SarabunPSK" w:cs="TH SarabunPSK"/>
+          <w:sz w:val="32"/>
+          <w:szCs w:val="32"/>
+          <w:cs/>
+        </w:rPr>
+        <w:t>เพิ่ม แก้ไข ลบ</w:t>
+      </w:r>
+      <w:r>
+        <w:rPr>
+          <w:rFonts w:ascii="TH SarabunPSK" w:hAnsi="TH SarabunPSK" w:cs="TH SarabunPSK" w:hint="cs"/>
+          <w:sz w:val="32"/>
+          <w:szCs w:val="32"/>
+          <w:cs/>
+        </w:rPr>
+        <w:t xml:space="preserve"> </w:t>
+      </w:r>
+      <w:r>
+        <w:rPr>
+          <w:rFonts w:ascii="TH SarabunPSK" w:hAnsi="TH SarabunPSK" w:cs="TH SarabunPSK"/>
+          <w:sz w:val="32"/>
+          <w:szCs w:val="32"/>
+          <w:cs/>
+        </w:rPr>
+        <w:t>ได้</w:t>
+      </w:r>
     </w:p>
     <w:p>
       <w:pPr>
@@ -25828,6 +26255,32 @@
         </w:rPr>
         <w:t>ข้อมูลการสั่งซื้อผลไม้</w:t>
       </w:r>
+      <w:r>
+        <w:rPr>
+          <w:rFonts w:ascii="TH SarabunPSK" w:hAnsi="TH SarabunPSK" w:cs="TH SarabunPSK" w:hint="cs"/>
+          <w:sz w:val="32"/>
+          <w:szCs w:val="32"/>
+          <w:cs/>
+        </w:rPr>
+        <w:t xml:space="preserve"> จะมีสองปุ่มคือจัดส่งสินค้ากับ ลบ ถ้ากดปุ่มจัดส่งสินค้า ระบบจะเปลี่ยนสถานะเป็นจัดส่งสินค้าแล้ว แต่ถ้าลบ ระบบก็จะลบรายการที่เลือกออกพร้อมทั้ง </w:t>
+      </w:r>
+      <w:r>
+        <w:rPr>
+          <w:rFonts w:ascii="TH SarabunPSK" w:hAnsi="TH SarabunPSK" w:cs="TH SarabunPSK"/>
+          <w:sz w:val="32"/>
+          <w:szCs w:val="32"/>
+        </w:rPr>
+        <w:t xml:space="preserve">Update </w:t>
+      </w:r>
+      <w:r>
+        <w:rPr>
+          <w:rFonts w:ascii="TH SarabunPSK" w:hAnsi="TH SarabunPSK" w:cs="TH SarabunPSK" w:hint="cs"/>
+          <w:sz w:val="32"/>
+          <w:szCs w:val="32"/>
+          <w:cs/>
+        </w:rPr>
+        <w:t>จำนวนผลไม้และราคา</w:t>
+      </w:r>
     </w:p>
     <w:p>
       <w:pPr>
@@ -26114,6 +26567,15 @@
           <w:cs/>
         </w:rPr>
         <w:t>สร้างรายงาน</w:t>
+      </w:r>
+      <w:r>
+        <w:rPr>
+          <w:rFonts w:ascii="TH SarabunPSK" w:hAnsi="TH SarabunPSK" w:cs="TH SarabunPSK" w:hint="cs"/>
+          <w:sz w:val="32"/>
+          <w:szCs w:val="32"/>
+          <w:cs/>
+        </w:rPr>
+        <w:t xml:space="preserve"> เลือกวันที่ต้องการสร้างรายงานและวันที่สิ้นสุดแล้วกดปุ่มสร้างรายงาน ระบบจะทำการสร้างรายงานจากวันที่ที่เลือก และถ้ากดปุ่มพิมพ์ระบบจะแสดงสถานะเตรียมพร้อมพิมพ์เพื่อให้กดยืนยัน</w:t>
       </w:r>
     </w:p>
     <w:p>
